--- a/TP4 CR.docx
+++ b/TP4 CR.docx
@@ -14,7 +14,6 @@
           <w:docPartUnique/>
         </w:docPartObj>
       </w:sdtPr>
-      <w:sdtEndPr/>
       <w:sdtContent>
         <w:p>
           <w:pPr>
@@ -75,7 +74,7 @@
                             <w:txbxContent>
                               <w:p>
                                 <w:pPr>
-                                  <w:pStyle w:val="Titre"/>
+                                  <w:pStyle w:val="afffffd"/>
                                   <w:rPr>
                                     <w:noProof/>
                                     <w:lang w:val="fr-FR"/>
@@ -96,7 +95,6 @@
                                     <w:dataBinding w:prefixMappings="xmlns:ns0='http://purl.org/dc/elements/1.1/' xmlns:ns1='http://schemas.openxmlformats.org/package/2006/metadata/core-properties' " w:xpath="/ns1:coreProperties[1]/ns0:title[1]" w:storeItemID="{6C3C8BC8-F283-45AE-878A-BAB7291924A1}"/>
                                     <w:text/>
                                   </w:sdtPr>
-                                  <w:sdtEndPr/>
                                   <w:sdtContent>
                                     <w:r>
                                       <w:rPr>
@@ -110,7 +108,7 @@
                               </w:p>
                               <w:p>
                                 <w:pPr>
-                                  <w:pStyle w:val="Sous-titre"/>
+                                  <w:pStyle w:val="afffff3"/>
                                   <w:rPr>
                                     <w:noProof/>
                                     <w:lang w:val="fr-FR"/>
@@ -139,7 +137,6 @@
                                   <w:dataBinding w:prefixMappings="xmlns:ns0='http://schemas.microsoft.com/office/2006/coverPageProps'" w:xpath="/ns0:CoverPageProperties[1]/ns0:Abstract[1]" w:storeItemID="{55AF091B-3C7A-41E3-B477-F2FDAA23CFDA}"/>
                                   <w:text/>
                                 </w:sdtPr>
-                                <w:sdtEndPr/>
                                 <w:sdtContent>
                                   <w:p>
                                     <w:pPr>
@@ -190,7 +187,7 @@
                       <w:txbxContent>
                         <w:p>
                           <w:pPr>
-                            <w:pStyle w:val="Titre"/>
+                            <w:pStyle w:val="afffffd"/>
                             <w:rPr>
                               <w:noProof/>
                               <w:lang w:val="fr-FR"/>
@@ -211,7 +208,6 @@
                               <w:dataBinding w:prefixMappings="xmlns:ns0='http://purl.org/dc/elements/1.1/' xmlns:ns1='http://schemas.openxmlformats.org/package/2006/metadata/core-properties' " w:xpath="/ns1:coreProperties[1]/ns0:title[1]" w:storeItemID="{6C3C8BC8-F283-45AE-878A-BAB7291924A1}"/>
                               <w:text/>
                             </w:sdtPr>
-                            <w:sdtEndPr/>
                             <w:sdtContent>
                               <w:r>
                                 <w:rPr>
@@ -225,7 +221,7 @@
                         </w:p>
                         <w:p>
                           <w:pPr>
-                            <w:pStyle w:val="Sous-titre"/>
+                            <w:pStyle w:val="afffff3"/>
                             <w:rPr>
                               <w:noProof/>
                               <w:lang w:val="fr-FR"/>
@@ -254,7 +250,6 @@
                             <w:dataBinding w:prefixMappings="xmlns:ns0='http://schemas.microsoft.com/office/2006/coverPageProps'" w:xpath="/ns0:CoverPageProperties[1]/ns0:Abstract[1]" w:storeItemID="{55AF091B-3C7A-41E3-B477-F2FDAA23CFDA}"/>
                             <w:text/>
                           </w:sdtPr>
-                          <w:sdtEndPr/>
                           <w:sdtContent>
                             <w:p>
                               <w:pPr>
@@ -360,7 +355,7 @@
                             <w:txbxContent>
                               <w:p>
                                 <w:pPr>
-                                  <w:pStyle w:val="Sansinterligne"/>
+                                  <w:pStyle w:val="aa"/>
                                   <w:rPr>
                                     <w:noProof/>
                                     <w:kern w:val="20"/>
@@ -380,7 +375,6 @@
                                     <w:dataBinding w:prefixMappings="xmlns:ns0='http://schemas.openxmlformats.org/officeDocument/2006/extended-properties' " w:xpath="/ns0:Properties[1]/ns0:Company[1]" w:storeItemID="{6668398D-A668-4E3E-A5EB-62B293D839F1}"/>
                                     <w:text/>
                                   </w:sdtPr>
-                                  <w:sdtEndPr/>
                                   <w:sdtContent>
                                     <w:r>
                                       <w:rPr>
@@ -395,7 +389,7 @@
                               </w:p>
                               <w:p>
                                 <w:pPr>
-                                  <w:pStyle w:val="Sansinterligne"/>
+                                  <w:pStyle w:val="aa"/>
                                   <w:rPr>
                                     <w:noProof/>
                                     <w:lang w:val="fr-FR"/>
@@ -413,7 +407,6 @@
                                     <w:dataBinding w:prefixMappings="xmlns:ns0='http://schemas.microsoft.com/office/2006/coverPageProps' " w:xpath="/ns0:CoverPageProperties[1]/ns0:CompanyAddress[1]" w:storeItemID="{55AF091B-3C7A-41E3-B477-F2FDAA23CFDA}"/>
                                     <w:text w:multiLine="1"/>
                                   </w:sdtPr>
-                                  <w:sdtEndPr/>
                                   <w:sdtContent>
                                     <w:r>
                                       <w:rPr>
@@ -475,7 +468,7 @@
                       <w:txbxContent>
                         <w:p>
                           <w:pPr>
-                            <w:pStyle w:val="Sansinterligne"/>
+                            <w:pStyle w:val="aa"/>
                             <w:rPr>
                               <w:noProof/>
                               <w:kern w:val="20"/>
@@ -495,7 +488,6 @@
                               <w:dataBinding w:prefixMappings="xmlns:ns0='http://schemas.openxmlformats.org/officeDocument/2006/extended-properties' " w:xpath="/ns0:Properties[1]/ns0:Company[1]" w:storeItemID="{6668398D-A668-4E3E-A5EB-62B293D839F1}"/>
                               <w:text/>
                             </w:sdtPr>
-                            <w:sdtEndPr/>
                             <w:sdtContent>
                               <w:r>
                                 <w:rPr>
@@ -510,7 +502,7 @@
                         </w:p>
                         <w:p>
                           <w:pPr>
-                            <w:pStyle w:val="Sansinterligne"/>
+                            <w:pStyle w:val="aa"/>
                             <w:rPr>
                               <w:noProof/>
                               <w:lang w:val="fr-FR"/>
@@ -528,7 +520,6 @@
                               <w:dataBinding w:prefixMappings="xmlns:ns0='http://schemas.microsoft.com/office/2006/coverPageProps' " w:xpath="/ns0:CoverPageProperties[1]/ns0:CompanyAddress[1]" w:storeItemID="{55AF091B-3C7A-41E3-B477-F2FDAA23CFDA}"/>
                               <w:text w:multiLine="1"/>
                             </w:sdtPr>
-                            <w:sdtEndPr/>
                             <w:sdtContent>
                               <w:r>
                                 <w:rPr>
@@ -603,7 +594,7 @@
       <w:sdtContent>
         <w:p>
           <w:pPr>
-            <w:pStyle w:val="En-ttedetabledesmatires"/>
+            <w:pStyle w:val="TOC"/>
             <w:ind w:left="0"/>
             <w:rPr>
               <w:noProof/>
@@ -613,7 +604,7 @@
         </w:p>
         <w:p>
           <w:pPr>
-            <w:pStyle w:val="TM1"/>
+            <w:pStyle w:val="TOC1"/>
             <w:rPr>
               <w:rFonts w:eastAsiaTheme="minorEastAsia"/>
               <w:color w:val="auto"/>
@@ -643,7 +634,7 @@
           <w:hyperlink w:anchor="_Toc30517180" w:history="1">
             <w:r>
               <w:rPr>
-                <w:rStyle w:val="Lienhypertexte"/>
+                <w:rStyle w:val="afff6"/>
                 <w:lang w:val="fr-FR"/>
               </w:rPr>
               <w:t>Conception et spécification</w:t>
@@ -693,7 +684,7 @@
         </w:p>
         <w:p>
           <w:pPr>
-            <w:pStyle w:val="TM1"/>
+            <w:pStyle w:val="TOC1"/>
             <w:rPr>
               <w:rFonts w:eastAsiaTheme="minorEastAsia"/>
               <w:color w:val="auto"/>
@@ -705,7 +696,7 @@
           <w:hyperlink w:anchor="_Toc30517181" w:history="1">
             <w:r>
               <w:rPr>
-                <w:rStyle w:val="Lienhypertexte"/>
+                <w:rStyle w:val="afff6"/>
                 <w:lang w:val="fr-FR"/>
               </w:rPr>
               <w:t>Gestion des erreurs</w:t>
@@ -791,7 +782,7 @@
     </w:p>
     <w:p>
       <w:pPr>
-        <w:pStyle w:val="Titre1"/>
+        <w:pStyle w:val="1"/>
         <w:rPr>
           <w:noProof/>
           <w:lang w:val="fr-FR"/>
@@ -810,7 +801,7 @@
     </w:p>
     <w:p>
       <w:pPr>
-        <w:pStyle w:val="Paragraphedeliste"/>
+        <w:pStyle w:val="affff2"/>
         <w:numPr>
           <w:ilvl w:val="0"/>
           <w:numId w:val="24"/>
@@ -904,7 +895,7 @@
           </mc:Choice>
           <mc:Fallback>
             <w:pict>
-              <v:shapetype w14:anchorId="433412CF" id="_x0000_t34" coordsize="21600,21600" o:spt="34" o:oned="t" adj="10800" path="m,l@0,0@0,21600,21600,21600e" filled="f">
+              <v:shapetype w14:anchorId="37055CBF" id="_x0000_t34" coordsize="21600,21600" o:spt="34" o:oned="t" adj="10800" path="m,l@0,0@0,21600,21600,21600e" filled="f">
                 <v:stroke joinstyle="miter"/>
                 <v:formulas>
                   <v:f eqn="val #0"/>
@@ -915,7 +906,7 @@
                 </v:handles>
                 <o:lock v:ext="edit" shapetype="t"/>
               </v:shapetype>
-              <v:shape id="Connecteur : en angle 12" o:spid="_x0000_s1026" type="#_x0000_t34" style="position:absolute;margin-left:213.75pt;margin-top:20.35pt;width:59.5pt;height:15pt;z-index:251666432;visibility:visible;mso-wrap-style:square;mso-width-percent:0;mso-height-percent:0;mso-wrap-distance-left:9pt;mso-wrap-distance-top:0;mso-wrap-distance-right:9pt;mso-wrap-distance-bottom:0;mso-position-horizontal:absolute;mso-position-horizontal-relative:text;mso-position-vertical:absolute;mso-position-vertical-relative:text;mso-width-percent:0;mso-height-percent:0;mso-width-relative:margin;mso-height-relative:margin" o:gfxdata="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" strokecolor="#af8b63 [3047]">
+              <v:shape id="Connecteur : en angle 12" o:spid="_x0000_s1026" type="#_x0000_t34" style="position:absolute;left:0;text-align:left;margin-left:213.75pt;margin-top:20.35pt;width:59.5pt;height:15pt;z-index:251666432;visibility:visible;mso-wrap-style:square;mso-width-percent:0;mso-height-percent:0;mso-wrap-distance-left:9pt;mso-wrap-distance-top:0;mso-wrap-distance-right:9pt;mso-wrap-distance-bottom:0;mso-position-horizontal:absolute;mso-position-horizontal-relative:text;mso-position-vertical:absolute;mso-position-vertical-relative:text;mso-width-percent:0;mso-height-percent:0;mso-width-relative:margin;mso-height-relative:margin" o:gfxdata="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" strokecolor="#af8b63 [3047]">
                 <v:stroke endarrow="block"/>
               </v:shape>
             </w:pict>
@@ -984,7 +975,7 @@
                         <w:txbxContent>
                           <w:tbl>
                             <w:tblPr>
-                              <w:tblStyle w:val="Grilledetableauclaire"/>
+                              <w:tblStyle w:val="affffff0"/>
                               <w:tblW w:w="0" w:type="auto"/>
                               <w:tblLook w:val="0000" w:firstRow="0" w:lastRow="0" w:firstColumn="0" w:lastColumn="0" w:noHBand="0" w:noVBand="0"/>
                             </w:tblPr>
@@ -1044,10 +1035,7 @@
                                 </w:tcPr>
                                 <w:p>
                                   <w:r>
-                                    <w:t>Doc demandé</w:t>
-                                  </w:r>
-                                  <w:r>
-                                    <w:t xml:space="preserve"> C</w:t>
+                                    <w:t>Doc demandé C</w:t>
                                   </w:r>
                                 </w:p>
                               </w:tc>
@@ -1068,10 +1056,7 @@
                                 </w:tcPr>
                                 <w:p>
                                   <w:r>
-                                    <w:t>Doc demandé</w:t>
-                                  </w:r>
-                                  <w:r>
-                                    <w:t xml:space="preserve"> D</w:t>
+                                    <w:t>Doc demandé D</w:t>
                                   </w:r>
                                 </w:p>
                               </w:tc>
@@ -1092,10 +1077,7 @@
                                 </w:tcPr>
                                 <w:p>
                                   <w:r>
-                                    <w:t>Doc demandé</w:t>
-                                  </w:r>
-                                  <w:r>
-                                    <w:t xml:space="preserve"> …</w:t>
+                                    <w:t>Doc demandé …</w:t>
                                   </w:r>
                                 </w:p>
                               </w:tc>
@@ -1141,7 +1123,7 @@
                   <w:txbxContent>
                     <w:tbl>
                       <w:tblPr>
-                        <w:tblStyle w:val="Grilledetableauclaire"/>
+                        <w:tblStyle w:val="affffff0"/>
                         <w:tblW w:w="0" w:type="auto"/>
                         <w:tblLook w:val="0000" w:firstRow="0" w:lastRow="0" w:firstColumn="0" w:lastColumn="0" w:noHBand="0" w:noVBand="0"/>
                       </w:tblPr>
@@ -1201,10 +1183,7 @@
                           </w:tcPr>
                           <w:p>
                             <w:r>
-                              <w:t>Doc demandé</w:t>
-                            </w:r>
-                            <w:r>
-                              <w:t xml:space="preserve"> C</w:t>
+                              <w:t>Doc demandé C</w:t>
                             </w:r>
                           </w:p>
                         </w:tc>
@@ -1225,10 +1204,7 @@
                           </w:tcPr>
                           <w:p>
                             <w:r>
-                              <w:t>Doc demandé</w:t>
-                            </w:r>
-                            <w:r>
-                              <w:t xml:space="preserve"> D</w:t>
+                              <w:t>Doc demandé D</w:t>
                             </w:r>
                           </w:p>
                         </w:tc>
@@ -1249,10 +1225,7 @@
                           </w:tcPr>
                           <w:p>
                             <w:r>
-                              <w:t>Doc demandé</w:t>
-                            </w:r>
-                            <w:r>
-                              <w:t xml:space="preserve"> …</w:t>
+                              <w:t>Doc demandé …</w:t>
                             </w:r>
                           </w:p>
                         </w:tc>
@@ -1344,7 +1317,7 @@
           </mc:Choice>
           <mc:Fallback>
             <w:pict>
-              <v:shapetype w14:anchorId="42080DE5" id="_x0000_t65" coordsize="21600,21600" o:spt="65" adj="18900" path="m,l,21600@0,21600,21600@0,21600,xem@0,21600nfl@3@5c@7@9@11@13,21600@0e">
+              <v:shapetype w14:anchorId="1F5C53A2" id="_x0000_t65" coordsize="21600,21600" o:spt="65" adj="18900" path="m,l,21600@0,21600,21600@0,21600,xem@0,21600nfl@3@5c@7@9@11@13,21600@0e">
                 <v:formulas>
                   <v:f eqn="val #0"/>
                   <v:f eqn="sum 21600 0 @0"/>
@@ -1367,7 +1340,7 @@
                 </v:handles>
                 <o:complex v:ext="view"/>
               </v:shapetype>
-              <v:shape id="Rectangle : carré corné 10" o:spid="_x0000_s1026" type="#_x0000_t65" style="position:absolute;margin-left:10.75pt;margin-top:17.35pt;width:55pt;height:65pt;z-index:251653632;visibility:visible;mso-wrap-style:square;mso-wrap-distance-left:9pt;mso-wrap-distance-top:0;mso-wrap-distance-right:9pt;mso-wrap-distance-bottom:0;mso-position-horizontal:absolute;mso-position-horizontal-relative:text;mso-position-vertical:absolute;mso-position-vertical-relative:text;v-text-anchor:middle" o:gfxdata="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" adj="18000" fillcolor="white [3201]" strokecolor="#9d936f [3209]" strokeweight="2pt"/>
+              <v:shape id="Rectangle : carré corné 10" o:spid="_x0000_s1026" type="#_x0000_t65" style="position:absolute;left:0;text-align:left;margin-left:10.75pt;margin-top:17.35pt;width:55pt;height:65pt;z-index:251653632;visibility:visible;mso-wrap-style:square;mso-wrap-distance-left:9pt;mso-wrap-distance-top:0;mso-wrap-distance-right:9pt;mso-wrap-distance-bottom:0;mso-position-horizontal:absolute;mso-position-horizontal-relative:text;mso-position-vertical:absolute;mso-position-vertical-relative:text;v-text-anchor:middle" o:gfxdata="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" adj="18000" fillcolor="white [3201]" strokecolor="#9d936f [3209]" strokeweight="2pt"/>
             </w:pict>
           </mc:Fallback>
         </mc:AlternateContent>
@@ -1445,7 +1418,7 @@
           </mc:Choice>
           <mc:Fallback>
             <w:pict>
-              <v:shape w14:anchorId="338A88EA" id="Connecteur : en angle 15" o:spid="_x0000_s1026" type="#_x0000_t34" style="position:absolute;margin-left:362pt;margin-top:20.6pt;width:65pt;height:14pt;z-index:251662848;visibility:visible;mso-wrap-style:square;mso-wrap-distance-left:9pt;mso-wrap-distance-top:0;mso-wrap-distance-right:9pt;mso-wrap-distance-bottom:0;mso-position-horizontal:absolute;mso-position-horizontal-relative:text;mso-position-vertical:absolute;mso-position-vertical-relative:text" o:gfxdata="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" strokecolor="#af8b63 [3047]">
+              <v:shape w14:anchorId="46E598D4" id="Connecteur : en angle 15" o:spid="_x0000_s1026" type="#_x0000_t34" style="position:absolute;left:0;text-align:left;margin-left:362pt;margin-top:20.6pt;width:65pt;height:14pt;z-index:251662848;visibility:visible;mso-wrap-style:square;mso-wrap-distance-left:9pt;mso-wrap-distance-top:0;mso-wrap-distance-right:9pt;mso-wrap-distance-bottom:0;mso-position-horizontal:absolute;mso-position-horizontal-relative:text;mso-position-vertical:absolute;mso-position-vertical-relative:text" o:gfxdata="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" strokecolor="#af8b63 [3047]">
                 <v:stroke endarrow="block"/>
               </v:shape>
             </w:pict>
@@ -1514,7 +1487,7 @@
                         <w:txbxContent>
                           <w:tbl>
                             <w:tblPr>
-                              <w:tblStyle w:val="Grilledetableauclaire"/>
+                              <w:tblStyle w:val="affffff0"/>
                               <w:tblW w:w="0" w:type="auto"/>
                               <w:tblLook w:val="0000" w:firstRow="0" w:lastRow="0" w:firstColumn="0" w:lastColumn="0" w:noHBand="0" w:noVBand="0"/>
                             </w:tblPr>
@@ -1553,10 +1526,7 @@
                                 </w:tcPr>
                                 <w:p>
                                   <w:r>
-                                    <w:t>Referer</w:t>
-                                  </w:r>
-                                  <w:r>
-                                    <w:t xml:space="preserve"> B</w:t>
+                                    <w:t>Referer B</w:t>
                                   </w:r>
                                 </w:p>
                               </w:tc>
@@ -1668,7 +1638,7 @@
                   <w:txbxContent>
                     <w:tbl>
                       <w:tblPr>
-                        <w:tblStyle w:val="Grilledetableauclaire"/>
+                        <w:tblStyle w:val="affffff0"/>
                         <w:tblW w:w="0" w:type="auto"/>
                         <w:tblLook w:val="0000" w:firstRow="0" w:lastRow="0" w:firstColumn="0" w:lastColumn="0" w:noHBand="0" w:noVBand="0"/>
                       </w:tblPr>
@@ -1707,10 +1677,7 @@
                           </w:tcPr>
                           <w:p>
                             <w:r>
-                              <w:t>Referer</w:t>
-                            </w:r>
-                            <w:r>
-                              <w:t xml:space="preserve"> B</w:t>
+                              <w:t>Referer B</w:t>
                             </w:r>
                           </w:p>
                         </w:tc>
@@ -1868,7 +1835,7 @@
           </mc:Choice>
           <mc:Fallback>
             <w:pict>
-              <v:shapetype w14:anchorId="01D0A9CB" id="_x0000_t13" coordsize="21600,21600" o:spt="13" adj="16200,5400" path="m@0,l@0@1,0@1,0@2@0@2@0,21600,21600,10800xe">
+              <v:shapetype w14:anchorId="195A5871" id="_x0000_t13" coordsize="21600,21600" o:spt="13" adj="16200,5400" path="m@0,l@0@1,0@1,0@2@0@2@0,21600,21600,10800xe">
                 <v:stroke joinstyle="miter"/>
                 <v:formulas>
                   <v:f eqn="val #0"/>
@@ -1884,7 +1851,7 @@
                   <v:h position="#0,#1" xrange="0,21600" yrange="0,10800"/>
                 </v:handles>
               </v:shapetype>
-              <v:shape id="Flèche : droite 11" o:spid="_x0000_s1026" type="#_x0000_t13" style="position:absolute;margin-left:71.75pt;margin-top:14.75pt;width:37pt;height:16.5pt;z-index:251656704;visibility:visible;mso-wrap-style:square;mso-wrap-distance-left:9pt;mso-wrap-distance-top:0;mso-wrap-distance-right:9pt;mso-wrap-distance-bottom:0;mso-position-horizontal:absolute;mso-position-horizontal-relative:text;mso-position-vertical:absolute;mso-position-vertical-relative:text;v-text-anchor:middle" o:gfxdata="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" adj="16784" fillcolor="white [3201]" strokecolor="#9d936f [3209]" strokeweight="2pt"/>
+              <v:shape id="Flèche : droite 11" o:spid="_x0000_s1026" type="#_x0000_t13" style="position:absolute;left:0;text-align:left;margin-left:71.75pt;margin-top:14.75pt;width:37pt;height:16.5pt;z-index:251656704;visibility:visible;mso-wrap-style:square;mso-wrap-distance-left:9pt;mso-wrap-distance-top:0;mso-wrap-distance-right:9pt;mso-wrap-distance-bottom:0;mso-position-horizontal:absolute;mso-position-horizontal-relative:text;mso-position-vertical:absolute;mso-position-vertical-relative:text;v-text-anchor:middle" o:gfxdata="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" adj="16784" fillcolor="white [3201]" strokecolor="#9d936f [3209]" strokeweight="2pt"/>
             </w:pict>
           </mc:Fallback>
         </mc:AlternateContent>
@@ -1958,7 +1925,7 @@
                         <w:txbxContent>
                           <w:tbl>
                             <w:tblPr>
-                              <w:tblStyle w:val="Grilledetableauclaire"/>
+                              <w:tblStyle w:val="affffff0"/>
                               <w:tblW w:w="0" w:type="auto"/>
                               <w:tblLook w:val="0000" w:firstRow="0" w:lastRow="0" w:firstColumn="0" w:lastColumn="0" w:noHBand="0" w:noVBand="0"/>
                             </w:tblPr>
@@ -1990,10 +1957,7 @@
                                 </w:tcPr>
                                 <w:p>
                                   <w:r>
-                                    <w:t>Requête</w:t>
-                                  </w:r>
-                                  <w:r>
-                                    <w:t xml:space="preserve"> B</w:t>
+                                    <w:t>Requête B</w:t>
                                   </w:r>
                                 </w:p>
                               </w:tc>
@@ -2008,10 +1972,7 @@
                                 </w:tcPr>
                                 <w:p>
                                   <w:r>
-                                    <w:t>Requête</w:t>
-                                  </w:r>
-                                  <w:r>
-                                    <w:t xml:space="preserve"> C</w:t>
+                                    <w:t>Requête C</w:t>
                                   </w:r>
                                 </w:p>
                               </w:tc>
@@ -2026,10 +1987,7 @@
                                 </w:tcPr>
                                 <w:p>
                                   <w:r>
-                                    <w:t>Requête</w:t>
-                                  </w:r>
-                                  <w:r>
-                                    <w:t xml:space="preserve"> D</w:t>
+                                    <w:t>Requête D</w:t>
                                   </w:r>
                                 </w:p>
                               </w:tc>
@@ -2044,10 +2002,7 @@
                                 </w:tcPr>
                                 <w:p>
                                   <w:r>
-                                    <w:t>Requête</w:t>
-                                  </w:r>
-                                  <w:r>
-                                    <w:t xml:space="preserve"> …</w:t>
+                                    <w:t>Requête …</w:t>
                                   </w:r>
                                 </w:p>
                               </w:tc>
@@ -2087,7 +2042,7 @@
                   <w:txbxContent>
                     <w:tbl>
                       <w:tblPr>
-                        <w:tblStyle w:val="Grilledetableauclaire"/>
+                        <w:tblStyle w:val="affffff0"/>
                         <w:tblW w:w="0" w:type="auto"/>
                         <w:tblLook w:val="0000" w:firstRow="0" w:lastRow="0" w:firstColumn="0" w:lastColumn="0" w:noHBand="0" w:noVBand="0"/>
                       </w:tblPr>
@@ -2119,10 +2074,7 @@
                           </w:tcPr>
                           <w:p>
                             <w:r>
-                              <w:t>Requête</w:t>
-                            </w:r>
-                            <w:r>
-                              <w:t xml:space="preserve"> B</w:t>
+                              <w:t>Requête B</w:t>
                             </w:r>
                           </w:p>
                         </w:tc>
@@ -2137,10 +2089,7 @@
                           </w:tcPr>
                           <w:p>
                             <w:r>
-                              <w:t>Requête</w:t>
-                            </w:r>
-                            <w:r>
-                              <w:t xml:space="preserve"> C</w:t>
+                              <w:t>Requête C</w:t>
                             </w:r>
                           </w:p>
                         </w:tc>
@@ -2155,10 +2104,7 @@
                           </w:tcPr>
                           <w:p>
                             <w:r>
-                              <w:t>Requête</w:t>
-                            </w:r>
-                            <w:r>
-                              <w:t xml:space="preserve"> D</w:t>
+                              <w:t>Requête D</w:t>
                             </w:r>
                           </w:p>
                         </w:tc>
@@ -2173,10 +2119,7 @@
                           </w:tcPr>
                           <w:p>
                             <w:r>
-                              <w:t>Requête</w:t>
-                            </w:r>
-                            <w:r>
-                              <w:t xml:space="preserve"> …</w:t>
+                              <w:t>Requête …</w:t>
                             </w:r>
                           </w:p>
                         </w:tc>
@@ -2218,13 +2161,7 @@
         <w:rPr>
           <w:lang w:val="fr-FR"/>
         </w:rPr>
-        <w:t xml:space="preserve">     </w:t>
-      </w:r>
-      <w:r>
-        <w:rPr>
-          <w:lang w:val="fr-FR"/>
-        </w:rPr>
-        <w:t>logfile</w:t>
+        <w:t xml:space="preserve">     logfile</w:t>
       </w:r>
     </w:p>
     <w:p>
@@ -2237,56 +2174,501 @@
     <w:p>
       <w:pPr>
         <w:rPr>
-          <w:lang w:val="fr-FR"/>
+          <w:lang w:val="fr-FR" w:eastAsia="zh-CN"/>
         </w:rPr>
       </w:pPr>
+      <w:r>
+        <w:rPr>
+          <w:rFonts w:hint="eastAsia"/>
+          <w:lang w:val="fr-FR" w:eastAsia="zh-CN"/>
+        </w:rPr>
+        <w:t xml:space="preserve"> </w:t>
+      </w:r>
+      <w:r>
+        <w:rPr>
+          <w:lang w:val="fr-FR" w:eastAsia="zh-CN"/>
+        </w:rPr>
+        <w:t xml:space="preserve"> Le programme fourni a deux fonctionnalités principales.</w:t>
+      </w:r>
+      <w:r>
+        <w:rPr>
+          <w:rFonts w:hint="eastAsia"/>
+          <w:lang w:val="fr-FR" w:eastAsia="zh-CN"/>
+        </w:rPr>
+        <w:t xml:space="preserve"> </w:t>
+      </w:r>
+      <w:r>
+        <w:rPr>
+          <w:lang w:val="fr-FR" w:eastAsia="zh-CN"/>
+        </w:rPr>
+        <w:t xml:space="preserve">Par défaut, il affiche les 10 documents les plus consultés. </w:t>
+      </w:r>
+      <w:r>
+        <w:rPr>
+          <w:lang w:val="fr-FR" w:eastAsia="zh-CN"/>
+        </w:rPr>
+        <w:t xml:space="preserve">De plus, il fournira une description textuelle d’un graphe à partir du fichier de log quand l’utilisateur choisit l’option </w:t>
+      </w:r>
+      <w:r>
+        <w:rPr>
+          <w:lang w:val="fr-CA" w:eastAsia="zh-CN"/>
+        </w:rPr>
+        <w:t>-g. Pour cette dernière fonctionnalité, il faut afficher tout d</w:t>
+      </w:r>
+      <w:r>
+        <w:rPr>
+          <w:lang w:val="fr-FR" w:eastAsia="zh-CN"/>
+        </w:rPr>
+        <w:t>’abord tous les nœuds existant</w:t>
+      </w:r>
+      <w:r>
+        <w:rPr>
+          <w:lang w:val="fr-FR" w:eastAsia="zh-CN"/>
+        </w:rPr>
+        <w:t xml:space="preserve"> dans le fichier original et puis les relations de visite entre des nœuds. </w:t>
+      </w:r>
     </w:p>
     <w:p>
       <w:pPr>
         <w:rPr>
-          <w:lang w:val="fr-FR"/>
+          <w:lang w:val="fr-FR" w:eastAsia="zh-CN"/>
         </w:rPr>
       </w:pPr>
       <w:r>
         <w:rPr>
-          <w:lang w:val="fr-FR"/>
+          <w:lang w:val="fr-FR" w:eastAsia="zh-CN"/>
         </w:rPr>
-        <w:tab/>
+        <w:t xml:space="preserve">Pour faciliter le stockage des relations entre ces nœuds, on décide de créer un couple. Le premier élément est </w:t>
       </w:r>
+      <w:r>
+        <w:rPr>
+          <w:lang w:val="fr-FR" w:eastAsia="zh-CN"/>
+        </w:rPr>
+        <w:t xml:space="preserve">un </w:t>
+      </w:r>
+      <w:r>
+        <w:rPr>
+          <w:lang w:val="fr-FR" w:eastAsia="zh-CN"/>
+        </w:rPr>
+        <w:t>nœud (un</w:t>
+      </w:r>
+      <w:r>
+        <w:rPr>
+          <w:lang w:val="fr-FR" w:eastAsia="zh-CN"/>
+        </w:rPr>
+        <w:t xml:space="preserve"> document demandé</w:t>
+      </w:r>
+      <w:r>
+        <w:rPr>
+          <w:lang w:val="fr-FR" w:eastAsia="zh-CN"/>
+        </w:rPr>
+        <w:t>)</w:t>
+      </w:r>
+      <w:r>
+        <w:rPr>
+          <w:lang w:val="fr-FR" w:eastAsia="zh-CN"/>
+        </w:rPr>
+        <w:t>, le deuxième est une autre structure qui permet de stocker tous les référ</w:t>
+      </w:r>
+      <w:r>
+        <w:rPr>
+          <w:lang w:val="fr-FR" w:eastAsia="zh-CN"/>
+        </w:rPr>
+        <w:t xml:space="preserve">enceurs qui ont visité ce </w:t>
+      </w:r>
+      <w:r>
+        <w:rPr>
+          <w:lang w:val="fr-FR" w:eastAsia="zh-CN"/>
+        </w:rPr>
+        <w:t>document (pour</w:t>
+      </w:r>
+      <w:r>
+        <w:rPr>
+          <w:lang w:val="fr-FR" w:eastAsia="zh-CN"/>
+        </w:rPr>
+        <w:t xml:space="preserve"> les nœuds qui n’ont jamais été visités, cette structure sera vide). </w:t>
+      </w:r>
+      <w:r>
+        <w:rPr>
+          <w:lang w:val="fr-FR" w:eastAsia="zh-CN"/>
+        </w:rPr>
+        <w:t xml:space="preserve">Chaque couple doit avoir une et une seule place dans notre conteneur. Donc on a besoin d’un conteneur qui contient des paires et qui assure que chaque nœud est unique. De plus, l’insertion dans ce conteneur doit être assez rapide. Par conséquent, on choisit un </w:t>
+      </w:r>
+      <w:r>
+        <w:rPr>
+          <w:b/>
+          <w:bCs/>
+          <w:lang w:val="fr-FR" w:eastAsia="zh-CN"/>
+        </w:rPr>
+        <w:t>map</w:t>
+      </w:r>
+      <w:r>
+        <w:rPr>
+          <w:b/>
+          <w:bCs/>
+          <w:lang w:val="fr-FR" w:eastAsia="zh-CN"/>
+        </w:rPr>
+        <w:t xml:space="preserve"> </w:t>
+      </w:r>
+      <w:r>
+        <w:rPr>
+          <w:lang w:val="fr-FR" w:eastAsia="zh-CN"/>
+        </w:rPr>
+        <w:t xml:space="preserve">pour </w:t>
+      </w:r>
+      <w:r>
+        <w:rPr>
+          <w:lang w:val="fr-FR" w:eastAsia="zh-CN"/>
+        </w:rPr>
+        <w:t xml:space="preserve">stocker </w:t>
+      </w:r>
+      <w:r>
+        <w:rPr>
+          <w:lang w:val="fr-FR" w:eastAsia="zh-CN"/>
+        </w:rPr>
+        <w:t>des paires qui prennent le document demandé comme la clé.</w:t>
+      </w:r>
+    </w:p>
+    <w:p>
+      <w:pPr>
+        <w:rPr>
+          <w:lang w:val="fr-FR" w:eastAsia="zh-CN"/>
+        </w:rPr>
+      </w:pPr>
+      <w:r>
+        <w:rPr>
+          <w:rFonts w:hint="eastAsia"/>
+          <w:lang w:val="fr-FR" w:eastAsia="zh-CN"/>
+        </w:rPr>
+        <w:t>E</w:t>
+      </w:r>
+      <w:r>
+        <w:rPr>
+          <w:lang w:val="fr-FR" w:eastAsia="zh-CN"/>
+        </w:rPr>
+        <w:t xml:space="preserve">nsuite, il faut trouver une structure qui permet de stocker les référenceurs qui référent sur un même document. </w:t>
+      </w:r>
+      <w:r>
+        <w:rPr>
+          <w:lang w:val="fr-FR" w:eastAsia="zh-CN"/>
+        </w:rPr>
+        <w:t>A priori, chacune ligne du fichier log est transformée en une</w:t>
+      </w:r>
+      <w:r>
+        <w:rPr>
+          <w:b/>
+          <w:bCs/>
+          <w:lang w:val="fr-FR" w:eastAsia="zh-CN"/>
+        </w:rPr>
+        <w:t xml:space="preserve"> Requête</w:t>
+      </w:r>
+      <w:r>
+        <w:rPr>
+          <w:lang w:val="fr-FR" w:eastAsia="zh-CN"/>
+        </w:rPr>
+        <w:t xml:space="preserve">, ce dernier est un objet que l’on définit. Même s’il suffit juste de stocker le nombre de visites entre deux nœuds, on décide de stocker toutes les </w:t>
+      </w:r>
+      <w:r>
+        <w:rPr>
+          <w:b/>
+          <w:bCs/>
+          <w:lang w:val="fr-FR" w:eastAsia="zh-CN"/>
+        </w:rPr>
+        <w:t>Requêtes</w:t>
+      </w:r>
+      <w:r>
+        <w:rPr>
+          <w:lang w:val="fr-FR" w:eastAsia="zh-CN"/>
+        </w:rPr>
+        <w:t xml:space="preserve"> dans notre structure pour faciliter </w:t>
+      </w:r>
+      <w:r>
+        <w:rPr>
+          <w:lang w:val="fr-FR" w:eastAsia="zh-CN"/>
+        </w:rPr>
+        <w:t xml:space="preserve">l’implémentation de nouvelles fonctionnalités dans le futur. Pour cela, on crée de nouveau un couple. Cette fois-ci, le premier élément devient un référenceur et le deuxième devient une autre structure qui stocke </w:t>
+      </w:r>
+      <w:r>
+        <w:rPr>
+          <w:lang w:val="fr-FR" w:eastAsia="zh-CN"/>
+        </w:rPr>
+        <w:t xml:space="preserve">tous les </w:t>
+      </w:r>
+      <w:r>
+        <w:rPr>
+          <w:b/>
+          <w:bCs/>
+          <w:lang w:val="fr-FR" w:eastAsia="zh-CN"/>
+        </w:rPr>
+        <w:t>Requêtes</w:t>
+      </w:r>
+      <w:r>
+        <w:rPr>
+          <w:b/>
+          <w:bCs/>
+          <w:lang w:val="fr-FR" w:eastAsia="zh-CN"/>
+        </w:rPr>
+        <w:t xml:space="preserve"> </w:t>
+      </w:r>
+      <w:r>
+        <w:rPr>
+          <w:lang w:val="fr-FR" w:eastAsia="zh-CN"/>
+        </w:rPr>
+        <w:t xml:space="preserve">qui </w:t>
+      </w:r>
+      <w:r>
+        <w:rPr>
+          <w:lang w:val="fr-FR" w:eastAsia="zh-CN"/>
+        </w:rPr>
+        <w:t xml:space="preserve">témoignent de </w:t>
+      </w:r>
+      <w:r>
+        <w:rPr>
+          <w:lang w:val="fr-CA" w:eastAsia="zh-CN"/>
+        </w:rPr>
+        <w:t>la relation entre ce référenceur et le document demandé.</w:t>
+      </w:r>
+      <w:r>
+        <w:rPr>
+          <w:lang w:val="fr-CA" w:eastAsia="zh-CN"/>
+        </w:rPr>
+        <w:t xml:space="preserve"> En comptant le nombre de ces </w:t>
+      </w:r>
+      <w:r>
+        <w:rPr>
+          <w:b/>
+          <w:bCs/>
+          <w:lang w:val="fr-FR" w:eastAsia="zh-CN"/>
+        </w:rPr>
+        <w:t>Requêtes</w:t>
+      </w:r>
+      <w:r>
+        <w:rPr>
+          <w:b/>
+          <w:bCs/>
+          <w:lang w:val="fr-FR" w:eastAsia="zh-CN"/>
+        </w:rPr>
+        <w:t xml:space="preserve">, </w:t>
+      </w:r>
+      <w:r>
+        <w:rPr>
+          <w:lang w:val="fr-FR" w:eastAsia="zh-CN"/>
+        </w:rPr>
+        <w:t xml:space="preserve">on obtient </w:t>
+      </w:r>
+      <w:r>
+        <w:rPr>
+          <w:lang w:val="fr-FR" w:eastAsia="zh-CN"/>
+        </w:rPr>
+        <w:t xml:space="preserve">le nombre de visites de ce référenceur au document demandé. De même, </w:t>
+      </w:r>
+      <w:r>
+        <w:rPr>
+          <w:lang w:val="fr-FR" w:eastAsia="zh-CN"/>
+        </w:rPr>
+        <w:t xml:space="preserve">on a besoin d’un conteneur qui contient des paires et qui assure que chaque </w:t>
+      </w:r>
+      <w:r>
+        <w:rPr>
+          <w:lang w:val="fr-FR" w:eastAsia="zh-CN"/>
+        </w:rPr>
+        <w:t>référenceur</w:t>
+      </w:r>
+      <w:r>
+        <w:rPr>
+          <w:lang w:val="fr-FR" w:eastAsia="zh-CN"/>
+        </w:rPr>
+        <w:t xml:space="preserve"> est unique</w:t>
+      </w:r>
+      <w:r>
+        <w:rPr>
+          <w:lang w:val="fr-FR" w:eastAsia="zh-CN"/>
+        </w:rPr>
+        <w:t xml:space="preserve">. Donc on choisit un </w:t>
+      </w:r>
+      <w:r>
+        <w:rPr>
+          <w:b/>
+          <w:bCs/>
+          <w:lang w:val="fr-FR" w:eastAsia="zh-CN"/>
+        </w:rPr>
+        <w:t>map</w:t>
+      </w:r>
+      <w:r>
+        <w:rPr>
+          <w:b/>
+          <w:bCs/>
+          <w:lang w:val="fr-FR" w:eastAsia="zh-CN"/>
+        </w:rPr>
+        <w:t xml:space="preserve"> </w:t>
+      </w:r>
+      <w:r>
+        <w:rPr>
+          <w:lang w:val="fr-FR" w:eastAsia="zh-CN"/>
+        </w:rPr>
+        <w:t xml:space="preserve">en prenant </w:t>
+      </w:r>
+      <w:r>
+        <w:rPr>
+          <w:lang w:val="fr-FR" w:eastAsia="zh-CN"/>
+        </w:rPr>
+        <w:t>le nom de référenceur comme la clé.</w:t>
+      </w:r>
+    </w:p>
+    <w:p>
+      <w:pPr>
+        <w:rPr>
+          <w:lang w:val="fr-FR" w:eastAsia="zh-CN"/>
+        </w:rPr>
+      </w:pPr>
+      <w:r>
+        <w:rPr>
+          <w:rFonts w:hint="eastAsia"/>
+          <w:lang w:val="fr-FR" w:eastAsia="zh-CN"/>
+        </w:rPr>
+        <w:t>E</w:t>
+      </w:r>
+      <w:r>
+        <w:rPr>
+          <w:lang w:val="fr-FR" w:eastAsia="zh-CN"/>
+        </w:rPr>
+        <w:t>nfin, on a besoin d</w:t>
+      </w:r>
+      <w:r>
+        <w:rPr>
+          <w:lang w:val="fr-FR" w:eastAsia="zh-CN"/>
+        </w:rPr>
+        <w:t>’</w:t>
+      </w:r>
+      <w:r>
+        <w:rPr>
+          <w:lang w:val="fr-FR" w:eastAsia="zh-CN"/>
+        </w:rPr>
+        <w:t xml:space="preserve">un conteneur qui stocke les </w:t>
+      </w:r>
+      <w:r>
+        <w:rPr>
+          <w:b/>
+          <w:bCs/>
+          <w:lang w:val="fr-FR" w:eastAsia="zh-CN"/>
+        </w:rPr>
+        <w:t>Requêtes</w:t>
+      </w:r>
+      <w:r>
+        <w:rPr>
+          <w:lang w:val="fr-FR" w:eastAsia="zh-CN"/>
+        </w:rPr>
+        <w:t>. En effet, ce conteneur ne sert à rien</w:t>
+      </w:r>
+      <w:r>
+        <w:rPr>
+          <w:lang w:val="fr-FR" w:eastAsia="zh-CN"/>
+        </w:rPr>
+        <w:t>, il n</w:t>
+      </w:r>
+      <w:r>
+        <w:rPr>
+          <w:lang w:val="fr-FR" w:eastAsia="zh-CN"/>
+        </w:rPr>
+        <w:t>’</w:t>
+      </w:r>
+      <w:r>
+        <w:rPr>
+          <w:lang w:val="fr-FR" w:eastAsia="zh-CN"/>
+        </w:rPr>
+        <w:t>est pas utilisé dans la suite. Il faut juste choisir un conteneur qui permet d</w:t>
+      </w:r>
+      <w:r>
+        <w:rPr>
+          <w:lang w:val="fr-FR" w:eastAsia="zh-CN"/>
+        </w:rPr>
+        <w:t>’</w:t>
+      </w:r>
+      <w:r>
+        <w:rPr>
+          <w:lang w:val="fr-FR" w:eastAsia="zh-CN"/>
+        </w:rPr>
+        <w:t xml:space="preserve">insérer une </w:t>
+      </w:r>
+      <w:r>
+        <w:rPr>
+          <w:b/>
+          <w:bCs/>
+          <w:lang w:val="fr-FR" w:eastAsia="zh-CN"/>
+        </w:rPr>
+        <w:t>Requête</w:t>
+      </w:r>
+      <w:r>
+        <w:rPr>
+          <w:lang w:val="fr-FR" w:eastAsia="zh-CN"/>
+        </w:rPr>
+        <w:t xml:space="preserve"> à </w:t>
+      </w:r>
+      <w:r>
+        <w:rPr>
+          <w:lang w:val="fr-FR" w:eastAsia="zh-CN"/>
+        </w:rPr>
+        <w:t xml:space="preserve">la fin très </w:t>
+      </w:r>
+      <w:r>
+        <w:rPr>
+          <w:lang w:val="fr-FR" w:eastAsia="zh-CN"/>
+        </w:rPr>
+        <w:lastRenderedPageBreak/>
+        <w:t xml:space="preserve">rapidement. Donc on choisit un </w:t>
+      </w:r>
+      <w:r>
+        <w:rPr>
+          <w:b/>
+          <w:bCs/>
+          <w:lang w:val="fr-FR" w:eastAsia="zh-CN"/>
+        </w:rPr>
+        <w:t>vector</w:t>
+      </w:r>
+      <w:r>
+        <w:rPr>
+          <w:lang w:val="fr-FR" w:eastAsia="zh-CN"/>
+        </w:rPr>
+        <w:t xml:space="preserve">. Il peut y avoir plusieurs solutions possibles, on le choisit </w:t>
+      </w:r>
+      <w:r>
+        <w:rPr>
+          <w:lang w:val="fr-FR" w:eastAsia="zh-CN"/>
+        </w:rPr>
+        <w:t xml:space="preserve">juste </w:t>
+      </w:r>
+      <w:r>
+        <w:rPr>
+          <w:lang w:val="fr-FR" w:eastAsia="zh-CN"/>
+        </w:rPr>
+        <w:t>parce que l</w:t>
+      </w:r>
+      <w:r>
+        <w:rPr>
+          <w:lang w:val="fr-FR" w:eastAsia="zh-CN"/>
+        </w:rPr>
+        <w:t>’</w:t>
+      </w:r>
+      <w:r>
+        <w:rPr>
+          <w:lang w:val="fr-FR" w:eastAsia="zh-CN"/>
+        </w:rPr>
+        <w:t>on connait très bien cette structure-là.</w:t>
+      </w:r>
+    </w:p>
+    <w:p>
+      <w:pPr>
+        <w:rPr>
+          <w:rFonts w:hint="eastAsia"/>
+          <w:lang w:val="fr-FR" w:eastAsia="zh-CN"/>
+        </w:rPr>
+      </w:pPr>
       <w:bookmarkStart w:id="1" w:name="_GoBack"/>
       <w:bookmarkEnd w:id="1"/>
     </w:p>
     <w:p>
       <w:pPr>
-        <w:rPr>
-          <w:lang w:val="fr-FR"/>
-        </w:rPr>
-      </w:pPr>
-    </w:p>
-    <w:p>
-      <w:pPr>
-        <w:rPr>
-          <w:lang w:val="fr-FR"/>
-        </w:rPr>
-      </w:pPr>
-    </w:p>
-    <w:p>
-      <w:pPr>
-        <w:rPr>
-          <w:lang w:val="fr-FR"/>
-        </w:rPr>
-      </w:pPr>
-    </w:p>
-    <w:p>
-      <w:pPr>
-        <w:rPr>
-          <w:lang w:val="fr-FR"/>
-        </w:rPr>
-      </w:pPr>
-    </w:p>
-    <w:p>
-      <w:pPr>
-        <w:pStyle w:val="Paragraphedeliste"/>
+        <w:pStyle w:val="affff2"/>
         <w:numPr>
           <w:ilvl w:val="0"/>
           <w:numId w:val="24"/>
@@ -2304,7 +2686,7 @@
     </w:p>
     <w:tbl>
       <w:tblPr>
-        <w:tblStyle w:val="Tableausimple5"/>
+        <w:tblStyle w:val="59"/>
         <w:tblW w:w="0" w:type="auto"/>
         <w:tblLook w:val="04A0" w:firstRow="1" w:lastRow="0" w:firstColumn="1" w:lastColumn="0" w:noHBand="0" w:noVBand="1"/>
       </w:tblPr>
@@ -2724,7 +3106,7 @@
     </w:p>
     <w:p>
       <w:pPr>
-        <w:pStyle w:val="Signature"/>
+        <w:pStyle w:val="afffff0"/>
         <w:rPr>
           <w:noProof/>
           <w:lang w:val="fr-FR"/>
@@ -2733,7 +3115,7 @@
     </w:p>
     <w:p>
       <w:pPr>
-        <w:pStyle w:val="Titre1"/>
+        <w:pStyle w:val="1"/>
         <w:rPr>
           <w:noProof/>
           <w:lang w:val="fr-FR"/>
@@ -2792,7 +3174,7 @@
 <w:ftr xmlns:wpc="http://schemas.microsoft.com/office/word/2010/wordprocessingCanvas" xmlns:cx="http://schemas.microsoft.com/office/drawing/2014/chartex" xmlns:cx1="http://schemas.microsoft.com/office/drawing/2015/9/8/chartex" xmlns:cx2="http://schemas.microsoft.com/office/drawing/2015/10/21/chartex" xmlns:cx3="http://schemas.microsoft.com/office/drawing/2016/5/9/chartex" xmlns:cx4="http://schemas.microsoft.com/office/drawing/2016/5/10/chartex" xmlns:cx5="http://schemas.microsoft.com/office/drawing/2016/5/11/chartex" xmlns:cx6="http://schemas.microsoft.com/office/drawing/2016/5/12/chartex" xmlns:cx7="http://schemas.microsoft.com/office/drawing/2016/5/13/chartex" xmlns:cx8="http://schemas.microsoft.com/office/drawing/2016/5/14/chartex" xmlns:mc="http://schemas.openxmlformats.org/markup-compatibility/2006" xmlns:aink="http://schemas.microsoft.com/office/drawing/2016/ink" xmlns:am3d="http://schemas.microsoft.com/office/drawing/2017/model3d" xmlns:o="urn:schemas-microsoft-com:office:office" xmlns:r="http://schemas.openxmlformats.org/officeDocument/2006/relationships" xmlns:m="http://schemas.openxmlformats.org/officeDocument/2006/math" xmlns:v="urn:schemas-microsoft-com:vml" xmlns:wp14="http://schemas.microsoft.com/office/word/2010/wordprocessingDrawing" xmlns:wp="http://schemas.openxmlformats.org/drawingml/2006/wordprocessingDrawing" xmlns:w10="urn:schemas-microsoft-com:office:word" xmlns:w="http://schemas.openxmlformats.org/wordprocessingml/2006/main" xmlns:w14="http://schemas.microsoft.com/office/word/2010/wordml" xmlns:w15="http://schemas.microsoft.com/office/word/2012/wordml" xmlns:w16cid="http://schemas.microsoft.com/office/word/2016/wordml/cid" xmlns:w16se="http://schemas.microsoft.com/office/word/2015/wordml/symex" xmlns:wpg="http://schemas.microsoft.com/office/word/2010/wordprocessingGroup" xmlns:wpi="http://schemas.microsoft.com/office/word/2010/wordprocessingInk" xmlns:wne="http://schemas.microsoft.com/office/word/2006/wordml" xmlns:wps="http://schemas.microsoft.com/office/word/2010/wordprocessingShape" mc:Ignorable="w14 w15 w16se w16cid wp14">
   <w:p>
     <w:pPr>
-      <w:pStyle w:val="Pieddepage"/>
+      <w:pStyle w:val="a7"/>
       <w:rPr>
         <w:noProof/>
         <w:lang w:val="fr-FR"/>
@@ -2899,7 +3281,7 @@
       <w:pStyle w:val="En-tteombr"/>
       <w:rPr>
         <w:noProof/>
-        <w:lang w:val="fr-FR"/>
+        <w:lang w:val="fr-FR" w:eastAsia="zh-CN"/>
       </w:rPr>
     </w:pPr>
     <w:r>
@@ -2912,7 +3294,7 @@
     <w:r>
       <w:rPr>
         <w:noProof/>
-        <w:lang w:val="fr-FR"/>
+        <w:lang w:val="fr-FR" w:eastAsia="zh-CN"/>
       </w:rPr>
       <w:instrText>If</w:instrText>
     </w:r>
@@ -2926,21 +3308,21 @@
     <w:r>
       <w:rPr>
         <w:noProof/>
-        <w:lang w:val="fr-FR"/>
+        <w:lang w:val="fr-FR" w:eastAsia="zh-CN"/>
       </w:rPr>
       <w:instrText xml:space="preserve"> STYLEREF “</w:instrText>
     </w:r>
     <w:r>
       <w:rPr>
         <w:noProof/>
-        <w:lang w:val="fr-FR"/>
+        <w:lang w:val="fr-FR" w:eastAsia="zh-CN"/>
       </w:rPr>
       <w:instrText>Titre 1</w:instrText>
     </w:r>
     <w:r>
       <w:rPr>
         <w:noProof/>
-        <w:lang w:val="fr-FR"/>
+        <w:lang w:val="fr-FR" w:eastAsia="zh-CN"/>
       </w:rPr>
       <w:instrText xml:space="preserve">”  </w:instrText>
     </w:r>
@@ -2953,10 +3335,53 @@
     </w:r>
     <w:r>
       <w:rPr>
+        <w:rFonts w:eastAsia="宋体" w:hint="eastAsia"/>
+        <w:b/>
+        <w:bCs/>
         <w:noProof/>
-        <w:lang w:val="fr-FR"/>
-      </w:rPr>
-      <w:instrText>Conception et spécification</w:instrText>
+        <w:lang w:val="fr-FR" w:eastAsia="zh-CN"/>
+      </w:rPr>
+      <w:instrText>错误</w:instrText>
+    </w:r>
+    <w:r>
+      <w:rPr>
+        <w:rFonts w:eastAsia="宋体" w:hint="eastAsia"/>
+        <w:b/>
+        <w:bCs/>
+        <w:noProof/>
+        <w:lang w:val="fr-FR" w:eastAsia="zh-CN"/>
+      </w:rPr>
+      <w:instrText>!</w:instrText>
+    </w:r>
+    <w:r>
+      <w:rPr>
+        <w:rFonts w:eastAsia="宋体" w:hint="eastAsia"/>
+        <w:b/>
+        <w:bCs/>
+        <w:noProof/>
+        <w:lang w:val="fr-FR" w:eastAsia="zh-CN"/>
+      </w:rPr>
+      <w:instrText>使用“开始”选项卡将</w:instrText>
+    </w:r>
+    <w:r>
+      <w:rPr>
+        <w:rFonts w:eastAsia="宋体" w:hint="eastAsia"/>
+        <w:b/>
+        <w:bCs/>
+        <w:noProof/>
+        <w:lang w:val="fr-FR" w:eastAsia="zh-CN"/>
+      </w:rPr>
+      <w:instrText xml:space="preserve"> Titre 1 </w:instrText>
+    </w:r>
+    <w:r>
+      <w:rPr>
+        <w:rFonts w:eastAsia="宋体" w:hint="eastAsia"/>
+        <w:b/>
+        <w:bCs/>
+        <w:noProof/>
+        <w:lang w:val="fr-FR" w:eastAsia="zh-CN"/>
+      </w:rPr>
+      <w:instrText>应用于要在此处显示的文字。</w:instrText>
     </w:r>
     <w:r>
       <w:rPr>
@@ -2968,7 +3393,7 @@
     <w:r>
       <w:rPr>
         <w:noProof/>
-        <w:lang w:val="fr-FR"/>
+        <w:lang w:val="fr-FR" w:eastAsia="zh-CN"/>
       </w:rPr>
       <w:instrText>&lt;&gt; “Error*” “</w:instrText>
     </w:r>
@@ -2982,21 +3407,21 @@
     <w:r>
       <w:rPr>
         <w:noProof/>
-        <w:lang w:val="fr-FR"/>
+        <w:lang w:val="fr-FR" w:eastAsia="zh-CN"/>
       </w:rPr>
       <w:instrText>STYLEREF “</w:instrText>
     </w:r>
     <w:r>
       <w:rPr>
         <w:noProof/>
-        <w:lang w:val="fr-FR"/>
+        <w:lang w:val="fr-FR" w:eastAsia="zh-CN"/>
       </w:rPr>
       <w:instrText>Titre 1</w:instrText>
     </w:r>
     <w:r>
       <w:rPr>
         <w:noProof/>
-        <w:lang w:val="fr-FR"/>
+        <w:lang w:val="fr-FR" w:eastAsia="zh-CN"/>
       </w:rPr>
       <w:instrText>”</w:instrText>
     </w:r>
@@ -3009,10 +3434,53 @@
     </w:r>
     <w:r>
       <w:rPr>
+        <w:rFonts w:eastAsia="宋体" w:hint="eastAsia"/>
+        <w:b/>
+        <w:bCs/>
         <w:noProof/>
-        <w:lang w:val="fr-FR"/>
-      </w:rPr>
-      <w:instrText>Conception et spécification</w:instrText>
+        <w:lang w:val="fr-FR" w:eastAsia="zh-CN"/>
+      </w:rPr>
+      <w:instrText>错误</w:instrText>
+    </w:r>
+    <w:r>
+      <w:rPr>
+        <w:rFonts w:eastAsia="宋体" w:hint="eastAsia"/>
+        <w:b/>
+        <w:bCs/>
+        <w:noProof/>
+        <w:lang w:val="fr-FR" w:eastAsia="zh-CN"/>
+      </w:rPr>
+      <w:instrText>!</w:instrText>
+    </w:r>
+    <w:r>
+      <w:rPr>
+        <w:rFonts w:eastAsia="宋体" w:hint="eastAsia"/>
+        <w:b/>
+        <w:bCs/>
+        <w:noProof/>
+        <w:lang w:val="fr-FR" w:eastAsia="zh-CN"/>
+      </w:rPr>
+      <w:instrText>使用“开始”选项卡将</w:instrText>
+    </w:r>
+    <w:r>
+      <w:rPr>
+        <w:rFonts w:eastAsia="宋体" w:hint="eastAsia"/>
+        <w:b/>
+        <w:bCs/>
+        <w:noProof/>
+        <w:lang w:val="fr-FR" w:eastAsia="zh-CN"/>
+      </w:rPr>
+      <w:instrText xml:space="preserve"> Titre 1 </w:instrText>
+    </w:r>
+    <w:r>
+      <w:rPr>
+        <w:rFonts w:eastAsia="宋体" w:hint="eastAsia"/>
+        <w:b/>
+        <w:bCs/>
+        <w:noProof/>
+        <w:lang w:val="fr-FR" w:eastAsia="zh-CN"/>
+      </w:rPr>
+      <w:instrText>应用于要在此处显示的文字。</w:instrText>
     </w:r>
     <w:r>
       <w:rPr>
@@ -3030,10 +3498,53 @@
     </w:r>
     <w:r>
       <w:rPr>
+        <w:rFonts w:eastAsia="宋体" w:hint="eastAsia"/>
+        <w:b/>
+        <w:bCs/>
         <w:noProof/>
-        <w:lang w:val="fr-FR"/>
-      </w:rPr>
-      <w:t>Conception et spécification</w:t>
+        <w:lang w:val="fr-FR" w:eastAsia="zh-CN"/>
+      </w:rPr>
+      <w:t>错误</w:t>
+    </w:r>
+    <w:r>
+      <w:rPr>
+        <w:rFonts w:eastAsia="宋体" w:hint="eastAsia"/>
+        <w:b/>
+        <w:bCs/>
+        <w:noProof/>
+        <w:lang w:val="fr-FR" w:eastAsia="zh-CN"/>
+      </w:rPr>
+      <w:t>!</w:t>
+    </w:r>
+    <w:r>
+      <w:rPr>
+        <w:rFonts w:eastAsia="宋体" w:hint="eastAsia"/>
+        <w:b/>
+        <w:bCs/>
+        <w:noProof/>
+        <w:lang w:val="fr-FR" w:eastAsia="zh-CN"/>
+      </w:rPr>
+      <w:t>使用“开始”选项卡将</w:t>
+    </w:r>
+    <w:r>
+      <w:rPr>
+        <w:rFonts w:eastAsia="宋体" w:hint="eastAsia"/>
+        <w:b/>
+        <w:bCs/>
+        <w:noProof/>
+        <w:lang w:val="fr-FR" w:eastAsia="zh-CN"/>
+      </w:rPr>
+      <w:t xml:space="preserve"> Titre 1 </w:t>
+    </w:r>
+    <w:r>
+      <w:rPr>
+        <w:rFonts w:eastAsia="宋体" w:hint="eastAsia"/>
+        <w:b/>
+        <w:bCs/>
+        <w:noProof/>
+        <w:lang w:val="fr-FR" w:eastAsia="zh-CN"/>
+      </w:rPr>
+      <w:t>应用于要在此处显示的文字。</w:t>
     </w:r>
     <w:r>
       <w:rPr>
@@ -3123,7 +3634,7 @@
     <w:lvl w:ilvl="0">
       <w:start w:val="1"/>
       <w:numFmt w:val="bullet"/>
-      <w:pStyle w:val="Listepuces5"/>
+      <w:pStyle w:val="5"/>
       <w:lvlText w:val=""/>
       <w:lvlJc w:val="left"/>
       <w:pPr>
@@ -3144,7 +3655,7 @@
     <w:lvl w:ilvl="0">
       <w:start w:val="1"/>
       <w:numFmt w:val="bullet"/>
-      <w:pStyle w:val="Listepuces4"/>
+      <w:pStyle w:val="4"/>
       <w:lvlText w:val=""/>
       <w:lvlJc w:val="left"/>
       <w:pPr>
@@ -3165,7 +3676,7 @@
     <w:lvl w:ilvl="0">
       <w:start w:val="1"/>
       <w:numFmt w:val="bullet"/>
-      <w:pStyle w:val="Listepuces3"/>
+      <w:pStyle w:val="3"/>
       <w:lvlText w:val=""/>
       <w:lvlJc w:val="left"/>
       <w:pPr>
@@ -3186,7 +3697,7 @@
     <w:lvl w:ilvl="0">
       <w:start w:val="1"/>
       <w:numFmt w:val="bullet"/>
-      <w:pStyle w:val="Listepuces2"/>
+      <w:pStyle w:val="2"/>
       <w:lvlText w:val=""/>
       <w:lvlJc w:val="left"/>
       <w:pPr>
@@ -3224,7 +3735,7 @@
     <w:lvl w:ilvl="0">
       <w:start w:val="1"/>
       <w:numFmt w:val="bullet"/>
-      <w:pStyle w:val="Listepuces"/>
+      <w:pStyle w:val="a"/>
       <w:lvlText w:val="•"/>
       <w:lvlJc w:val="left"/>
       <w:pPr>
@@ -3566,7 +4077,7 @@
     <w:lvl w:ilvl="0">
       <w:start w:val="1"/>
       <w:numFmt w:val="decimal"/>
-      <w:pStyle w:val="Listenumros"/>
+      <w:pStyle w:val="a0"/>
       <w:lvlText w:val="%1."/>
       <w:lvlJc w:val="left"/>
       <w:pPr>
@@ -3579,7 +4090,7 @@
     <w:lvl w:ilvl="1">
       <w:start w:val="1"/>
       <w:numFmt w:val="decimal"/>
-      <w:pStyle w:val="Listenumros2"/>
+      <w:pStyle w:val="20"/>
       <w:suff w:val="space"/>
       <w:lvlText w:val="%1.%2"/>
       <w:lvlJc w:val="left"/>
@@ -3593,7 +4104,7 @@
     <w:lvl w:ilvl="2">
       <w:start w:val="1"/>
       <w:numFmt w:val="lowerLetter"/>
-      <w:pStyle w:val="Listenumros3"/>
+      <w:pStyle w:val="30"/>
       <w:lvlText w:val="%3."/>
       <w:lvlJc w:val="left"/>
       <w:pPr>
@@ -3606,7 +4117,7 @@
     <w:lvl w:ilvl="3">
       <w:start w:val="1"/>
       <w:numFmt w:val="lowerRoman"/>
-      <w:pStyle w:val="Listenumros4"/>
+      <w:pStyle w:val="40"/>
       <w:lvlText w:val="%4."/>
       <w:lvlJc w:val="left"/>
       <w:pPr>
@@ -3619,7 +4130,7 @@
     <w:lvl w:ilvl="4">
       <w:start w:val="1"/>
       <w:numFmt w:val="lowerLetter"/>
-      <w:pStyle w:val="Listenumros5"/>
+      <w:pStyle w:val="50"/>
       <w:lvlText w:val="(%5)"/>
       <w:lvlJc w:val="left"/>
       <w:pPr>
@@ -3948,7 +4459,7 @@
   <w:docDefaults>
     <w:rPrDefault>
       <w:rPr>
-        <w:rFonts w:asciiTheme="minorHAnsi" w:eastAsiaTheme="minorHAnsi" w:hAnsiTheme="minorHAnsi" w:cstheme="minorBidi"/>
+        <w:rFonts w:asciiTheme="minorHAnsi" w:eastAsia="宋体" w:hAnsiTheme="minorHAnsi" w:cstheme="minorBidi"/>
         <w:color w:val="595959" w:themeColor="text1" w:themeTint="A6"/>
         <w:lang w:val="en-US" w:eastAsia="en-US" w:bidi="ar-SA"/>
       </w:rPr>
@@ -4065,6 +4576,7 @@
     <w:lsdException w:name="HTML Sample" w:semiHidden="1" w:unhideWhenUsed="1"/>
     <w:lsdException w:name="HTML Typewriter" w:semiHidden="1" w:unhideWhenUsed="1"/>
     <w:lsdException w:name="HTML Variable" w:semiHidden="1" w:unhideWhenUsed="1"/>
+    <w:lsdException w:name="Normal Table" w:semiHidden="1" w:unhideWhenUsed="1"/>
     <w:lsdException w:name="annotation subject" w:semiHidden="1" w:unhideWhenUsed="1"/>
     <w:lsdException w:name="No List" w:semiHidden="1" w:unhideWhenUsed="1"/>
     <w:lsdException w:name="Outline List 1" w:semiHidden="1" w:unhideWhenUsed="1"/>
@@ -4107,8 +4619,11 @@
     <w:lsdException w:name="Table Contemporary" w:semiHidden="1" w:unhideWhenUsed="1"/>
     <w:lsdException w:name="Table Elegant" w:semiHidden="1" w:unhideWhenUsed="1"/>
     <w:lsdException w:name="Table Professional" w:semiHidden="1" w:unhideWhenUsed="1"/>
+    <w:lsdException w:name="Table Subtle 1" w:semiHidden="1" w:unhideWhenUsed="1"/>
     <w:lsdException w:name="Table Subtle 2" w:semiHidden="1" w:unhideWhenUsed="1"/>
     <w:lsdException w:name="Table Web 1" w:semiHidden="1" w:unhideWhenUsed="1"/>
+    <w:lsdException w:name="Table Web 2" w:semiHidden="1" w:unhideWhenUsed="1"/>
+    <w:lsdException w:name="Table Web 3" w:semiHidden="1" w:unhideWhenUsed="1"/>
     <w:lsdException w:name="Balloon Text" w:semiHidden="1" w:unhideWhenUsed="1"/>
     <w:lsdException w:name="Table Grid" w:uiPriority="59"/>
     <w:lsdException w:name="Table Theme" w:semiHidden="1" w:unhideWhenUsed="1"/>
@@ -4333,18 +4848,18 @@
     <w:lsdException w:name="Unresolved Mention" w:semiHidden="1" w:unhideWhenUsed="1"/>
     <w:lsdException w:name="Smart Link" w:semiHidden="1" w:unhideWhenUsed="1"/>
   </w:latentStyles>
-  <w:style w:type="paragraph" w:default="1" w:styleId="Normal">
+  <w:style w:type="paragraph" w:default="1" w:styleId="a1">
     <w:name w:val="Normal"/>
     <w:qFormat/>
     <w:rPr>
       <w:kern w:val="20"/>
     </w:rPr>
   </w:style>
-  <w:style w:type="paragraph" w:styleId="Titre1">
+  <w:style w:type="paragraph" w:styleId="1">
     <w:name w:val="heading 1"/>
-    <w:basedOn w:val="Normal"/>
-    <w:next w:val="Normal"/>
-    <w:link w:val="Titre1Car"/>
+    <w:basedOn w:val="a1"/>
+    <w:next w:val="a1"/>
+    <w:link w:val="10"/>
     <w:uiPriority w:val="1"/>
     <w:qFormat/>
     <w:pPr>
@@ -4357,11 +4872,11 @@
       <w:sz w:val="36"/>
     </w:rPr>
   </w:style>
-  <w:style w:type="paragraph" w:styleId="Titre2">
+  <w:style w:type="paragraph" w:styleId="21">
     <w:name w:val="heading 2"/>
-    <w:basedOn w:val="Normal"/>
-    <w:next w:val="Normal"/>
-    <w:link w:val="Titre2Car"/>
+    <w:basedOn w:val="a1"/>
+    <w:next w:val="a1"/>
+    <w:link w:val="22"/>
     <w:uiPriority w:val="1"/>
     <w:unhideWhenUsed/>
     <w:qFormat/>
@@ -4379,11 +4894,11 @@
       <w14:ligatures w14:val="standardContextual"/>
     </w:rPr>
   </w:style>
-  <w:style w:type="paragraph" w:styleId="Titre3">
+  <w:style w:type="paragraph" w:styleId="31">
     <w:name w:val="heading 3"/>
-    <w:basedOn w:val="Normal"/>
-    <w:next w:val="Normal"/>
-    <w:link w:val="Titre3Car"/>
+    <w:basedOn w:val="a1"/>
+    <w:next w:val="a1"/>
+    <w:link w:val="32"/>
     <w:uiPriority w:val="1"/>
     <w:unhideWhenUsed/>
     <w:qFormat/>
@@ -4401,11 +4916,11 @@
       <w14:ligatures w14:val="standardContextual"/>
     </w:rPr>
   </w:style>
-  <w:style w:type="paragraph" w:styleId="Titre4">
+  <w:style w:type="paragraph" w:styleId="41">
     <w:name w:val="heading 4"/>
-    <w:basedOn w:val="Normal"/>
-    <w:next w:val="Normal"/>
-    <w:link w:val="Titre4Car"/>
+    <w:basedOn w:val="a1"/>
+    <w:next w:val="a1"/>
+    <w:link w:val="42"/>
     <w:uiPriority w:val="18"/>
     <w:semiHidden/>
     <w:unhideWhenUsed/>
@@ -4425,11 +4940,11 @@
       <w:color w:val="7E97AD" w:themeColor="accent1"/>
     </w:rPr>
   </w:style>
-  <w:style w:type="paragraph" w:styleId="Titre5">
+  <w:style w:type="paragraph" w:styleId="51">
     <w:name w:val="heading 5"/>
-    <w:basedOn w:val="Normal"/>
-    <w:next w:val="Normal"/>
-    <w:link w:val="Titre5Car"/>
+    <w:basedOn w:val="a1"/>
+    <w:next w:val="a1"/>
+    <w:link w:val="52"/>
     <w:uiPriority w:val="18"/>
     <w:semiHidden/>
     <w:unhideWhenUsed/>
@@ -4445,11 +4960,11 @@
       <w:color w:val="394B5A" w:themeColor="accent1" w:themeShade="7F"/>
     </w:rPr>
   </w:style>
-  <w:style w:type="paragraph" w:styleId="Titre6">
+  <w:style w:type="paragraph" w:styleId="6">
     <w:name w:val="heading 6"/>
-    <w:basedOn w:val="Normal"/>
-    <w:next w:val="Normal"/>
-    <w:link w:val="Titre6Car"/>
+    <w:basedOn w:val="a1"/>
+    <w:next w:val="a1"/>
+    <w:link w:val="60"/>
     <w:uiPriority w:val="18"/>
     <w:semiHidden/>
     <w:unhideWhenUsed/>
@@ -4467,11 +4982,11 @@
       <w:color w:val="394B5A" w:themeColor="accent1" w:themeShade="7F"/>
     </w:rPr>
   </w:style>
-  <w:style w:type="paragraph" w:styleId="Titre7">
+  <w:style w:type="paragraph" w:styleId="7">
     <w:name w:val="heading 7"/>
-    <w:basedOn w:val="Normal"/>
-    <w:next w:val="Normal"/>
-    <w:link w:val="Titre7Car"/>
+    <w:basedOn w:val="a1"/>
+    <w:next w:val="a1"/>
+    <w:link w:val="70"/>
     <w:uiPriority w:val="18"/>
     <w:semiHidden/>
     <w:unhideWhenUsed/>
@@ -4489,11 +5004,11 @@
       <w:color w:val="404040" w:themeColor="text1" w:themeTint="BF"/>
     </w:rPr>
   </w:style>
-  <w:style w:type="paragraph" w:styleId="Titre8">
+  <w:style w:type="paragraph" w:styleId="8">
     <w:name w:val="heading 8"/>
-    <w:basedOn w:val="Normal"/>
-    <w:next w:val="Normal"/>
-    <w:link w:val="Titre8Car"/>
+    <w:basedOn w:val="a1"/>
+    <w:next w:val="a1"/>
+    <w:link w:val="80"/>
     <w:uiPriority w:val="18"/>
     <w:semiHidden/>
     <w:unhideWhenUsed/>
@@ -4509,11 +5024,11 @@
       <w:color w:val="404040" w:themeColor="text1" w:themeTint="BF"/>
     </w:rPr>
   </w:style>
-  <w:style w:type="paragraph" w:styleId="Titre9">
+  <w:style w:type="paragraph" w:styleId="9">
     <w:name w:val="heading 9"/>
-    <w:basedOn w:val="Normal"/>
-    <w:next w:val="Normal"/>
-    <w:link w:val="Titre9Car"/>
+    <w:basedOn w:val="a1"/>
+    <w:next w:val="a1"/>
+    <w:link w:val="90"/>
     <w:uiPriority w:val="18"/>
     <w:semiHidden/>
     <w:unhideWhenUsed/>
@@ -4531,13 +5046,13 @@
       <w:color w:val="404040" w:themeColor="text1" w:themeTint="BF"/>
     </w:rPr>
   </w:style>
-  <w:style w:type="character" w:default="1" w:styleId="Policepardfaut">
+  <w:style w:type="character" w:default="1" w:styleId="a2">
     <w:name w:val="Default Paragraph Font"/>
     <w:uiPriority w:val="1"/>
     <w:semiHidden/>
     <w:unhideWhenUsed/>
   </w:style>
-  <w:style w:type="table" w:default="1" w:styleId="TableauNormal">
+  <w:style w:type="table" w:default="1" w:styleId="a3">
     <w:name w:val="Normal Table"/>
     <w:uiPriority w:val="99"/>
     <w:semiHidden/>
@@ -4552,16 +5067,16 @@
       </w:tblCellMar>
     </w:tblPr>
   </w:style>
-  <w:style w:type="numbering" w:default="1" w:styleId="Aucuneliste">
+  <w:style w:type="numbering" w:default="1" w:styleId="a4">
     <w:name w:val="No List"/>
     <w:uiPriority w:val="99"/>
     <w:semiHidden/>
     <w:unhideWhenUsed/>
   </w:style>
-  <w:style w:type="paragraph" w:styleId="En-tte">
+  <w:style w:type="paragraph" w:styleId="a5">
     <w:name w:val="header"/>
-    <w:basedOn w:val="Normal"/>
-    <w:link w:val="En-tteCar"/>
+    <w:basedOn w:val="a1"/>
+    <w:link w:val="a6"/>
     <w:uiPriority w:val="99"/>
     <w:unhideWhenUsed/>
     <w:pPr>
@@ -4572,19 +5087,19 @@
       <w:spacing w:before="0" w:after="0" w:line="240" w:lineRule="auto"/>
     </w:pPr>
   </w:style>
-  <w:style w:type="character" w:customStyle="1" w:styleId="En-tteCar">
-    <w:name w:val="En-tête Car"/>
-    <w:basedOn w:val="Policepardfaut"/>
-    <w:link w:val="En-tte"/>
+  <w:style w:type="character" w:customStyle="1" w:styleId="a6">
+    <w:name w:val="页眉 字符"/>
+    <w:basedOn w:val="a2"/>
+    <w:link w:val="a5"/>
     <w:uiPriority w:val="99"/>
     <w:rPr>
       <w:kern w:val="20"/>
     </w:rPr>
   </w:style>
-  <w:style w:type="paragraph" w:styleId="Pieddepage">
+  <w:style w:type="paragraph" w:styleId="a7">
     <w:name w:val="footer"/>
-    <w:basedOn w:val="Normal"/>
-    <w:link w:val="PieddepageCar"/>
+    <w:basedOn w:val="a1"/>
+    <w:link w:val="a8"/>
     <w:uiPriority w:val="99"/>
     <w:unhideWhenUsed/>
     <w:pPr>
@@ -4596,18 +5111,18 @@
       <w:ind w:left="-360" w:right="-360"/>
     </w:pPr>
   </w:style>
-  <w:style w:type="character" w:customStyle="1" w:styleId="PieddepageCar">
-    <w:name w:val="Pied de page Car"/>
-    <w:basedOn w:val="Policepardfaut"/>
-    <w:link w:val="Pieddepage"/>
+  <w:style w:type="character" w:customStyle="1" w:styleId="a8">
+    <w:name w:val="页脚 字符"/>
+    <w:basedOn w:val="a2"/>
+    <w:link w:val="a7"/>
     <w:uiPriority w:val="99"/>
     <w:rPr>
       <w:kern w:val="20"/>
     </w:rPr>
   </w:style>
-  <w:style w:type="table" w:styleId="Grilledutableau">
+  <w:style w:type="table" w:styleId="a9">
     <w:name w:val="Table Grid"/>
-    <w:basedOn w:val="TableauNormal"/>
+    <w:basedOn w:val="a3"/>
     <w:uiPriority w:val="59"/>
     <w:pPr>
       <w:spacing w:after="0" w:line="240" w:lineRule="auto"/>
@@ -4623,19 +5138,19 @@
       </w:tblBorders>
     </w:tblPr>
   </w:style>
-  <w:style w:type="paragraph" w:styleId="Sansinterligne">
+  <w:style w:type="paragraph" w:styleId="aa">
     <w:name w:val="No Spacing"/>
-    <w:link w:val="SansinterligneCar"/>
+    <w:link w:val="ab"/>
     <w:uiPriority w:val="1"/>
     <w:qFormat/>
     <w:pPr>
       <w:spacing w:after="0" w:line="240" w:lineRule="auto"/>
     </w:pPr>
   </w:style>
-  <w:style w:type="paragraph" w:styleId="Textedebulles">
+  <w:style w:type="paragraph" w:styleId="ac">
     <w:name w:val="Balloon Text"/>
-    <w:basedOn w:val="Normal"/>
-    <w:link w:val="TextedebullesCar"/>
+    <w:basedOn w:val="a1"/>
+    <w:link w:val="ad"/>
     <w:uiPriority w:val="99"/>
     <w:semiHidden/>
     <w:unhideWhenUsed/>
@@ -4647,10 +5162,10 @@
       <w:sz w:val="16"/>
     </w:rPr>
   </w:style>
-  <w:style w:type="character" w:customStyle="1" w:styleId="TextedebullesCar">
-    <w:name w:val="Texte de bulles Car"/>
-    <w:basedOn w:val="Policepardfaut"/>
-    <w:link w:val="Textedebulles"/>
+  <w:style w:type="character" w:customStyle="1" w:styleId="ad">
+    <w:name w:val="批注框文本 字符"/>
+    <w:basedOn w:val="a2"/>
+    <w:link w:val="ac"/>
     <w:uiPriority w:val="99"/>
     <w:semiHidden/>
     <w:rPr>
@@ -4658,20 +5173,20 @@
       <w:sz w:val="16"/>
     </w:rPr>
   </w:style>
-  <w:style w:type="character" w:customStyle="1" w:styleId="Titre1Car">
-    <w:name w:val="Titre 1 Car"/>
-    <w:basedOn w:val="Policepardfaut"/>
-    <w:link w:val="Titre1"/>
+  <w:style w:type="character" w:customStyle="1" w:styleId="10">
+    <w:name w:val="标题 1 字符"/>
+    <w:basedOn w:val="a2"/>
+    <w:link w:val="1"/>
     <w:uiPriority w:val="1"/>
     <w:rPr>
       <w:kern w:val="20"/>
       <w:sz w:val="36"/>
     </w:rPr>
   </w:style>
-  <w:style w:type="character" w:customStyle="1" w:styleId="Titre2Car">
-    <w:name w:val="Titre 2 Car"/>
-    <w:basedOn w:val="Policepardfaut"/>
-    <w:link w:val="Titre2"/>
+  <w:style w:type="character" w:customStyle="1" w:styleId="22">
+    <w:name w:val="标题 2 字符"/>
+    <w:basedOn w:val="a2"/>
+    <w:link w:val="21"/>
     <w:uiPriority w:val="1"/>
     <w:rPr>
       <w:rFonts w:asciiTheme="majorHAnsi" w:eastAsiaTheme="majorEastAsia" w:hAnsiTheme="majorHAnsi" w:cstheme="majorBidi"/>
@@ -4682,20 +5197,20 @@
       <w14:ligatures w14:val="standardContextual"/>
     </w:rPr>
   </w:style>
-  <w:style w:type="character" w:styleId="Textedelespacerserv">
+  <w:style w:type="character" w:styleId="ae">
     <w:name w:val="Placeholder Text"/>
-    <w:basedOn w:val="Policepardfaut"/>
+    <w:basedOn w:val="a2"/>
     <w:uiPriority w:val="99"/>
     <w:semiHidden/>
     <w:rPr>
       <w:color w:val="808080"/>
     </w:rPr>
   </w:style>
-  <w:style w:type="paragraph" w:styleId="Citation">
+  <w:style w:type="paragraph" w:styleId="af">
     <w:name w:val="Quote"/>
-    <w:basedOn w:val="Normal"/>
-    <w:next w:val="Normal"/>
-    <w:link w:val="CitationCar"/>
+    <w:basedOn w:val="a1"/>
+    <w:next w:val="a1"/>
+    <w:link w:val="af0"/>
     <w:uiPriority w:val="9"/>
     <w:unhideWhenUsed/>
     <w:qFormat/>
@@ -4710,10 +5225,10 @@
       <w:sz w:val="28"/>
     </w:rPr>
   </w:style>
-  <w:style w:type="character" w:customStyle="1" w:styleId="CitationCar">
-    <w:name w:val="Citation Car"/>
-    <w:basedOn w:val="Policepardfaut"/>
-    <w:link w:val="Citation"/>
+  <w:style w:type="character" w:customStyle="1" w:styleId="af0">
+    <w:name w:val="引用 字符"/>
+    <w:basedOn w:val="a2"/>
+    <w:link w:val="af"/>
     <w:uiPriority w:val="9"/>
     <w:rPr>
       <w:i/>
@@ -4723,17 +5238,17 @@
       <w:sz w:val="28"/>
     </w:rPr>
   </w:style>
-  <w:style w:type="paragraph" w:styleId="Bibliographie">
+  <w:style w:type="paragraph" w:styleId="af1">
     <w:name w:val="Bibliography"/>
-    <w:basedOn w:val="Normal"/>
-    <w:next w:val="Normal"/>
+    <w:basedOn w:val="a1"/>
+    <w:next w:val="a1"/>
     <w:uiPriority w:val="37"/>
     <w:semiHidden/>
     <w:unhideWhenUsed/>
   </w:style>
-  <w:style w:type="paragraph" w:styleId="Normalcentr">
+  <w:style w:type="paragraph" w:styleId="af2">
     <w:name w:val="Block Text"/>
-    <w:basedOn w:val="Normal"/>
+    <w:basedOn w:val="a1"/>
     <w:uiPriority w:val="99"/>
     <w:semiHidden/>
     <w:unhideWhenUsed/>
@@ -4752,10 +5267,10 @@
       <w:color w:val="7E97AD" w:themeColor="accent1"/>
     </w:rPr>
   </w:style>
-  <w:style w:type="paragraph" w:styleId="Corpsdetexte">
+  <w:style w:type="paragraph" w:styleId="af3">
     <w:name w:val="Body Text"/>
-    <w:basedOn w:val="Normal"/>
-    <w:link w:val="CorpsdetexteCar"/>
+    <w:basedOn w:val="a1"/>
+    <w:link w:val="af4"/>
     <w:uiPriority w:val="99"/>
     <w:semiHidden/>
     <w:unhideWhenUsed/>
@@ -4763,17 +5278,17 @@
       <w:spacing w:after="120"/>
     </w:pPr>
   </w:style>
-  <w:style w:type="character" w:customStyle="1" w:styleId="CorpsdetexteCar">
-    <w:name w:val="Corps de texte Car"/>
-    <w:basedOn w:val="Policepardfaut"/>
-    <w:link w:val="Corpsdetexte"/>
+  <w:style w:type="character" w:customStyle="1" w:styleId="af4">
+    <w:name w:val="正文文本 字符"/>
+    <w:basedOn w:val="a2"/>
+    <w:link w:val="af3"/>
     <w:uiPriority w:val="99"/>
     <w:semiHidden/>
   </w:style>
-  <w:style w:type="paragraph" w:styleId="Corpsdetexte2">
+  <w:style w:type="paragraph" w:styleId="23">
     <w:name w:val="Body Text 2"/>
-    <w:basedOn w:val="Normal"/>
-    <w:link w:val="Corpsdetexte2Car"/>
+    <w:basedOn w:val="a1"/>
+    <w:link w:val="24"/>
     <w:uiPriority w:val="99"/>
     <w:semiHidden/>
     <w:unhideWhenUsed/>
@@ -4781,17 +5296,17 @@
       <w:spacing w:after="120" w:line="480" w:lineRule="auto"/>
     </w:pPr>
   </w:style>
-  <w:style w:type="character" w:customStyle="1" w:styleId="Corpsdetexte2Car">
-    <w:name w:val="Corps de texte 2 Car"/>
-    <w:basedOn w:val="Policepardfaut"/>
-    <w:link w:val="Corpsdetexte2"/>
+  <w:style w:type="character" w:customStyle="1" w:styleId="24">
+    <w:name w:val="正文文本 2 字符"/>
+    <w:basedOn w:val="a2"/>
+    <w:link w:val="23"/>
     <w:uiPriority w:val="99"/>
     <w:semiHidden/>
   </w:style>
-  <w:style w:type="paragraph" w:styleId="Corpsdetexte3">
+  <w:style w:type="paragraph" w:styleId="33">
     <w:name w:val="Body Text 3"/>
-    <w:basedOn w:val="Normal"/>
-    <w:link w:val="Corpsdetexte3Car"/>
+    <w:basedOn w:val="a1"/>
+    <w:link w:val="34"/>
     <w:uiPriority w:val="99"/>
     <w:semiHidden/>
     <w:unhideWhenUsed/>
@@ -4802,20 +5317,20 @@
       <w:sz w:val="16"/>
     </w:rPr>
   </w:style>
-  <w:style w:type="character" w:customStyle="1" w:styleId="Corpsdetexte3Car">
-    <w:name w:val="Corps de texte 3 Car"/>
-    <w:basedOn w:val="Policepardfaut"/>
-    <w:link w:val="Corpsdetexte3"/>
+  <w:style w:type="character" w:customStyle="1" w:styleId="34">
+    <w:name w:val="正文文本 3 字符"/>
+    <w:basedOn w:val="a2"/>
+    <w:link w:val="33"/>
     <w:uiPriority w:val="99"/>
     <w:semiHidden/>
     <w:rPr>
       <w:sz w:val="16"/>
     </w:rPr>
   </w:style>
-  <w:style w:type="paragraph" w:styleId="Retrait1religne">
+  <w:style w:type="paragraph" w:styleId="af5">
     <w:name w:val="Body Text First Indent"/>
-    <w:basedOn w:val="Corpsdetexte"/>
-    <w:link w:val="Retrait1religneCar"/>
+    <w:basedOn w:val="af3"/>
+    <w:link w:val="af6"/>
     <w:uiPriority w:val="99"/>
     <w:semiHidden/>
     <w:unhideWhenUsed/>
@@ -4824,17 +5339,17 @@
       <w:ind w:firstLine="360"/>
     </w:pPr>
   </w:style>
-  <w:style w:type="character" w:customStyle="1" w:styleId="Retrait1religneCar">
-    <w:name w:val="Retrait 1re ligne Car"/>
-    <w:basedOn w:val="CorpsdetexteCar"/>
-    <w:link w:val="Retrait1religne"/>
+  <w:style w:type="character" w:customStyle="1" w:styleId="af6">
+    <w:name w:val="正文文本首行缩进 字符"/>
+    <w:basedOn w:val="af4"/>
+    <w:link w:val="af5"/>
     <w:uiPriority w:val="99"/>
     <w:semiHidden/>
   </w:style>
-  <w:style w:type="paragraph" w:styleId="Retraitcorpsdetexte">
+  <w:style w:type="paragraph" w:styleId="af7">
     <w:name w:val="Body Text Indent"/>
-    <w:basedOn w:val="Normal"/>
-    <w:link w:val="RetraitcorpsdetexteCar"/>
+    <w:basedOn w:val="a1"/>
+    <w:link w:val="af8"/>
     <w:uiPriority w:val="99"/>
     <w:semiHidden/>
     <w:unhideWhenUsed/>
@@ -4843,17 +5358,17 @@
       <w:ind w:left="360"/>
     </w:pPr>
   </w:style>
-  <w:style w:type="character" w:customStyle="1" w:styleId="RetraitcorpsdetexteCar">
-    <w:name w:val="Retrait corps de texte Car"/>
-    <w:basedOn w:val="Policepardfaut"/>
-    <w:link w:val="Retraitcorpsdetexte"/>
+  <w:style w:type="character" w:customStyle="1" w:styleId="af8">
+    <w:name w:val="正文文本缩进 字符"/>
+    <w:basedOn w:val="a2"/>
+    <w:link w:val="af7"/>
     <w:uiPriority w:val="99"/>
     <w:semiHidden/>
   </w:style>
-  <w:style w:type="paragraph" w:styleId="Retraitcorpset1relig">
+  <w:style w:type="paragraph" w:styleId="25">
     <w:name w:val="Body Text First Indent 2"/>
-    <w:basedOn w:val="Retraitcorpsdetexte"/>
-    <w:link w:val="Retraitcorpset1religCar"/>
+    <w:basedOn w:val="af7"/>
+    <w:link w:val="26"/>
     <w:uiPriority w:val="99"/>
     <w:semiHidden/>
     <w:unhideWhenUsed/>
@@ -4862,17 +5377,17 @@
       <w:ind w:firstLine="360"/>
     </w:pPr>
   </w:style>
-  <w:style w:type="character" w:customStyle="1" w:styleId="Retraitcorpset1religCar">
-    <w:name w:val="Retrait corps et 1re lig. Car"/>
-    <w:basedOn w:val="RetraitcorpsdetexteCar"/>
-    <w:link w:val="Retraitcorpset1relig"/>
+  <w:style w:type="character" w:customStyle="1" w:styleId="26">
+    <w:name w:val="正文文本首行缩进 2 字符"/>
+    <w:basedOn w:val="af8"/>
+    <w:link w:val="25"/>
     <w:uiPriority w:val="99"/>
     <w:semiHidden/>
   </w:style>
-  <w:style w:type="paragraph" w:styleId="Retraitcorpsdetexte2">
+  <w:style w:type="paragraph" w:styleId="27">
     <w:name w:val="Body Text Indent 2"/>
-    <w:basedOn w:val="Normal"/>
-    <w:link w:val="Retraitcorpsdetexte2Car"/>
+    <w:basedOn w:val="a1"/>
+    <w:link w:val="28"/>
     <w:uiPriority w:val="99"/>
     <w:semiHidden/>
     <w:unhideWhenUsed/>
@@ -4881,17 +5396,17 @@
       <w:ind w:left="360"/>
     </w:pPr>
   </w:style>
-  <w:style w:type="character" w:customStyle="1" w:styleId="Retraitcorpsdetexte2Car">
-    <w:name w:val="Retrait corps de texte 2 Car"/>
-    <w:basedOn w:val="Policepardfaut"/>
-    <w:link w:val="Retraitcorpsdetexte2"/>
+  <w:style w:type="character" w:customStyle="1" w:styleId="28">
+    <w:name w:val="正文文本缩进 2 字符"/>
+    <w:basedOn w:val="a2"/>
+    <w:link w:val="27"/>
     <w:uiPriority w:val="99"/>
     <w:semiHidden/>
   </w:style>
-  <w:style w:type="paragraph" w:styleId="Retraitcorpsdetexte3">
+  <w:style w:type="paragraph" w:styleId="35">
     <w:name w:val="Body Text Indent 3"/>
-    <w:basedOn w:val="Normal"/>
-    <w:link w:val="Retraitcorpsdetexte3Car"/>
+    <w:basedOn w:val="a1"/>
+    <w:link w:val="36"/>
     <w:uiPriority w:val="99"/>
     <w:semiHidden/>
     <w:unhideWhenUsed/>
@@ -4903,19 +5418,19 @@
       <w:sz w:val="16"/>
     </w:rPr>
   </w:style>
-  <w:style w:type="character" w:customStyle="1" w:styleId="Retraitcorpsdetexte3Car">
-    <w:name w:val="Retrait corps de texte 3 Car"/>
-    <w:basedOn w:val="Policepardfaut"/>
-    <w:link w:val="Retraitcorpsdetexte3"/>
+  <w:style w:type="character" w:customStyle="1" w:styleId="36">
+    <w:name w:val="正文文本缩进 3 字符"/>
+    <w:basedOn w:val="a2"/>
+    <w:link w:val="35"/>
     <w:uiPriority w:val="99"/>
     <w:semiHidden/>
     <w:rPr>
       <w:sz w:val="16"/>
     </w:rPr>
   </w:style>
-  <w:style w:type="character" w:styleId="Titredulivre">
+  <w:style w:type="character" w:styleId="af9">
     <w:name w:val="Book Title"/>
-    <w:basedOn w:val="Policepardfaut"/>
+    <w:basedOn w:val="a2"/>
     <w:uiPriority w:val="33"/>
     <w:semiHidden/>
     <w:unhideWhenUsed/>
@@ -4926,10 +5441,10 @@
       <w:spacing w:val="5"/>
     </w:rPr>
   </w:style>
-  <w:style w:type="paragraph" w:styleId="Lgende">
+  <w:style w:type="paragraph" w:styleId="afa">
     <w:name w:val="caption"/>
-    <w:basedOn w:val="Normal"/>
-    <w:next w:val="Normal"/>
+    <w:basedOn w:val="a1"/>
+    <w:next w:val="a1"/>
     <w:uiPriority w:val="35"/>
     <w:semiHidden/>
     <w:unhideWhenUsed/>
@@ -4944,10 +5459,10 @@
       <w:sz w:val="18"/>
     </w:rPr>
   </w:style>
-  <w:style w:type="paragraph" w:styleId="Formuledepolitesse">
+  <w:style w:type="paragraph" w:styleId="afb">
     <w:name w:val="Closing"/>
-    <w:basedOn w:val="Normal"/>
-    <w:link w:val="FormuledepolitesseCar"/>
+    <w:basedOn w:val="a1"/>
+    <w:link w:val="afc"/>
     <w:uiPriority w:val="99"/>
     <w:semiHidden/>
     <w:unhideWhenUsed/>
@@ -4956,16 +5471,16 @@
       <w:ind w:left="4320"/>
     </w:pPr>
   </w:style>
-  <w:style w:type="character" w:customStyle="1" w:styleId="FormuledepolitesseCar">
-    <w:name w:val="Formule de politesse Car"/>
-    <w:basedOn w:val="Policepardfaut"/>
-    <w:link w:val="Formuledepolitesse"/>
+  <w:style w:type="character" w:customStyle="1" w:styleId="afc">
+    <w:name w:val="结束语 字符"/>
+    <w:basedOn w:val="a2"/>
+    <w:link w:val="afb"/>
     <w:uiPriority w:val="99"/>
     <w:semiHidden/>
   </w:style>
-  <w:style w:type="table" w:styleId="Grillecouleur">
+  <w:style w:type="table" w:styleId="afd">
     <w:name w:val="Colorful Grid"/>
-    <w:basedOn w:val="TableauNormal"/>
+    <w:basedOn w:val="a3"/>
     <w:uiPriority w:val="73"/>
     <w:pPr>
       <w:spacing w:after="0" w:line="240" w:lineRule="auto"/>
@@ -5035,9 +5550,9 @@
       </w:tcPr>
     </w:tblStylePr>
   </w:style>
-  <w:style w:type="table" w:styleId="Grillecouleur-Accent1">
+  <w:style w:type="table" w:styleId="-1">
     <w:name w:val="Colorful Grid Accent 1"/>
-    <w:basedOn w:val="TableauNormal"/>
+    <w:basedOn w:val="a3"/>
     <w:uiPriority w:val="73"/>
     <w:pPr>
       <w:spacing w:after="0" w:line="240" w:lineRule="auto"/>
@@ -5107,9 +5622,9 @@
       </w:tcPr>
     </w:tblStylePr>
   </w:style>
-  <w:style w:type="table" w:styleId="Grillecouleur-Accent2">
+  <w:style w:type="table" w:styleId="-2">
     <w:name w:val="Colorful Grid Accent 2"/>
-    <w:basedOn w:val="TableauNormal"/>
+    <w:basedOn w:val="a3"/>
     <w:uiPriority w:val="73"/>
     <w:pPr>
       <w:spacing w:after="0" w:line="240" w:lineRule="auto"/>
@@ -5179,9 +5694,9 @@
       </w:tcPr>
     </w:tblStylePr>
   </w:style>
-  <w:style w:type="table" w:styleId="Grillecouleur-Accent3">
+  <w:style w:type="table" w:styleId="-3">
     <w:name w:val="Colorful Grid Accent 3"/>
-    <w:basedOn w:val="TableauNormal"/>
+    <w:basedOn w:val="a3"/>
     <w:uiPriority w:val="73"/>
     <w:pPr>
       <w:spacing w:after="0" w:line="240" w:lineRule="auto"/>
@@ -5251,9 +5766,9 @@
       </w:tcPr>
     </w:tblStylePr>
   </w:style>
-  <w:style w:type="table" w:styleId="Grillecouleur-Accent4">
+  <w:style w:type="table" w:styleId="-4">
     <w:name w:val="Colorful Grid Accent 4"/>
-    <w:basedOn w:val="TableauNormal"/>
+    <w:basedOn w:val="a3"/>
     <w:uiPriority w:val="73"/>
     <w:pPr>
       <w:spacing w:after="0" w:line="240" w:lineRule="auto"/>
@@ -5323,9 +5838,9 @@
       </w:tcPr>
     </w:tblStylePr>
   </w:style>
-  <w:style w:type="table" w:styleId="Grillecouleur-Accent5">
+  <w:style w:type="table" w:styleId="-5">
     <w:name w:val="Colorful Grid Accent 5"/>
-    <w:basedOn w:val="TableauNormal"/>
+    <w:basedOn w:val="a3"/>
     <w:uiPriority w:val="73"/>
     <w:pPr>
       <w:spacing w:after="0" w:line="240" w:lineRule="auto"/>
@@ -5395,9 +5910,9 @@
       </w:tcPr>
     </w:tblStylePr>
   </w:style>
-  <w:style w:type="table" w:styleId="Grillecouleur-Accent6">
+  <w:style w:type="table" w:styleId="-6">
     <w:name w:val="Colorful Grid Accent 6"/>
-    <w:basedOn w:val="TableauNormal"/>
+    <w:basedOn w:val="a3"/>
     <w:uiPriority w:val="73"/>
     <w:pPr>
       <w:spacing w:after="0" w:line="240" w:lineRule="auto"/>
@@ -5467,9 +5982,9 @@
       </w:tcPr>
     </w:tblStylePr>
   </w:style>
-  <w:style w:type="table" w:styleId="Listecouleur">
+  <w:style w:type="table" w:styleId="afe">
     <w:name w:val="Colorful List"/>
-    <w:basedOn w:val="TableauNormal"/>
+    <w:basedOn w:val="a3"/>
     <w:uiPriority w:val="72"/>
     <w:pPr>
       <w:spacing w:after="0" w:line="240" w:lineRule="auto"/>
@@ -5545,9 +6060,9 @@
       </w:tcPr>
     </w:tblStylePr>
   </w:style>
-  <w:style w:type="table" w:styleId="Listecouleur-Accent1">
+  <w:style w:type="table" w:styleId="-10">
     <w:name w:val="Colorful List Accent 1"/>
-    <w:basedOn w:val="TableauNormal"/>
+    <w:basedOn w:val="a3"/>
     <w:uiPriority w:val="72"/>
     <w:pPr>
       <w:spacing w:after="0" w:line="240" w:lineRule="auto"/>
@@ -5623,9 +6138,9 @@
       </w:tcPr>
     </w:tblStylePr>
   </w:style>
-  <w:style w:type="table" w:styleId="Listecouleur-Accent2">
+  <w:style w:type="table" w:styleId="-20">
     <w:name w:val="Colorful List Accent 2"/>
-    <w:basedOn w:val="TableauNormal"/>
+    <w:basedOn w:val="a3"/>
     <w:uiPriority w:val="72"/>
     <w:pPr>
       <w:spacing w:after="0" w:line="240" w:lineRule="auto"/>
@@ -5701,9 +6216,9 @@
       </w:tcPr>
     </w:tblStylePr>
   </w:style>
-  <w:style w:type="table" w:styleId="Listecouleur-Accent3">
+  <w:style w:type="table" w:styleId="-30">
     <w:name w:val="Colorful List Accent 3"/>
-    <w:basedOn w:val="TableauNormal"/>
+    <w:basedOn w:val="a3"/>
     <w:uiPriority w:val="72"/>
     <w:pPr>
       <w:spacing w:after="0" w:line="240" w:lineRule="auto"/>
@@ -5779,9 +6294,9 @@
       </w:tcPr>
     </w:tblStylePr>
   </w:style>
-  <w:style w:type="table" w:styleId="Listecouleur-Accent4">
+  <w:style w:type="table" w:styleId="-40">
     <w:name w:val="Colorful List Accent 4"/>
-    <w:basedOn w:val="TableauNormal"/>
+    <w:basedOn w:val="a3"/>
     <w:uiPriority w:val="72"/>
     <w:pPr>
       <w:spacing w:after="0" w:line="240" w:lineRule="auto"/>
@@ -5857,9 +6372,9 @@
       </w:tcPr>
     </w:tblStylePr>
   </w:style>
-  <w:style w:type="table" w:styleId="Listecouleur-Accent5">
+  <w:style w:type="table" w:styleId="-50">
     <w:name w:val="Colorful List Accent 5"/>
-    <w:basedOn w:val="TableauNormal"/>
+    <w:basedOn w:val="a3"/>
     <w:uiPriority w:val="72"/>
     <w:pPr>
       <w:spacing w:after="0" w:line="240" w:lineRule="auto"/>
@@ -5935,9 +6450,9 @@
       </w:tcPr>
     </w:tblStylePr>
   </w:style>
-  <w:style w:type="table" w:styleId="Listecouleur-Accent6">
+  <w:style w:type="table" w:styleId="-60">
     <w:name w:val="Colorful List Accent 6"/>
-    <w:basedOn w:val="TableauNormal"/>
+    <w:basedOn w:val="a3"/>
     <w:uiPriority w:val="72"/>
     <w:pPr>
       <w:spacing w:after="0" w:line="240" w:lineRule="auto"/>
@@ -6013,9 +6528,9 @@
       </w:tcPr>
     </w:tblStylePr>
   </w:style>
-  <w:style w:type="table" w:styleId="Tramecouleur">
+  <w:style w:type="table" w:styleId="aff">
     <w:name w:val="Colorful Shading"/>
-    <w:basedOn w:val="TableauNormal"/>
+    <w:basedOn w:val="a3"/>
     <w:uiPriority w:val="71"/>
     <w:pPr>
       <w:spacing w:after="0" w:line="240" w:lineRule="auto"/>
@@ -6127,9 +6642,9 @@
       </w:rPr>
     </w:tblStylePr>
   </w:style>
-  <w:style w:type="table" w:styleId="Tramecouleur-Accent1">
+  <w:style w:type="table" w:styleId="-11">
     <w:name w:val="Colorful Shading Accent 1"/>
-    <w:basedOn w:val="TableauNormal"/>
+    <w:basedOn w:val="a3"/>
     <w:uiPriority w:val="71"/>
     <w:pPr>
       <w:spacing w:after="0" w:line="240" w:lineRule="auto"/>
@@ -6241,9 +6756,9 @@
       </w:rPr>
     </w:tblStylePr>
   </w:style>
-  <w:style w:type="table" w:styleId="Tramecouleur-Accent2">
+  <w:style w:type="table" w:styleId="-21">
     <w:name w:val="Colorful Shading Accent 2"/>
-    <w:basedOn w:val="TableauNormal"/>
+    <w:basedOn w:val="a3"/>
     <w:uiPriority w:val="71"/>
     <w:pPr>
       <w:spacing w:after="0" w:line="240" w:lineRule="auto"/>
@@ -6355,9 +6870,9 @@
       </w:rPr>
     </w:tblStylePr>
   </w:style>
-  <w:style w:type="table" w:styleId="Tramecouleur-Accent3">
+  <w:style w:type="table" w:styleId="-31">
     <w:name w:val="Colorful Shading Accent 3"/>
-    <w:basedOn w:val="TableauNormal"/>
+    <w:basedOn w:val="a3"/>
     <w:uiPriority w:val="71"/>
     <w:pPr>
       <w:spacing w:after="0" w:line="240" w:lineRule="auto"/>
@@ -6459,9 +6974,9 @@
       </w:tcPr>
     </w:tblStylePr>
   </w:style>
-  <w:style w:type="table" w:styleId="Tramecouleur-Accent4">
+  <w:style w:type="table" w:styleId="-41">
     <w:name w:val="Colorful Shading Accent 4"/>
-    <w:basedOn w:val="TableauNormal"/>
+    <w:basedOn w:val="a3"/>
     <w:uiPriority w:val="71"/>
     <w:pPr>
       <w:spacing w:after="0" w:line="240" w:lineRule="auto"/>
@@ -6573,9 +7088,9 @@
       </w:rPr>
     </w:tblStylePr>
   </w:style>
-  <w:style w:type="table" w:styleId="Tramecouleur-Accent5">
+  <w:style w:type="table" w:styleId="-51">
     <w:name w:val="Colorful Shading Accent 5"/>
-    <w:basedOn w:val="TableauNormal"/>
+    <w:basedOn w:val="a3"/>
     <w:uiPriority w:val="71"/>
     <w:pPr>
       <w:spacing w:after="0" w:line="240" w:lineRule="auto"/>
@@ -6687,9 +7202,9 @@
       </w:rPr>
     </w:tblStylePr>
   </w:style>
-  <w:style w:type="table" w:styleId="Tramecouleur-Accent6">
+  <w:style w:type="table" w:styleId="-61">
     <w:name w:val="Colorful Shading Accent 6"/>
-    <w:basedOn w:val="TableauNormal"/>
+    <w:basedOn w:val="a3"/>
     <w:uiPriority w:val="71"/>
     <w:pPr>
       <w:spacing w:after="0" w:line="240" w:lineRule="auto"/>
@@ -6801,9 +7316,9 @@
       </w:rPr>
     </w:tblStylePr>
   </w:style>
-  <w:style w:type="character" w:styleId="Marquedecommentaire">
+  <w:style w:type="character" w:styleId="aff0">
     <w:name w:val="annotation reference"/>
-    <w:basedOn w:val="Policepardfaut"/>
+    <w:basedOn w:val="a2"/>
     <w:uiPriority w:val="99"/>
     <w:semiHidden/>
     <w:unhideWhenUsed/>
@@ -6811,10 +7326,10 @@
       <w:sz w:val="16"/>
     </w:rPr>
   </w:style>
-  <w:style w:type="paragraph" w:styleId="Commentaire">
+  <w:style w:type="paragraph" w:styleId="aff1">
     <w:name w:val="annotation text"/>
-    <w:basedOn w:val="Normal"/>
-    <w:link w:val="CommentaireCar"/>
+    <w:basedOn w:val="a1"/>
+    <w:link w:val="aff2"/>
     <w:uiPriority w:val="99"/>
     <w:semiHidden/>
     <w:unhideWhenUsed/>
@@ -6822,21 +7337,21 @@
       <w:spacing w:line="240" w:lineRule="auto"/>
     </w:pPr>
   </w:style>
-  <w:style w:type="character" w:customStyle="1" w:styleId="CommentaireCar">
-    <w:name w:val="Commentaire Car"/>
-    <w:basedOn w:val="Policepardfaut"/>
-    <w:link w:val="Commentaire"/>
+  <w:style w:type="character" w:customStyle="1" w:styleId="aff2">
+    <w:name w:val="批注文字 字符"/>
+    <w:basedOn w:val="a2"/>
+    <w:link w:val="aff1"/>
     <w:uiPriority w:val="99"/>
     <w:semiHidden/>
     <w:rPr>
       <w:sz w:val="20"/>
     </w:rPr>
   </w:style>
-  <w:style w:type="paragraph" w:styleId="Objetducommentaire">
+  <w:style w:type="paragraph" w:styleId="aff3">
     <w:name w:val="annotation subject"/>
-    <w:basedOn w:val="Commentaire"/>
-    <w:next w:val="Commentaire"/>
-    <w:link w:val="ObjetducommentaireCar"/>
+    <w:basedOn w:val="aff1"/>
+    <w:next w:val="aff1"/>
+    <w:link w:val="aff4"/>
     <w:uiPriority w:val="99"/>
     <w:semiHidden/>
     <w:unhideWhenUsed/>
@@ -6845,10 +7360,10 @@
       <w:bCs/>
     </w:rPr>
   </w:style>
-  <w:style w:type="character" w:customStyle="1" w:styleId="ObjetducommentaireCar">
-    <w:name w:val="Objet du commentaire Car"/>
-    <w:basedOn w:val="CommentaireCar"/>
-    <w:link w:val="Objetducommentaire"/>
+  <w:style w:type="character" w:customStyle="1" w:styleId="aff4">
+    <w:name w:val="批注主题 字符"/>
+    <w:basedOn w:val="aff2"/>
+    <w:link w:val="aff3"/>
     <w:uiPriority w:val="99"/>
     <w:semiHidden/>
     <w:rPr>
@@ -6857,9 +7372,9 @@
       <w:sz w:val="20"/>
     </w:rPr>
   </w:style>
-  <w:style w:type="table" w:styleId="Listefonce">
+  <w:style w:type="table" w:styleId="aff5">
     <w:name w:val="Dark List"/>
-    <w:basedOn w:val="TableauNormal"/>
+    <w:basedOn w:val="a3"/>
     <w:uiPriority w:val="70"/>
     <w:pPr>
       <w:spacing w:after="0" w:line="240" w:lineRule="auto"/>
@@ -6963,9 +7478,9 @@
       </w:tcPr>
     </w:tblStylePr>
   </w:style>
-  <w:style w:type="table" w:styleId="Listefonce-Accent1">
+  <w:style w:type="table" w:styleId="-12">
     <w:name w:val="Dark List Accent 1"/>
-    <w:basedOn w:val="TableauNormal"/>
+    <w:basedOn w:val="a3"/>
     <w:uiPriority w:val="70"/>
     <w:pPr>
       <w:spacing w:after="0" w:line="240" w:lineRule="auto"/>
@@ -7069,9 +7584,9 @@
       </w:tcPr>
     </w:tblStylePr>
   </w:style>
-  <w:style w:type="table" w:styleId="Listefonce-Accent2">
+  <w:style w:type="table" w:styleId="-22">
     <w:name w:val="Dark List Accent 2"/>
-    <w:basedOn w:val="TableauNormal"/>
+    <w:basedOn w:val="a3"/>
     <w:uiPriority w:val="70"/>
     <w:pPr>
       <w:spacing w:after="0" w:line="240" w:lineRule="auto"/>
@@ -7175,9 +7690,9 @@
       </w:tcPr>
     </w:tblStylePr>
   </w:style>
-  <w:style w:type="table" w:styleId="Listefonce-Accent3">
+  <w:style w:type="table" w:styleId="-32">
     <w:name w:val="Dark List Accent 3"/>
-    <w:basedOn w:val="TableauNormal"/>
+    <w:basedOn w:val="a3"/>
     <w:uiPriority w:val="70"/>
     <w:pPr>
       <w:spacing w:after="0" w:line="240" w:lineRule="auto"/>
@@ -7281,9 +7796,9 @@
       </w:tcPr>
     </w:tblStylePr>
   </w:style>
-  <w:style w:type="table" w:styleId="Listefonce-Accent4">
+  <w:style w:type="table" w:styleId="-42">
     <w:name w:val="Dark List Accent 4"/>
-    <w:basedOn w:val="TableauNormal"/>
+    <w:basedOn w:val="a3"/>
     <w:uiPriority w:val="70"/>
     <w:pPr>
       <w:spacing w:after="0" w:line="240" w:lineRule="auto"/>
@@ -7387,9 +7902,9 @@
       </w:tcPr>
     </w:tblStylePr>
   </w:style>
-  <w:style w:type="table" w:styleId="Listefonce-Accent5">
+  <w:style w:type="table" w:styleId="-52">
     <w:name w:val="Dark List Accent 5"/>
-    <w:basedOn w:val="TableauNormal"/>
+    <w:basedOn w:val="a3"/>
     <w:uiPriority w:val="70"/>
     <w:pPr>
       <w:spacing w:after="0" w:line="240" w:lineRule="auto"/>
@@ -7493,9 +8008,9 @@
       </w:tcPr>
     </w:tblStylePr>
   </w:style>
-  <w:style w:type="table" w:styleId="Listefonce-Accent6">
+  <w:style w:type="table" w:styleId="-62">
     <w:name w:val="Dark List Accent 6"/>
-    <w:basedOn w:val="TableauNormal"/>
+    <w:basedOn w:val="a3"/>
     <w:uiPriority w:val="70"/>
     <w:pPr>
       <w:spacing w:after="0" w:line="240" w:lineRule="auto"/>
@@ -7599,26 +8114,26 @@
       </w:tcPr>
     </w:tblStylePr>
   </w:style>
-  <w:style w:type="paragraph" w:styleId="Date">
+  <w:style w:type="paragraph" w:styleId="aff6">
     <w:name w:val="Date"/>
-    <w:basedOn w:val="Normal"/>
-    <w:next w:val="Normal"/>
-    <w:link w:val="DateCar"/>
+    <w:basedOn w:val="a1"/>
+    <w:next w:val="a1"/>
+    <w:link w:val="aff7"/>
     <w:uiPriority w:val="99"/>
     <w:semiHidden/>
     <w:unhideWhenUsed/>
   </w:style>
-  <w:style w:type="character" w:customStyle="1" w:styleId="DateCar">
-    <w:name w:val="Date Car"/>
-    <w:basedOn w:val="Policepardfaut"/>
-    <w:link w:val="Date"/>
+  <w:style w:type="character" w:customStyle="1" w:styleId="aff7">
+    <w:name w:val="日期 字符"/>
+    <w:basedOn w:val="a2"/>
+    <w:link w:val="aff6"/>
     <w:uiPriority w:val="99"/>
     <w:semiHidden/>
   </w:style>
-  <w:style w:type="paragraph" w:styleId="Explorateurdedocuments">
+  <w:style w:type="paragraph" w:styleId="aff8">
     <w:name w:val="Document Map"/>
-    <w:basedOn w:val="Normal"/>
-    <w:link w:val="ExplorateurdedocumentsCar"/>
+    <w:basedOn w:val="a1"/>
+    <w:link w:val="aff9"/>
     <w:uiPriority w:val="99"/>
     <w:semiHidden/>
     <w:unhideWhenUsed/>
@@ -7630,10 +8145,10 @@
       <w:sz w:val="16"/>
     </w:rPr>
   </w:style>
-  <w:style w:type="character" w:customStyle="1" w:styleId="ExplorateurdedocumentsCar">
-    <w:name w:val="Explorateur de documents Car"/>
-    <w:basedOn w:val="Policepardfaut"/>
-    <w:link w:val="Explorateurdedocuments"/>
+  <w:style w:type="character" w:customStyle="1" w:styleId="aff9">
+    <w:name w:val="文档结构图 字符"/>
+    <w:basedOn w:val="a2"/>
+    <w:link w:val="aff8"/>
     <w:uiPriority w:val="99"/>
     <w:semiHidden/>
     <w:rPr>
@@ -7641,10 +8156,10 @@
       <w:sz w:val="16"/>
     </w:rPr>
   </w:style>
-  <w:style w:type="paragraph" w:styleId="Signaturelectronique">
+  <w:style w:type="paragraph" w:styleId="affa">
     <w:name w:val="E-mail Signature"/>
-    <w:basedOn w:val="Normal"/>
-    <w:link w:val="SignaturelectroniqueCar"/>
+    <w:basedOn w:val="a1"/>
+    <w:link w:val="affb"/>
     <w:uiPriority w:val="99"/>
     <w:semiHidden/>
     <w:unhideWhenUsed/>
@@ -7652,16 +8167,16 @@
       <w:spacing w:after="0" w:line="240" w:lineRule="auto"/>
     </w:pPr>
   </w:style>
-  <w:style w:type="character" w:customStyle="1" w:styleId="SignaturelectroniqueCar">
-    <w:name w:val="Signature électronique Car"/>
-    <w:basedOn w:val="Policepardfaut"/>
-    <w:link w:val="Signaturelectronique"/>
+  <w:style w:type="character" w:customStyle="1" w:styleId="affb">
+    <w:name w:val="电子邮件签名 字符"/>
+    <w:basedOn w:val="a2"/>
+    <w:link w:val="affa"/>
     <w:uiPriority w:val="99"/>
     <w:semiHidden/>
   </w:style>
-  <w:style w:type="character" w:styleId="Accentuation">
+  <w:style w:type="character" w:styleId="affc">
     <w:name w:val="Emphasis"/>
-    <w:basedOn w:val="Policepardfaut"/>
+    <w:basedOn w:val="a2"/>
     <w:uiPriority w:val="20"/>
     <w:semiHidden/>
     <w:unhideWhenUsed/>
@@ -7670,9 +8185,9 @@
       <w:iCs/>
     </w:rPr>
   </w:style>
-  <w:style w:type="character" w:styleId="Appeldenotedefin">
+  <w:style w:type="character" w:styleId="affd">
     <w:name w:val="endnote reference"/>
-    <w:basedOn w:val="Policepardfaut"/>
+    <w:basedOn w:val="a2"/>
     <w:uiPriority w:val="99"/>
     <w:semiHidden/>
     <w:unhideWhenUsed/>
@@ -7680,10 +8195,10 @@
       <w:vertAlign w:val="superscript"/>
     </w:rPr>
   </w:style>
-  <w:style w:type="paragraph" w:styleId="Notedefin">
+  <w:style w:type="paragraph" w:styleId="affe">
     <w:name w:val="endnote text"/>
-    <w:basedOn w:val="Normal"/>
-    <w:link w:val="NotedefinCar"/>
+    <w:basedOn w:val="a1"/>
+    <w:link w:val="afff"/>
     <w:uiPriority w:val="99"/>
     <w:semiHidden/>
     <w:unhideWhenUsed/>
@@ -7691,19 +8206,19 @@
       <w:spacing w:after="0" w:line="240" w:lineRule="auto"/>
     </w:pPr>
   </w:style>
-  <w:style w:type="character" w:customStyle="1" w:styleId="NotedefinCar">
-    <w:name w:val="Note de fin Car"/>
-    <w:basedOn w:val="Policepardfaut"/>
-    <w:link w:val="Notedefin"/>
+  <w:style w:type="character" w:customStyle="1" w:styleId="afff">
+    <w:name w:val="尾注文本 字符"/>
+    <w:basedOn w:val="a2"/>
+    <w:link w:val="affe"/>
     <w:uiPriority w:val="99"/>
     <w:semiHidden/>
     <w:rPr>
       <w:sz w:val="20"/>
     </w:rPr>
   </w:style>
-  <w:style w:type="paragraph" w:styleId="Adressedestinataire">
+  <w:style w:type="paragraph" w:styleId="afff0">
     <w:name w:val="envelope address"/>
-    <w:basedOn w:val="Normal"/>
+    <w:basedOn w:val="a1"/>
     <w:uiPriority w:val="99"/>
     <w:semiHidden/>
     <w:unhideWhenUsed/>
@@ -7717,9 +8232,9 @@
       <w:sz w:val="24"/>
     </w:rPr>
   </w:style>
-  <w:style w:type="paragraph" w:styleId="Adresseexpditeur">
+  <w:style w:type="paragraph" w:styleId="afff1">
     <w:name w:val="envelope return"/>
-    <w:basedOn w:val="Normal"/>
+    <w:basedOn w:val="a1"/>
     <w:uiPriority w:val="99"/>
     <w:semiHidden/>
     <w:unhideWhenUsed/>
@@ -7730,9 +8245,9 @@
       <w:rFonts w:asciiTheme="majorHAnsi" w:eastAsiaTheme="majorEastAsia" w:hAnsiTheme="majorHAnsi" w:cstheme="majorBidi"/>
     </w:rPr>
   </w:style>
-  <w:style w:type="character" w:styleId="Lienhypertextesuivivisit">
+  <w:style w:type="character" w:styleId="afff2">
     <w:name w:val="FollowedHyperlink"/>
-    <w:basedOn w:val="Policepardfaut"/>
+    <w:basedOn w:val="a2"/>
     <w:uiPriority w:val="99"/>
     <w:semiHidden/>
     <w:unhideWhenUsed/>
@@ -7741,9 +8256,9 @@
       <w:u w:val="single"/>
     </w:rPr>
   </w:style>
-  <w:style w:type="character" w:styleId="Appelnotedebasdep">
+  <w:style w:type="character" w:styleId="afff3">
     <w:name w:val="footnote reference"/>
-    <w:basedOn w:val="Policepardfaut"/>
+    <w:basedOn w:val="a2"/>
     <w:uiPriority w:val="99"/>
     <w:semiHidden/>
     <w:unhideWhenUsed/>
@@ -7751,10 +8266,10 @@
       <w:vertAlign w:val="superscript"/>
     </w:rPr>
   </w:style>
-  <w:style w:type="paragraph" w:styleId="Notedebasdepage">
+  <w:style w:type="paragraph" w:styleId="afff4">
     <w:name w:val="footnote text"/>
-    <w:basedOn w:val="Normal"/>
-    <w:link w:val="NotedebasdepageCar"/>
+    <w:basedOn w:val="a1"/>
+    <w:link w:val="afff5"/>
     <w:uiPriority w:val="99"/>
     <w:semiHidden/>
     <w:unhideWhenUsed/>
@@ -7762,20 +8277,20 @@
       <w:spacing w:after="0" w:line="240" w:lineRule="auto"/>
     </w:pPr>
   </w:style>
-  <w:style w:type="character" w:customStyle="1" w:styleId="NotedebasdepageCar">
-    <w:name w:val="Note de bas de page Car"/>
-    <w:basedOn w:val="Policepardfaut"/>
-    <w:link w:val="Notedebasdepage"/>
+  <w:style w:type="character" w:customStyle="1" w:styleId="afff5">
+    <w:name w:val="脚注文本 字符"/>
+    <w:basedOn w:val="a2"/>
+    <w:link w:val="afff4"/>
     <w:uiPriority w:val="99"/>
     <w:semiHidden/>
     <w:rPr>
       <w:sz w:val="20"/>
     </w:rPr>
   </w:style>
-  <w:style w:type="character" w:customStyle="1" w:styleId="Titre3Car">
-    <w:name w:val="Titre 3 Car"/>
-    <w:basedOn w:val="Policepardfaut"/>
-    <w:link w:val="Titre3"/>
+  <w:style w:type="character" w:customStyle="1" w:styleId="32">
+    <w:name w:val="标题 3 字符"/>
+    <w:basedOn w:val="a2"/>
+    <w:link w:val="31"/>
     <w:uiPriority w:val="1"/>
     <w:rPr>
       <w:rFonts w:asciiTheme="majorHAnsi" w:eastAsiaTheme="majorEastAsia" w:hAnsiTheme="majorHAnsi" w:cstheme="majorBidi"/>
@@ -7786,10 +8301,10 @@
       <w14:ligatures w14:val="standardContextual"/>
     </w:rPr>
   </w:style>
-  <w:style w:type="character" w:customStyle="1" w:styleId="Titre4Car">
-    <w:name w:val="Titre 4 Car"/>
-    <w:basedOn w:val="Policepardfaut"/>
-    <w:link w:val="Titre4"/>
+  <w:style w:type="character" w:customStyle="1" w:styleId="42">
+    <w:name w:val="标题 4 字符"/>
+    <w:basedOn w:val="a2"/>
+    <w:link w:val="41"/>
     <w:uiPriority w:val="18"/>
     <w:semiHidden/>
     <w:rPr>
@@ -7802,10 +8317,10 @@
       <w:kern w:val="20"/>
     </w:rPr>
   </w:style>
-  <w:style w:type="character" w:customStyle="1" w:styleId="Titre5Car">
-    <w:name w:val="Titre 5 Car"/>
-    <w:basedOn w:val="Policepardfaut"/>
-    <w:link w:val="Titre5"/>
+  <w:style w:type="character" w:customStyle="1" w:styleId="52">
+    <w:name w:val="标题 5 字符"/>
+    <w:basedOn w:val="a2"/>
+    <w:link w:val="51"/>
     <w:uiPriority w:val="18"/>
     <w:semiHidden/>
     <w:rPr>
@@ -7814,10 +8329,10 @@
       <w:kern w:val="20"/>
     </w:rPr>
   </w:style>
-  <w:style w:type="character" w:customStyle="1" w:styleId="Titre6Car">
-    <w:name w:val="Titre 6 Car"/>
-    <w:basedOn w:val="Policepardfaut"/>
-    <w:link w:val="Titre6"/>
+  <w:style w:type="character" w:customStyle="1" w:styleId="60">
+    <w:name w:val="标题 6 字符"/>
+    <w:basedOn w:val="a2"/>
+    <w:link w:val="6"/>
     <w:uiPriority w:val="18"/>
     <w:semiHidden/>
     <w:rPr>
@@ -7828,10 +8343,10 @@
       <w:kern w:val="20"/>
     </w:rPr>
   </w:style>
-  <w:style w:type="character" w:customStyle="1" w:styleId="Titre7Car">
-    <w:name w:val="Titre 7 Car"/>
-    <w:basedOn w:val="Policepardfaut"/>
-    <w:link w:val="Titre7"/>
+  <w:style w:type="character" w:customStyle="1" w:styleId="70">
+    <w:name w:val="标题 7 字符"/>
+    <w:basedOn w:val="a2"/>
+    <w:link w:val="7"/>
     <w:uiPriority w:val="18"/>
     <w:semiHidden/>
     <w:rPr>
@@ -7842,10 +8357,10 @@
       <w:kern w:val="20"/>
     </w:rPr>
   </w:style>
-  <w:style w:type="character" w:customStyle="1" w:styleId="Titre8Car">
-    <w:name w:val="Titre 8 Car"/>
-    <w:basedOn w:val="Policepardfaut"/>
-    <w:link w:val="Titre8"/>
+  <w:style w:type="character" w:customStyle="1" w:styleId="80">
+    <w:name w:val="标题 8 字符"/>
+    <w:basedOn w:val="a2"/>
+    <w:link w:val="8"/>
     <w:uiPriority w:val="18"/>
     <w:semiHidden/>
     <w:rPr>
@@ -7854,10 +8369,10 @@
       <w:kern w:val="20"/>
     </w:rPr>
   </w:style>
-  <w:style w:type="character" w:customStyle="1" w:styleId="Titre9Car">
-    <w:name w:val="Titre 9 Car"/>
-    <w:basedOn w:val="Policepardfaut"/>
-    <w:link w:val="Titre9"/>
+  <w:style w:type="character" w:customStyle="1" w:styleId="90">
+    <w:name w:val="标题 9 字符"/>
+    <w:basedOn w:val="a2"/>
+    <w:link w:val="9"/>
     <w:uiPriority w:val="18"/>
     <w:semiHidden/>
     <w:rPr>
@@ -7868,17 +8383,17 @@
       <w:kern w:val="20"/>
     </w:rPr>
   </w:style>
-  <w:style w:type="character" w:styleId="AcronymeHTML">
+  <w:style w:type="character" w:styleId="HTML">
     <w:name w:val="HTML Acronym"/>
-    <w:basedOn w:val="Policepardfaut"/>
+    <w:basedOn w:val="a2"/>
     <w:uiPriority w:val="99"/>
     <w:semiHidden/>
     <w:unhideWhenUsed/>
   </w:style>
-  <w:style w:type="paragraph" w:styleId="AdresseHTML">
+  <w:style w:type="paragraph" w:styleId="HTML0">
     <w:name w:val="HTML Address"/>
-    <w:basedOn w:val="Normal"/>
-    <w:link w:val="AdresseHTMLCar"/>
+    <w:basedOn w:val="a1"/>
+    <w:link w:val="HTML1"/>
     <w:uiPriority w:val="99"/>
     <w:semiHidden/>
     <w:unhideWhenUsed/>
@@ -7890,10 +8405,10 @@
       <w:iCs/>
     </w:rPr>
   </w:style>
-  <w:style w:type="character" w:customStyle="1" w:styleId="AdresseHTMLCar">
-    <w:name w:val="Adresse HTML Car"/>
-    <w:basedOn w:val="Policepardfaut"/>
-    <w:link w:val="AdresseHTML"/>
+  <w:style w:type="character" w:customStyle="1" w:styleId="HTML1">
+    <w:name w:val="HTML 地址 字符"/>
+    <w:basedOn w:val="a2"/>
+    <w:link w:val="HTML0"/>
     <w:uiPriority w:val="99"/>
     <w:semiHidden/>
     <w:rPr>
@@ -7901,9 +8416,9 @@
       <w:iCs/>
     </w:rPr>
   </w:style>
-  <w:style w:type="character" w:styleId="CitationHTML">
+  <w:style w:type="character" w:styleId="HTML2">
     <w:name w:val="HTML Cite"/>
-    <w:basedOn w:val="Policepardfaut"/>
+    <w:basedOn w:val="a2"/>
     <w:uiPriority w:val="99"/>
     <w:semiHidden/>
     <w:unhideWhenUsed/>
@@ -7912,9 +8427,9 @@
       <w:iCs/>
     </w:rPr>
   </w:style>
-  <w:style w:type="character" w:styleId="CodeHTML">
+  <w:style w:type="character" w:styleId="HTML3">
     <w:name w:val="HTML Code"/>
-    <w:basedOn w:val="Policepardfaut"/>
+    <w:basedOn w:val="a2"/>
     <w:uiPriority w:val="99"/>
     <w:semiHidden/>
     <w:unhideWhenUsed/>
@@ -7923,9 +8438,9 @@
       <w:sz w:val="20"/>
     </w:rPr>
   </w:style>
-  <w:style w:type="character" w:styleId="DfinitionHTML">
+  <w:style w:type="character" w:styleId="HTML4">
     <w:name w:val="HTML Definition"/>
-    <w:basedOn w:val="Policepardfaut"/>
+    <w:basedOn w:val="a2"/>
     <w:uiPriority w:val="99"/>
     <w:semiHidden/>
     <w:unhideWhenUsed/>
@@ -7934,9 +8449,9 @@
       <w:iCs/>
     </w:rPr>
   </w:style>
-  <w:style w:type="character" w:styleId="ClavierHTML">
+  <w:style w:type="character" w:styleId="HTML5">
     <w:name w:val="HTML Keyboard"/>
-    <w:basedOn w:val="Policepardfaut"/>
+    <w:basedOn w:val="a2"/>
     <w:uiPriority w:val="99"/>
     <w:semiHidden/>
     <w:unhideWhenUsed/>
@@ -7945,10 +8460,10 @@
       <w:sz w:val="20"/>
     </w:rPr>
   </w:style>
-  <w:style w:type="paragraph" w:styleId="PrformatHTML">
+  <w:style w:type="paragraph" w:styleId="HTML6">
     <w:name w:val="HTML Preformatted"/>
-    <w:basedOn w:val="Normal"/>
-    <w:link w:val="PrformatHTMLCar"/>
+    <w:basedOn w:val="a1"/>
+    <w:link w:val="HTML7"/>
     <w:uiPriority w:val="99"/>
     <w:semiHidden/>
     <w:unhideWhenUsed/>
@@ -7959,10 +8474,10 @@
       <w:rFonts w:ascii="Consolas" w:hAnsi="Consolas" w:cs="Consolas"/>
     </w:rPr>
   </w:style>
-  <w:style w:type="character" w:customStyle="1" w:styleId="PrformatHTMLCar">
-    <w:name w:val="Préformaté HTML Car"/>
-    <w:basedOn w:val="Policepardfaut"/>
-    <w:link w:val="PrformatHTML"/>
+  <w:style w:type="character" w:customStyle="1" w:styleId="HTML7">
+    <w:name w:val="HTML 预设格式 字符"/>
+    <w:basedOn w:val="a2"/>
+    <w:link w:val="HTML6"/>
     <w:uiPriority w:val="99"/>
     <w:semiHidden/>
     <w:rPr>
@@ -7970,9 +8485,9 @@
       <w:sz w:val="20"/>
     </w:rPr>
   </w:style>
-  <w:style w:type="character" w:styleId="ExempleHTML">
+  <w:style w:type="character" w:styleId="HTML8">
     <w:name w:val="HTML Sample"/>
-    <w:basedOn w:val="Policepardfaut"/>
+    <w:basedOn w:val="a2"/>
     <w:uiPriority w:val="99"/>
     <w:semiHidden/>
     <w:unhideWhenUsed/>
@@ -7981,9 +8496,9 @@
       <w:sz w:val="24"/>
     </w:rPr>
   </w:style>
-  <w:style w:type="character" w:styleId="MachinecrireHTML">
+  <w:style w:type="character" w:styleId="HTML9">
     <w:name w:val="HTML Typewriter"/>
-    <w:basedOn w:val="Policepardfaut"/>
+    <w:basedOn w:val="a2"/>
     <w:uiPriority w:val="99"/>
     <w:semiHidden/>
     <w:unhideWhenUsed/>
@@ -7992,9 +8507,9 @@
       <w:sz w:val="20"/>
     </w:rPr>
   </w:style>
-  <w:style w:type="character" w:styleId="VariableHTML">
+  <w:style w:type="character" w:styleId="HTMLa">
     <w:name w:val="HTML Variable"/>
-    <w:basedOn w:val="Policepardfaut"/>
+    <w:basedOn w:val="a2"/>
     <w:uiPriority w:val="99"/>
     <w:semiHidden/>
     <w:unhideWhenUsed/>
@@ -8003,9 +8518,9 @@
       <w:iCs/>
     </w:rPr>
   </w:style>
-  <w:style w:type="character" w:styleId="Lienhypertexte">
+  <w:style w:type="character" w:styleId="afff6">
     <w:name w:val="Hyperlink"/>
-    <w:basedOn w:val="Policepardfaut"/>
+    <w:basedOn w:val="a2"/>
     <w:uiPriority w:val="99"/>
     <w:unhideWhenUsed/>
     <w:rPr>
@@ -8013,10 +8528,10 @@
       <w:u w:val="single"/>
     </w:rPr>
   </w:style>
-  <w:style w:type="paragraph" w:styleId="Index1">
+  <w:style w:type="paragraph" w:styleId="11">
     <w:name w:val="index 1"/>
-    <w:basedOn w:val="Normal"/>
-    <w:next w:val="Normal"/>
+    <w:basedOn w:val="a1"/>
+    <w:next w:val="a1"/>
     <w:autoRedefine/>
     <w:uiPriority w:val="99"/>
     <w:semiHidden/>
@@ -8026,10 +8541,10 @@
       <w:ind w:left="220" w:hanging="220"/>
     </w:pPr>
   </w:style>
-  <w:style w:type="paragraph" w:styleId="Index2">
+  <w:style w:type="paragraph" w:styleId="29">
     <w:name w:val="index 2"/>
-    <w:basedOn w:val="Normal"/>
-    <w:next w:val="Normal"/>
+    <w:basedOn w:val="a1"/>
+    <w:next w:val="a1"/>
     <w:autoRedefine/>
     <w:uiPriority w:val="99"/>
     <w:semiHidden/>
@@ -8039,10 +8554,10 @@
       <w:ind w:left="440" w:hanging="220"/>
     </w:pPr>
   </w:style>
-  <w:style w:type="paragraph" w:styleId="Index3">
+  <w:style w:type="paragraph" w:styleId="37">
     <w:name w:val="index 3"/>
-    <w:basedOn w:val="Normal"/>
-    <w:next w:val="Normal"/>
+    <w:basedOn w:val="a1"/>
+    <w:next w:val="a1"/>
     <w:autoRedefine/>
     <w:uiPriority w:val="99"/>
     <w:semiHidden/>
@@ -8052,10 +8567,10 @@
       <w:ind w:left="660" w:hanging="220"/>
     </w:pPr>
   </w:style>
-  <w:style w:type="paragraph" w:styleId="Index4">
+  <w:style w:type="paragraph" w:styleId="43">
     <w:name w:val="index 4"/>
-    <w:basedOn w:val="Normal"/>
-    <w:next w:val="Normal"/>
+    <w:basedOn w:val="a1"/>
+    <w:next w:val="a1"/>
     <w:autoRedefine/>
     <w:uiPriority w:val="99"/>
     <w:semiHidden/>
@@ -8065,10 +8580,10 @@
       <w:ind w:left="880" w:hanging="220"/>
     </w:pPr>
   </w:style>
-  <w:style w:type="paragraph" w:styleId="Index5">
+  <w:style w:type="paragraph" w:styleId="53">
     <w:name w:val="index 5"/>
-    <w:basedOn w:val="Normal"/>
-    <w:next w:val="Normal"/>
+    <w:basedOn w:val="a1"/>
+    <w:next w:val="a1"/>
     <w:autoRedefine/>
     <w:uiPriority w:val="99"/>
     <w:semiHidden/>
@@ -8078,10 +8593,10 @@
       <w:ind w:left="1100" w:hanging="220"/>
     </w:pPr>
   </w:style>
-  <w:style w:type="paragraph" w:styleId="Index6">
+  <w:style w:type="paragraph" w:styleId="61">
     <w:name w:val="index 6"/>
-    <w:basedOn w:val="Normal"/>
-    <w:next w:val="Normal"/>
+    <w:basedOn w:val="a1"/>
+    <w:next w:val="a1"/>
     <w:autoRedefine/>
     <w:uiPriority w:val="99"/>
     <w:semiHidden/>
@@ -8091,10 +8606,10 @@
       <w:ind w:left="1320" w:hanging="220"/>
     </w:pPr>
   </w:style>
-  <w:style w:type="paragraph" w:styleId="Index7">
+  <w:style w:type="paragraph" w:styleId="71">
     <w:name w:val="index 7"/>
-    <w:basedOn w:val="Normal"/>
-    <w:next w:val="Normal"/>
+    <w:basedOn w:val="a1"/>
+    <w:next w:val="a1"/>
     <w:autoRedefine/>
     <w:uiPriority w:val="99"/>
     <w:semiHidden/>
@@ -8104,10 +8619,10 @@
       <w:ind w:left="1540" w:hanging="220"/>
     </w:pPr>
   </w:style>
-  <w:style w:type="paragraph" w:styleId="Index8">
+  <w:style w:type="paragraph" w:styleId="81">
     <w:name w:val="index 8"/>
-    <w:basedOn w:val="Normal"/>
-    <w:next w:val="Normal"/>
+    <w:basedOn w:val="a1"/>
+    <w:next w:val="a1"/>
     <w:autoRedefine/>
     <w:uiPriority w:val="99"/>
     <w:semiHidden/>
@@ -8117,10 +8632,10 @@
       <w:ind w:left="1760" w:hanging="220"/>
     </w:pPr>
   </w:style>
-  <w:style w:type="paragraph" w:styleId="Index9">
+  <w:style w:type="paragraph" w:styleId="91">
     <w:name w:val="index 9"/>
-    <w:basedOn w:val="Normal"/>
-    <w:next w:val="Normal"/>
+    <w:basedOn w:val="a1"/>
+    <w:next w:val="a1"/>
     <w:autoRedefine/>
     <w:uiPriority w:val="99"/>
     <w:semiHidden/>
@@ -8130,10 +8645,10 @@
       <w:ind w:left="1980" w:hanging="220"/>
     </w:pPr>
   </w:style>
-  <w:style w:type="paragraph" w:styleId="Titreindex">
+  <w:style w:type="paragraph" w:styleId="afff7">
     <w:name w:val="index heading"/>
-    <w:basedOn w:val="Normal"/>
-    <w:next w:val="Index1"/>
+    <w:basedOn w:val="a1"/>
+    <w:next w:val="11"/>
     <w:uiPriority w:val="99"/>
     <w:semiHidden/>
     <w:unhideWhenUsed/>
@@ -8143,9 +8658,9 @@
       <w:bCs/>
     </w:rPr>
   </w:style>
-  <w:style w:type="character" w:styleId="Accentuationintense">
+  <w:style w:type="character" w:styleId="afff8">
     <w:name w:val="Intense Emphasis"/>
-    <w:basedOn w:val="Policepardfaut"/>
+    <w:basedOn w:val="a2"/>
     <w:uiPriority w:val="21"/>
     <w:semiHidden/>
     <w:unhideWhenUsed/>
@@ -8157,11 +8672,11 @@
       <w:color w:val="7E97AD" w:themeColor="accent1"/>
     </w:rPr>
   </w:style>
-  <w:style w:type="paragraph" w:styleId="Citationintense">
+  <w:style w:type="paragraph" w:styleId="afff9">
     <w:name w:val="Intense Quote"/>
-    <w:basedOn w:val="Normal"/>
-    <w:next w:val="Normal"/>
-    <w:link w:val="CitationintenseCar"/>
+    <w:basedOn w:val="a1"/>
+    <w:next w:val="a1"/>
+    <w:link w:val="afffa"/>
     <w:uiPriority w:val="30"/>
     <w:semiHidden/>
     <w:unhideWhenUsed/>
@@ -8180,10 +8695,10 @@
       <w:color w:val="7E97AD" w:themeColor="accent1"/>
     </w:rPr>
   </w:style>
-  <w:style w:type="character" w:customStyle="1" w:styleId="CitationintenseCar">
-    <w:name w:val="Citation intense Car"/>
-    <w:basedOn w:val="Policepardfaut"/>
-    <w:link w:val="Citationintense"/>
+  <w:style w:type="character" w:customStyle="1" w:styleId="afffa">
+    <w:name w:val="明显引用 字符"/>
+    <w:basedOn w:val="a2"/>
+    <w:link w:val="afff9"/>
     <w:uiPriority w:val="30"/>
     <w:semiHidden/>
     <w:rPr>
@@ -8194,9 +8709,9 @@
       <w:color w:val="7E97AD" w:themeColor="accent1"/>
     </w:rPr>
   </w:style>
-  <w:style w:type="character" w:styleId="Rfrenceintense">
+  <w:style w:type="character" w:styleId="afffb">
     <w:name w:val="Intense Reference"/>
-    <w:basedOn w:val="Policepardfaut"/>
+    <w:basedOn w:val="a2"/>
     <w:uiPriority w:val="32"/>
     <w:semiHidden/>
     <w:unhideWhenUsed/>
@@ -8209,9 +8724,9 @@
       <w:u w:val="single"/>
     </w:rPr>
   </w:style>
-  <w:style w:type="table" w:styleId="Grilleclaire">
+  <w:style w:type="table" w:styleId="afffc">
     <w:name w:val="Light Grid"/>
-    <w:basedOn w:val="TableauNormal"/>
+    <w:basedOn w:val="a3"/>
     <w:uiPriority w:val="62"/>
     <w:pPr>
       <w:spacing w:after="0" w:line="240" w:lineRule="auto"/>
@@ -8331,9 +8846,9 @@
       </w:tcPr>
     </w:tblStylePr>
   </w:style>
-  <w:style w:type="table" w:styleId="Grilleclaire-Accent1">
+  <w:style w:type="table" w:styleId="-13">
     <w:name w:val="Light Grid Accent 1"/>
-    <w:basedOn w:val="TableauNormal"/>
+    <w:basedOn w:val="a3"/>
     <w:uiPriority w:val="62"/>
     <w:pPr>
       <w:spacing w:after="0" w:line="240" w:lineRule="auto"/>
@@ -8453,9 +8968,9 @@
       </w:tcPr>
     </w:tblStylePr>
   </w:style>
-  <w:style w:type="table" w:styleId="Grilleclaire-Accent2">
+  <w:style w:type="table" w:styleId="-23">
     <w:name w:val="Light Grid Accent 2"/>
-    <w:basedOn w:val="TableauNormal"/>
+    <w:basedOn w:val="a3"/>
     <w:uiPriority w:val="62"/>
     <w:pPr>
       <w:spacing w:after="0" w:line="240" w:lineRule="auto"/>
@@ -8575,9 +9090,9 @@
       </w:tcPr>
     </w:tblStylePr>
   </w:style>
-  <w:style w:type="table" w:styleId="Grilleclaire-Accent3">
+  <w:style w:type="table" w:styleId="-33">
     <w:name w:val="Light Grid Accent 3"/>
-    <w:basedOn w:val="TableauNormal"/>
+    <w:basedOn w:val="a3"/>
     <w:uiPriority w:val="62"/>
     <w:pPr>
       <w:spacing w:after="0" w:line="240" w:lineRule="auto"/>
@@ -8697,9 +9212,9 @@
       </w:tcPr>
     </w:tblStylePr>
   </w:style>
-  <w:style w:type="table" w:styleId="Grilleclaire-Accent4">
+  <w:style w:type="table" w:styleId="-43">
     <w:name w:val="Light Grid Accent 4"/>
-    <w:basedOn w:val="TableauNormal"/>
+    <w:basedOn w:val="a3"/>
     <w:uiPriority w:val="62"/>
     <w:pPr>
       <w:spacing w:after="0" w:line="240" w:lineRule="auto"/>
@@ -8819,9 +9334,9 @@
       </w:tcPr>
     </w:tblStylePr>
   </w:style>
-  <w:style w:type="table" w:styleId="Grilleclaire-Accent5">
+  <w:style w:type="table" w:styleId="-53">
     <w:name w:val="Light Grid Accent 5"/>
-    <w:basedOn w:val="TableauNormal"/>
+    <w:basedOn w:val="a3"/>
     <w:uiPriority w:val="62"/>
     <w:pPr>
       <w:spacing w:after="0" w:line="240" w:lineRule="auto"/>
@@ -8941,9 +9456,9 @@
       </w:tcPr>
     </w:tblStylePr>
   </w:style>
-  <w:style w:type="table" w:styleId="Grilleclaire-Accent6">
+  <w:style w:type="table" w:styleId="-63">
     <w:name w:val="Light Grid Accent 6"/>
-    <w:basedOn w:val="TableauNormal"/>
+    <w:basedOn w:val="a3"/>
     <w:uiPriority w:val="62"/>
     <w:pPr>
       <w:spacing w:after="0" w:line="240" w:lineRule="auto"/>
@@ -9063,9 +9578,9 @@
       </w:tcPr>
     </w:tblStylePr>
   </w:style>
-  <w:style w:type="table" w:styleId="Listeclaire">
+  <w:style w:type="table" w:styleId="afffd">
     <w:name w:val="Light List"/>
-    <w:basedOn w:val="TableauNormal"/>
+    <w:basedOn w:val="a3"/>
     <w:uiPriority w:val="61"/>
     <w:pPr>
       <w:spacing w:after="0" w:line="240" w:lineRule="auto"/>
@@ -9147,9 +9662,9 @@
       </w:tcPr>
     </w:tblStylePr>
   </w:style>
-  <w:style w:type="table" w:styleId="Listeclaire-Accent1">
+  <w:style w:type="table" w:styleId="-14">
     <w:name w:val="Light List Accent 1"/>
-    <w:basedOn w:val="TableauNormal"/>
+    <w:basedOn w:val="a3"/>
     <w:uiPriority w:val="61"/>
     <w:pPr>
       <w:spacing w:after="0" w:line="240" w:lineRule="auto"/>
@@ -9231,9 +9746,9 @@
       </w:tcPr>
     </w:tblStylePr>
   </w:style>
-  <w:style w:type="table" w:styleId="Listeclaire-Accent2">
+  <w:style w:type="table" w:styleId="-24">
     <w:name w:val="Light List Accent 2"/>
-    <w:basedOn w:val="TableauNormal"/>
+    <w:basedOn w:val="a3"/>
     <w:uiPriority w:val="61"/>
     <w:pPr>
       <w:spacing w:after="0" w:line="240" w:lineRule="auto"/>
@@ -9315,9 +9830,9 @@
       </w:tcPr>
     </w:tblStylePr>
   </w:style>
-  <w:style w:type="table" w:styleId="Listeclaire-Accent3">
+  <w:style w:type="table" w:styleId="-34">
     <w:name w:val="Light List Accent 3"/>
-    <w:basedOn w:val="TableauNormal"/>
+    <w:basedOn w:val="a3"/>
     <w:uiPriority w:val="61"/>
     <w:pPr>
       <w:spacing w:after="0" w:line="240" w:lineRule="auto"/>
@@ -9399,9 +9914,9 @@
       </w:tcPr>
     </w:tblStylePr>
   </w:style>
-  <w:style w:type="table" w:styleId="Listeclaire-Accent4">
+  <w:style w:type="table" w:styleId="-44">
     <w:name w:val="Light List Accent 4"/>
-    <w:basedOn w:val="TableauNormal"/>
+    <w:basedOn w:val="a3"/>
     <w:uiPriority w:val="61"/>
     <w:pPr>
       <w:spacing w:after="0" w:line="240" w:lineRule="auto"/>
@@ -9483,9 +9998,9 @@
       </w:tcPr>
     </w:tblStylePr>
   </w:style>
-  <w:style w:type="table" w:styleId="Listeclaire-Accent5">
+  <w:style w:type="table" w:styleId="-54">
     <w:name w:val="Light List Accent 5"/>
-    <w:basedOn w:val="TableauNormal"/>
+    <w:basedOn w:val="a3"/>
     <w:uiPriority w:val="61"/>
     <w:pPr>
       <w:spacing w:after="0" w:line="240" w:lineRule="auto"/>
@@ -9567,9 +10082,9 @@
       </w:tcPr>
     </w:tblStylePr>
   </w:style>
-  <w:style w:type="table" w:styleId="Listeclaire-Accent6">
+  <w:style w:type="table" w:styleId="-64">
     <w:name w:val="Light List Accent 6"/>
-    <w:basedOn w:val="TableauNormal"/>
+    <w:basedOn w:val="a3"/>
     <w:uiPriority w:val="61"/>
     <w:pPr>
       <w:spacing w:after="0" w:line="240" w:lineRule="auto"/>
@@ -9651,9 +10166,9 @@
       </w:tcPr>
     </w:tblStylePr>
   </w:style>
-  <w:style w:type="table" w:styleId="Ombrageclair">
+  <w:style w:type="table" w:styleId="afffe">
     <w:name w:val="Light Shading"/>
-    <w:basedOn w:val="TableauNormal"/>
+    <w:basedOn w:val="a3"/>
     <w:uiPriority w:val="60"/>
     <w:pPr>
       <w:spacing w:after="0" w:line="240" w:lineRule="auto"/>
@@ -9746,9 +10261,9 @@
       </w:tcPr>
     </w:tblStylePr>
   </w:style>
-  <w:style w:type="table" w:styleId="Trameclaire-Accent1">
+  <w:style w:type="table" w:styleId="-15">
     <w:name w:val="Light Shading Accent 1"/>
-    <w:basedOn w:val="TableauNormal"/>
+    <w:basedOn w:val="a3"/>
     <w:uiPriority w:val="60"/>
     <w:pPr>
       <w:spacing w:after="0" w:line="240" w:lineRule="auto"/>
@@ -9841,9 +10356,9 @@
       </w:tcPr>
     </w:tblStylePr>
   </w:style>
-  <w:style w:type="table" w:styleId="Trameclaire-Accent2">
+  <w:style w:type="table" w:styleId="-25">
     <w:name w:val="Light Shading Accent 2"/>
-    <w:basedOn w:val="TableauNormal"/>
+    <w:basedOn w:val="a3"/>
     <w:uiPriority w:val="60"/>
     <w:pPr>
       <w:spacing w:after="0" w:line="240" w:lineRule="auto"/>
@@ -9936,9 +10451,9 @@
       </w:tcPr>
     </w:tblStylePr>
   </w:style>
-  <w:style w:type="table" w:styleId="Trameclaire-Accent3">
+  <w:style w:type="table" w:styleId="-35">
     <w:name w:val="Light Shading Accent 3"/>
-    <w:basedOn w:val="TableauNormal"/>
+    <w:basedOn w:val="a3"/>
     <w:uiPriority w:val="60"/>
     <w:pPr>
       <w:spacing w:after="0" w:line="240" w:lineRule="auto"/>
@@ -10031,9 +10546,9 @@
       </w:tcPr>
     </w:tblStylePr>
   </w:style>
-  <w:style w:type="table" w:styleId="Trameclaire-Accent4">
+  <w:style w:type="table" w:styleId="-45">
     <w:name w:val="Light Shading Accent 4"/>
-    <w:basedOn w:val="TableauNormal"/>
+    <w:basedOn w:val="a3"/>
     <w:uiPriority w:val="60"/>
     <w:pPr>
       <w:spacing w:after="0" w:line="240" w:lineRule="auto"/>
@@ -10126,9 +10641,9 @@
       </w:tcPr>
     </w:tblStylePr>
   </w:style>
-  <w:style w:type="table" w:styleId="Trameclaire-Accent5">
+  <w:style w:type="table" w:styleId="-55">
     <w:name w:val="Light Shading Accent 5"/>
-    <w:basedOn w:val="TableauNormal"/>
+    <w:basedOn w:val="a3"/>
     <w:uiPriority w:val="60"/>
     <w:pPr>
       <w:spacing w:after="0" w:line="240" w:lineRule="auto"/>
@@ -10221,9 +10736,9 @@
       </w:tcPr>
     </w:tblStylePr>
   </w:style>
-  <w:style w:type="table" w:styleId="Trameclaire-Accent6">
+  <w:style w:type="table" w:styleId="-65">
     <w:name w:val="Light Shading Accent 6"/>
-    <w:basedOn w:val="TableauNormal"/>
+    <w:basedOn w:val="a3"/>
     <w:uiPriority w:val="60"/>
     <w:pPr>
       <w:spacing w:after="0" w:line="240" w:lineRule="auto"/>
@@ -10316,16 +10831,16 @@
       </w:tcPr>
     </w:tblStylePr>
   </w:style>
-  <w:style w:type="character" w:styleId="Numrodeligne">
+  <w:style w:type="character" w:styleId="affff">
     <w:name w:val="line number"/>
-    <w:basedOn w:val="Policepardfaut"/>
+    <w:basedOn w:val="a2"/>
     <w:uiPriority w:val="99"/>
     <w:semiHidden/>
     <w:unhideWhenUsed/>
   </w:style>
-  <w:style w:type="paragraph" w:styleId="Liste">
+  <w:style w:type="paragraph" w:styleId="affff0">
     <w:name w:val="List"/>
-    <w:basedOn w:val="Normal"/>
+    <w:basedOn w:val="a1"/>
     <w:uiPriority w:val="99"/>
     <w:semiHidden/>
     <w:unhideWhenUsed/>
@@ -10334,9 +10849,9 @@
       <w:contextualSpacing/>
     </w:pPr>
   </w:style>
-  <w:style w:type="paragraph" w:styleId="Liste2">
+  <w:style w:type="paragraph" w:styleId="2a">
     <w:name w:val="List 2"/>
-    <w:basedOn w:val="Normal"/>
+    <w:basedOn w:val="a1"/>
     <w:uiPriority w:val="99"/>
     <w:semiHidden/>
     <w:unhideWhenUsed/>
@@ -10345,9 +10860,9 @@
       <w:contextualSpacing/>
     </w:pPr>
   </w:style>
-  <w:style w:type="paragraph" w:styleId="Liste3">
+  <w:style w:type="paragraph" w:styleId="38">
     <w:name w:val="List 3"/>
-    <w:basedOn w:val="Normal"/>
+    <w:basedOn w:val="a1"/>
     <w:uiPriority w:val="99"/>
     <w:semiHidden/>
     <w:unhideWhenUsed/>
@@ -10356,9 +10871,9 @@
       <w:contextualSpacing/>
     </w:pPr>
   </w:style>
-  <w:style w:type="paragraph" w:styleId="Liste4">
+  <w:style w:type="paragraph" w:styleId="44">
     <w:name w:val="List 4"/>
-    <w:basedOn w:val="Normal"/>
+    <w:basedOn w:val="a1"/>
     <w:uiPriority w:val="99"/>
     <w:semiHidden/>
     <w:unhideWhenUsed/>
@@ -10367,9 +10882,9 @@
       <w:contextualSpacing/>
     </w:pPr>
   </w:style>
-  <w:style w:type="paragraph" w:styleId="Liste5">
+  <w:style w:type="paragraph" w:styleId="54">
     <w:name w:val="List 5"/>
-    <w:basedOn w:val="Normal"/>
+    <w:basedOn w:val="a1"/>
     <w:uiPriority w:val="99"/>
     <w:semiHidden/>
     <w:unhideWhenUsed/>
@@ -10378,9 +10893,9 @@
       <w:contextualSpacing/>
     </w:pPr>
   </w:style>
-  <w:style w:type="paragraph" w:styleId="Listepuces">
+  <w:style w:type="paragraph" w:styleId="a">
     <w:name w:val="List Bullet"/>
-    <w:basedOn w:val="Normal"/>
+    <w:basedOn w:val="a1"/>
     <w:uiPriority w:val="1"/>
     <w:unhideWhenUsed/>
     <w:qFormat/>
@@ -10391,9 +10906,9 @@
       <w:spacing w:after="40"/>
     </w:pPr>
   </w:style>
-  <w:style w:type="paragraph" w:styleId="Listepuces2">
+  <w:style w:type="paragraph" w:styleId="2">
     <w:name w:val="List Bullet 2"/>
-    <w:basedOn w:val="Normal"/>
+    <w:basedOn w:val="a1"/>
     <w:uiPriority w:val="99"/>
     <w:semiHidden/>
     <w:unhideWhenUsed/>
@@ -10404,9 +10919,9 @@
       <w:contextualSpacing/>
     </w:pPr>
   </w:style>
-  <w:style w:type="paragraph" w:styleId="Listepuces3">
+  <w:style w:type="paragraph" w:styleId="3">
     <w:name w:val="List Bullet 3"/>
-    <w:basedOn w:val="Normal"/>
+    <w:basedOn w:val="a1"/>
     <w:uiPriority w:val="99"/>
     <w:semiHidden/>
     <w:unhideWhenUsed/>
@@ -10417,9 +10932,9 @@
       <w:contextualSpacing/>
     </w:pPr>
   </w:style>
-  <w:style w:type="paragraph" w:styleId="Listepuces4">
+  <w:style w:type="paragraph" w:styleId="4">
     <w:name w:val="List Bullet 4"/>
-    <w:basedOn w:val="Normal"/>
+    <w:basedOn w:val="a1"/>
     <w:uiPriority w:val="99"/>
     <w:semiHidden/>
     <w:unhideWhenUsed/>
@@ -10430,9 +10945,9 @@
       <w:contextualSpacing/>
     </w:pPr>
   </w:style>
-  <w:style w:type="paragraph" w:styleId="Listepuces5">
+  <w:style w:type="paragraph" w:styleId="5">
     <w:name w:val="List Bullet 5"/>
-    <w:basedOn w:val="Normal"/>
+    <w:basedOn w:val="a1"/>
     <w:uiPriority w:val="99"/>
     <w:semiHidden/>
     <w:unhideWhenUsed/>
@@ -10443,9 +10958,9 @@
       <w:contextualSpacing/>
     </w:pPr>
   </w:style>
-  <w:style w:type="paragraph" w:styleId="Listecontinue">
+  <w:style w:type="paragraph" w:styleId="affff1">
     <w:name w:val="List Continue"/>
-    <w:basedOn w:val="Normal"/>
+    <w:basedOn w:val="a1"/>
     <w:uiPriority w:val="99"/>
     <w:semiHidden/>
     <w:unhideWhenUsed/>
@@ -10455,9 +10970,9 @@
       <w:contextualSpacing/>
     </w:pPr>
   </w:style>
-  <w:style w:type="paragraph" w:styleId="Listecontinue2">
+  <w:style w:type="paragraph" w:styleId="2b">
     <w:name w:val="List Continue 2"/>
-    <w:basedOn w:val="Normal"/>
+    <w:basedOn w:val="a1"/>
     <w:uiPriority w:val="99"/>
     <w:semiHidden/>
     <w:unhideWhenUsed/>
@@ -10467,9 +10982,9 @@
       <w:contextualSpacing/>
     </w:pPr>
   </w:style>
-  <w:style w:type="paragraph" w:styleId="Listecontinue3">
+  <w:style w:type="paragraph" w:styleId="39">
     <w:name w:val="List Continue 3"/>
-    <w:basedOn w:val="Normal"/>
+    <w:basedOn w:val="a1"/>
     <w:uiPriority w:val="99"/>
     <w:semiHidden/>
     <w:unhideWhenUsed/>
@@ -10479,9 +10994,9 @@
       <w:contextualSpacing/>
     </w:pPr>
   </w:style>
-  <w:style w:type="paragraph" w:styleId="Listecontinue4">
+  <w:style w:type="paragraph" w:styleId="45">
     <w:name w:val="List Continue 4"/>
-    <w:basedOn w:val="Normal"/>
+    <w:basedOn w:val="a1"/>
     <w:uiPriority w:val="99"/>
     <w:semiHidden/>
     <w:unhideWhenUsed/>
@@ -10491,9 +11006,9 @@
       <w:contextualSpacing/>
     </w:pPr>
   </w:style>
-  <w:style w:type="paragraph" w:styleId="Listecontinue5">
+  <w:style w:type="paragraph" w:styleId="55">
     <w:name w:val="List Continue 5"/>
-    <w:basedOn w:val="Normal"/>
+    <w:basedOn w:val="a1"/>
     <w:uiPriority w:val="99"/>
     <w:semiHidden/>
     <w:unhideWhenUsed/>
@@ -10503,9 +11018,9 @@
       <w:contextualSpacing/>
     </w:pPr>
   </w:style>
-  <w:style w:type="paragraph" w:styleId="Listenumros">
+  <w:style w:type="paragraph" w:styleId="a0">
     <w:name w:val="List Number"/>
-    <w:basedOn w:val="Normal"/>
+    <w:basedOn w:val="a1"/>
     <w:uiPriority w:val="1"/>
     <w:unhideWhenUsed/>
     <w:qFormat/>
@@ -10516,9 +11031,9 @@
       <w:contextualSpacing/>
     </w:pPr>
   </w:style>
-  <w:style w:type="paragraph" w:styleId="Listenumros2">
+  <w:style w:type="paragraph" w:styleId="20">
     <w:name w:val="List Number 2"/>
-    <w:basedOn w:val="Normal"/>
+    <w:basedOn w:val="a1"/>
     <w:uiPriority w:val="1"/>
     <w:unhideWhenUsed/>
     <w:qFormat/>
@@ -10530,9 +11045,9 @@
       <w:contextualSpacing/>
     </w:pPr>
   </w:style>
-  <w:style w:type="paragraph" w:styleId="Listenumros3">
+  <w:style w:type="paragraph" w:styleId="30">
     <w:name w:val="List Number 3"/>
-    <w:basedOn w:val="Normal"/>
+    <w:basedOn w:val="a1"/>
     <w:uiPriority w:val="18"/>
     <w:unhideWhenUsed/>
     <w:qFormat/>
@@ -10544,9 +11059,9 @@
       <w:contextualSpacing/>
     </w:pPr>
   </w:style>
-  <w:style w:type="paragraph" w:styleId="Listenumros4">
+  <w:style w:type="paragraph" w:styleId="40">
     <w:name w:val="List Number 4"/>
-    <w:basedOn w:val="Normal"/>
+    <w:basedOn w:val="a1"/>
     <w:uiPriority w:val="18"/>
     <w:semiHidden/>
     <w:unhideWhenUsed/>
@@ -10558,9 +11073,9 @@
       <w:contextualSpacing/>
     </w:pPr>
   </w:style>
-  <w:style w:type="paragraph" w:styleId="Listenumros5">
+  <w:style w:type="paragraph" w:styleId="50">
     <w:name w:val="List Number 5"/>
-    <w:basedOn w:val="Normal"/>
+    <w:basedOn w:val="a1"/>
     <w:uiPriority w:val="18"/>
     <w:semiHidden/>
     <w:unhideWhenUsed/>
@@ -10572,9 +11087,9 @@
       <w:contextualSpacing/>
     </w:pPr>
   </w:style>
-  <w:style w:type="paragraph" w:styleId="Paragraphedeliste">
+  <w:style w:type="paragraph" w:styleId="affff2">
     <w:name w:val="List Paragraph"/>
-    <w:basedOn w:val="Normal"/>
+    <w:basedOn w:val="a1"/>
     <w:uiPriority w:val="34"/>
     <w:unhideWhenUsed/>
     <w:pPr>
@@ -10582,9 +11097,9 @@
       <w:contextualSpacing/>
     </w:pPr>
   </w:style>
-  <w:style w:type="paragraph" w:styleId="Textedemacro">
+  <w:style w:type="paragraph" w:styleId="affff3">
     <w:name w:val="macro"/>
-    <w:link w:val="TextedemacroCar"/>
+    <w:link w:val="affff4"/>
     <w:uiPriority w:val="99"/>
     <w:semiHidden/>
     <w:unhideWhenUsed/>
@@ -10606,10 +11121,10 @@
       <w:rFonts w:ascii="Consolas" w:hAnsi="Consolas" w:cs="Consolas"/>
     </w:rPr>
   </w:style>
-  <w:style w:type="character" w:customStyle="1" w:styleId="TextedemacroCar">
-    <w:name w:val="Texte de macro Car"/>
-    <w:basedOn w:val="Policepardfaut"/>
-    <w:link w:val="Textedemacro"/>
+  <w:style w:type="character" w:customStyle="1" w:styleId="affff4">
+    <w:name w:val="宏文本 字符"/>
+    <w:basedOn w:val="a2"/>
+    <w:link w:val="affff3"/>
     <w:uiPriority w:val="99"/>
     <w:semiHidden/>
     <w:rPr>
@@ -10617,9 +11132,9 @@
       <w:sz w:val="20"/>
     </w:rPr>
   </w:style>
-  <w:style w:type="table" w:styleId="Grillemoyenne1">
+  <w:style w:type="table" w:styleId="12">
     <w:name w:val="Medium Grid 1"/>
-    <w:basedOn w:val="TableauNormal"/>
+    <w:basedOn w:val="a3"/>
     <w:uiPriority w:val="67"/>
     <w:pPr>
       <w:spacing w:after="0" w:line="240" w:lineRule="auto"/>
@@ -10682,9 +11197,9 @@
       </w:tcPr>
     </w:tblStylePr>
   </w:style>
-  <w:style w:type="table" w:styleId="Grillemoyenne1-Accent1">
+  <w:style w:type="table" w:styleId="1-1">
     <w:name w:val="Medium Grid 1 Accent 1"/>
-    <w:basedOn w:val="TableauNormal"/>
+    <w:basedOn w:val="a3"/>
     <w:uiPriority w:val="67"/>
     <w:pPr>
       <w:spacing w:after="0" w:line="240" w:lineRule="auto"/>
@@ -10747,9 +11262,9 @@
       </w:tcPr>
     </w:tblStylePr>
   </w:style>
-  <w:style w:type="table" w:styleId="Grillemoyenne1-Accent2">
+  <w:style w:type="table" w:styleId="1-2">
     <w:name w:val="Medium Grid 1 Accent 2"/>
-    <w:basedOn w:val="TableauNormal"/>
+    <w:basedOn w:val="a3"/>
     <w:uiPriority w:val="67"/>
     <w:pPr>
       <w:spacing w:after="0" w:line="240" w:lineRule="auto"/>
@@ -10812,9 +11327,9 @@
       </w:tcPr>
     </w:tblStylePr>
   </w:style>
-  <w:style w:type="table" w:styleId="Grillemoyenne1-Accent3">
+  <w:style w:type="table" w:styleId="1-3">
     <w:name w:val="Medium Grid 1 Accent 3"/>
-    <w:basedOn w:val="TableauNormal"/>
+    <w:basedOn w:val="a3"/>
     <w:uiPriority w:val="67"/>
     <w:pPr>
       <w:spacing w:after="0" w:line="240" w:lineRule="auto"/>
@@ -10877,9 +11392,9 @@
       </w:tcPr>
     </w:tblStylePr>
   </w:style>
-  <w:style w:type="table" w:styleId="Grillemoyenne1-Accent4">
+  <w:style w:type="table" w:styleId="1-4">
     <w:name w:val="Medium Grid 1 Accent 4"/>
-    <w:basedOn w:val="TableauNormal"/>
+    <w:basedOn w:val="a3"/>
     <w:uiPriority w:val="67"/>
     <w:pPr>
       <w:spacing w:after="0" w:line="240" w:lineRule="auto"/>
@@ -10942,9 +11457,9 @@
       </w:tcPr>
     </w:tblStylePr>
   </w:style>
-  <w:style w:type="table" w:styleId="Grillemoyenne1-Accent5">
+  <w:style w:type="table" w:styleId="1-5">
     <w:name w:val="Medium Grid 1 Accent 5"/>
-    <w:basedOn w:val="TableauNormal"/>
+    <w:basedOn w:val="a3"/>
     <w:uiPriority w:val="67"/>
     <w:pPr>
       <w:spacing w:after="0" w:line="240" w:lineRule="auto"/>
@@ -11007,9 +11522,9 @@
       </w:tcPr>
     </w:tblStylePr>
   </w:style>
-  <w:style w:type="table" w:styleId="Grillemoyenne1-Accent6">
+  <w:style w:type="table" w:styleId="1-6">
     <w:name w:val="Medium Grid 1 Accent 6"/>
-    <w:basedOn w:val="TableauNormal"/>
+    <w:basedOn w:val="a3"/>
     <w:uiPriority w:val="67"/>
     <w:pPr>
       <w:spacing w:after="0" w:line="240" w:lineRule="auto"/>
@@ -11072,9 +11587,9 @@
       </w:tcPr>
     </w:tblStylePr>
   </w:style>
-  <w:style w:type="table" w:styleId="Grillemoyenne2">
+  <w:style w:type="table" w:styleId="2c">
     <w:name w:val="Medium Grid 2"/>
-    <w:basedOn w:val="TableauNormal"/>
+    <w:basedOn w:val="a3"/>
     <w:uiPriority w:val="68"/>
     <w:pPr>
       <w:spacing w:after="0" w:line="240" w:lineRule="auto"/>
@@ -11189,9 +11704,9 @@
       </w:tcPr>
     </w:tblStylePr>
   </w:style>
-  <w:style w:type="table" w:styleId="Grillemoyenne2-Accent1">
+  <w:style w:type="table" w:styleId="2-1">
     <w:name w:val="Medium Grid 2 Accent 1"/>
-    <w:basedOn w:val="TableauNormal"/>
+    <w:basedOn w:val="a3"/>
     <w:uiPriority w:val="68"/>
     <w:pPr>
       <w:spacing w:after="0" w:line="240" w:lineRule="auto"/>
@@ -11306,9 +11821,9 @@
       </w:tcPr>
     </w:tblStylePr>
   </w:style>
-  <w:style w:type="table" w:styleId="Grillemoyenne2-Accent2">
+  <w:style w:type="table" w:styleId="2-2">
     <w:name w:val="Medium Grid 2 Accent 2"/>
-    <w:basedOn w:val="TableauNormal"/>
+    <w:basedOn w:val="a3"/>
     <w:uiPriority w:val="68"/>
     <w:pPr>
       <w:spacing w:after="0" w:line="240" w:lineRule="auto"/>
@@ -11423,9 +11938,9 @@
       </w:tcPr>
     </w:tblStylePr>
   </w:style>
-  <w:style w:type="table" w:styleId="Grillemoyenne2-Accent3">
+  <w:style w:type="table" w:styleId="2-3">
     <w:name w:val="Medium Grid 2 Accent 3"/>
-    <w:basedOn w:val="TableauNormal"/>
+    <w:basedOn w:val="a3"/>
     <w:uiPriority w:val="68"/>
     <w:pPr>
       <w:spacing w:after="0" w:line="240" w:lineRule="auto"/>
@@ -11540,9 +12055,9 @@
       </w:tcPr>
     </w:tblStylePr>
   </w:style>
-  <w:style w:type="table" w:styleId="Grillemoyenne2-Accent4">
+  <w:style w:type="table" w:styleId="2-4">
     <w:name w:val="Medium Grid 2 Accent 4"/>
-    <w:basedOn w:val="TableauNormal"/>
+    <w:basedOn w:val="a3"/>
     <w:uiPriority w:val="68"/>
     <w:pPr>
       <w:spacing w:after="0" w:line="240" w:lineRule="auto"/>
@@ -11657,9 +12172,9 @@
       </w:tcPr>
     </w:tblStylePr>
   </w:style>
-  <w:style w:type="table" w:styleId="Grillemoyenne2-Accent5">
+  <w:style w:type="table" w:styleId="2-5">
     <w:name w:val="Medium Grid 2 Accent 5"/>
-    <w:basedOn w:val="TableauNormal"/>
+    <w:basedOn w:val="a3"/>
     <w:uiPriority w:val="68"/>
     <w:pPr>
       <w:spacing w:after="0" w:line="240" w:lineRule="auto"/>
@@ -11774,9 +12289,9 @@
       </w:tcPr>
     </w:tblStylePr>
   </w:style>
-  <w:style w:type="table" w:styleId="Grillemoyenne2-Accent6">
+  <w:style w:type="table" w:styleId="2-6">
     <w:name w:val="Medium Grid 2 Accent 6"/>
-    <w:basedOn w:val="TableauNormal"/>
+    <w:basedOn w:val="a3"/>
     <w:uiPriority w:val="68"/>
     <w:pPr>
       <w:spacing w:after="0" w:line="240" w:lineRule="auto"/>
@@ -11891,9 +12406,9 @@
       </w:tcPr>
     </w:tblStylePr>
   </w:style>
-  <w:style w:type="table" w:styleId="Grillemoyenne3">
+  <w:style w:type="table" w:styleId="3a">
     <w:name w:val="Medium Grid 3"/>
-    <w:basedOn w:val="TableauNormal"/>
+    <w:basedOn w:val="a3"/>
     <w:uiPriority w:val="69"/>
     <w:pPr>
       <w:spacing w:after="0" w:line="240" w:lineRule="auto"/>
@@ -12024,9 +12539,9 @@
       </w:tcPr>
     </w:tblStylePr>
   </w:style>
-  <w:style w:type="table" w:styleId="Grillemoyenne3-Accent1">
+  <w:style w:type="table" w:styleId="3-1">
     <w:name w:val="Medium Grid 3 Accent 1"/>
-    <w:basedOn w:val="TableauNormal"/>
+    <w:basedOn w:val="a3"/>
     <w:uiPriority w:val="69"/>
     <w:pPr>
       <w:spacing w:after="0" w:line="240" w:lineRule="auto"/>
@@ -12157,9 +12672,9 @@
       </w:tcPr>
     </w:tblStylePr>
   </w:style>
-  <w:style w:type="table" w:styleId="Grillemoyenne3-Accent2">
+  <w:style w:type="table" w:styleId="3-2">
     <w:name w:val="Medium Grid 3 Accent 2"/>
-    <w:basedOn w:val="TableauNormal"/>
+    <w:basedOn w:val="a3"/>
     <w:uiPriority w:val="69"/>
     <w:pPr>
       <w:spacing w:after="0" w:line="240" w:lineRule="auto"/>
@@ -12290,9 +12805,9 @@
       </w:tcPr>
     </w:tblStylePr>
   </w:style>
-  <w:style w:type="table" w:styleId="Grillemoyenne3-Accent3">
+  <w:style w:type="table" w:styleId="3-3">
     <w:name w:val="Medium Grid 3 Accent 3"/>
-    <w:basedOn w:val="TableauNormal"/>
+    <w:basedOn w:val="a3"/>
     <w:uiPriority w:val="69"/>
     <w:pPr>
       <w:spacing w:after="0" w:line="240" w:lineRule="auto"/>
@@ -12423,9 +12938,9 @@
       </w:tcPr>
     </w:tblStylePr>
   </w:style>
-  <w:style w:type="table" w:styleId="Grillemoyenne3-Accent4">
+  <w:style w:type="table" w:styleId="3-4">
     <w:name w:val="Medium Grid 3 Accent 4"/>
-    <w:basedOn w:val="TableauNormal"/>
+    <w:basedOn w:val="a3"/>
     <w:uiPriority w:val="69"/>
     <w:pPr>
       <w:spacing w:after="0" w:line="240" w:lineRule="auto"/>
@@ -12556,9 +13071,9 @@
       </w:tcPr>
     </w:tblStylePr>
   </w:style>
-  <w:style w:type="table" w:styleId="Grillemoyenne3-Accent5">
+  <w:style w:type="table" w:styleId="3-5">
     <w:name w:val="Medium Grid 3 Accent 5"/>
-    <w:basedOn w:val="TableauNormal"/>
+    <w:basedOn w:val="a3"/>
     <w:uiPriority w:val="69"/>
     <w:pPr>
       <w:spacing w:after="0" w:line="240" w:lineRule="auto"/>
@@ -12689,9 +13204,9 @@
       </w:tcPr>
     </w:tblStylePr>
   </w:style>
-  <w:style w:type="table" w:styleId="Grillemoyenne3-Accent6">
+  <w:style w:type="table" w:styleId="3-6">
     <w:name w:val="Medium Grid 3 Accent 6"/>
-    <w:basedOn w:val="TableauNormal"/>
+    <w:basedOn w:val="a3"/>
     <w:uiPriority w:val="69"/>
     <w:pPr>
       <w:spacing w:after="0" w:line="240" w:lineRule="auto"/>
@@ -12822,9 +13337,9 @@
       </w:tcPr>
     </w:tblStylePr>
   </w:style>
-  <w:style w:type="table" w:styleId="Listemoyenne1">
+  <w:style w:type="table" w:styleId="13">
     <w:name w:val="Medium List 1"/>
-    <w:basedOn w:val="TableauNormal"/>
+    <w:basedOn w:val="a3"/>
     <w:uiPriority w:val="65"/>
     <w:pPr>
       <w:spacing w:after="0" w:line="240" w:lineRule="auto"/>
@@ -12898,9 +13413,9 @@
       </w:tcPr>
     </w:tblStylePr>
   </w:style>
-  <w:style w:type="table" w:styleId="Listemoyenne1-Accent1">
+  <w:style w:type="table" w:styleId="1-10">
     <w:name w:val="Medium List 1 Accent 1"/>
-    <w:basedOn w:val="TableauNormal"/>
+    <w:basedOn w:val="a3"/>
     <w:uiPriority w:val="65"/>
     <w:pPr>
       <w:spacing w:after="0" w:line="240" w:lineRule="auto"/>
@@ -12974,9 +13489,9 @@
       </w:tcPr>
     </w:tblStylePr>
   </w:style>
-  <w:style w:type="table" w:styleId="Listemoyenne1-Accent2">
+  <w:style w:type="table" w:styleId="1-20">
     <w:name w:val="Medium List 1 Accent 2"/>
-    <w:basedOn w:val="TableauNormal"/>
+    <w:basedOn w:val="a3"/>
     <w:uiPriority w:val="65"/>
     <w:pPr>
       <w:spacing w:after="0" w:line="240" w:lineRule="auto"/>
@@ -13050,9 +13565,9 @@
       </w:tcPr>
     </w:tblStylePr>
   </w:style>
-  <w:style w:type="table" w:styleId="Listemoyenne1-Accent3">
+  <w:style w:type="table" w:styleId="1-30">
     <w:name w:val="Medium List 1 Accent 3"/>
-    <w:basedOn w:val="TableauNormal"/>
+    <w:basedOn w:val="a3"/>
     <w:uiPriority w:val="65"/>
     <w:pPr>
       <w:spacing w:after="0" w:line="240" w:lineRule="auto"/>
@@ -13126,9 +13641,9 @@
       </w:tcPr>
     </w:tblStylePr>
   </w:style>
-  <w:style w:type="table" w:styleId="Listemoyenne1-Accent4">
+  <w:style w:type="table" w:styleId="1-40">
     <w:name w:val="Medium List 1 Accent 4"/>
-    <w:basedOn w:val="TableauNormal"/>
+    <w:basedOn w:val="a3"/>
     <w:uiPriority w:val="65"/>
     <w:pPr>
       <w:spacing w:after="0" w:line="240" w:lineRule="auto"/>
@@ -13202,9 +13717,9 @@
       </w:tcPr>
     </w:tblStylePr>
   </w:style>
-  <w:style w:type="table" w:styleId="Listemoyenne1-Accent5">
+  <w:style w:type="table" w:styleId="1-50">
     <w:name w:val="Medium List 1 Accent 5"/>
-    <w:basedOn w:val="TableauNormal"/>
+    <w:basedOn w:val="a3"/>
     <w:uiPriority w:val="65"/>
     <w:pPr>
       <w:spacing w:after="0" w:line="240" w:lineRule="auto"/>
@@ -13278,9 +13793,9 @@
       </w:tcPr>
     </w:tblStylePr>
   </w:style>
-  <w:style w:type="table" w:styleId="Listemoyenne1-Accent6">
+  <w:style w:type="table" w:styleId="1-60">
     <w:name w:val="Medium List 1 Accent 6"/>
-    <w:basedOn w:val="TableauNormal"/>
+    <w:basedOn w:val="a3"/>
     <w:uiPriority w:val="65"/>
     <w:pPr>
       <w:spacing w:after="0" w:line="240" w:lineRule="auto"/>
@@ -13354,9 +13869,9 @@
       </w:tcPr>
     </w:tblStylePr>
   </w:style>
-  <w:style w:type="table" w:styleId="Listemoyenne2">
+  <w:style w:type="table" w:styleId="2d">
     <w:name w:val="Medium List 2"/>
-    <w:basedOn w:val="TableauNormal"/>
+    <w:basedOn w:val="a3"/>
     <w:uiPriority w:val="66"/>
     <w:pPr>
       <w:spacing w:after="0" w:line="240" w:lineRule="auto"/>
@@ -13474,9 +13989,9 @@
       </w:tcPr>
     </w:tblStylePr>
   </w:style>
-  <w:style w:type="table" w:styleId="Listemoyenne2-Accent1">
+  <w:style w:type="table" w:styleId="2-10">
     <w:name w:val="Medium List 2 Accent 1"/>
-    <w:basedOn w:val="TableauNormal"/>
+    <w:basedOn w:val="a3"/>
     <w:uiPriority w:val="66"/>
     <w:pPr>
       <w:spacing w:after="0" w:line="240" w:lineRule="auto"/>
@@ -13594,9 +14109,9 @@
       </w:tcPr>
     </w:tblStylePr>
   </w:style>
-  <w:style w:type="table" w:styleId="Listemoyenne2-Accent2">
+  <w:style w:type="table" w:styleId="2-20">
     <w:name w:val="Medium List 2 Accent 2"/>
-    <w:basedOn w:val="TableauNormal"/>
+    <w:basedOn w:val="a3"/>
     <w:uiPriority w:val="66"/>
     <w:pPr>
       <w:spacing w:after="0" w:line="240" w:lineRule="auto"/>
@@ -13714,9 +14229,9 @@
       </w:tcPr>
     </w:tblStylePr>
   </w:style>
-  <w:style w:type="table" w:styleId="Listemoyenne2-Accent3">
+  <w:style w:type="table" w:styleId="2-30">
     <w:name w:val="Medium List 2 Accent 3"/>
-    <w:basedOn w:val="TableauNormal"/>
+    <w:basedOn w:val="a3"/>
     <w:uiPriority w:val="66"/>
     <w:pPr>
       <w:spacing w:after="0" w:line="240" w:lineRule="auto"/>
@@ -13834,9 +14349,9 @@
       </w:tcPr>
     </w:tblStylePr>
   </w:style>
-  <w:style w:type="table" w:styleId="Listemoyenne2-Accent4">
+  <w:style w:type="table" w:styleId="2-40">
     <w:name w:val="Medium List 2 Accent 4"/>
-    <w:basedOn w:val="TableauNormal"/>
+    <w:basedOn w:val="a3"/>
     <w:uiPriority w:val="66"/>
     <w:pPr>
       <w:spacing w:after="0" w:line="240" w:lineRule="auto"/>
@@ -13954,9 +14469,9 @@
       </w:tcPr>
     </w:tblStylePr>
   </w:style>
-  <w:style w:type="table" w:styleId="Listemoyenne2-Accent5">
+  <w:style w:type="table" w:styleId="2-50">
     <w:name w:val="Medium List 2 Accent 5"/>
-    <w:basedOn w:val="TableauNormal"/>
+    <w:basedOn w:val="a3"/>
     <w:uiPriority w:val="66"/>
     <w:pPr>
       <w:spacing w:after="0" w:line="240" w:lineRule="auto"/>
@@ -14074,9 +14589,9 @@
       </w:tcPr>
     </w:tblStylePr>
   </w:style>
-  <w:style w:type="table" w:styleId="Listemoyenne2-Accent6">
+  <w:style w:type="table" w:styleId="2-60">
     <w:name w:val="Medium List 2 Accent 6"/>
-    <w:basedOn w:val="TableauNormal"/>
+    <w:basedOn w:val="a3"/>
     <w:uiPriority w:val="66"/>
     <w:pPr>
       <w:spacing w:after="0" w:line="240" w:lineRule="auto"/>
@@ -14194,9 +14709,9 @@
       </w:tcPr>
     </w:tblStylePr>
   </w:style>
-  <w:style w:type="table" w:styleId="Tramemoyenne1">
+  <w:style w:type="table" w:styleId="14">
     <w:name w:val="Medium Shading 1"/>
-    <w:basedOn w:val="TableauNormal"/>
+    <w:basedOn w:val="a3"/>
     <w:uiPriority w:val="63"/>
     <w:pPr>
       <w:spacing w:after="0" w:line="240" w:lineRule="auto"/>
@@ -14292,9 +14807,9 @@
       </w:tcPr>
     </w:tblStylePr>
   </w:style>
-  <w:style w:type="table" w:styleId="Tramemoyenne1-Accent1">
+  <w:style w:type="table" w:styleId="1-11">
     <w:name w:val="Medium Shading 1 Accent 1"/>
-    <w:basedOn w:val="TableauNormal"/>
+    <w:basedOn w:val="a3"/>
     <w:uiPriority w:val="63"/>
     <w:pPr>
       <w:spacing w:after="0" w:line="240" w:lineRule="auto"/>
@@ -14390,9 +14905,9 @@
       </w:tcPr>
     </w:tblStylePr>
   </w:style>
-  <w:style w:type="table" w:styleId="Tramemoyenne1-Accent2">
+  <w:style w:type="table" w:styleId="1-21">
     <w:name w:val="Medium Shading 1 Accent 2"/>
-    <w:basedOn w:val="TableauNormal"/>
+    <w:basedOn w:val="a3"/>
     <w:uiPriority w:val="63"/>
     <w:pPr>
       <w:spacing w:after="0" w:line="240" w:lineRule="auto"/>
@@ -14488,9 +15003,9 @@
       </w:tcPr>
     </w:tblStylePr>
   </w:style>
-  <w:style w:type="table" w:styleId="Tramemoyenne1-Accent3">
+  <w:style w:type="table" w:styleId="1-31">
     <w:name w:val="Medium Shading 1 Accent 3"/>
-    <w:basedOn w:val="TableauNormal"/>
+    <w:basedOn w:val="a3"/>
     <w:uiPriority w:val="63"/>
     <w:pPr>
       <w:spacing w:after="0" w:line="240" w:lineRule="auto"/>
@@ -14586,9 +15101,9 @@
       </w:tcPr>
     </w:tblStylePr>
   </w:style>
-  <w:style w:type="table" w:styleId="Tramemoyenne1-Accent4">
+  <w:style w:type="table" w:styleId="1-41">
     <w:name w:val="Medium Shading 1 Accent 4"/>
-    <w:basedOn w:val="TableauNormal"/>
+    <w:basedOn w:val="a3"/>
     <w:uiPriority w:val="63"/>
     <w:pPr>
       <w:spacing w:after="0" w:line="240" w:lineRule="auto"/>
@@ -14684,9 +15199,9 @@
       </w:tcPr>
     </w:tblStylePr>
   </w:style>
-  <w:style w:type="table" w:styleId="Tramemoyenne1-Accent5">
+  <w:style w:type="table" w:styleId="1-51">
     <w:name w:val="Medium Shading 1 Accent 5"/>
-    <w:basedOn w:val="TableauNormal"/>
+    <w:basedOn w:val="a3"/>
     <w:uiPriority w:val="63"/>
     <w:pPr>
       <w:spacing w:after="0" w:line="240" w:lineRule="auto"/>
@@ -14782,9 +15297,9 @@
       </w:tcPr>
     </w:tblStylePr>
   </w:style>
-  <w:style w:type="table" w:styleId="Tramemoyenne1-Accent6">
+  <w:style w:type="table" w:styleId="1-61">
     <w:name w:val="Medium Shading 1 Accent 6"/>
-    <w:basedOn w:val="TableauNormal"/>
+    <w:basedOn w:val="a3"/>
     <w:uiPriority w:val="63"/>
     <w:pPr>
       <w:spacing w:after="0" w:line="240" w:lineRule="auto"/>
@@ -14880,9 +15395,9 @@
       </w:tcPr>
     </w:tblStylePr>
   </w:style>
-  <w:style w:type="table" w:styleId="Tramemoyenne2">
+  <w:style w:type="table" w:styleId="2e">
     <w:name w:val="Medium Shading 2"/>
-    <w:basedOn w:val="TableauNormal"/>
+    <w:basedOn w:val="a3"/>
     <w:uiPriority w:val="64"/>
     <w:pPr>
       <w:spacing w:after="0" w:line="240" w:lineRule="auto"/>
@@ -15021,9 +15536,9 @@
       </w:tcPr>
     </w:tblStylePr>
   </w:style>
-  <w:style w:type="table" w:styleId="Tramemoyenne2-Accent1">
+  <w:style w:type="table" w:styleId="2-11">
     <w:name w:val="Medium Shading 2 Accent 1"/>
-    <w:basedOn w:val="TableauNormal"/>
+    <w:basedOn w:val="a3"/>
     <w:uiPriority w:val="64"/>
     <w:pPr>
       <w:spacing w:after="0" w:line="240" w:lineRule="auto"/>
@@ -15162,9 +15677,9 @@
       </w:tcPr>
     </w:tblStylePr>
   </w:style>
-  <w:style w:type="table" w:styleId="Tramemoyenne2-Accent2">
+  <w:style w:type="table" w:styleId="2-21">
     <w:name w:val="Medium Shading 2 Accent 2"/>
-    <w:basedOn w:val="TableauNormal"/>
+    <w:basedOn w:val="a3"/>
     <w:uiPriority w:val="64"/>
     <w:pPr>
       <w:spacing w:after="0" w:line="240" w:lineRule="auto"/>
@@ -15303,9 +15818,9 @@
       </w:tcPr>
     </w:tblStylePr>
   </w:style>
-  <w:style w:type="table" w:styleId="Tramemoyenne2-Accent3">
+  <w:style w:type="table" w:styleId="2-31">
     <w:name w:val="Medium Shading 2 Accent 3"/>
-    <w:basedOn w:val="TableauNormal"/>
+    <w:basedOn w:val="a3"/>
     <w:uiPriority w:val="64"/>
     <w:pPr>
       <w:spacing w:after="0" w:line="240" w:lineRule="auto"/>
@@ -15444,9 +15959,9 @@
       </w:tcPr>
     </w:tblStylePr>
   </w:style>
-  <w:style w:type="table" w:styleId="Tramemoyenne2-Accent4">
+  <w:style w:type="table" w:styleId="2-41">
     <w:name w:val="Medium Shading 2 Accent 4"/>
-    <w:basedOn w:val="TableauNormal"/>
+    <w:basedOn w:val="a3"/>
     <w:uiPriority w:val="64"/>
     <w:pPr>
       <w:spacing w:after="0" w:line="240" w:lineRule="auto"/>
@@ -15585,9 +16100,9 @@
       </w:tcPr>
     </w:tblStylePr>
   </w:style>
-  <w:style w:type="table" w:styleId="Tramemoyenne2-Accent5">
+  <w:style w:type="table" w:styleId="2-51">
     <w:name w:val="Medium Shading 2 Accent 5"/>
-    <w:basedOn w:val="TableauNormal"/>
+    <w:basedOn w:val="a3"/>
     <w:uiPriority w:val="64"/>
     <w:pPr>
       <w:spacing w:after="0" w:line="240" w:lineRule="auto"/>
@@ -15726,9 +16241,9 @@
       </w:tcPr>
     </w:tblStylePr>
   </w:style>
-  <w:style w:type="table" w:styleId="Tramemoyenne2-Accent6">
+  <w:style w:type="table" w:styleId="2-61">
     <w:name w:val="Medium Shading 2 Accent 6"/>
-    <w:basedOn w:val="TableauNormal"/>
+    <w:basedOn w:val="a3"/>
     <w:uiPriority w:val="64"/>
     <w:pPr>
       <w:spacing w:after="0" w:line="240" w:lineRule="auto"/>
@@ -15867,10 +16382,10 @@
       </w:tcPr>
     </w:tblStylePr>
   </w:style>
-  <w:style w:type="paragraph" w:styleId="En-ttedemessage">
+  <w:style w:type="paragraph" w:styleId="affff5">
     <w:name w:val="Message Header"/>
-    <w:basedOn w:val="Normal"/>
-    <w:link w:val="En-ttedemessageCar"/>
+    <w:basedOn w:val="a1"/>
+    <w:link w:val="affff6"/>
     <w:uiPriority w:val="99"/>
     <w:semiHidden/>
     <w:unhideWhenUsed/>
@@ -15890,10 +16405,10 @@
       <w:sz w:val="24"/>
     </w:rPr>
   </w:style>
-  <w:style w:type="character" w:customStyle="1" w:styleId="En-ttedemessageCar">
-    <w:name w:val="En-tête de message Car"/>
-    <w:basedOn w:val="Policepardfaut"/>
-    <w:link w:val="En-ttedemessage"/>
+  <w:style w:type="character" w:customStyle="1" w:styleId="affff6">
+    <w:name w:val="信息标题 字符"/>
+    <w:basedOn w:val="a2"/>
+    <w:link w:val="affff5"/>
     <w:uiPriority w:val="99"/>
     <w:semiHidden/>
     <w:rPr>
@@ -15902,9 +16417,9 @@
       <w:shd w:val="pct20" w:color="auto" w:fill="auto"/>
     </w:rPr>
   </w:style>
-  <w:style w:type="paragraph" w:styleId="NormalWeb">
+  <w:style w:type="paragraph" w:styleId="affff7">
     <w:name w:val="Normal (Web)"/>
-    <w:basedOn w:val="Normal"/>
+    <w:basedOn w:val="a1"/>
     <w:uiPriority w:val="99"/>
     <w:semiHidden/>
     <w:unhideWhenUsed/>
@@ -15913,9 +16428,9 @@
       <w:sz w:val="24"/>
     </w:rPr>
   </w:style>
-  <w:style w:type="paragraph" w:styleId="Retraitnormal">
+  <w:style w:type="paragraph" w:styleId="affff8">
     <w:name w:val="Normal Indent"/>
-    <w:basedOn w:val="Normal"/>
+    <w:basedOn w:val="a1"/>
     <w:uiPriority w:val="99"/>
     <w:semiHidden/>
     <w:unhideWhenUsed/>
@@ -15923,11 +16438,11 @@
       <w:ind w:left="720"/>
     </w:pPr>
   </w:style>
-  <w:style w:type="paragraph" w:styleId="Titredenote">
+  <w:style w:type="paragraph" w:styleId="affff9">
     <w:name w:val="Note Heading"/>
-    <w:basedOn w:val="Normal"/>
-    <w:next w:val="Normal"/>
-    <w:link w:val="TitredenoteCar"/>
+    <w:basedOn w:val="a1"/>
+    <w:next w:val="a1"/>
+    <w:link w:val="affffa"/>
     <w:uiPriority w:val="99"/>
     <w:semiHidden/>
     <w:unhideWhenUsed/>
@@ -15935,24 +16450,24 @@
       <w:spacing w:after="0" w:line="240" w:lineRule="auto"/>
     </w:pPr>
   </w:style>
-  <w:style w:type="character" w:customStyle="1" w:styleId="TitredenoteCar">
-    <w:name w:val="Titre de note Car"/>
-    <w:basedOn w:val="Policepardfaut"/>
-    <w:link w:val="Titredenote"/>
+  <w:style w:type="character" w:customStyle="1" w:styleId="affffa">
+    <w:name w:val="注释标题 字符"/>
+    <w:basedOn w:val="a2"/>
+    <w:link w:val="affff9"/>
     <w:uiPriority w:val="99"/>
     <w:semiHidden/>
   </w:style>
-  <w:style w:type="character" w:styleId="Numrodepage">
+  <w:style w:type="character" w:styleId="affffb">
     <w:name w:val="page number"/>
-    <w:basedOn w:val="Policepardfaut"/>
+    <w:basedOn w:val="a2"/>
     <w:uiPriority w:val="99"/>
     <w:semiHidden/>
     <w:unhideWhenUsed/>
   </w:style>
-  <w:style w:type="paragraph" w:styleId="Textebrut">
+  <w:style w:type="paragraph" w:styleId="affffc">
     <w:name w:val="Plain Text"/>
-    <w:basedOn w:val="Normal"/>
-    <w:link w:val="TextebrutCar"/>
+    <w:basedOn w:val="a1"/>
+    <w:link w:val="affffd"/>
     <w:uiPriority w:val="99"/>
     <w:semiHidden/>
     <w:unhideWhenUsed/>
@@ -15964,10 +16479,10 @@
       <w:sz w:val="21"/>
     </w:rPr>
   </w:style>
-  <w:style w:type="character" w:customStyle="1" w:styleId="TextebrutCar">
-    <w:name w:val="Texte brut Car"/>
-    <w:basedOn w:val="Policepardfaut"/>
-    <w:link w:val="Textebrut"/>
+  <w:style w:type="character" w:customStyle="1" w:styleId="affffd">
+    <w:name w:val="纯文本 字符"/>
+    <w:basedOn w:val="a2"/>
+    <w:link w:val="affffc"/>
     <w:uiPriority w:val="99"/>
     <w:semiHidden/>
     <w:rPr>
@@ -15975,26 +16490,26 @@
       <w:sz w:val="21"/>
     </w:rPr>
   </w:style>
-  <w:style w:type="paragraph" w:styleId="Salutations">
+  <w:style w:type="paragraph" w:styleId="affffe">
     <w:name w:val="Salutation"/>
-    <w:basedOn w:val="Normal"/>
-    <w:next w:val="Normal"/>
-    <w:link w:val="SalutationsCar"/>
+    <w:basedOn w:val="a1"/>
+    <w:next w:val="a1"/>
+    <w:link w:val="afffff"/>
     <w:uiPriority w:val="99"/>
     <w:semiHidden/>
     <w:unhideWhenUsed/>
   </w:style>
-  <w:style w:type="character" w:customStyle="1" w:styleId="SalutationsCar">
-    <w:name w:val="Salutations Car"/>
-    <w:basedOn w:val="Policepardfaut"/>
-    <w:link w:val="Salutations"/>
+  <w:style w:type="character" w:customStyle="1" w:styleId="afffff">
+    <w:name w:val="称呼 字符"/>
+    <w:basedOn w:val="a2"/>
+    <w:link w:val="affffe"/>
     <w:uiPriority w:val="99"/>
     <w:semiHidden/>
   </w:style>
-  <w:style w:type="paragraph" w:styleId="Signature">
+  <w:style w:type="paragraph" w:styleId="afffff0">
     <w:name w:val="Signature"/>
-    <w:basedOn w:val="Normal"/>
-    <w:link w:val="SignatureCar"/>
+    <w:basedOn w:val="a1"/>
+    <w:link w:val="afffff1"/>
     <w:uiPriority w:val="9"/>
     <w:unhideWhenUsed/>
     <w:qFormat/>
@@ -16003,18 +16518,18 @@
       <w:contextualSpacing/>
     </w:pPr>
   </w:style>
-  <w:style w:type="character" w:customStyle="1" w:styleId="SignatureCar">
-    <w:name w:val="Signature Car"/>
-    <w:basedOn w:val="Policepardfaut"/>
-    <w:link w:val="Signature"/>
+  <w:style w:type="character" w:customStyle="1" w:styleId="afffff1">
+    <w:name w:val="签名 字符"/>
+    <w:basedOn w:val="a2"/>
+    <w:link w:val="afffff0"/>
     <w:uiPriority w:val="9"/>
     <w:rPr>
       <w:kern w:val="20"/>
     </w:rPr>
   </w:style>
-  <w:style w:type="character" w:styleId="lev">
+  <w:style w:type="character" w:styleId="afffff2">
     <w:name w:val="Strong"/>
-    <w:basedOn w:val="Policepardfaut"/>
+    <w:basedOn w:val="a2"/>
     <w:uiPriority w:val="1"/>
     <w:unhideWhenUsed/>
     <w:qFormat/>
@@ -16025,11 +16540,11 @@
       <w:sz w:val="24"/>
     </w:rPr>
   </w:style>
-  <w:style w:type="paragraph" w:styleId="Sous-titre">
+  <w:style w:type="paragraph" w:styleId="afffff3">
     <w:name w:val="Subtitle"/>
-    <w:basedOn w:val="Normal"/>
-    <w:next w:val="Normal"/>
-    <w:link w:val="Sous-titreCar"/>
+    <w:basedOn w:val="a1"/>
+    <w:next w:val="a1"/>
+    <w:link w:val="afffff4"/>
     <w:uiPriority w:val="19"/>
     <w:unhideWhenUsed/>
     <w:qFormat/>
@@ -16046,10 +16561,10 @@
       <w:sz w:val="64"/>
     </w:rPr>
   </w:style>
-  <w:style w:type="character" w:customStyle="1" w:styleId="Sous-titreCar">
-    <w:name w:val="Sous-titre Car"/>
-    <w:basedOn w:val="Policepardfaut"/>
-    <w:link w:val="Sous-titre"/>
+  <w:style w:type="character" w:customStyle="1" w:styleId="afffff4">
+    <w:name w:val="副标题 字符"/>
+    <w:basedOn w:val="a2"/>
+    <w:link w:val="afffff3"/>
     <w:uiPriority w:val="19"/>
     <w:rPr>
       <w:rFonts w:asciiTheme="majorHAnsi" w:eastAsiaTheme="majorEastAsia" w:hAnsiTheme="majorHAnsi" w:cstheme="majorBidi"/>
@@ -16059,9 +16574,9 @@
       <w:sz w:val="64"/>
     </w:rPr>
   </w:style>
-  <w:style w:type="character" w:styleId="Accentuationlgre">
+  <w:style w:type="character" w:styleId="afffff5">
     <w:name w:val="Subtle Emphasis"/>
-    <w:basedOn w:val="Policepardfaut"/>
+    <w:basedOn w:val="a2"/>
     <w:uiPriority w:val="19"/>
     <w:semiHidden/>
     <w:unhideWhenUsed/>
@@ -16071,9 +16586,9 @@
       <w:color w:val="808080" w:themeColor="text1" w:themeTint="7F"/>
     </w:rPr>
   </w:style>
-  <w:style w:type="character" w:styleId="Rfrencelgre">
+  <w:style w:type="character" w:styleId="afffff6">
     <w:name w:val="Subtle Reference"/>
-    <w:basedOn w:val="Policepardfaut"/>
+    <w:basedOn w:val="a2"/>
     <w:uiPriority w:val="31"/>
     <w:semiHidden/>
     <w:unhideWhenUsed/>
@@ -16083,9 +16598,9 @@
       <w:u w:val="single"/>
     </w:rPr>
   </w:style>
-  <w:style w:type="table" w:styleId="Effetsdetableau3D1">
+  <w:style w:type="table" w:styleId="15">
     <w:name w:val="Table 3D effects 1"/>
-    <w:basedOn w:val="TableauNormal"/>
+    <w:basedOn w:val="a3"/>
     <w:uiPriority w:val="99"/>
     <w:semiHidden/>
     <w:unhideWhenUsed/>
@@ -16196,9 +16711,9 @@
       </w:tcPr>
     </w:tblStylePr>
   </w:style>
-  <w:style w:type="table" w:styleId="Effetsdetableau3D2">
+  <w:style w:type="table" w:styleId="2f">
     <w:name w:val="Table 3D effects 2"/>
-    <w:basedOn w:val="TableauNormal"/>
+    <w:basedOn w:val="a3"/>
     <w:uiPriority w:val="99"/>
     <w:semiHidden/>
     <w:unhideWhenUsed/>
@@ -16274,9 +16789,9 @@
       </w:tcPr>
     </w:tblStylePr>
   </w:style>
-  <w:style w:type="table" w:styleId="Effetsdetableau3D3">
+  <w:style w:type="table" w:styleId="3b">
     <w:name w:val="Table 3D effects 3"/>
-    <w:basedOn w:val="TableauNormal"/>
+    <w:basedOn w:val="a3"/>
     <w:uiPriority w:val="99"/>
     <w:semiHidden/>
     <w:unhideWhenUsed/>
@@ -16368,9 +16883,9 @@
       </w:tcPr>
     </w:tblStylePr>
   </w:style>
-  <w:style w:type="table" w:styleId="Tableauclassique1">
+  <w:style w:type="table" w:styleId="16">
     <w:name w:val="Table Classic 1"/>
-    <w:basedOn w:val="TableauNormal"/>
+    <w:basedOn w:val="a3"/>
     <w:uiPriority w:val="99"/>
     <w:semiHidden/>
     <w:unhideWhenUsed/>
@@ -16455,9 +16970,9 @@
       </w:tcPr>
     </w:tblStylePr>
   </w:style>
-  <w:style w:type="table" w:styleId="Tableauclassique2">
+  <w:style w:type="table" w:styleId="2f0">
     <w:name w:val="Table Classic 2"/>
-    <w:basedOn w:val="TableauNormal"/>
+    <w:basedOn w:val="a3"/>
     <w:uiPriority w:val="99"/>
     <w:semiHidden/>
     <w:unhideWhenUsed/>
@@ -16550,9 +17065,9 @@
       </w:tcPr>
     </w:tblStylePr>
   </w:style>
-  <w:style w:type="table" w:styleId="Tableauclassique3">
+  <w:style w:type="table" w:styleId="3c">
     <w:name w:val="Table Classic 3"/>
-    <w:basedOn w:val="TableauNormal"/>
+    <w:basedOn w:val="a3"/>
     <w:uiPriority w:val="99"/>
     <w:semiHidden/>
     <w:unhideWhenUsed/>
@@ -16620,9 +17135,9 @@
       </w:tcPr>
     </w:tblStylePr>
   </w:style>
-  <w:style w:type="table" w:styleId="Tableauclassique4">
+  <w:style w:type="table" w:styleId="46">
     <w:name w:val="Table Classic 4"/>
-    <w:basedOn w:val="TableauNormal"/>
+    <w:basedOn w:val="a3"/>
     <w:uiPriority w:val="99"/>
     <w:semiHidden/>
     <w:unhideWhenUsed/>
@@ -16714,9 +17229,9 @@
       </w:tcPr>
     </w:tblStylePr>
   </w:style>
-  <w:style w:type="table" w:styleId="Tableaucolor1">
+  <w:style w:type="table" w:styleId="17">
     <w:name w:val="Table Colorful 1"/>
-    <w:basedOn w:val="TableauNormal"/>
+    <w:basedOn w:val="a3"/>
     <w:uiPriority w:val="99"/>
     <w:semiHidden/>
     <w:unhideWhenUsed/>
@@ -16796,9 +17311,9 @@
       </w:tcPr>
     </w:tblStylePr>
   </w:style>
-  <w:style w:type="table" w:styleId="Tableaucolor2">
+  <w:style w:type="table" w:styleId="2f1">
     <w:name w:val="Table Colorful 2"/>
-    <w:basedOn w:val="TableauNormal"/>
+    <w:basedOn w:val="a3"/>
     <w:uiPriority w:val="99"/>
     <w:semiHidden/>
     <w:unhideWhenUsed/>
@@ -16875,9 +17390,9 @@
       </w:tcPr>
     </w:tblStylePr>
   </w:style>
-  <w:style w:type="table" w:styleId="Tableaucolor3">
+  <w:style w:type="table" w:styleId="3d">
     <w:name w:val="Table Colorful 3"/>
-    <w:basedOn w:val="TableauNormal"/>
+    <w:basedOn w:val="a3"/>
     <w:uiPriority w:val="99"/>
     <w:semiHidden/>
     <w:unhideWhenUsed/>
@@ -16938,9 +17453,9 @@
       </w:tcPr>
     </w:tblStylePr>
   </w:style>
-  <w:style w:type="table" w:styleId="Colonnesdetableau1">
+  <w:style w:type="table" w:styleId="18">
     <w:name w:val="Table Columns 1"/>
-    <w:basedOn w:val="TableauNormal"/>
+    <w:basedOn w:val="a3"/>
     <w:uiPriority w:val="99"/>
     <w:semiHidden/>
     <w:unhideWhenUsed/>
@@ -17059,9 +17574,9 @@
       </w:tcPr>
     </w:tblStylePr>
   </w:style>
-  <w:style w:type="table" w:styleId="Colonnesdetableau2">
+  <w:style w:type="table" w:styleId="2f2">
     <w:name w:val="Table Columns 2"/>
-    <w:basedOn w:val="TableauNormal"/>
+    <w:basedOn w:val="a3"/>
     <w:uiPriority w:val="99"/>
     <w:semiHidden/>
     <w:unhideWhenUsed/>
@@ -17174,9 +17689,9 @@
       </w:tcPr>
     </w:tblStylePr>
   </w:style>
-  <w:style w:type="table" w:styleId="Colonnesdetableau3">
+  <w:style w:type="table" w:styleId="3e">
     <w:name w:val="Table Columns 3"/>
-    <w:basedOn w:val="TableauNormal"/>
+    <w:basedOn w:val="a3"/>
     <w:uiPriority w:val="99"/>
     <w:semiHidden/>
     <w:unhideWhenUsed/>
@@ -17283,9 +17798,9 @@
       </w:tcPr>
     </w:tblStylePr>
   </w:style>
-  <w:style w:type="table" w:styleId="Colonnesdetableau4">
+  <w:style w:type="table" w:styleId="47">
     <w:name w:val="Table Columns 4"/>
-    <w:basedOn w:val="TableauNormal"/>
+    <w:basedOn w:val="a3"/>
     <w:uiPriority w:val="99"/>
     <w:semiHidden/>
     <w:unhideWhenUsed/>
@@ -17356,9 +17871,9 @@
       </w:tcPr>
     </w:tblStylePr>
   </w:style>
-  <w:style w:type="table" w:styleId="Colonnesdetableau5">
+  <w:style w:type="table" w:styleId="56">
     <w:name w:val="Table Columns 5"/>
-    <w:basedOn w:val="TableauNormal"/>
+    <w:basedOn w:val="a3"/>
     <w:uiPriority w:val="99"/>
     <w:semiHidden/>
     <w:unhideWhenUsed/>
@@ -17449,9 +17964,9 @@
       </w:rPr>
     </w:tblStylePr>
   </w:style>
-  <w:style w:type="table" w:styleId="Tableaucontemporain">
+  <w:style w:type="table" w:styleId="afffff7">
     <w:name w:val="Table Contemporary"/>
-    <w:basedOn w:val="TableauNormal"/>
+    <w:basedOn w:val="a3"/>
     <w:uiPriority w:val="99"/>
     <w:semiHidden/>
     <w:unhideWhenUsed/>
@@ -17507,9 +18022,9 @@
       </w:tcPr>
     </w:tblStylePr>
   </w:style>
-  <w:style w:type="table" w:styleId="Tableaulgant">
+  <w:style w:type="table" w:styleId="afffff8">
     <w:name w:val="Table Elegant"/>
-    <w:basedOn w:val="TableauNormal"/>
+    <w:basedOn w:val="a3"/>
     <w:uiPriority w:val="99"/>
     <w:semiHidden/>
     <w:unhideWhenUsed/>
@@ -17546,9 +18061,9 @@
       </w:tcPr>
     </w:tblStylePr>
   </w:style>
-  <w:style w:type="table" w:styleId="Grilledetableau1">
+  <w:style w:type="table" w:styleId="19">
     <w:name w:val="Table Grid 1"/>
-    <w:basedOn w:val="TableauNormal"/>
+    <w:basedOn w:val="a3"/>
     <w:uiPriority w:val="99"/>
     <w:semiHidden/>
     <w:unhideWhenUsed/>
@@ -17598,9 +18113,9 @@
       </w:tcPr>
     </w:tblStylePr>
   </w:style>
-  <w:style w:type="table" w:styleId="Grilledetableau2">
+  <w:style w:type="table" w:styleId="2f3">
     <w:name w:val="Table Grid 2"/>
-    <w:basedOn w:val="TableauNormal"/>
+    <w:basedOn w:val="a3"/>
     <w:uiPriority w:val="99"/>
     <w:semiHidden/>
     <w:unhideWhenUsed/>
@@ -17673,9 +18188,9 @@
       </w:tcPr>
     </w:tblStylePr>
   </w:style>
-  <w:style w:type="table" w:styleId="Grilledetableau3">
+  <w:style w:type="table" w:styleId="3f">
     <w:name w:val="Table Grid 3"/>
-    <w:basedOn w:val="TableauNormal"/>
+    <w:basedOn w:val="a3"/>
     <w:uiPriority w:val="99"/>
     <w:semiHidden/>
     <w:unhideWhenUsed/>
@@ -17735,9 +18250,9 @@
       </w:tcPr>
     </w:tblStylePr>
   </w:style>
-  <w:style w:type="table" w:styleId="Grilledetableau4">
+  <w:style w:type="table" w:styleId="48">
     <w:name w:val="Table Grid 4"/>
-    <w:basedOn w:val="TableauNormal"/>
+    <w:basedOn w:val="a3"/>
     <w:uiPriority w:val="99"/>
     <w:semiHidden/>
     <w:unhideWhenUsed/>
@@ -17803,9 +18318,9 @@
       </w:tcPr>
     </w:tblStylePr>
   </w:style>
-  <w:style w:type="table" w:styleId="Grilledetableau5">
+  <w:style w:type="table" w:styleId="57">
     <w:name w:val="Table Grid 5"/>
-    <w:basedOn w:val="TableauNormal"/>
+    <w:basedOn w:val="a3"/>
     <w:uiPriority w:val="99"/>
     <w:semiHidden/>
     <w:unhideWhenUsed/>
@@ -17874,9 +18389,9 @@
       </w:tcPr>
     </w:tblStylePr>
   </w:style>
-  <w:style w:type="table" w:styleId="Grilledetableau6">
+  <w:style w:type="table" w:styleId="62">
     <w:name w:val="Table Grid 6"/>
-    <w:basedOn w:val="TableauNormal"/>
+    <w:basedOn w:val="a3"/>
     <w:uiPriority w:val="99"/>
     <w:semiHidden/>
     <w:unhideWhenUsed/>
@@ -17948,9 +18463,9 @@
       </w:tcPr>
     </w:tblStylePr>
   </w:style>
-  <w:style w:type="table" w:styleId="Grilledetableau7">
+  <w:style w:type="table" w:styleId="72">
     <w:name w:val="Table Grid 7"/>
-    <w:basedOn w:val="TableauNormal"/>
+    <w:basedOn w:val="a3"/>
     <w:uiPriority w:val="99"/>
     <w:semiHidden/>
     <w:unhideWhenUsed/>
@@ -18039,9 +18554,9 @@
       </w:tcPr>
     </w:tblStylePr>
   </w:style>
-  <w:style w:type="table" w:styleId="Grilledetableau8">
+  <w:style w:type="table" w:styleId="82">
     <w:name w:val="Table Grid 8"/>
-    <w:basedOn w:val="TableauNormal"/>
+    <w:basedOn w:val="a3"/>
     <w:uiPriority w:val="99"/>
     <w:semiHidden/>
     <w:unhideWhenUsed/>
@@ -18108,9 +18623,9 @@
       </w:tcPr>
     </w:tblStylePr>
   </w:style>
-  <w:style w:type="table" w:styleId="Tableauliste1">
+  <w:style w:type="table" w:styleId="1a">
     <w:name w:val="Table List 1"/>
-    <w:basedOn w:val="TableauNormal"/>
+    <w:basedOn w:val="a3"/>
     <w:uiPriority w:val="99"/>
     <w:semiHidden/>
     <w:unhideWhenUsed/>
@@ -18193,9 +18708,9 @@
       </w:tcPr>
     </w:tblStylePr>
   </w:style>
-  <w:style w:type="table" w:styleId="Tableauliste2">
+  <w:style w:type="table" w:styleId="2f4">
     <w:name w:val="Table List 2"/>
-    <w:basedOn w:val="TableauNormal"/>
+    <w:basedOn w:val="a3"/>
     <w:uiPriority w:val="99"/>
     <w:semiHidden/>
     <w:unhideWhenUsed/>
@@ -18273,9 +18788,9 @@
       </w:tcPr>
     </w:tblStylePr>
   </w:style>
-  <w:style w:type="table" w:styleId="Tableauliste3">
+  <w:style w:type="table" w:styleId="3f0">
     <w:name w:val="Table List 3"/>
-    <w:basedOn w:val="TableauNormal"/>
+    <w:basedOn w:val="a3"/>
     <w:uiPriority w:val="99"/>
     <w:semiHidden/>
     <w:unhideWhenUsed/>
@@ -18335,9 +18850,9 @@
       </w:tcPr>
     </w:tblStylePr>
   </w:style>
-  <w:style w:type="table" w:styleId="Tableauliste4">
+  <w:style w:type="table" w:styleId="49">
     <w:name w:val="Table List 4"/>
-    <w:basedOn w:val="TableauNormal"/>
+    <w:basedOn w:val="a3"/>
     <w:uiPriority w:val="99"/>
     <w:semiHidden/>
     <w:unhideWhenUsed/>
@@ -18376,9 +18891,9 @@
       </w:tcPr>
     </w:tblStylePr>
   </w:style>
-  <w:style w:type="table" w:styleId="Tableauliste5">
+  <w:style w:type="table" w:styleId="58">
     <w:name w:val="Table List 5"/>
-    <w:basedOn w:val="TableauNormal"/>
+    <w:basedOn w:val="a3"/>
     <w:uiPriority w:val="99"/>
     <w:semiHidden/>
     <w:unhideWhenUsed/>
@@ -18428,9 +18943,9 @@
       </w:tcPr>
     </w:tblStylePr>
   </w:style>
-  <w:style w:type="table" w:styleId="Tableauliste6">
+  <w:style w:type="table" w:styleId="63">
     <w:name w:val="Table List 6"/>
-    <w:basedOn w:val="TableauNormal"/>
+    <w:basedOn w:val="a3"/>
     <w:uiPriority w:val="99"/>
     <w:semiHidden/>
     <w:unhideWhenUsed/>
@@ -18491,9 +19006,9 @@
       </w:tcPr>
     </w:tblStylePr>
   </w:style>
-  <w:style w:type="table" w:styleId="Tableauliste7">
+  <w:style w:type="table" w:styleId="73">
     <w:name w:val="Table List 7"/>
-    <w:basedOn w:val="TableauNormal"/>
+    <w:basedOn w:val="a3"/>
     <w:uiPriority w:val="99"/>
     <w:semiHidden/>
     <w:unhideWhenUsed/>
@@ -18589,9 +19104,9 @@
       </w:tcPr>
     </w:tblStylePr>
   </w:style>
-  <w:style w:type="table" w:styleId="Tableauliste8">
+  <w:style w:type="table" w:styleId="83">
     <w:name w:val="Table List 8"/>
-    <w:basedOn w:val="TableauNormal"/>
+    <w:basedOn w:val="a3"/>
     <w:uiPriority w:val="99"/>
     <w:semiHidden/>
     <w:unhideWhenUsed/>
@@ -18689,10 +19204,10 @@
       </w:tcPr>
     </w:tblStylePr>
   </w:style>
-  <w:style w:type="paragraph" w:styleId="Tabledesrfrencesjuridiques">
+  <w:style w:type="paragraph" w:styleId="afffff9">
     <w:name w:val="table of authorities"/>
-    <w:basedOn w:val="Normal"/>
-    <w:next w:val="Normal"/>
+    <w:basedOn w:val="a1"/>
+    <w:next w:val="a1"/>
     <w:uiPriority w:val="99"/>
     <w:semiHidden/>
     <w:unhideWhenUsed/>
@@ -18701,10 +19216,10 @@
       <w:ind w:left="220" w:hanging="220"/>
     </w:pPr>
   </w:style>
-  <w:style w:type="paragraph" w:styleId="Tabledesillustrations">
+  <w:style w:type="paragraph" w:styleId="afffffa">
     <w:name w:val="table of figures"/>
-    <w:basedOn w:val="Normal"/>
-    <w:next w:val="Normal"/>
+    <w:basedOn w:val="a1"/>
+    <w:next w:val="a1"/>
     <w:uiPriority w:val="99"/>
     <w:semiHidden/>
     <w:unhideWhenUsed/>
@@ -18712,9 +19227,9 @@
       <w:spacing w:after="0"/>
     </w:pPr>
   </w:style>
-  <w:style w:type="table" w:styleId="Tableauprofessionnel">
+  <w:style w:type="table" w:styleId="afffffb">
     <w:name w:val="Table Professional"/>
-    <w:basedOn w:val="TableauNormal"/>
+    <w:basedOn w:val="a3"/>
     <w:uiPriority w:val="99"/>
     <w:semiHidden/>
     <w:unhideWhenUsed/>
@@ -18753,9 +19268,9 @@
       </w:tcPr>
     </w:tblStylePr>
   </w:style>
-  <w:style w:type="table" w:styleId="Tableausimple1">
+  <w:style w:type="table" w:styleId="1b">
     <w:name w:val="Table Simple 1"/>
-    <w:basedOn w:val="TableauNormal"/>
+    <w:basedOn w:val="a3"/>
     <w:uiPriority w:val="99"/>
     <w:semiHidden/>
     <w:unhideWhenUsed/>
@@ -18795,9 +19310,9 @@
       </w:tcPr>
     </w:tblStylePr>
   </w:style>
-  <w:style w:type="table" w:styleId="Tableausimple2">
+  <w:style w:type="table" w:styleId="2f5">
     <w:name w:val="Table Simple 2"/>
-    <w:basedOn w:val="TableauNormal"/>
+    <w:basedOn w:val="a3"/>
     <w:uiPriority w:val="99"/>
     <w:semiHidden/>
     <w:unhideWhenUsed/>
@@ -18891,9 +19406,9 @@
       </w:tcPr>
     </w:tblStylePr>
   </w:style>
-  <w:style w:type="table" w:styleId="Tableausimple3">
+  <w:style w:type="table" w:styleId="3f1">
     <w:name w:val="Table Simple 3"/>
-    <w:basedOn w:val="TableauNormal"/>
+    <w:basedOn w:val="a3"/>
     <w:uiPriority w:val="99"/>
     <w:semiHidden/>
     <w:unhideWhenUsed/>
@@ -18930,9 +19445,9 @@
       </w:tcPr>
     </w:tblStylePr>
   </w:style>
-  <w:style w:type="table" w:styleId="Tableauple1">
+  <w:style w:type="table" w:styleId="1c">
     <w:name w:val="Table Subtle 1"/>
-    <w:basedOn w:val="TableauNormal"/>
+    <w:basedOn w:val="a3"/>
     <w:uiPriority w:val="99"/>
     <w:semiHidden/>
     <w:unhideWhenUsed/>
@@ -19022,9 +19537,9 @@
       </w:tcPr>
     </w:tblStylePr>
   </w:style>
-  <w:style w:type="table" w:styleId="Tableauple2">
+  <w:style w:type="table" w:styleId="2f6">
     <w:name w:val="Table Subtle 2"/>
-    <w:basedOn w:val="TableauNormal"/>
+    <w:basedOn w:val="a3"/>
     <w:uiPriority w:val="99"/>
     <w:semiHidden/>
     <w:unhideWhenUsed/>
@@ -19106,9 +19621,9 @@
       </w:tcPr>
     </w:tblStylePr>
   </w:style>
-  <w:style w:type="table" w:styleId="Thmedutableau">
+  <w:style w:type="table" w:styleId="afffffc">
     <w:name w:val="Table Theme"/>
-    <w:basedOn w:val="TableauNormal"/>
+    <w:basedOn w:val="a3"/>
     <w:uiPriority w:val="99"/>
     <w:semiHidden/>
     <w:unhideWhenUsed/>
@@ -19126,9 +19641,9 @@
       </w:tblBorders>
     </w:tblPr>
   </w:style>
-  <w:style w:type="table" w:styleId="Tableauweb1">
+  <w:style w:type="table" w:styleId="1d">
     <w:name w:val="Table Web 1"/>
-    <w:basedOn w:val="TableauNormal"/>
+    <w:basedOn w:val="a3"/>
     <w:uiPriority w:val="99"/>
     <w:semiHidden/>
     <w:unhideWhenUsed/>
@@ -19168,9 +19683,9 @@
       </w:tcPr>
     </w:tblStylePr>
   </w:style>
-  <w:style w:type="table" w:styleId="Tableauweb2">
+  <w:style w:type="table" w:styleId="2f7">
     <w:name w:val="Table Web 2"/>
-    <w:basedOn w:val="TableauNormal"/>
+    <w:basedOn w:val="a3"/>
     <w:uiPriority w:val="99"/>
     <w:semiHidden/>
     <w:unhideWhenUsed/>
@@ -19210,9 +19725,9 @@
       </w:tcPr>
     </w:tblStylePr>
   </w:style>
-  <w:style w:type="table" w:styleId="Tableauweb3">
+  <w:style w:type="table" w:styleId="3f2">
     <w:name w:val="Table Web 3"/>
-    <w:basedOn w:val="TableauNormal"/>
+    <w:basedOn w:val="a3"/>
     <w:uiPriority w:val="99"/>
     <w:semiHidden/>
     <w:unhideWhenUsed/>
@@ -19252,11 +19767,11 @@
       </w:tcPr>
     </w:tblStylePr>
   </w:style>
-  <w:style w:type="paragraph" w:styleId="Titre">
+  <w:style w:type="paragraph" w:styleId="afffffd">
     <w:name w:val="Title"/>
-    <w:basedOn w:val="Normal"/>
-    <w:next w:val="Normal"/>
-    <w:link w:val="TitreCar"/>
+    <w:basedOn w:val="a1"/>
+    <w:next w:val="a1"/>
+    <w:link w:val="afffffe"/>
     <w:uiPriority w:val="19"/>
     <w:unhideWhenUsed/>
     <w:qFormat/>
@@ -19281,10 +19796,10 @@
       <w14:ligatures w14:val="standardContextual"/>
     </w:rPr>
   </w:style>
-  <w:style w:type="character" w:customStyle="1" w:styleId="TitreCar">
-    <w:name w:val="Titre Car"/>
-    <w:basedOn w:val="Policepardfaut"/>
-    <w:link w:val="Titre"/>
+  <w:style w:type="character" w:customStyle="1" w:styleId="afffffe">
+    <w:name w:val="标题 字符"/>
+    <w:basedOn w:val="a2"/>
+    <w:link w:val="afffffd"/>
     <w:uiPriority w:val="19"/>
     <w:rPr>
       <w:rFonts w:asciiTheme="majorHAnsi" w:eastAsiaTheme="majorEastAsia" w:hAnsiTheme="majorHAnsi" w:cstheme="majorBidi"/>
@@ -19297,10 +19812,10 @@
       <w14:ligatures w14:val="standardContextual"/>
     </w:rPr>
   </w:style>
-  <w:style w:type="paragraph" w:styleId="TitreTR">
+  <w:style w:type="paragraph" w:styleId="affffff">
     <w:name w:val="toa heading"/>
-    <w:basedOn w:val="Normal"/>
-    <w:next w:val="Normal"/>
+    <w:basedOn w:val="a1"/>
+    <w:next w:val="a1"/>
     <w:uiPriority w:val="99"/>
     <w:semiHidden/>
     <w:unhideWhenUsed/>
@@ -19314,10 +19829,10 @@
       <w:sz w:val="24"/>
     </w:rPr>
   </w:style>
-  <w:style w:type="paragraph" w:styleId="TM1">
+  <w:style w:type="paragraph" w:styleId="TOC1">
     <w:name w:val="toc 1"/>
-    <w:basedOn w:val="Normal"/>
-    <w:next w:val="Normal"/>
+    <w:basedOn w:val="a1"/>
+    <w:next w:val="a1"/>
     <w:autoRedefine/>
     <w:uiPriority w:val="39"/>
     <w:unhideWhenUsed/>
@@ -19333,10 +19848,10 @@
       <w:sz w:val="22"/>
     </w:rPr>
   </w:style>
-  <w:style w:type="paragraph" w:styleId="TM2">
+  <w:style w:type="paragraph" w:styleId="TOC2">
     <w:name w:val="toc 2"/>
-    <w:basedOn w:val="Normal"/>
-    <w:next w:val="Normal"/>
+    <w:basedOn w:val="a1"/>
+    <w:next w:val="a1"/>
     <w:autoRedefine/>
     <w:uiPriority w:val="39"/>
     <w:unhideWhenUsed/>
@@ -19345,10 +19860,10 @@
       <w:ind w:left="220"/>
     </w:pPr>
   </w:style>
-  <w:style w:type="paragraph" w:styleId="TM3">
+  <w:style w:type="paragraph" w:styleId="TOC3">
     <w:name w:val="toc 3"/>
-    <w:basedOn w:val="Normal"/>
-    <w:next w:val="Normal"/>
+    <w:basedOn w:val="a1"/>
+    <w:next w:val="a1"/>
     <w:autoRedefine/>
     <w:uiPriority w:val="39"/>
     <w:semiHidden/>
@@ -19358,10 +19873,10 @@
       <w:ind w:left="440"/>
     </w:pPr>
   </w:style>
-  <w:style w:type="paragraph" w:styleId="TM4">
+  <w:style w:type="paragraph" w:styleId="TOC4">
     <w:name w:val="toc 4"/>
-    <w:basedOn w:val="Normal"/>
-    <w:next w:val="Normal"/>
+    <w:basedOn w:val="a1"/>
+    <w:next w:val="a1"/>
     <w:autoRedefine/>
     <w:uiPriority w:val="39"/>
     <w:semiHidden/>
@@ -19371,10 +19886,10 @@
       <w:ind w:left="660"/>
     </w:pPr>
   </w:style>
-  <w:style w:type="paragraph" w:styleId="TM5">
+  <w:style w:type="paragraph" w:styleId="TOC5">
     <w:name w:val="toc 5"/>
-    <w:basedOn w:val="Normal"/>
-    <w:next w:val="Normal"/>
+    <w:basedOn w:val="a1"/>
+    <w:next w:val="a1"/>
     <w:autoRedefine/>
     <w:uiPriority w:val="39"/>
     <w:semiHidden/>
@@ -19384,10 +19899,10 @@
       <w:ind w:left="880"/>
     </w:pPr>
   </w:style>
-  <w:style w:type="paragraph" w:styleId="TM6">
+  <w:style w:type="paragraph" w:styleId="TOC6">
     <w:name w:val="toc 6"/>
-    <w:basedOn w:val="Normal"/>
-    <w:next w:val="Normal"/>
+    <w:basedOn w:val="a1"/>
+    <w:next w:val="a1"/>
     <w:autoRedefine/>
     <w:uiPriority w:val="39"/>
     <w:semiHidden/>
@@ -19397,10 +19912,10 @@
       <w:ind w:left="1100"/>
     </w:pPr>
   </w:style>
-  <w:style w:type="paragraph" w:styleId="TM7">
+  <w:style w:type="paragraph" w:styleId="TOC7">
     <w:name w:val="toc 7"/>
-    <w:basedOn w:val="Normal"/>
-    <w:next w:val="Normal"/>
+    <w:basedOn w:val="a1"/>
+    <w:next w:val="a1"/>
     <w:autoRedefine/>
     <w:uiPriority w:val="39"/>
     <w:semiHidden/>
@@ -19410,10 +19925,10 @@
       <w:ind w:left="1320"/>
     </w:pPr>
   </w:style>
-  <w:style w:type="paragraph" w:styleId="TM8">
+  <w:style w:type="paragraph" w:styleId="TOC8">
     <w:name w:val="toc 8"/>
-    <w:basedOn w:val="Normal"/>
-    <w:next w:val="Normal"/>
+    <w:basedOn w:val="a1"/>
+    <w:next w:val="a1"/>
     <w:autoRedefine/>
     <w:uiPriority w:val="39"/>
     <w:semiHidden/>
@@ -19423,10 +19938,10 @@
       <w:ind w:left="1540"/>
     </w:pPr>
   </w:style>
-  <w:style w:type="paragraph" w:styleId="TM9">
+  <w:style w:type="paragraph" w:styleId="TOC9">
     <w:name w:val="toc 9"/>
-    <w:basedOn w:val="Normal"/>
-    <w:next w:val="Normal"/>
+    <w:basedOn w:val="a1"/>
+    <w:next w:val="a1"/>
     <w:autoRedefine/>
     <w:uiPriority w:val="39"/>
     <w:semiHidden/>
@@ -19436,10 +19951,10 @@
       <w:ind w:left="1760"/>
     </w:pPr>
   </w:style>
-  <w:style w:type="paragraph" w:styleId="En-ttedetabledesmatires">
+  <w:style w:type="paragraph" w:styleId="TOC">
     <w:name w:val="TOC Heading"/>
-    <w:basedOn w:val="Titre1"/>
-    <w:next w:val="Normal"/>
+    <w:basedOn w:val="1"/>
+    <w:next w:val="a1"/>
     <w:uiPriority w:val="39"/>
     <w:unhideWhenUsed/>
     <w:qFormat/>
@@ -19447,15 +19962,15 @@
       <w:outlineLvl w:val="9"/>
     </w:pPr>
   </w:style>
-  <w:style w:type="character" w:customStyle="1" w:styleId="SansinterligneCar">
-    <w:name w:val="Sans interligne Car"/>
-    <w:basedOn w:val="Policepardfaut"/>
-    <w:link w:val="Sansinterligne"/>
+  <w:style w:type="character" w:customStyle="1" w:styleId="ab">
+    <w:name w:val="无间隔 字符"/>
+    <w:basedOn w:val="a2"/>
+    <w:link w:val="aa"/>
     <w:uiPriority w:val="1"/>
   </w:style>
   <w:style w:type="paragraph" w:customStyle="1" w:styleId="En-ttedetableau">
     <w:name w:val="En-tête de tableau"/>
-    <w:basedOn w:val="Normal"/>
+    <w:basedOn w:val="a1"/>
     <w:uiPriority w:val="1"/>
     <w:qFormat/>
     <w:pPr>
@@ -19479,7 +19994,7 @@
   </w:style>
   <w:style w:type="paragraph" w:customStyle="1" w:styleId="Textedetableau-Dcimal">
     <w:name w:val="Texte de tableau - Décimal"/>
-    <w:basedOn w:val="Normal"/>
+    <w:basedOn w:val="a1"/>
     <w:uiPriority w:val="1"/>
     <w:qFormat/>
     <w:pPr>
@@ -19492,7 +20007,7 @@
   </w:style>
   <w:style w:type="table" w:customStyle="1" w:styleId="Tableaufinancier">
     <w:name w:val="Tableau financier"/>
-    <w:basedOn w:val="TableauNormal"/>
+    <w:basedOn w:val="a3"/>
     <w:uiPriority w:val="99"/>
     <w:pPr>
       <w:spacing w:after="0" w:line="240" w:lineRule="auto"/>
@@ -19534,7 +20049,7 @@
   </w:style>
   <w:style w:type="paragraph" w:customStyle="1" w:styleId="Sommaire">
     <w:name w:val="Sommaire"/>
-    <w:basedOn w:val="Normal"/>
+    <w:basedOn w:val="a1"/>
     <w:uiPriority w:val="19"/>
     <w:qFormat/>
     <w:pPr>
@@ -19550,7 +20065,7 @@
   </w:style>
   <w:style w:type="paragraph" w:customStyle="1" w:styleId="Textedetableau">
     <w:name w:val="Texte de tableau"/>
-    <w:basedOn w:val="Normal"/>
+    <w:basedOn w:val="a1"/>
     <w:uiPriority w:val="9"/>
     <w:qFormat/>
     <w:pPr>
@@ -19560,7 +20075,7 @@
   </w:style>
   <w:style w:type="paragraph" w:customStyle="1" w:styleId="En-tteinversdetableau">
     <w:name w:val="En-tête inversé de tableau"/>
-    <w:basedOn w:val="Normal"/>
+    <w:basedOn w:val="a1"/>
     <w:uiPriority w:val="9"/>
     <w:qFormat/>
     <w:pPr>
@@ -19576,7 +20091,7 @@
   </w:style>
   <w:style w:type="paragraph" w:customStyle="1" w:styleId="En-tteombr">
     <w:name w:val="En-tête ombré"/>
-    <w:basedOn w:val="Normal"/>
+    <w:basedOn w:val="a1"/>
     <w:uiPriority w:val="19"/>
     <w:qFormat/>
     <w:pPr>
@@ -19597,9 +20112,9 @@
       <w:sz w:val="48"/>
     </w:rPr>
   </w:style>
-  <w:style w:type="table" w:styleId="Tableausimple5">
+  <w:style w:type="table" w:styleId="59">
     <w:name w:val="Plain Table 5"/>
-    <w:basedOn w:val="TableauNormal"/>
+    <w:basedOn w:val="a3"/>
     <w:uiPriority w:val="45"/>
     <w:rsid w:val="00D25E59"/>
     <w:pPr>
@@ -19717,9 +20232,9 @@
       </w:tcPr>
     </w:tblStylePr>
   </w:style>
-  <w:style w:type="table" w:styleId="Grilledetableauclaire">
+  <w:style w:type="table" w:styleId="affffff0">
     <w:name w:val="Grid Table Light"/>
-    <w:basedOn w:val="TableauNormal"/>
+    <w:basedOn w:val="a3"/>
     <w:uiPriority w:val="40"/>
     <w:rsid w:val="003C731E"/>
     <w:pPr>
@@ -19736,9 +20251,9 @@
       </w:tblBorders>
     </w:tblPr>
   </w:style>
-  <w:style w:type="table" w:styleId="Tableausimple10">
+  <w:style w:type="table" w:styleId="1e">
     <w:name w:val="Plain Table 1"/>
-    <w:basedOn w:val="TableauNormal"/>
+    <w:basedOn w:val="a3"/>
     <w:uiPriority w:val="41"/>
     <w:rsid w:val="003C731E"/>
     <w:pPr>
@@ -19881,7 +20396,7 @@
     <w:charset w:val="00"/>
     <w:family w:val="roman"/>
     <w:pitch w:val="variable"/>
-    <w:sig w:usb0="E0002AFF" w:usb1="C0007843" w:usb2="00000009" w:usb3="00000000" w:csb0="000001FF" w:csb1="00000000"/>
+    <w:sig w:usb0="E0002EFF" w:usb1="C000785B" w:usb2="00000009" w:usb3="00000000" w:csb0="000001FF" w:csb1="00000000"/>
   </w:font>
   <w:font w:name="Cambria">
     <w:panose1 w:val="02040503050406030204"/>
@@ -19904,6 +20419,14 @@
     <w:pitch w:val="variable"/>
     <w:sig w:usb0="00000000" w:usb1="10000000" w:usb2="00000000" w:usb3="00000000" w:csb0="80000000" w:csb1="00000000"/>
   </w:font>
+  <w:font w:name="宋体">
+    <w:altName w:val="SimSun"/>
+    <w:panose1 w:val="02010600030101010101"/>
+    <w:charset w:val="86"/>
+    <w:family w:val="auto"/>
+    <w:pitch w:val="variable"/>
+    <w:sig w:usb0="00000003" w:usb1="288F0000" w:usb2="00000016" w:usb3="00000000" w:csb0="00040001" w:csb1="00000000"/>
+  </w:font>
   <w:font w:name="Angsana New">
     <w:altName w:val="Angsana New"/>
     <w:panose1 w:val="02020603050405020304"/>
@@ -19917,7 +20440,7 @@
     <w:charset w:val="00"/>
     <w:family w:val="swiss"/>
     <w:pitch w:val="variable"/>
-    <w:sig w:usb0="E00002FF" w:usb1="4000ACFF" w:usb2="00000001" w:usb3="00000000" w:csb0="0000019F" w:csb1="00000000"/>
+    <w:sig w:usb0="E0002EFF" w:usb1="C000247B" w:usb2="00000009" w:usb3="00000000" w:csb0="000001FF" w:csb1="00000000"/>
   </w:font>
   <w:font w:name="HGGothicM">
     <w:altName w:val="HGｺﾞｼｯｸM"/>
@@ -19956,9 +20479,16 @@
     <w:notTrueType/>
     <w:pitch w:val="default"/>
   </w:font>
+  <w:font w:name="等线">
+    <w:altName w:val="DengXian"/>
+    <w:panose1 w:val="02010600030101010101"/>
+    <w:charset w:val="86"/>
+    <w:family w:val="auto"/>
+    <w:pitch w:val="variable"/>
+    <w:sig w:usb0="A00002BF" w:usb1="38CF7CFA" w:usb2="00000016" w:usb3="00000000" w:csb0="0004000F" w:csb1="00000000"/>
+  </w:font>
   <w:font w:name="Yu Mincho">
     <w:altName w:val="游明朝"/>
-    <w:panose1 w:val="02020400000000000000"/>
     <w:charset w:val="80"/>
     <w:family w:val="roman"/>
     <w:pitch w:val="variable"/>
@@ -19972,12 +20502,12 @@
     <w:pitch w:val="variable"/>
     <w:sig w:usb0="E00002FF" w:usb1="2AC7FDFF" w:usb2="00000016" w:usb3="00000000" w:csb0="0002009F" w:csb1="00000000"/>
   </w:font>
-  <w:font w:name="Calibri Light">
-    <w:panose1 w:val="020F0302020204030204"/>
-    <w:charset w:val="00"/>
-    <w:family w:val="swiss"/>
+  <w:font w:name="等线 Light">
+    <w:panose1 w:val="02010600030101010101"/>
+    <w:charset w:val="86"/>
+    <w:family w:val="auto"/>
     <w:pitch w:val="variable"/>
-    <w:sig w:usb0="A00002EF" w:usb1="4000207B" w:usb2="00000000" w:usb3="00000000" w:csb0="0000009F" w:csb1="00000000"/>
+    <w:sig w:usb0="A00002BF" w:usb1="38CF7CFA" w:usb2="00000016" w:usb3="00000000" w:csb0="0004000F" w:csb1="00000000"/>
   </w:font>
 </w:fonts>
 </file>
@@ -19991,7 +20521,7 @@
     <w:lvl w:ilvl="0">
       <w:start w:val="1"/>
       <w:numFmt w:val="bullet"/>
-      <w:pStyle w:val="Listepuces"/>
+      <w:pStyle w:val="a"/>
       <w:lvlText w:val="•"/>
       <w:lvlJc w:val="left"/>
       <w:pPr>
@@ -20012,6 +20542,8 @@
 <file path=word/glossary/settings.xml><?xml version="1.0" encoding="utf-8"?>
 <w:settings xmlns:mc="http://schemas.openxmlformats.org/markup-compatibility/2006" xmlns:o="urn:schemas-microsoft-com:office:office" xmlns:r="http://schemas.openxmlformats.org/officeDocument/2006/relationships" xmlns:m="http://schemas.openxmlformats.org/officeDocument/2006/math" xmlns:v="urn:schemas-microsoft-com:vml" xmlns:w10="urn:schemas-microsoft-com:office:word" xmlns:w="http://schemas.openxmlformats.org/wordprocessingml/2006/main" xmlns:w14="http://schemas.microsoft.com/office/word/2010/wordml" xmlns:w15="http://schemas.microsoft.com/office/word/2012/wordml" xmlns:w16cid="http://schemas.microsoft.com/office/word/2016/wordml/cid" xmlns:w16se="http://schemas.microsoft.com/office/word/2015/wordml/symex" xmlns:sl="http://schemas.openxmlformats.org/schemaLibrary/2006/main" mc:Ignorable="w14 w15 w16se w16cid">
   <w:view w:val="normal"/>
+  <w:bordersDoNotSurroundHeader/>
+  <w:bordersDoNotSurroundFooter/>
   <w:defaultTabStop w:val="708"/>
   <w:hyphenationZone w:val="425"/>
   <w:characterSpacingControl w:val="doNotCompress"/>
@@ -20024,6 +20556,10 @@
     <w:compatSetting w:name="differentiateMultirowTableHeaders" w:uri="http://schemas.microsoft.com/office/word" w:val="1"/>
     <w:compatSetting w:name="useWord2013TrackBottomHyphenation" w:uri="http://schemas.microsoft.com/office/word" w:val="0"/>
   </w:compat>
+  <w:rsids>
+    <w:rsidRoot w:val="00C74794"/>
+    <w:rsid w:val="00C74794"/>
+  </w:rsids>
   <m:mathPr>
     <m:mathFont m:val="Cambria Math"/>
     <m:brkBin m:val="before"/>
@@ -20039,8 +20575,8 @@
   </m:mathPr>
   <w:themeFontLang w:val="fr-FR" w:eastAsia="ja-JP"/>
   <w:clrSchemeMapping w:bg1="light1" w:t1="dark1" w:bg2="light2" w:t2="dark2" w:accent1="accent1" w:accent2="accent2" w:accent3="accent3" w:accent4="accent4" w:accent5="accent5" w:accent6="accent6" w:hyperlink="hyperlink" w:followedHyperlink="followedHyperlink"/>
-  <w:decimalSymbol w:val=","/>
-  <w:listSeparator w:val=";"/>
+  <w:decimalSymbol w:val="."/>
+  <w:listSeparator w:val=","/>
   <w15:chartTrackingRefBased/>
 </w:settings>
 </file>
@@ -20440,17 +20976,17 @@
     <w:lsdException w:name="Unresolved Mention" w:semiHidden="1" w:unhideWhenUsed="1"/>
     <w:lsdException w:name="Smart Link" w:semiHidden="1" w:unhideWhenUsed="1"/>
   </w:latentStyles>
-  <w:style w:type="paragraph" w:default="1" w:styleId="Normal">
+  <w:style w:type="paragraph" w:default="1" w:styleId="a0">
     <w:name w:val="Normal"/>
     <w:qFormat/>
   </w:style>
-  <w:style w:type="character" w:default="1" w:styleId="Policepardfaut">
+  <w:style w:type="character" w:default="1" w:styleId="a1">
     <w:name w:val="Default Paragraph Font"/>
     <w:uiPriority w:val="1"/>
     <w:semiHidden/>
     <w:unhideWhenUsed/>
   </w:style>
-  <w:style w:type="table" w:default="1" w:styleId="TableauNormal">
+  <w:style w:type="table" w:default="1" w:styleId="a2">
     <w:name w:val="Normal Table"/>
     <w:uiPriority w:val="99"/>
     <w:semiHidden/>
@@ -20465,7 +21001,7 @@
       </w:tblCellMar>
     </w:tblPr>
   </w:style>
-  <w:style w:type="numbering" w:default="1" w:styleId="Aucuneliste">
+  <w:style w:type="numbering" w:default="1" w:styleId="a3">
     <w:name w:val="No List"/>
     <w:uiPriority w:val="99"/>
     <w:semiHidden/>
@@ -20492,9 +21028,9 @@
   <w:style w:type="paragraph" w:customStyle="1" w:styleId="CE8AA07CB919457CA561ECF79F3434A1">
     <w:name w:val="CE8AA07CB919457CA561ECF79F3434A1"/>
   </w:style>
-  <w:style w:type="paragraph" w:styleId="Listepuces">
+  <w:style w:type="paragraph" w:styleId="a">
     <w:name w:val="List Bullet"/>
-    <w:basedOn w:val="Normal"/>
+    <w:basedOn w:val="a0"/>
     <w:uiPriority w:val="1"/>
     <w:unhideWhenUsed/>
     <w:qFormat/>
@@ -20953,7 +21489,7 @@
 </file>
 
 <file path=customXml/itemProps4.xml><?xml version="1.0" encoding="utf-8"?>
-<ds:datastoreItem xmlns:ds="http://schemas.openxmlformats.org/officeDocument/2006/customXml" ds:itemID="{BED52E11-646D-46DD-9BDE-9BA80947B1ED}">
+<ds:datastoreItem xmlns:ds="http://schemas.openxmlformats.org/officeDocument/2006/customXml" ds:itemID="{3866139D-A6D4-4E1D-9CFC-23AEC5BBA79D}">
   <ds:schemaRefs>
     <ds:schemaRef ds:uri="http://schemas.openxmlformats.org/officeDocument/2006/bibliography"/>
   </ds:schemaRefs>

--- a/TP4 CR.docx
+++ b/TP4 CR.docx
@@ -74,7 +74,7 @@
                             <w:txbxContent>
                               <w:p>
                                 <w:pPr>
-                                  <w:pStyle w:val="afffffd"/>
+                                  <w:pStyle w:val="Titre"/>
                                   <w:rPr>
                                     <w:noProof/>
                                     <w:lang w:val="fr-FR"/>
@@ -108,7 +108,7 @@
                               </w:p>
                               <w:p>
                                 <w:pPr>
-                                  <w:pStyle w:val="afffff3"/>
+                                  <w:pStyle w:val="Sous-titre"/>
                                   <w:rPr>
                                     <w:noProof/>
                                     <w:lang w:val="fr-FR"/>
@@ -187,7 +187,7 @@
                       <w:txbxContent>
                         <w:p>
                           <w:pPr>
-                            <w:pStyle w:val="afffffd"/>
+                            <w:pStyle w:val="Titre"/>
                             <w:rPr>
                               <w:noProof/>
                               <w:lang w:val="fr-FR"/>
@@ -221,7 +221,7 @@
                         </w:p>
                         <w:p>
                           <w:pPr>
-                            <w:pStyle w:val="afffff3"/>
+                            <w:pStyle w:val="Sous-titre"/>
                             <w:rPr>
                               <w:noProof/>
                               <w:lang w:val="fr-FR"/>
@@ -355,7 +355,7 @@
                             <w:txbxContent>
                               <w:p>
                                 <w:pPr>
-                                  <w:pStyle w:val="aa"/>
+                                  <w:pStyle w:val="Sansinterligne"/>
                                   <w:rPr>
                                     <w:noProof/>
                                     <w:kern w:val="20"/>
@@ -389,7 +389,7 @@
                               </w:p>
                               <w:p>
                                 <w:pPr>
-                                  <w:pStyle w:val="aa"/>
+                                  <w:pStyle w:val="Sansinterligne"/>
                                   <w:rPr>
                                     <w:noProof/>
                                     <w:lang w:val="fr-FR"/>
@@ -468,7 +468,7 @@
                       <w:txbxContent>
                         <w:p>
                           <w:pPr>
-                            <w:pStyle w:val="aa"/>
+                            <w:pStyle w:val="Sansinterligne"/>
                             <w:rPr>
                               <w:noProof/>
                               <w:kern w:val="20"/>
@@ -502,7 +502,7 @@
                         </w:p>
                         <w:p>
                           <w:pPr>
-                            <w:pStyle w:val="aa"/>
+                            <w:pStyle w:val="Sansinterligne"/>
                             <w:rPr>
                               <w:noProof/>
                               <w:lang w:val="fr-FR"/>
@@ -594,7 +594,7 @@
       <w:sdtContent>
         <w:p>
           <w:pPr>
-            <w:pStyle w:val="TOC"/>
+            <w:pStyle w:val="En-ttedetabledesmatires"/>
             <w:ind w:left="0"/>
             <w:rPr>
               <w:noProof/>
@@ -604,7 +604,7 @@
         </w:p>
         <w:p>
           <w:pPr>
-            <w:pStyle w:val="TOC1"/>
+            <w:pStyle w:val="TM1"/>
             <w:rPr>
               <w:rFonts w:eastAsiaTheme="minorEastAsia"/>
               <w:color w:val="auto"/>
@@ -634,7 +634,7 @@
           <w:hyperlink w:anchor="_Toc30517180" w:history="1">
             <w:r>
               <w:rPr>
-                <w:rStyle w:val="afff6"/>
+                <w:rStyle w:val="Lienhypertexte"/>
                 <w:lang w:val="fr-FR"/>
               </w:rPr>
               <w:t>Conception et spécification</w:t>
@@ -684,7 +684,7 @@
         </w:p>
         <w:p>
           <w:pPr>
-            <w:pStyle w:val="TOC1"/>
+            <w:pStyle w:val="TM1"/>
             <w:rPr>
               <w:rFonts w:eastAsiaTheme="minorEastAsia"/>
               <w:color w:val="auto"/>
@@ -696,7 +696,7 @@
           <w:hyperlink w:anchor="_Toc30517181" w:history="1">
             <w:r>
               <w:rPr>
-                <w:rStyle w:val="afff6"/>
+                <w:rStyle w:val="Lienhypertexte"/>
                 <w:lang w:val="fr-FR"/>
               </w:rPr>
               <w:t>Gestion des erreurs</w:t>
@@ -782,7 +782,7 @@
     </w:p>
     <w:p>
       <w:pPr>
-        <w:pStyle w:val="1"/>
+        <w:pStyle w:val="Titre1"/>
         <w:rPr>
           <w:noProof/>
           <w:lang w:val="fr-FR"/>
@@ -801,7 +801,7 @@
     </w:p>
     <w:p>
       <w:pPr>
-        <w:pStyle w:val="affff2"/>
+        <w:pStyle w:val="Paragraphedeliste"/>
         <w:numPr>
           <w:ilvl w:val="0"/>
           <w:numId w:val="24"/>
@@ -975,7 +975,7 @@
                         <w:txbxContent>
                           <w:tbl>
                             <w:tblPr>
-                              <w:tblStyle w:val="affffff0"/>
+                              <w:tblStyle w:val="Grilledetableauclaire"/>
                               <w:tblW w:w="0" w:type="auto"/>
                               <w:tblLook w:val="0000" w:firstRow="0" w:lastRow="0" w:firstColumn="0" w:lastColumn="0" w:noHBand="0" w:noVBand="0"/>
                             </w:tblPr>
@@ -993,7 +993,15 @@
                                 </w:tcPr>
                                 <w:p>
                                   <w:r>
-                                    <w:t xml:space="preserve">Doc demandé A </w:t>
+                                    <w:t xml:space="preserve">Doc </w:t>
+                                  </w:r>
+                                  <w:proofErr w:type="spellStart"/>
+                                  <w:r>
+                                    <w:t>demandé</w:t>
+                                  </w:r>
+                                  <w:proofErr w:type="spellEnd"/>
+                                  <w:r>
+                                    <w:t xml:space="preserve"> A </w:t>
                                   </w:r>
                                 </w:p>
                               </w:tc>
@@ -1014,7 +1022,15 @@
                                 </w:tcPr>
                                 <w:p>
                                   <w:r>
-                                    <w:t>Doc demandé B</w:t>
+                                    <w:t xml:space="preserve">Doc </w:t>
+                                  </w:r>
+                                  <w:proofErr w:type="spellStart"/>
+                                  <w:r>
+                                    <w:t>demandé</w:t>
+                                  </w:r>
+                                  <w:proofErr w:type="spellEnd"/>
+                                  <w:r>
+                                    <w:t xml:space="preserve"> B</w:t>
                                   </w:r>
                                 </w:p>
                               </w:tc>
@@ -1035,7 +1051,15 @@
                                 </w:tcPr>
                                 <w:p>
                                   <w:r>
-                                    <w:t>Doc demandé C</w:t>
+                                    <w:t xml:space="preserve">Doc </w:t>
+                                  </w:r>
+                                  <w:proofErr w:type="spellStart"/>
+                                  <w:r>
+                                    <w:t>demandé</w:t>
+                                  </w:r>
+                                  <w:proofErr w:type="spellEnd"/>
+                                  <w:r>
+                                    <w:t xml:space="preserve"> C</w:t>
                                   </w:r>
                                 </w:p>
                               </w:tc>
@@ -1056,7 +1080,15 @@
                                 </w:tcPr>
                                 <w:p>
                                   <w:r>
-                                    <w:t>Doc demandé D</w:t>
+                                    <w:t xml:space="preserve">Doc </w:t>
+                                  </w:r>
+                                  <w:proofErr w:type="spellStart"/>
+                                  <w:r>
+                                    <w:t>demandé</w:t>
+                                  </w:r>
+                                  <w:proofErr w:type="spellEnd"/>
+                                  <w:r>
+                                    <w:t xml:space="preserve"> D</w:t>
                                   </w:r>
                                 </w:p>
                               </w:tc>
@@ -1077,7 +1109,15 @@
                                 </w:tcPr>
                                 <w:p>
                                   <w:r>
-                                    <w:t>Doc demandé …</w:t>
+                                    <w:t xml:space="preserve">Doc </w:t>
+                                  </w:r>
+                                  <w:proofErr w:type="spellStart"/>
+                                  <w:r>
+                                    <w:t>demandé</w:t>
+                                  </w:r>
+                                  <w:proofErr w:type="spellEnd"/>
+                                  <w:r>
+                                    <w:t xml:space="preserve"> …</w:t>
                                   </w:r>
                                 </w:p>
                               </w:tc>
@@ -1123,7 +1163,7 @@
                   <w:txbxContent>
                     <w:tbl>
                       <w:tblPr>
-                        <w:tblStyle w:val="affffff0"/>
+                        <w:tblStyle w:val="Grilledetableauclaire"/>
                         <w:tblW w:w="0" w:type="auto"/>
                         <w:tblLook w:val="0000" w:firstRow="0" w:lastRow="0" w:firstColumn="0" w:lastColumn="0" w:noHBand="0" w:noVBand="0"/>
                       </w:tblPr>
@@ -1141,7 +1181,15 @@
                           </w:tcPr>
                           <w:p>
                             <w:r>
-                              <w:t xml:space="preserve">Doc demandé A </w:t>
+                              <w:t xml:space="preserve">Doc </w:t>
+                            </w:r>
+                            <w:proofErr w:type="spellStart"/>
+                            <w:r>
+                              <w:t>demandé</w:t>
+                            </w:r>
+                            <w:proofErr w:type="spellEnd"/>
+                            <w:r>
+                              <w:t xml:space="preserve"> A </w:t>
                             </w:r>
                           </w:p>
                         </w:tc>
@@ -1162,7 +1210,15 @@
                           </w:tcPr>
                           <w:p>
                             <w:r>
-                              <w:t>Doc demandé B</w:t>
+                              <w:t xml:space="preserve">Doc </w:t>
+                            </w:r>
+                            <w:proofErr w:type="spellStart"/>
+                            <w:r>
+                              <w:t>demandé</w:t>
+                            </w:r>
+                            <w:proofErr w:type="spellEnd"/>
+                            <w:r>
+                              <w:t xml:space="preserve"> B</w:t>
                             </w:r>
                           </w:p>
                         </w:tc>
@@ -1183,7 +1239,15 @@
                           </w:tcPr>
                           <w:p>
                             <w:r>
-                              <w:t>Doc demandé C</w:t>
+                              <w:t xml:space="preserve">Doc </w:t>
+                            </w:r>
+                            <w:proofErr w:type="spellStart"/>
+                            <w:r>
+                              <w:t>demandé</w:t>
+                            </w:r>
+                            <w:proofErr w:type="spellEnd"/>
+                            <w:r>
+                              <w:t xml:space="preserve"> C</w:t>
                             </w:r>
                           </w:p>
                         </w:tc>
@@ -1204,7 +1268,15 @@
                           </w:tcPr>
                           <w:p>
                             <w:r>
-                              <w:t>Doc demandé D</w:t>
+                              <w:t xml:space="preserve">Doc </w:t>
+                            </w:r>
+                            <w:proofErr w:type="spellStart"/>
+                            <w:r>
+                              <w:t>demandé</w:t>
+                            </w:r>
+                            <w:proofErr w:type="spellEnd"/>
+                            <w:r>
+                              <w:t xml:space="preserve"> D</w:t>
                             </w:r>
                           </w:p>
                         </w:tc>
@@ -1225,7 +1297,15 @@
                           </w:tcPr>
                           <w:p>
                             <w:r>
-                              <w:t>Doc demandé …</w:t>
+                              <w:t xml:space="preserve">Doc </w:t>
+                            </w:r>
+                            <w:proofErr w:type="spellStart"/>
+                            <w:r>
+                              <w:t>demandé</w:t>
+                            </w:r>
+                            <w:proofErr w:type="spellEnd"/>
+                            <w:r>
+                              <w:t xml:space="preserve"> …</w:t>
                             </w:r>
                           </w:p>
                         </w:tc>
@@ -1487,7 +1567,7 @@
                         <w:txbxContent>
                           <w:tbl>
                             <w:tblPr>
-                              <w:tblStyle w:val="affffff0"/>
+                              <w:tblStyle w:val="Grilledetableauclaire"/>
                               <w:tblW w:w="0" w:type="auto"/>
                               <w:tblLook w:val="0000" w:firstRow="0" w:lastRow="0" w:firstColumn="0" w:lastColumn="0" w:noHBand="0" w:noVBand="0"/>
                             </w:tblPr>
@@ -1504,8 +1584,13 @@
                                   <w:tcW w:w="1540" w:type="dxa"/>
                                 </w:tcPr>
                                 <w:p>
+                                  <w:proofErr w:type="spellStart"/>
                                   <w:r>
-                                    <w:t>Referer A</w:t>
+                                    <w:t>Referer</w:t>
+                                  </w:r>
+                                  <w:proofErr w:type="spellEnd"/>
+                                  <w:r>
+                                    <w:t xml:space="preserve"> A</w:t>
                                   </w:r>
                                 </w:p>
                               </w:tc>
@@ -1525,8 +1610,13 @@
                                   <w:tcW w:w="1540" w:type="dxa"/>
                                 </w:tcPr>
                                 <w:p>
+                                  <w:proofErr w:type="spellStart"/>
                                   <w:r>
-                                    <w:t>Referer B</w:t>
+                                    <w:t>Referer</w:t>
+                                  </w:r>
+                                  <w:proofErr w:type="spellEnd"/>
+                                  <w:r>
+                                    <w:t xml:space="preserve"> B</w:t>
                                   </w:r>
                                 </w:p>
                               </w:tc>
@@ -1546,9 +1636,11 @@
                                   <w:tcW w:w="1540" w:type="dxa"/>
                                 </w:tcPr>
                                 <w:p>
+                                  <w:proofErr w:type="spellStart"/>
                                   <w:r>
                                     <w:t>Referer</w:t>
                                   </w:r>
+                                  <w:proofErr w:type="spellEnd"/>
                                   <w:r>
                                     <w:t xml:space="preserve"> C</w:t>
                                   </w:r>
@@ -1570,8 +1662,13 @@
                                   <w:tcW w:w="1540" w:type="dxa"/>
                                 </w:tcPr>
                                 <w:p>
+                                  <w:proofErr w:type="spellStart"/>
                                   <w:r>
-                                    <w:t>Referer D</w:t>
+                                    <w:t>Referer</w:t>
+                                  </w:r>
+                                  <w:proofErr w:type="spellEnd"/>
+                                  <w:r>
+                                    <w:t xml:space="preserve"> D</w:t>
                                   </w:r>
                                 </w:p>
                               </w:tc>
@@ -1591,8 +1688,13 @@
                                   <w:tcW w:w="1540" w:type="dxa"/>
                                 </w:tcPr>
                                 <w:p>
+                                  <w:proofErr w:type="spellStart"/>
                                   <w:r>
-                                    <w:t>Referer …</w:t>
+                                    <w:t>Referer</w:t>
+                                  </w:r>
+                                  <w:proofErr w:type="spellEnd"/>
+                                  <w:r>
+                                    <w:t xml:space="preserve"> …</w:t>
                                   </w:r>
                                 </w:p>
                               </w:tc>
@@ -1638,7 +1740,7 @@
                   <w:txbxContent>
                     <w:tbl>
                       <w:tblPr>
-                        <w:tblStyle w:val="affffff0"/>
+                        <w:tblStyle w:val="Grilledetableauclaire"/>
                         <w:tblW w:w="0" w:type="auto"/>
                         <w:tblLook w:val="0000" w:firstRow="0" w:lastRow="0" w:firstColumn="0" w:lastColumn="0" w:noHBand="0" w:noVBand="0"/>
                       </w:tblPr>
@@ -1655,8 +1757,13 @@
                             <w:tcW w:w="1540" w:type="dxa"/>
                           </w:tcPr>
                           <w:p>
+                            <w:proofErr w:type="spellStart"/>
                             <w:r>
-                              <w:t>Referer A</w:t>
+                              <w:t>Referer</w:t>
+                            </w:r>
+                            <w:proofErr w:type="spellEnd"/>
+                            <w:r>
+                              <w:t xml:space="preserve"> A</w:t>
                             </w:r>
                           </w:p>
                         </w:tc>
@@ -1676,8 +1783,13 @@
                             <w:tcW w:w="1540" w:type="dxa"/>
                           </w:tcPr>
                           <w:p>
+                            <w:proofErr w:type="spellStart"/>
                             <w:r>
-                              <w:t>Referer B</w:t>
+                              <w:t>Referer</w:t>
+                            </w:r>
+                            <w:proofErr w:type="spellEnd"/>
+                            <w:r>
+                              <w:t xml:space="preserve"> B</w:t>
                             </w:r>
                           </w:p>
                         </w:tc>
@@ -1697,9 +1809,11 @@
                             <w:tcW w:w="1540" w:type="dxa"/>
                           </w:tcPr>
                           <w:p>
+                            <w:proofErr w:type="spellStart"/>
                             <w:r>
                               <w:t>Referer</w:t>
                             </w:r>
+                            <w:proofErr w:type="spellEnd"/>
                             <w:r>
                               <w:t xml:space="preserve"> C</w:t>
                             </w:r>
@@ -1721,8 +1835,13 @@
                             <w:tcW w:w="1540" w:type="dxa"/>
                           </w:tcPr>
                           <w:p>
+                            <w:proofErr w:type="spellStart"/>
                             <w:r>
-                              <w:t>Referer D</w:t>
+                              <w:t>Referer</w:t>
+                            </w:r>
+                            <w:proofErr w:type="spellEnd"/>
+                            <w:r>
+                              <w:t xml:space="preserve"> D</w:t>
                             </w:r>
                           </w:p>
                         </w:tc>
@@ -1742,8 +1861,13 @@
                             <w:tcW w:w="1540" w:type="dxa"/>
                           </w:tcPr>
                           <w:p>
+                            <w:proofErr w:type="spellStart"/>
                             <w:r>
-                              <w:t>Referer …</w:t>
+                              <w:t>Referer</w:t>
+                            </w:r>
+                            <w:proofErr w:type="spellEnd"/>
+                            <w:r>
+                              <w:t xml:space="preserve"> …</w:t>
                             </w:r>
                           </w:p>
                         </w:tc>
@@ -1925,7 +2049,7 @@
                         <w:txbxContent>
                           <w:tbl>
                             <w:tblPr>
-                              <w:tblStyle w:val="affffff0"/>
+                              <w:tblStyle w:val="Grilledetableauclaire"/>
                               <w:tblW w:w="0" w:type="auto"/>
                               <w:tblLook w:val="0000" w:firstRow="0" w:lastRow="0" w:firstColumn="0" w:lastColumn="0" w:noHBand="0" w:noVBand="0"/>
                             </w:tblPr>
@@ -1941,8 +2065,13 @@
                                   <w:tcW w:w="1526" w:type="dxa"/>
                                 </w:tcPr>
                                 <w:p>
+                                  <w:proofErr w:type="spellStart"/>
                                   <w:r>
-                                    <w:t>Requête A</w:t>
+                                    <w:t>Requête</w:t>
+                                  </w:r>
+                                  <w:proofErr w:type="spellEnd"/>
+                                  <w:r>
+                                    <w:t xml:space="preserve"> A</w:t>
                                   </w:r>
                                 </w:p>
                               </w:tc>
@@ -1956,8 +2085,13 @@
                                   <w:tcW w:w="1526" w:type="dxa"/>
                                 </w:tcPr>
                                 <w:p>
+                                  <w:proofErr w:type="spellStart"/>
                                   <w:r>
-                                    <w:t>Requête B</w:t>
+                                    <w:t>Requête</w:t>
+                                  </w:r>
+                                  <w:proofErr w:type="spellEnd"/>
+                                  <w:r>
+                                    <w:t xml:space="preserve"> B</w:t>
                                   </w:r>
                                 </w:p>
                               </w:tc>
@@ -1971,8 +2105,13 @@
                                   <w:tcW w:w="1526" w:type="dxa"/>
                                 </w:tcPr>
                                 <w:p>
+                                  <w:proofErr w:type="spellStart"/>
                                   <w:r>
-                                    <w:t>Requête C</w:t>
+                                    <w:t>Requête</w:t>
+                                  </w:r>
+                                  <w:proofErr w:type="spellEnd"/>
+                                  <w:r>
+                                    <w:t xml:space="preserve"> C</w:t>
                                   </w:r>
                                 </w:p>
                               </w:tc>
@@ -1986,8 +2125,13 @@
                                   <w:tcW w:w="1526" w:type="dxa"/>
                                 </w:tcPr>
                                 <w:p>
+                                  <w:proofErr w:type="spellStart"/>
                                   <w:r>
-                                    <w:t>Requête D</w:t>
+                                    <w:t>Requête</w:t>
+                                  </w:r>
+                                  <w:proofErr w:type="spellEnd"/>
+                                  <w:r>
+                                    <w:t xml:space="preserve"> D</w:t>
                                   </w:r>
                                 </w:p>
                               </w:tc>
@@ -2001,8 +2145,13 @@
                                   <w:tcW w:w="1526" w:type="dxa"/>
                                 </w:tcPr>
                                 <w:p>
+                                  <w:proofErr w:type="spellStart"/>
                                   <w:r>
-                                    <w:t>Requête …</w:t>
+                                    <w:t>Requête</w:t>
+                                  </w:r>
+                                  <w:proofErr w:type="spellEnd"/>
+                                  <w:r>
+                                    <w:t xml:space="preserve"> …</w:t>
                                   </w:r>
                                 </w:p>
                               </w:tc>
@@ -2014,9 +2163,11 @@
                                 <w:lang w:val="fr-FR"/>
                               </w:rPr>
                             </w:pPr>
+                            <w:proofErr w:type="spellStart"/>
                             <w:r>
                               <w:t>Requêtes</w:t>
                             </w:r>
+                            <w:proofErr w:type="spellEnd"/>
                           </w:p>
                         </w:txbxContent>
                       </wps:txbx>
@@ -2042,7 +2193,7 @@
                   <w:txbxContent>
                     <w:tbl>
                       <w:tblPr>
-                        <w:tblStyle w:val="affffff0"/>
+                        <w:tblStyle w:val="Grilledetableauclaire"/>
                         <w:tblW w:w="0" w:type="auto"/>
                         <w:tblLook w:val="0000" w:firstRow="0" w:lastRow="0" w:firstColumn="0" w:lastColumn="0" w:noHBand="0" w:noVBand="0"/>
                       </w:tblPr>
@@ -2058,8 +2209,13 @@
                             <w:tcW w:w="1526" w:type="dxa"/>
                           </w:tcPr>
                           <w:p>
+                            <w:proofErr w:type="spellStart"/>
                             <w:r>
-                              <w:t>Requête A</w:t>
+                              <w:t>Requête</w:t>
+                            </w:r>
+                            <w:proofErr w:type="spellEnd"/>
+                            <w:r>
+                              <w:t xml:space="preserve"> A</w:t>
                             </w:r>
                           </w:p>
                         </w:tc>
@@ -2073,8 +2229,13 @@
                             <w:tcW w:w="1526" w:type="dxa"/>
                           </w:tcPr>
                           <w:p>
+                            <w:proofErr w:type="spellStart"/>
                             <w:r>
-                              <w:t>Requête B</w:t>
+                              <w:t>Requête</w:t>
+                            </w:r>
+                            <w:proofErr w:type="spellEnd"/>
+                            <w:r>
+                              <w:t xml:space="preserve"> B</w:t>
                             </w:r>
                           </w:p>
                         </w:tc>
@@ -2088,8 +2249,13 @@
                             <w:tcW w:w="1526" w:type="dxa"/>
                           </w:tcPr>
                           <w:p>
+                            <w:proofErr w:type="spellStart"/>
                             <w:r>
-                              <w:t>Requête C</w:t>
+                              <w:t>Requête</w:t>
+                            </w:r>
+                            <w:proofErr w:type="spellEnd"/>
+                            <w:r>
+                              <w:t xml:space="preserve"> C</w:t>
                             </w:r>
                           </w:p>
                         </w:tc>
@@ -2103,8 +2269,13 @@
                             <w:tcW w:w="1526" w:type="dxa"/>
                           </w:tcPr>
                           <w:p>
+                            <w:proofErr w:type="spellStart"/>
                             <w:r>
-                              <w:t>Requête D</w:t>
+                              <w:t>Requête</w:t>
+                            </w:r>
+                            <w:proofErr w:type="spellEnd"/>
+                            <w:r>
+                              <w:t xml:space="preserve"> D</w:t>
                             </w:r>
                           </w:p>
                         </w:tc>
@@ -2118,8 +2289,13 @@
                             <w:tcW w:w="1526" w:type="dxa"/>
                           </w:tcPr>
                           <w:p>
+                            <w:proofErr w:type="spellStart"/>
                             <w:r>
-                              <w:t>Requête …</w:t>
+                              <w:t>Requête</w:t>
+                            </w:r>
+                            <w:proofErr w:type="spellEnd"/>
+                            <w:r>
+                              <w:t xml:space="preserve"> …</w:t>
                             </w:r>
                           </w:p>
                         </w:tc>
@@ -2131,9 +2307,11 @@
                           <w:lang w:val="fr-FR"/>
                         </w:rPr>
                       </w:pPr>
+                      <w:proofErr w:type="spellStart"/>
                       <w:r>
                         <w:t>Requêtes</w:t>
                       </w:r>
+                      <w:proofErr w:type="spellEnd"/>
                     </w:p>
                   </w:txbxContent>
                 </v:textbox>
@@ -2161,8 +2339,18 @@
         <w:rPr>
           <w:lang w:val="fr-FR"/>
         </w:rPr>
-        <w:t xml:space="preserve">     logfile</w:t>
+        <w:t xml:space="preserve">     </w:t>
       </w:r>
+      <w:proofErr w:type="spellStart"/>
+      <w:proofErr w:type="gramStart"/>
+      <w:r>
+        <w:rPr>
+          <w:lang w:val="fr-FR"/>
+        </w:rPr>
+        <w:t>logfile</w:t>
+      </w:r>
+      <w:proofErr w:type="spellEnd"/>
+      <w:proofErr w:type="gramEnd"/>
     </w:p>
     <w:p>
       <w:pPr>
@@ -2292,8 +2480,23 @@
         <w:rPr>
           <w:lang w:val="fr-FR" w:eastAsia="zh-CN"/>
         </w:rPr>
-        <w:t xml:space="preserve">Chaque couple doit avoir une et une seule place dans notre conteneur. Donc on a besoin d’un conteneur qui contient des paires et qui assure que chaque nœud est unique. De plus, l’insertion dans ce conteneur doit être assez rapide. Par conséquent, on choisit un </w:t>
+        <w:t xml:space="preserve">Chaque couple doit avoir une et une seule place dans notre conteneur. Donc on a besoin d’un </w:t>
       </w:r>
+      <w:proofErr w:type="gramStart"/>
+      <w:r>
+        <w:rPr>
+          <w:lang w:val="fr-FR" w:eastAsia="zh-CN"/>
+        </w:rPr>
+        <w:t>conteneur</w:t>
+      </w:r>
+      <w:proofErr w:type="gramEnd"/>
+      <w:r>
+        <w:rPr>
+          <w:lang w:val="fr-FR" w:eastAsia="zh-CN"/>
+        </w:rPr>
+        <w:t xml:space="preserve"> qui contient des paires et qui assure que chaque nœud est unique. De plus, l’insertion dans ce conteneur doit être assez rapide. Par conséquent, on choisit un </w:t>
+      </w:r>
+      <w:proofErr w:type="spellStart"/>
       <w:r>
         <w:rPr>
           <w:b/>
@@ -2302,6 +2505,7 @@
         </w:rPr>
         <w:t>map</w:t>
       </w:r>
+      <w:proofErr w:type="spellEnd"/>
       <w:r>
         <w:rPr>
           <w:b/>
@@ -2386,7 +2590,21 @@
         <w:rPr>
           <w:lang w:val="fr-FR" w:eastAsia="zh-CN"/>
         </w:rPr>
-        <w:t xml:space="preserve">l’implémentation de nouvelles fonctionnalités dans le futur. Pour cela, on crée de nouveau un couple. Cette fois-ci, le premier élément devient un référenceur et le deuxième devient une autre structure qui stocke </w:t>
+        <w:t xml:space="preserve">l’implémentation de nouvelles fonctionnalités dans le futur. Pour cela, on crée de nouveau un couple. Cette fois-ci, le premier élément </w:t>
+      </w:r>
+      <w:proofErr w:type="gramStart"/>
+      <w:r>
+        <w:rPr>
+          <w:lang w:val="fr-FR" w:eastAsia="zh-CN"/>
+        </w:rPr>
+        <w:t>devient</w:t>
+      </w:r>
+      <w:proofErr w:type="gramEnd"/>
+      <w:r>
+        <w:rPr>
+          <w:lang w:val="fr-FR" w:eastAsia="zh-CN"/>
+        </w:rPr>
+        <w:t xml:space="preserve"> un référenceur et le deuxième devient une autre structure qui stocke </w:t>
       </w:r>
       <w:r>
         <w:rPr>
@@ -2460,32 +2678,9 @@
         <w:rPr>
           <w:lang w:val="fr-FR" w:eastAsia="zh-CN"/>
         </w:rPr>
-        <w:t xml:space="preserve">le nombre de visites de ce référenceur au document demandé. De même, </w:t>
+        <w:t xml:space="preserve">le nombre de visites de ce référenceur au document demandé. De même, on a besoin d’un conteneur qui contient des paires et qui assure que chaque référenceur est unique. Donc on choisit un </w:t>
       </w:r>
-      <w:r>
-        <w:rPr>
-          <w:lang w:val="fr-FR" w:eastAsia="zh-CN"/>
-        </w:rPr>
-        <w:t xml:space="preserve">on a besoin d’un conteneur qui contient des paires et qui assure que chaque </w:t>
-      </w:r>
-      <w:r>
-        <w:rPr>
-          <w:lang w:val="fr-FR" w:eastAsia="zh-CN"/>
-        </w:rPr>
-        <w:t>référenceur</w:t>
-      </w:r>
-      <w:r>
-        <w:rPr>
-          <w:lang w:val="fr-FR" w:eastAsia="zh-CN"/>
-        </w:rPr>
-        <w:t xml:space="preserve"> est unique</w:t>
-      </w:r>
-      <w:r>
-        <w:rPr>
-          <w:lang w:val="fr-FR" w:eastAsia="zh-CN"/>
-        </w:rPr>
-        <w:t xml:space="preserve">. Donc on choisit un </w:t>
-      </w:r>
+      <w:proofErr w:type="spellStart"/>
       <w:r>
         <w:rPr>
           <w:b/>
@@ -2494,6 +2689,7 @@
         </w:rPr>
         <w:t>map</w:t>
       </w:r>
+      <w:proofErr w:type="spellEnd"/>
       <w:r>
         <w:rPr>
           <w:b/>
@@ -2532,19 +2728,7 @@
         <w:rPr>
           <w:lang w:val="fr-FR" w:eastAsia="zh-CN"/>
         </w:rPr>
-        <w:t>nfin, on a besoin d</w:t>
-      </w:r>
-      <w:r>
-        <w:rPr>
-          <w:lang w:val="fr-FR" w:eastAsia="zh-CN"/>
-        </w:rPr>
-        <w:t>’</w:t>
-      </w:r>
-      <w:r>
-        <w:rPr>
-          <w:lang w:val="fr-FR" w:eastAsia="zh-CN"/>
-        </w:rPr>
-        <w:t xml:space="preserve">un conteneur qui stocke les </w:t>
+        <w:t xml:space="preserve">nfin, on a besoin d’un conteneur qui stocke les </w:t>
       </w:r>
       <w:r>
         <w:rPr>
@@ -2564,31 +2748,7 @@
         <w:rPr>
           <w:lang w:val="fr-FR" w:eastAsia="zh-CN"/>
         </w:rPr>
-        <w:t>, il n</w:t>
-      </w:r>
-      <w:r>
-        <w:rPr>
-          <w:lang w:val="fr-FR" w:eastAsia="zh-CN"/>
-        </w:rPr>
-        <w:t>’</w:t>
-      </w:r>
-      <w:r>
-        <w:rPr>
-          <w:lang w:val="fr-FR" w:eastAsia="zh-CN"/>
-        </w:rPr>
-        <w:t>est pas utilisé dans la suite. Il faut juste choisir un conteneur qui permet d</w:t>
-      </w:r>
-      <w:r>
-        <w:rPr>
-          <w:lang w:val="fr-FR" w:eastAsia="zh-CN"/>
-        </w:rPr>
-        <w:t>’</w:t>
-      </w:r>
-      <w:r>
-        <w:rPr>
-          <w:lang w:val="fr-FR" w:eastAsia="zh-CN"/>
-        </w:rPr>
-        <w:t xml:space="preserve">insérer une </w:t>
+        <w:t xml:space="preserve">, il n’est pas utilisé dans la suite. Il faut juste choisir un conteneur qui permet d’insérer une </w:t>
       </w:r>
       <w:r>
         <w:rPr>
@@ -2617,6 +2777,7 @@
         <w:lastRenderedPageBreak/>
         <w:t xml:space="preserve">rapidement. Donc on choisit un </w:t>
       </w:r>
+      <w:proofErr w:type="spellStart"/>
       <w:r>
         <w:rPr>
           <w:b/>
@@ -2625,6 +2786,7 @@
         </w:rPr>
         <w:t>vector</w:t>
       </w:r>
+      <w:proofErr w:type="spellEnd"/>
       <w:r>
         <w:rPr>
           <w:lang w:val="fr-FR" w:eastAsia="zh-CN"/>
@@ -2641,34 +2803,19 @@
         <w:rPr>
           <w:lang w:val="fr-FR" w:eastAsia="zh-CN"/>
         </w:rPr>
-        <w:t>parce que l</w:t>
-      </w:r>
-      <w:r>
-        <w:rPr>
-          <w:lang w:val="fr-FR" w:eastAsia="zh-CN"/>
-        </w:rPr>
-        <w:t>’</w:t>
-      </w:r>
-      <w:r>
-        <w:rPr>
-          <w:lang w:val="fr-FR" w:eastAsia="zh-CN"/>
-        </w:rPr>
-        <w:t>on connait très bien cette structure-là.</w:t>
+        <w:t>parce que l’on connait très bien cette structure-là.</w:t>
       </w:r>
     </w:p>
     <w:p>
       <w:pPr>
         <w:rPr>
-          <w:rFonts w:hint="eastAsia"/>
           <w:lang w:val="fr-FR" w:eastAsia="zh-CN"/>
         </w:rPr>
       </w:pPr>
-      <w:bookmarkStart w:id="1" w:name="_GoBack"/>
-      <w:bookmarkEnd w:id="1"/>
     </w:p>
     <w:p>
       <w:pPr>
-        <w:pStyle w:val="affff2"/>
+        <w:pStyle w:val="Paragraphedeliste"/>
         <w:numPr>
           <w:ilvl w:val="0"/>
           <w:numId w:val="24"/>
@@ -2686,7 +2833,7 @@
     </w:p>
     <w:tbl>
       <w:tblPr>
-        <w:tblStyle w:val="59"/>
+        <w:tblStyle w:val="Tableausimple5"/>
         <w:tblW w:w="0" w:type="auto"/>
         <w:tblLook w:val="04A0" w:firstRow="1" w:lastRow="0" w:firstColumn="1" w:lastColumn="0" w:noHBand="0" w:noVBand="1"/>
       </w:tblPr>
@@ -2833,11 +2980,27 @@
                 <w:lang w:val="fr-FR"/>
               </w:rPr>
             </w:pPr>
+            <w:proofErr w:type="gramStart"/>
             <w:r>
               <w:rPr>
                 <w:lang w:val="fr-FR"/>
               </w:rPr>
-              <w:t>./analog &lt;filename.log&gt;</w:t>
+              <w:t>./</w:t>
+            </w:r>
+            <w:proofErr w:type="spellStart"/>
+            <w:proofErr w:type="gramEnd"/>
+            <w:r>
+              <w:rPr>
+                <w:lang w:val="fr-FR"/>
+              </w:rPr>
+              <w:t>analog</w:t>
+            </w:r>
+            <w:proofErr w:type="spellEnd"/>
+            <w:r>
+              <w:rPr>
+                <w:lang w:val="fr-FR"/>
+              </w:rPr>
+              <w:t xml:space="preserve"> &lt;filename.log&gt;</w:t>
             </w:r>
           </w:p>
         </w:tc>
@@ -2892,6 +3055,33 @@
                 <w:lang w:val="fr-FR"/>
               </w:rPr>
             </w:pPr>
+            <w:r>
+              <w:rPr>
+                <w:lang w:val="fr-FR"/>
+              </w:rPr>
+              <w:t>Ajout de l’option -g</w:t>
+            </w:r>
+          </w:p>
+        </w:tc>
+        <w:tc>
+          <w:tcPr>
+            <w:tcW w:w="2283" w:type="dxa"/>
+          </w:tcPr>
+          <w:p>
+            <w:pPr>
+              <w:cnfStyle w:val="000000000000" w:firstRow="0" w:lastRow="0" w:firstColumn="0" w:lastColumn="0" w:oddVBand="0" w:evenVBand="0" w:oddHBand="0" w:evenHBand="0" w:firstRowFirstColumn="0" w:firstRowLastColumn="0" w:lastRowFirstColumn="0" w:lastRowLastColumn="0"/>
+            </w:pPr>
+            <w:proofErr w:type="gramStart"/>
+            <w:r>
+              <w:t>./</w:t>
+            </w:r>
+            <w:proofErr w:type="gramEnd"/>
+            <w:r>
+              <w:t>analog -g &lt;filename.dot&gt; &lt;f</w:t>
+            </w:r>
+            <w:r>
+              <w:t>ilename.log&gt;</w:t>
+            </w:r>
           </w:p>
         </w:tc>
         <w:tc>
@@ -2905,19 +3095,32 @@
                 <w:lang w:val="fr-FR"/>
               </w:rPr>
             </w:pPr>
-          </w:p>
-        </w:tc>
-        <w:tc>
-          <w:tcPr>
-            <w:tcW w:w="2283" w:type="dxa"/>
-          </w:tcPr>
-          <w:p>
-            <w:pPr>
-              <w:cnfStyle w:val="000000000000" w:firstRow="0" w:lastRow="0" w:firstColumn="0" w:lastColumn="0" w:oddVBand="0" w:evenVBand="0" w:oddHBand="0" w:evenHBand="0" w:firstRowFirstColumn="0" w:firstRowLastColumn="0" w:lastRowFirstColumn="0" w:lastRowLastColumn="0"/>
+            <w:r>
               <w:rPr>
                 <w:lang w:val="fr-FR"/>
               </w:rPr>
-            </w:pPr>
+              <w:t xml:space="preserve">Top10 + </w:t>
+            </w:r>
+            <w:proofErr w:type="spellStart"/>
+            <w:r>
+              <w:rPr>
+                <w:lang w:val="fr-FR"/>
+              </w:rPr>
+              <w:t>creation</w:t>
+            </w:r>
+            <w:proofErr w:type="spellEnd"/>
+            <w:r>
+              <w:rPr>
+                <w:lang w:val="fr-FR"/>
+              </w:rPr>
+              <w:t xml:space="preserve"> d’un graph dans le</w:t>
+            </w:r>
+            <w:r>
+              <w:rPr>
+                <w:lang w:val="fr-FR"/>
+              </w:rPr>
+              <w:t xml:space="preserve"> fichier dot</w:t>
+            </w:r>
           </w:p>
         </w:tc>
       </w:tr>
@@ -2936,6 +3139,12 @@
                 <w:lang w:val="fr-FR"/>
               </w:rPr>
             </w:pPr>
+            <w:r>
+              <w:rPr>
+                <w:lang w:val="fr-FR"/>
+              </w:rPr>
+              <w:t>2</w:t>
+            </w:r>
           </w:p>
         </w:tc>
         <w:tc>
@@ -2949,6 +3158,12 @@
                 <w:lang w:val="fr-FR"/>
               </w:rPr>
             </w:pPr>
+            <w:r>
+              <w:rPr>
+                <w:lang w:val="fr-FR"/>
+              </w:rPr>
+              <w:t>Ajout de l’option -e</w:t>
+            </w:r>
           </w:p>
         </w:tc>
         <w:tc>
@@ -2962,6 +3177,28 @@
                 <w:lang w:val="fr-FR"/>
               </w:rPr>
             </w:pPr>
+            <w:proofErr w:type="gramStart"/>
+            <w:r>
+              <w:rPr>
+                <w:lang w:val="fr-FR"/>
+              </w:rPr>
+              <w:t>./</w:t>
+            </w:r>
+            <w:proofErr w:type="spellStart"/>
+            <w:proofErr w:type="gramEnd"/>
+            <w:r>
+              <w:rPr>
+                <w:lang w:val="fr-FR"/>
+              </w:rPr>
+              <w:t>analog</w:t>
+            </w:r>
+            <w:proofErr w:type="spellEnd"/>
+            <w:r>
+              <w:rPr>
+                <w:lang w:val="fr-FR"/>
+              </w:rPr>
+              <w:t xml:space="preserve"> -e &lt;filename.log&gt;</w:t>
+            </w:r>
           </w:p>
         </w:tc>
         <w:tc>
@@ -2975,6 +3212,40 @@
                 <w:lang w:val="fr-FR"/>
               </w:rPr>
             </w:pPr>
+            <w:r>
+              <w:rPr>
+                <w:lang w:val="fr-FR"/>
+              </w:rPr>
+              <w:t>Top10 avec omission des fichiers .jpg, .png, .</w:t>
+            </w:r>
+            <w:proofErr w:type="spellStart"/>
+            <w:r>
+              <w:rPr>
+                <w:lang w:val="fr-FR"/>
+              </w:rPr>
+              <w:t>css</w:t>
+            </w:r>
+            <w:proofErr w:type="spellEnd"/>
+            <w:r>
+              <w:rPr>
+                <w:lang w:val="fr-FR"/>
+              </w:rPr>
+              <w:t>, .</w:t>
+            </w:r>
+            <w:proofErr w:type="spellStart"/>
+            <w:r>
+              <w:rPr>
+                <w:lang w:val="fr-FR"/>
+              </w:rPr>
+              <w:t>js</w:t>
+            </w:r>
+            <w:proofErr w:type="spellEnd"/>
+            <w:r>
+              <w:rPr>
+                <w:lang w:val="fr-FR"/>
+              </w:rPr>
+              <w:t>, .gif</w:t>
+            </w:r>
           </w:p>
         </w:tc>
       </w:tr>
@@ -2990,6 +3261,12 @@
                 <w:lang w:val="fr-FR"/>
               </w:rPr>
             </w:pPr>
+            <w:r>
+              <w:rPr>
+                <w:lang w:val="fr-FR"/>
+              </w:rPr>
+              <w:t>3</w:t>
+            </w:r>
           </w:p>
         </w:tc>
         <w:tc>
@@ -3003,6 +3280,12 @@
                 <w:lang w:val="fr-FR"/>
               </w:rPr>
             </w:pPr>
+            <w:r>
+              <w:rPr>
+                <w:lang w:val="fr-FR"/>
+              </w:rPr>
+              <w:t>Ajout de l’option -t</w:t>
+            </w:r>
           </w:p>
         </w:tc>
         <w:tc>
@@ -3016,6 +3299,28 @@
                 <w:lang w:val="fr-FR"/>
               </w:rPr>
             </w:pPr>
+            <w:proofErr w:type="gramStart"/>
+            <w:r>
+              <w:rPr>
+                <w:lang w:val="fr-FR"/>
+              </w:rPr>
+              <w:t>./</w:t>
+            </w:r>
+            <w:proofErr w:type="spellStart"/>
+            <w:proofErr w:type="gramEnd"/>
+            <w:r>
+              <w:rPr>
+                <w:lang w:val="fr-FR"/>
+              </w:rPr>
+              <w:t>analog</w:t>
+            </w:r>
+            <w:proofErr w:type="spellEnd"/>
+            <w:r>
+              <w:rPr>
+                <w:lang w:val="fr-FR"/>
+              </w:rPr>
+              <w:t xml:space="preserve"> -t &lt;heure&gt; &lt;filename.log&gt;</w:t>
+            </w:r>
           </w:p>
         </w:tc>
         <w:tc>
@@ -3029,6 +3334,12 @@
                 <w:lang w:val="fr-FR"/>
               </w:rPr>
             </w:pPr>
+            <w:r>
+              <w:rPr>
+                <w:lang w:val="fr-FR"/>
+              </w:rPr>
+              <w:t>Top10 entre heure et heure+1</w:t>
+            </w:r>
           </w:p>
         </w:tc>
       </w:tr>
@@ -3047,6 +3358,12 @@
                 <w:lang w:val="fr-FR"/>
               </w:rPr>
             </w:pPr>
+            <w:r>
+              <w:rPr>
+                <w:lang w:val="fr-FR"/>
+              </w:rPr>
+              <w:t>X</w:t>
+            </w:r>
           </w:p>
         </w:tc>
         <w:tc>
@@ -3060,6 +3377,12 @@
                 <w:lang w:val="fr-FR"/>
               </w:rPr>
             </w:pPr>
+            <w:r>
+              <w:rPr>
+                <w:lang w:val="fr-FR"/>
+              </w:rPr>
+              <w:t>Toute combinaison possible des options disponibles</w:t>
+            </w:r>
           </w:p>
         </w:tc>
         <w:tc>
@@ -3073,6 +3396,28 @@
                 <w:lang w:val="fr-FR"/>
               </w:rPr>
             </w:pPr>
+            <w:proofErr w:type="gramStart"/>
+            <w:r>
+              <w:rPr>
+                <w:lang w:val="fr-FR"/>
+              </w:rPr>
+              <w:t>./</w:t>
+            </w:r>
+            <w:proofErr w:type="spellStart"/>
+            <w:proofErr w:type="gramEnd"/>
+            <w:r>
+              <w:rPr>
+                <w:lang w:val="fr-FR"/>
+              </w:rPr>
+              <w:t>analog</w:t>
+            </w:r>
+            <w:proofErr w:type="spellEnd"/>
+            <w:r>
+              <w:rPr>
+                <w:lang w:val="fr-FR"/>
+              </w:rPr>
+              <w:t xml:space="preserve"> &lt;combinaison d’options&gt; &lt;filename.log&gt;</w:t>
+            </w:r>
           </w:p>
         </w:tc>
         <w:tc>
@@ -3086,27 +3431,19 @@
                 <w:lang w:val="fr-FR"/>
               </w:rPr>
             </w:pPr>
+            <w:r>
+              <w:rPr>
+                <w:lang w:val="fr-FR"/>
+              </w:rPr>
+              <w:t>Top10 + Traitement approprié à chaque option (voir ci-dessus)</w:t>
+            </w:r>
           </w:p>
         </w:tc>
       </w:tr>
     </w:tbl>
     <w:p>
       <w:pPr>
-        <w:rPr>
-          <w:lang w:val="fr-FR"/>
-        </w:rPr>
-      </w:pPr>
-    </w:p>
-    <w:p>
-      <w:pPr>
-        <w:rPr>
-          <w:lang w:val="fr-FR"/>
-        </w:rPr>
-      </w:pPr>
-    </w:p>
-    <w:p>
-      <w:pPr>
-        <w:pStyle w:val="afffff0"/>
+        <w:pStyle w:val="Signature"/>
         <w:rPr>
           <w:noProof/>
           <w:lang w:val="fr-FR"/>
@@ -3115,13 +3452,14 @@
     </w:p>
     <w:p>
       <w:pPr>
-        <w:pStyle w:val="1"/>
+        <w:pStyle w:val="Titre1"/>
+        <w:ind w:left="0"/>
         <w:rPr>
           <w:noProof/>
           <w:lang w:val="fr-FR"/>
         </w:rPr>
       </w:pPr>
-      <w:bookmarkStart w:id="2" w:name="_Toc30517181"/>
+      <w:bookmarkStart w:id="1" w:name="_Toc30517181"/>
       <w:r>
         <w:rPr>
           <w:noProof/>
@@ -3130,7 +3468,1487 @@
         <w:lastRenderedPageBreak/>
         <w:t>Gestion des erreurs</w:t>
       </w:r>
-      <w:bookmarkEnd w:id="2"/>
+      <w:bookmarkEnd w:id="1"/>
+    </w:p>
+    <w:tbl>
+      <w:tblPr>
+        <w:tblStyle w:val="Tableausimple5"/>
+        <w:tblW w:w="0" w:type="auto"/>
+        <w:tblLook w:val="04A0" w:firstRow="1" w:lastRow="0" w:firstColumn="1" w:lastColumn="0" w:noHBand="0" w:noVBand="1"/>
+      </w:tblPr>
+      <w:tblGrid>
+        <w:gridCol w:w="1560"/>
+        <w:gridCol w:w="3004"/>
+        <w:gridCol w:w="2283"/>
+        <w:gridCol w:w="2283"/>
+      </w:tblGrid>
+      <w:tr>
+        <w:trPr>
+          <w:cnfStyle w:val="100000000000" w:firstRow="1" w:lastRow="0" w:firstColumn="0" w:lastColumn="0" w:oddVBand="0" w:evenVBand="0" w:oddHBand="0" w:evenHBand="0" w:firstRowFirstColumn="0" w:firstRowLastColumn="0" w:lastRowFirstColumn="0" w:lastRowLastColumn="0"/>
+        </w:trPr>
+        <w:tc>
+          <w:tcPr>
+            <w:cnfStyle w:val="001000000100" w:firstRow="0" w:lastRow="0" w:firstColumn="1" w:lastColumn="0" w:oddVBand="0" w:evenVBand="0" w:oddHBand="0" w:evenHBand="0" w:firstRowFirstColumn="1" w:firstRowLastColumn="0" w:lastRowFirstColumn="0" w:lastRowLastColumn="0"/>
+            <w:tcW w:w="1560" w:type="dxa"/>
+          </w:tcPr>
+          <w:p>
+            <w:pPr>
+              <w:rPr>
+                <w:lang w:val="fr-FR"/>
+              </w:rPr>
+            </w:pPr>
+            <w:r>
+              <w:rPr>
+                <w:lang w:val="fr-FR"/>
+              </w:rPr>
+              <w:t>Numéro cas</w:t>
+            </w:r>
+          </w:p>
+        </w:tc>
+        <w:tc>
+          <w:tcPr>
+            <w:tcW w:w="3004" w:type="dxa"/>
+          </w:tcPr>
+          <w:p>
+            <w:pPr>
+              <w:tabs>
+                <w:tab w:val="center" w:pos="1394"/>
+              </w:tabs>
+              <w:cnfStyle w:val="100000000000" w:firstRow="1" w:lastRow="0" w:firstColumn="0" w:lastColumn="0" w:oddVBand="0" w:evenVBand="0" w:oddHBand="0" w:evenHBand="0" w:firstRowFirstColumn="0" w:firstRowLastColumn="0" w:lastRowFirstColumn="0" w:lastRowLastColumn="0"/>
+              <w:rPr>
+                <w:lang w:val="fr-FR"/>
+              </w:rPr>
+            </w:pPr>
+            <w:r>
+              <w:rPr>
+                <w:lang w:val="fr-FR"/>
+              </w:rPr>
+              <w:t>Description</w:t>
+            </w:r>
+          </w:p>
+        </w:tc>
+        <w:tc>
+          <w:tcPr>
+            <w:tcW w:w="2283" w:type="dxa"/>
+          </w:tcPr>
+          <w:p>
+            <w:pPr>
+              <w:cnfStyle w:val="100000000000" w:firstRow="1" w:lastRow="0" w:firstColumn="0" w:lastColumn="0" w:oddVBand="0" w:evenVBand="0" w:oddHBand="0" w:evenHBand="0" w:firstRowFirstColumn="0" w:firstRowLastColumn="0" w:lastRowFirstColumn="0" w:lastRowLastColumn="0"/>
+              <w:rPr>
+                <w:lang w:val="fr-FR"/>
+              </w:rPr>
+            </w:pPr>
+            <w:r>
+              <w:rPr>
+                <w:lang w:val="fr-FR"/>
+              </w:rPr>
+              <w:t>Entrées</w:t>
+            </w:r>
+          </w:p>
+        </w:tc>
+        <w:tc>
+          <w:tcPr>
+            <w:tcW w:w="2283" w:type="dxa"/>
+          </w:tcPr>
+          <w:p>
+            <w:pPr>
+              <w:cnfStyle w:val="100000000000" w:firstRow="1" w:lastRow="0" w:firstColumn="0" w:lastColumn="0" w:oddVBand="0" w:evenVBand="0" w:oddHBand="0" w:evenHBand="0" w:firstRowFirstColumn="0" w:firstRowLastColumn="0" w:lastRowFirstColumn="0" w:lastRowLastColumn="0"/>
+              <w:rPr>
+                <w:lang w:val="fr-FR"/>
+              </w:rPr>
+            </w:pPr>
+            <w:r>
+              <w:rPr>
+                <w:lang w:val="fr-FR"/>
+              </w:rPr>
+              <w:t>Sorties attend</w:t>
+            </w:r>
+            <w:bookmarkStart w:id="2" w:name="_GoBack"/>
+            <w:bookmarkEnd w:id="2"/>
+            <w:r>
+              <w:rPr>
+                <w:lang w:val="fr-FR"/>
+              </w:rPr>
+              <w:t>ues</w:t>
+            </w:r>
+          </w:p>
+        </w:tc>
+      </w:tr>
+      <w:tr>
+        <w:trPr>
+          <w:cnfStyle w:val="000000100000" w:firstRow="0" w:lastRow="0" w:firstColumn="0" w:lastColumn="0" w:oddVBand="0" w:evenVBand="0" w:oddHBand="1" w:evenHBand="0" w:firstRowFirstColumn="0" w:firstRowLastColumn="0" w:lastRowFirstColumn="0" w:lastRowLastColumn="0"/>
+        </w:trPr>
+        <w:tc>
+          <w:tcPr>
+            <w:cnfStyle w:val="001000000000" w:firstRow="0" w:lastRow="0" w:firstColumn="1" w:lastColumn="0" w:oddVBand="0" w:evenVBand="0" w:oddHBand="0" w:evenHBand="0" w:firstRowFirstColumn="0" w:firstRowLastColumn="0" w:lastRowFirstColumn="0" w:lastRowLastColumn="0"/>
+            <w:tcW w:w="1560" w:type="dxa"/>
+          </w:tcPr>
+          <w:p>
+            <w:pPr>
+              <w:rPr>
+                <w:lang w:val="fr-FR"/>
+              </w:rPr>
+            </w:pPr>
+            <w:r>
+              <w:rPr>
+                <w:lang w:val="fr-FR"/>
+              </w:rPr>
+              <w:t>20</w:t>
+            </w:r>
+          </w:p>
+        </w:tc>
+        <w:tc>
+          <w:tcPr>
+            <w:tcW w:w="3004" w:type="dxa"/>
+          </w:tcPr>
+          <w:p>
+            <w:pPr>
+              <w:cnfStyle w:val="000000100000" w:firstRow="0" w:lastRow="0" w:firstColumn="0" w:lastColumn="0" w:oddVBand="0" w:evenVBand="0" w:oddHBand="1" w:evenHBand="0" w:firstRowFirstColumn="0" w:firstRowLastColumn="0" w:lastRowFirstColumn="0" w:lastRowLastColumn="0"/>
+              <w:rPr>
+                <w:lang w:val="fr-FR"/>
+              </w:rPr>
+            </w:pPr>
+            <w:r>
+              <w:rPr>
+                <w:lang w:val="fr-FR"/>
+              </w:rPr>
+              <w:t xml:space="preserve">Utilisation standard sans option mais omission du fichier de log à </w:t>
+            </w:r>
+            <w:proofErr w:type="spellStart"/>
+            <w:r>
+              <w:rPr>
+                <w:lang w:val="fr-FR"/>
+              </w:rPr>
+              <w:t>analiser</w:t>
+            </w:r>
+            <w:proofErr w:type="spellEnd"/>
+          </w:p>
+        </w:tc>
+        <w:tc>
+          <w:tcPr>
+            <w:tcW w:w="2283" w:type="dxa"/>
+          </w:tcPr>
+          <w:p>
+            <w:pPr>
+              <w:cnfStyle w:val="000000100000" w:firstRow="0" w:lastRow="0" w:firstColumn="0" w:lastColumn="0" w:oddVBand="0" w:evenVBand="0" w:oddHBand="1" w:evenHBand="0" w:firstRowFirstColumn="0" w:firstRowLastColumn="0" w:lastRowFirstColumn="0" w:lastRowLastColumn="0"/>
+              <w:rPr>
+                <w:lang w:val="fr-FR"/>
+              </w:rPr>
+            </w:pPr>
+            <w:proofErr w:type="gramStart"/>
+            <w:r>
+              <w:rPr>
+                <w:lang w:val="fr-FR"/>
+              </w:rPr>
+              <w:t>./</w:t>
+            </w:r>
+            <w:proofErr w:type="spellStart"/>
+            <w:proofErr w:type="gramEnd"/>
+            <w:r>
+              <w:rPr>
+                <w:lang w:val="fr-FR"/>
+              </w:rPr>
+              <w:t>analog</w:t>
+            </w:r>
+            <w:proofErr w:type="spellEnd"/>
+          </w:p>
+        </w:tc>
+        <w:tc>
+          <w:tcPr>
+            <w:tcW w:w="2283" w:type="dxa"/>
+          </w:tcPr>
+          <w:p>
+            <w:pPr>
+              <w:cnfStyle w:val="000000100000" w:firstRow="0" w:lastRow="0" w:firstColumn="0" w:lastColumn="0" w:oddVBand="0" w:evenVBand="0" w:oddHBand="1" w:evenHBand="0" w:firstRowFirstColumn="0" w:firstRowLastColumn="0" w:lastRowFirstColumn="0" w:lastRowLastColumn="0"/>
+              <w:rPr>
+                <w:lang w:val="fr-FR"/>
+              </w:rPr>
+            </w:pPr>
+            <w:r>
+              <w:rPr>
+                <w:lang w:val="fr-FR"/>
+              </w:rPr>
+              <w:t xml:space="preserve">Usage : </w:t>
+            </w:r>
+            <w:r>
+              <w:rPr>
+                <w:rStyle w:val="pl-s"/>
+              </w:rPr>
+              <w:t>[options] &lt;filename.log&gt;</w:t>
+            </w:r>
+          </w:p>
+        </w:tc>
+      </w:tr>
+      <w:tr>
+        <w:tc>
+          <w:tcPr>
+            <w:cnfStyle w:val="001000000000" w:firstRow="0" w:lastRow="0" w:firstColumn="1" w:lastColumn="0" w:oddVBand="0" w:evenVBand="0" w:oddHBand="0" w:evenHBand="0" w:firstRowFirstColumn="0" w:firstRowLastColumn="0" w:lastRowFirstColumn="0" w:lastRowLastColumn="0"/>
+            <w:tcW w:w="1560" w:type="dxa"/>
+          </w:tcPr>
+          <w:p>
+            <w:pPr>
+              <w:rPr>
+                <w:lang w:val="fr-FR"/>
+              </w:rPr>
+            </w:pPr>
+            <w:r>
+              <w:rPr>
+                <w:lang w:val="fr-FR"/>
+              </w:rPr>
+              <w:t>21</w:t>
+            </w:r>
+          </w:p>
+        </w:tc>
+        <w:tc>
+          <w:tcPr>
+            <w:tcW w:w="3004" w:type="dxa"/>
+          </w:tcPr>
+          <w:p>
+            <w:pPr>
+              <w:cnfStyle w:val="000000000000" w:firstRow="0" w:lastRow="0" w:firstColumn="0" w:lastColumn="0" w:oddVBand="0" w:evenVBand="0" w:oddHBand="0" w:evenHBand="0" w:firstRowFirstColumn="0" w:firstRowLastColumn="0" w:lastRowFirstColumn="0" w:lastRowLastColumn="0"/>
+              <w:rPr>
+                <w:lang w:val="fr-FR"/>
+              </w:rPr>
+            </w:pPr>
+            <w:r>
+              <w:rPr>
+                <w:lang w:val="fr-FR"/>
+              </w:rPr>
+              <w:t xml:space="preserve">Ajout d’une option mais pas de </w:t>
+            </w:r>
+          </w:p>
+          <w:p>
+            <w:pPr>
+              <w:cnfStyle w:val="000000000000" w:firstRow="0" w:lastRow="0" w:firstColumn="0" w:lastColumn="0" w:oddVBand="0" w:evenVBand="0" w:oddHBand="0" w:evenHBand="0" w:firstRowFirstColumn="0" w:firstRowLastColumn="0" w:lastRowFirstColumn="0" w:lastRowLastColumn="0"/>
+              <w:rPr>
+                <w:lang w:val="fr-FR"/>
+              </w:rPr>
+            </w:pPr>
+            <w:r>
+              <w:rPr>
+                <w:lang w:val="fr-FR"/>
+              </w:rPr>
+              <w:t>‘-‘</w:t>
+            </w:r>
+          </w:p>
+        </w:tc>
+        <w:tc>
+          <w:tcPr>
+            <w:tcW w:w="2283" w:type="dxa"/>
+          </w:tcPr>
+          <w:p>
+            <w:pPr>
+              <w:cnfStyle w:val="000000000000" w:firstRow="0" w:lastRow="0" w:firstColumn="0" w:lastColumn="0" w:oddVBand="0" w:evenVBand="0" w:oddHBand="0" w:evenHBand="0" w:firstRowFirstColumn="0" w:firstRowLastColumn="0" w:lastRowFirstColumn="0" w:lastRowLastColumn="0"/>
+            </w:pPr>
+            <w:proofErr w:type="gramStart"/>
+            <w:r>
+              <w:t>./</w:t>
+            </w:r>
+            <w:proofErr w:type="gramEnd"/>
+            <w:r>
+              <w:t>analog g &lt;filename.dot&gt; &lt;f</w:t>
+            </w:r>
+            <w:r>
+              <w:t>ilename.log&gt;</w:t>
+            </w:r>
+          </w:p>
+        </w:tc>
+        <w:tc>
+          <w:tcPr>
+            <w:tcW w:w="2283" w:type="dxa"/>
+          </w:tcPr>
+          <w:p>
+            <w:pPr>
+              <w:cnfStyle w:val="000000000000" w:firstRow="0" w:lastRow="0" w:firstColumn="0" w:lastColumn="0" w:oddVBand="0" w:evenVBand="0" w:oddHBand="0" w:evenHBand="0" w:firstRowFirstColumn="0" w:firstRowLastColumn="0" w:lastRowFirstColumn="0" w:lastRowLastColumn="0"/>
+            </w:pPr>
+            <w:r>
+              <w:t xml:space="preserve">Options </w:t>
+            </w:r>
+            <w:proofErr w:type="gramStart"/>
+            <w:r>
+              <w:t>accepted :</w:t>
+            </w:r>
+            <w:proofErr w:type="gramEnd"/>
+            <w:r>
+              <w:t xml:space="preserve"> &lt;list of o</w:t>
+            </w:r>
+            <w:r>
+              <w:t>ptions&gt; don’t forget to input a ‘-‘ before any option</w:t>
+            </w:r>
+          </w:p>
+        </w:tc>
+      </w:tr>
+      <w:tr>
+        <w:trPr>
+          <w:cnfStyle w:val="000000100000" w:firstRow="0" w:lastRow="0" w:firstColumn="0" w:lastColumn="0" w:oddVBand="0" w:evenVBand="0" w:oddHBand="1" w:evenHBand="0" w:firstRowFirstColumn="0" w:firstRowLastColumn="0" w:lastRowFirstColumn="0" w:lastRowLastColumn="0"/>
+        </w:trPr>
+        <w:tc>
+          <w:tcPr>
+            <w:cnfStyle w:val="001000000000" w:firstRow="0" w:lastRow="0" w:firstColumn="1" w:lastColumn="0" w:oddVBand="0" w:evenVBand="0" w:oddHBand="0" w:evenHBand="0" w:firstRowFirstColumn="0" w:firstRowLastColumn="0" w:lastRowFirstColumn="0" w:lastRowLastColumn="0"/>
+            <w:tcW w:w="1560" w:type="dxa"/>
+          </w:tcPr>
+          <w:p>
+            <w:pPr>
+              <w:rPr>
+                <w:lang w:val="fr-FR"/>
+              </w:rPr>
+            </w:pPr>
+            <w:r>
+              <w:rPr>
+                <w:lang w:val="fr-FR"/>
+              </w:rPr>
+              <w:t>2</w:t>
+            </w:r>
+            <w:r>
+              <w:rPr>
+                <w:lang w:val="fr-FR"/>
+              </w:rPr>
+              <w:t>2</w:t>
+            </w:r>
+          </w:p>
+        </w:tc>
+        <w:tc>
+          <w:tcPr>
+            <w:tcW w:w="3004" w:type="dxa"/>
+          </w:tcPr>
+          <w:p>
+            <w:pPr>
+              <w:cnfStyle w:val="000000100000" w:firstRow="0" w:lastRow="0" w:firstColumn="0" w:lastColumn="0" w:oddVBand="0" w:evenVBand="0" w:oddHBand="1" w:evenHBand="0" w:firstRowFirstColumn="0" w:firstRowLastColumn="0" w:lastRowFirstColumn="0" w:lastRowLastColumn="0"/>
+              <w:rPr>
+                <w:lang w:val="fr-FR"/>
+              </w:rPr>
+            </w:pPr>
+            <w:r>
+              <w:rPr>
+                <w:lang w:val="fr-FR"/>
+              </w:rPr>
+              <w:t>Option inconnue</w:t>
+            </w:r>
+          </w:p>
+        </w:tc>
+        <w:tc>
+          <w:tcPr>
+            <w:tcW w:w="2283" w:type="dxa"/>
+          </w:tcPr>
+          <w:p>
+            <w:pPr>
+              <w:cnfStyle w:val="000000100000" w:firstRow="0" w:lastRow="0" w:firstColumn="0" w:lastColumn="0" w:oddVBand="0" w:evenVBand="0" w:oddHBand="1" w:evenHBand="0" w:firstRowFirstColumn="0" w:firstRowLastColumn="0" w:lastRowFirstColumn="0" w:lastRowLastColumn="0"/>
+              <w:rPr>
+                <w:lang w:val="fr-FR"/>
+              </w:rPr>
+            </w:pPr>
+            <w:proofErr w:type="gramStart"/>
+            <w:r>
+              <w:rPr>
+                <w:lang w:val="fr-FR"/>
+              </w:rPr>
+              <w:t>./</w:t>
+            </w:r>
+            <w:proofErr w:type="spellStart"/>
+            <w:proofErr w:type="gramEnd"/>
+            <w:r>
+              <w:rPr>
+                <w:lang w:val="fr-FR"/>
+              </w:rPr>
+              <w:t>analog</w:t>
+            </w:r>
+            <w:proofErr w:type="spellEnd"/>
+            <w:r>
+              <w:rPr>
+                <w:lang w:val="fr-FR"/>
+              </w:rPr>
+              <w:t xml:space="preserve"> -</w:t>
+            </w:r>
+            <w:r>
+              <w:rPr>
+                <w:lang w:val="fr-FR"/>
+              </w:rPr>
+              <w:t xml:space="preserve">z </w:t>
+            </w:r>
+            <w:r>
+              <w:rPr>
+                <w:lang w:val="fr-FR"/>
+              </w:rPr>
+              <w:t>&lt;filename.log&gt;</w:t>
+            </w:r>
+          </w:p>
+        </w:tc>
+        <w:tc>
+          <w:tcPr>
+            <w:tcW w:w="2283" w:type="dxa"/>
+          </w:tcPr>
+          <w:p>
+            <w:pPr>
+              <w:cnfStyle w:val="000000100000" w:firstRow="0" w:lastRow="0" w:firstColumn="0" w:lastColumn="0" w:oddVBand="0" w:evenVBand="0" w:oddHBand="1" w:evenHBand="0" w:firstRowFirstColumn="0" w:firstRowLastColumn="0" w:lastRowFirstColumn="0" w:lastRowLastColumn="0"/>
+            </w:pPr>
+            <w:r>
+              <w:t xml:space="preserve">Options </w:t>
+            </w:r>
+            <w:proofErr w:type="gramStart"/>
+            <w:r>
+              <w:t>accepted :</w:t>
+            </w:r>
+            <w:proofErr w:type="gramEnd"/>
+            <w:r>
+              <w:t xml:space="preserve"> &lt;list of o</w:t>
+            </w:r>
+            <w:r>
+              <w:t>ptions&gt;</w:t>
+            </w:r>
+          </w:p>
+        </w:tc>
+      </w:tr>
+      <w:tr>
+        <w:tc>
+          <w:tcPr>
+            <w:cnfStyle w:val="001000000000" w:firstRow="0" w:lastRow="0" w:firstColumn="1" w:lastColumn="0" w:oddVBand="0" w:evenVBand="0" w:oddHBand="0" w:evenHBand="0" w:firstRowFirstColumn="0" w:firstRowLastColumn="0" w:lastRowFirstColumn="0" w:lastRowLastColumn="0"/>
+            <w:tcW w:w="1560" w:type="dxa"/>
+          </w:tcPr>
+          <w:p>
+            <w:pPr>
+              <w:rPr>
+                <w:lang w:val="fr-FR"/>
+              </w:rPr>
+            </w:pPr>
+            <w:r>
+              <w:rPr>
+                <w:lang w:val="fr-FR"/>
+              </w:rPr>
+              <w:t>23</w:t>
+            </w:r>
+          </w:p>
+        </w:tc>
+        <w:tc>
+          <w:tcPr>
+            <w:tcW w:w="3004" w:type="dxa"/>
+          </w:tcPr>
+          <w:p>
+            <w:pPr>
+              <w:cnfStyle w:val="000000000000" w:firstRow="0" w:lastRow="0" w:firstColumn="0" w:lastColumn="0" w:oddVBand="0" w:evenVBand="0" w:oddHBand="0" w:evenHBand="0" w:firstRowFirstColumn="0" w:firstRowLastColumn="0" w:lastRowFirstColumn="0" w:lastRowLastColumn="0"/>
+              <w:rPr>
+                <w:lang w:val="fr-FR"/>
+              </w:rPr>
+            </w:pPr>
+            <w:r>
+              <w:rPr>
+                <w:lang w:val="fr-FR"/>
+              </w:rPr>
+              <w:t>Utilisation de -g 2 fois</w:t>
+            </w:r>
+          </w:p>
+        </w:tc>
+        <w:tc>
+          <w:tcPr>
+            <w:tcW w:w="2283" w:type="dxa"/>
+          </w:tcPr>
+          <w:p>
+            <w:pPr>
+              <w:cnfStyle w:val="000000000000" w:firstRow="0" w:lastRow="0" w:firstColumn="0" w:lastColumn="0" w:oddVBand="0" w:evenVBand="0" w:oddHBand="0" w:evenHBand="0" w:firstRowFirstColumn="0" w:firstRowLastColumn="0" w:lastRowFirstColumn="0" w:lastRowLastColumn="0"/>
+            </w:pPr>
+            <w:proofErr w:type="gramStart"/>
+            <w:r>
+              <w:t>./</w:t>
+            </w:r>
+            <w:proofErr w:type="gramEnd"/>
+            <w:r>
+              <w:t>analog -</w:t>
+            </w:r>
+            <w:r>
+              <w:t>g</w:t>
+            </w:r>
+            <w:r>
+              <w:t xml:space="preserve"> &lt;filename.dot&gt;</w:t>
+            </w:r>
+            <w:r>
+              <w:t xml:space="preserve"> -g</w:t>
+            </w:r>
+            <w:r>
+              <w:t xml:space="preserve"> &lt;filename.dot&gt;</w:t>
+            </w:r>
+            <w:r>
+              <w:t xml:space="preserve"> &lt;filename.log&gt;</w:t>
+            </w:r>
+          </w:p>
+        </w:tc>
+        <w:tc>
+          <w:tcPr>
+            <w:tcW w:w="2283" w:type="dxa"/>
+          </w:tcPr>
+          <w:p>
+            <w:pPr>
+              <w:cnfStyle w:val="000000000000" w:firstRow="0" w:lastRow="0" w:firstColumn="0" w:lastColumn="0" w:oddVBand="0" w:evenVBand="0" w:oddHBand="0" w:evenHBand="0" w:firstRowFirstColumn="0" w:firstRowLastColumn="0" w:lastRowFirstColumn="0" w:lastRowLastColumn="0"/>
+            </w:pPr>
+            <w:r>
+              <w:t>You can’t use -g t</w:t>
+            </w:r>
+            <w:r>
+              <w:t>wice</w:t>
+            </w:r>
+          </w:p>
+        </w:tc>
+      </w:tr>
+      <w:tr>
+        <w:trPr>
+          <w:cnfStyle w:val="000000100000" w:firstRow="0" w:lastRow="0" w:firstColumn="0" w:lastColumn="0" w:oddVBand="0" w:evenVBand="0" w:oddHBand="1" w:evenHBand="0" w:firstRowFirstColumn="0" w:firstRowLastColumn="0" w:lastRowFirstColumn="0" w:lastRowLastColumn="0"/>
+        </w:trPr>
+        <w:tc>
+          <w:tcPr>
+            <w:cnfStyle w:val="001000000000" w:firstRow="0" w:lastRow="0" w:firstColumn="1" w:lastColumn="0" w:oddVBand="0" w:evenVBand="0" w:oddHBand="0" w:evenHBand="0" w:firstRowFirstColumn="0" w:firstRowLastColumn="0" w:lastRowFirstColumn="0" w:lastRowLastColumn="0"/>
+            <w:tcW w:w="1560" w:type="dxa"/>
+          </w:tcPr>
+          <w:p>
+            <w:pPr>
+              <w:rPr>
+                <w:lang w:val="fr-FR"/>
+              </w:rPr>
+            </w:pPr>
+            <w:r>
+              <w:rPr>
+                <w:lang w:val="fr-FR"/>
+              </w:rPr>
+              <w:t>24</w:t>
+            </w:r>
+          </w:p>
+        </w:tc>
+        <w:tc>
+          <w:tcPr>
+            <w:tcW w:w="3004" w:type="dxa"/>
+          </w:tcPr>
+          <w:p>
+            <w:pPr>
+              <w:cnfStyle w:val="000000100000" w:firstRow="0" w:lastRow="0" w:firstColumn="0" w:lastColumn="0" w:oddVBand="0" w:evenVBand="0" w:oddHBand="1" w:evenHBand="0" w:firstRowFirstColumn="0" w:firstRowLastColumn="0" w:lastRowFirstColumn="0" w:lastRowLastColumn="0"/>
+              <w:rPr>
+                <w:lang w:val="fr-FR"/>
+              </w:rPr>
+            </w:pPr>
+            <w:r>
+              <w:rPr>
+                <w:lang w:val="fr-FR"/>
+              </w:rPr>
+              <w:t>Utilisation de -g : pas de fichier en entrée</w:t>
+            </w:r>
+          </w:p>
+        </w:tc>
+        <w:tc>
+          <w:tcPr>
+            <w:tcW w:w="2283" w:type="dxa"/>
+          </w:tcPr>
+          <w:p>
+            <w:pPr>
+              <w:cnfStyle w:val="000000100000" w:firstRow="0" w:lastRow="0" w:firstColumn="0" w:lastColumn="0" w:oddVBand="0" w:evenVBand="0" w:oddHBand="1" w:evenHBand="0" w:firstRowFirstColumn="0" w:firstRowLastColumn="0" w:lastRowFirstColumn="0" w:lastRowLastColumn="0"/>
+              <w:rPr>
+                <w:lang w:val="fr-FR"/>
+              </w:rPr>
+            </w:pPr>
+            <w:proofErr w:type="gramStart"/>
+            <w:r>
+              <w:rPr>
+                <w:lang w:val="fr-FR"/>
+              </w:rPr>
+              <w:t>./</w:t>
+            </w:r>
+            <w:proofErr w:type="spellStart"/>
+            <w:proofErr w:type="gramEnd"/>
+            <w:r>
+              <w:rPr>
+                <w:lang w:val="fr-FR"/>
+              </w:rPr>
+              <w:t>analog</w:t>
+            </w:r>
+            <w:proofErr w:type="spellEnd"/>
+            <w:r>
+              <w:rPr>
+                <w:lang w:val="fr-FR"/>
+              </w:rPr>
+              <w:t xml:space="preserve"> </w:t>
+            </w:r>
+            <w:r>
+              <w:rPr>
+                <w:lang w:val="fr-FR"/>
+              </w:rPr>
+              <w:t>-g</w:t>
+            </w:r>
+            <w:r>
+              <w:rPr>
+                <w:lang w:val="fr-FR"/>
+              </w:rPr>
+              <w:t xml:space="preserve"> &lt;filename.log&gt;</w:t>
+            </w:r>
+          </w:p>
+        </w:tc>
+        <w:tc>
+          <w:tcPr>
+            <w:tcW w:w="2283" w:type="dxa"/>
+          </w:tcPr>
+          <w:p>
+            <w:pPr>
+              <w:cnfStyle w:val="000000100000" w:firstRow="0" w:lastRow="0" w:firstColumn="0" w:lastColumn="0" w:oddVBand="0" w:evenVBand="0" w:oddHBand="1" w:evenHBand="0" w:firstRowFirstColumn="0" w:firstRowLastColumn="0" w:lastRowFirstColumn="0" w:lastRowLastColumn="0"/>
+            </w:pPr>
+            <w:r>
+              <w:t>-g needs a file w</w:t>
+            </w:r>
+            <w:r>
+              <w:t>ith the .dot extension</w:t>
+            </w:r>
+          </w:p>
+        </w:tc>
+      </w:tr>
+      <w:tr>
+        <w:tc>
+          <w:tcPr>
+            <w:cnfStyle w:val="001000000000" w:firstRow="0" w:lastRow="0" w:firstColumn="1" w:lastColumn="0" w:oddVBand="0" w:evenVBand="0" w:oddHBand="0" w:evenHBand="0" w:firstRowFirstColumn="0" w:firstRowLastColumn="0" w:lastRowFirstColumn="0" w:lastRowLastColumn="0"/>
+            <w:tcW w:w="1560" w:type="dxa"/>
+          </w:tcPr>
+          <w:p>
+            <w:pPr>
+              <w:rPr>
+                <w:lang w:val="fr-FR"/>
+              </w:rPr>
+            </w:pPr>
+            <w:r>
+              <w:rPr>
+                <w:lang w:val="fr-FR"/>
+              </w:rPr>
+              <w:t>25</w:t>
+            </w:r>
+          </w:p>
+        </w:tc>
+        <w:tc>
+          <w:tcPr>
+            <w:tcW w:w="3004" w:type="dxa"/>
+          </w:tcPr>
+          <w:p>
+            <w:pPr>
+              <w:cnfStyle w:val="000000000000" w:firstRow="0" w:lastRow="0" w:firstColumn="0" w:lastColumn="0" w:oddVBand="0" w:evenVBand="0" w:oddHBand="0" w:evenHBand="0" w:firstRowFirstColumn="0" w:firstRowLastColumn="0" w:lastRowFirstColumn="0" w:lastRowLastColumn="0"/>
+              <w:rPr>
+                <w:lang w:val="fr-FR"/>
+              </w:rPr>
+            </w:pPr>
+            <w:r>
+              <w:rPr>
+                <w:lang w:val="fr-FR"/>
+              </w:rPr>
+              <w:t>Utilisation de -g : mauvais format d’entrée du fichier</w:t>
+            </w:r>
+          </w:p>
+        </w:tc>
+        <w:tc>
+          <w:tcPr>
+            <w:tcW w:w="2283" w:type="dxa"/>
+          </w:tcPr>
+          <w:p>
+            <w:pPr>
+              <w:cnfStyle w:val="000000000000" w:firstRow="0" w:lastRow="0" w:firstColumn="0" w:lastColumn="0" w:oddVBand="0" w:evenVBand="0" w:oddHBand="0" w:evenHBand="0" w:firstRowFirstColumn="0" w:firstRowLastColumn="0" w:lastRowFirstColumn="0" w:lastRowLastColumn="0"/>
+            </w:pPr>
+            <w:proofErr w:type="gramStart"/>
+            <w:r>
+              <w:t>./</w:t>
+            </w:r>
+            <w:proofErr w:type="gramEnd"/>
+            <w:r>
+              <w:t>analog -g &lt;filename.zip&gt; &lt;f</w:t>
+            </w:r>
+            <w:r>
+              <w:t>ilename.log&gt;</w:t>
+            </w:r>
+          </w:p>
+        </w:tc>
+        <w:tc>
+          <w:tcPr>
+            <w:tcW w:w="2283" w:type="dxa"/>
+          </w:tcPr>
+          <w:p>
+            <w:pPr>
+              <w:cnfStyle w:val="000000000000" w:firstRow="0" w:lastRow="0" w:firstColumn="0" w:lastColumn="0" w:oddVBand="0" w:evenVBand="0" w:oddHBand="0" w:evenHBand="0" w:firstRowFirstColumn="0" w:firstRowLastColumn="0" w:lastRowFirstColumn="0" w:lastRowLastColumn="0"/>
+            </w:pPr>
+            <w:r>
+              <w:t>-g File needs to have .dot extension</w:t>
+            </w:r>
+          </w:p>
+        </w:tc>
+      </w:tr>
+      <w:tr>
+        <w:trPr>
+          <w:cnfStyle w:val="000000100000" w:firstRow="0" w:lastRow="0" w:firstColumn="0" w:lastColumn="0" w:oddVBand="0" w:evenVBand="0" w:oddHBand="1" w:evenHBand="0" w:firstRowFirstColumn="0" w:firstRowLastColumn="0" w:lastRowFirstColumn="0" w:lastRowLastColumn="0"/>
+        </w:trPr>
+        <w:tc>
+          <w:tcPr>
+            <w:cnfStyle w:val="001000000000" w:firstRow="0" w:lastRow="0" w:firstColumn="1" w:lastColumn="0" w:oddVBand="0" w:evenVBand="0" w:oddHBand="0" w:evenHBand="0" w:firstRowFirstColumn="0" w:firstRowLastColumn="0" w:lastRowFirstColumn="0" w:lastRowLastColumn="0"/>
+            <w:tcW w:w="1560" w:type="dxa"/>
+          </w:tcPr>
+          <w:p>
+            <w:r>
+              <w:t>26</w:t>
+            </w:r>
+          </w:p>
+        </w:tc>
+        <w:tc>
+          <w:tcPr>
+            <w:tcW w:w="3004" w:type="dxa"/>
+          </w:tcPr>
+          <w:p>
+            <w:pPr>
+              <w:cnfStyle w:val="000000100000" w:firstRow="0" w:lastRow="0" w:firstColumn="0" w:lastColumn="0" w:oddVBand="0" w:evenVBand="0" w:oddHBand="1" w:evenHBand="0" w:firstRowFirstColumn="0" w:firstRowLastColumn="0" w:lastRowFirstColumn="0" w:lastRowLastColumn="0"/>
+              <w:rPr>
+                <w:lang w:val="fr-FR"/>
+              </w:rPr>
+            </w:pPr>
+            <w:r>
+              <w:rPr>
+                <w:lang w:val="fr-FR"/>
+              </w:rPr>
+              <w:t xml:space="preserve">Utilisation de -e </w:t>
+            </w:r>
+            <w:r>
+              <w:rPr>
+                <w:lang w:val="fr-FR"/>
+              </w:rPr>
+              <w:t>2 fois</w:t>
+            </w:r>
+          </w:p>
+        </w:tc>
+        <w:tc>
+          <w:tcPr>
+            <w:tcW w:w="2283" w:type="dxa"/>
+          </w:tcPr>
+          <w:p>
+            <w:pPr>
+              <w:cnfStyle w:val="000000100000" w:firstRow="0" w:lastRow="0" w:firstColumn="0" w:lastColumn="0" w:oddVBand="0" w:evenVBand="0" w:oddHBand="1" w:evenHBand="0" w:firstRowFirstColumn="0" w:firstRowLastColumn="0" w:lastRowFirstColumn="0" w:lastRowLastColumn="0"/>
+              <w:rPr>
+                <w:lang w:val="fr-FR"/>
+              </w:rPr>
+            </w:pPr>
+            <w:proofErr w:type="gramStart"/>
+            <w:r>
+              <w:rPr>
+                <w:lang w:val="fr-FR"/>
+              </w:rPr>
+              <w:t>./</w:t>
+            </w:r>
+            <w:proofErr w:type="spellStart"/>
+            <w:proofErr w:type="gramEnd"/>
+            <w:r>
+              <w:rPr>
+                <w:lang w:val="fr-FR"/>
+              </w:rPr>
+              <w:t>analog</w:t>
+            </w:r>
+            <w:proofErr w:type="spellEnd"/>
+            <w:r>
+              <w:rPr>
+                <w:lang w:val="fr-FR"/>
+              </w:rPr>
+              <w:t xml:space="preserve"> -e -e &lt;filename.log&gt;</w:t>
+            </w:r>
+          </w:p>
+        </w:tc>
+        <w:tc>
+          <w:tcPr>
+            <w:tcW w:w="2283" w:type="dxa"/>
+          </w:tcPr>
+          <w:p>
+            <w:pPr>
+              <w:cnfStyle w:val="000000100000" w:firstRow="0" w:lastRow="0" w:firstColumn="0" w:lastColumn="0" w:oddVBand="0" w:evenVBand="0" w:oddHBand="1" w:evenHBand="0" w:firstRowFirstColumn="0" w:firstRowLastColumn="0" w:lastRowFirstColumn="0" w:lastRowLastColumn="0"/>
+            </w:pPr>
+            <w:r>
+              <w:t>You can’t use -e t</w:t>
+            </w:r>
+            <w:r>
+              <w:t>wice</w:t>
+            </w:r>
+          </w:p>
+        </w:tc>
+      </w:tr>
+      <w:tr>
+        <w:tc>
+          <w:tcPr>
+            <w:cnfStyle w:val="001000000000" w:firstRow="0" w:lastRow="0" w:firstColumn="1" w:lastColumn="0" w:oddVBand="0" w:evenVBand="0" w:oddHBand="0" w:evenHBand="0" w:firstRowFirstColumn="0" w:firstRowLastColumn="0" w:lastRowFirstColumn="0" w:lastRowLastColumn="0"/>
+            <w:tcW w:w="1560" w:type="dxa"/>
+          </w:tcPr>
+          <w:p>
+            <w:r>
+              <w:t>27</w:t>
+            </w:r>
+          </w:p>
+        </w:tc>
+        <w:tc>
+          <w:tcPr>
+            <w:tcW w:w="3004" w:type="dxa"/>
+          </w:tcPr>
+          <w:p>
+            <w:pPr>
+              <w:cnfStyle w:val="000000000000" w:firstRow="0" w:lastRow="0" w:firstColumn="0" w:lastColumn="0" w:oddVBand="0" w:evenVBand="0" w:oddHBand="0" w:evenHBand="0" w:firstRowFirstColumn="0" w:firstRowLastColumn="0" w:lastRowFirstColumn="0" w:lastRowLastColumn="0"/>
+              <w:rPr>
+                <w:lang w:val="fr-FR"/>
+              </w:rPr>
+            </w:pPr>
+            <w:r>
+              <w:rPr>
+                <w:lang w:val="fr-FR"/>
+              </w:rPr>
+              <w:t>Utilisation de -</w:t>
+            </w:r>
+            <w:r>
+              <w:rPr>
+                <w:lang w:val="fr-FR"/>
+              </w:rPr>
+              <w:t>t</w:t>
+            </w:r>
+            <w:r>
+              <w:rPr>
+                <w:lang w:val="fr-FR"/>
+              </w:rPr>
+              <w:t xml:space="preserve"> 2 fois</w:t>
+            </w:r>
+          </w:p>
+        </w:tc>
+        <w:tc>
+          <w:tcPr>
+            <w:tcW w:w="2283" w:type="dxa"/>
+          </w:tcPr>
+          <w:p>
+            <w:pPr>
+              <w:cnfStyle w:val="000000000000" w:firstRow="0" w:lastRow="0" w:firstColumn="0" w:lastColumn="0" w:oddVBand="0" w:evenVBand="0" w:oddHBand="0" w:evenHBand="0" w:firstRowFirstColumn="0" w:firstRowLastColumn="0" w:lastRowFirstColumn="0" w:lastRowLastColumn="0"/>
+              <w:rPr>
+                <w:lang w:val="fr-FR"/>
+              </w:rPr>
+            </w:pPr>
+            <w:proofErr w:type="gramStart"/>
+            <w:r>
+              <w:rPr>
+                <w:lang w:val="fr-FR"/>
+              </w:rPr>
+              <w:t>./</w:t>
+            </w:r>
+            <w:proofErr w:type="spellStart"/>
+            <w:proofErr w:type="gramEnd"/>
+            <w:r>
+              <w:rPr>
+                <w:lang w:val="fr-FR"/>
+              </w:rPr>
+              <w:t>analog</w:t>
+            </w:r>
+            <w:proofErr w:type="spellEnd"/>
+            <w:r>
+              <w:rPr>
+                <w:lang w:val="fr-FR"/>
+              </w:rPr>
+              <w:t xml:space="preserve"> -t </w:t>
+            </w:r>
+            <w:proofErr w:type="spellStart"/>
+            <w:r>
+              <w:rPr>
+                <w:lang w:val="fr-FR"/>
+              </w:rPr>
+              <w:t>hour</w:t>
+            </w:r>
+            <w:proofErr w:type="spellEnd"/>
+            <w:r>
+              <w:rPr>
+                <w:lang w:val="fr-FR"/>
+              </w:rPr>
+              <w:t xml:space="preserve"> -t </w:t>
+            </w:r>
+            <w:proofErr w:type="spellStart"/>
+            <w:r>
+              <w:rPr>
+                <w:lang w:val="fr-FR"/>
+              </w:rPr>
+              <w:t>hour</w:t>
+            </w:r>
+            <w:proofErr w:type="spellEnd"/>
+            <w:r>
+              <w:rPr>
+                <w:lang w:val="fr-FR"/>
+              </w:rPr>
+              <w:t xml:space="preserve"> &lt;filename.log&gt;</w:t>
+            </w:r>
+          </w:p>
+        </w:tc>
+        <w:tc>
+          <w:tcPr>
+            <w:tcW w:w="2283" w:type="dxa"/>
+          </w:tcPr>
+          <w:p>
+            <w:pPr>
+              <w:cnfStyle w:val="000000000000" w:firstRow="0" w:lastRow="0" w:firstColumn="0" w:lastColumn="0" w:oddVBand="0" w:evenVBand="0" w:oddHBand="0" w:evenHBand="0" w:firstRowFirstColumn="0" w:firstRowLastColumn="0" w:lastRowFirstColumn="0" w:lastRowLastColumn="0"/>
+            </w:pPr>
+            <w:r>
+              <w:t>You can’t use -t t</w:t>
+            </w:r>
+            <w:r>
+              <w:t>wice</w:t>
+            </w:r>
+          </w:p>
+        </w:tc>
+      </w:tr>
+      <w:tr>
+        <w:trPr>
+          <w:cnfStyle w:val="000000100000" w:firstRow="0" w:lastRow="0" w:firstColumn="0" w:lastColumn="0" w:oddVBand="0" w:evenVBand="0" w:oddHBand="1" w:evenHBand="0" w:firstRowFirstColumn="0" w:firstRowLastColumn="0" w:lastRowFirstColumn="0" w:lastRowLastColumn="0"/>
+        </w:trPr>
+        <w:tc>
+          <w:tcPr>
+            <w:cnfStyle w:val="001000000000" w:firstRow="0" w:lastRow="0" w:firstColumn="1" w:lastColumn="0" w:oddVBand="0" w:evenVBand="0" w:oddHBand="0" w:evenHBand="0" w:firstRowFirstColumn="0" w:firstRowLastColumn="0" w:lastRowFirstColumn="0" w:lastRowLastColumn="0"/>
+            <w:tcW w:w="1560" w:type="dxa"/>
+          </w:tcPr>
+          <w:p>
+            <w:r>
+              <w:t>28</w:t>
+            </w:r>
+          </w:p>
+        </w:tc>
+        <w:tc>
+          <w:tcPr>
+            <w:tcW w:w="3004" w:type="dxa"/>
+          </w:tcPr>
+          <w:p>
+            <w:pPr>
+              <w:cnfStyle w:val="000000100000" w:firstRow="0" w:lastRow="0" w:firstColumn="0" w:lastColumn="0" w:oddVBand="0" w:evenVBand="0" w:oddHBand="1" w:evenHBand="0" w:firstRowFirstColumn="0" w:firstRowLastColumn="0" w:lastRowFirstColumn="0" w:lastRowLastColumn="0"/>
+              <w:rPr>
+                <w:lang w:val="fr-FR"/>
+              </w:rPr>
+            </w:pPr>
+            <w:r>
+              <w:rPr>
+                <w:lang w:val="fr-FR"/>
+              </w:rPr>
+              <w:t>Utilisation de -t : pas d’heure donnée</w:t>
+            </w:r>
+          </w:p>
+        </w:tc>
+        <w:tc>
+          <w:tcPr>
+            <w:tcW w:w="2283" w:type="dxa"/>
+          </w:tcPr>
+          <w:p>
+            <w:pPr>
+              <w:cnfStyle w:val="000000100000" w:firstRow="0" w:lastRow="0" w:firstColumn="0" w:lastColumn="0" w:oddVBand="0" w:evenVBand="0" w:oddHBand="1" w:evenHBand="0" w:firstRowFirstColumn="0" w:firstRowLastColumn="0" w:lastRowFirstColumn="0" w:lastRowLastColumn="0"/>
+              <w:rPr>
+                <w:lang w:val="fr-FR"/>
+              </w:rPr>
+            </w:pPr>
+            <w:proofErr w:type="gramStart"/>
+            <w:r>
+              <w:rPr>
+                <w:lang w:val="fr-FR"/>
+              </w:rPr>
+              <w:t>./</w:t>
+            </w:r>
+            <w:proofErr w:type="spellStart"/>
+            <w:proofErr w:type="gramEnd"/>
+            <w:r>
+              <w:rPr>
+                <w:lang w:val="fr-FR"/>
+              </w:rPr>
+              <w:t>analog</w:t>
+            </w:r>
+            <w:proofErr w:type="spellEnd"/>
+            <w:r>
+              <w:rPr>
+                <w:lang w:val="fr-FR"/>
+              </w:rPr>
+              <w:t xml:space="preserve"> -t &lt;filename.log&gt;</w:t>
+            </w:r>
+          </w:p>
+        </w:tc>
+        <w:tc>
+          <w:tcPr>
+            <w:tcW w:w="2283" w:type="dxa"/>
+          </w:tcPr>
+          <w:p>
+            <w:pPr>
+              <w:cnfStyle w:val="000000100000" w:firstRow="0" w:lastRow="0" w:firstColumn="0" w:lastColumn="0" w:oddVBand="0" w:evenVBand="0" w:oddHBand="1" w:evenHBand="0" w:firstRowFirstColumn="0" w:firstRowLastColumn="0" w:lastRowFirstColumn="0" w:lastRowLastColumn="0"/>
+              <w:rPr>
+                <w:lang w:val="fr-FR"/>
+              </w:rPr>
+            </w:pPr>
+            <w:r>
+              <w:rPr>
+                <w:lang w:val="fr-FR"/>
+              </w:rPr>
+              <w:t xml:space="preserve">-t </w:t>
+            </w:r>
+            <w:proofErr w:type="spellStart"/>
+            <w:r>
+              <w:rPr>
+                <w:lang w:val="fr-FR"/>
+              </w:rPr>
+              <w:t>needs</w:t>
+            </w:r>
+            <w:proofErr w:type="spellEnd"/>
+            <w:r>
+              <w:rPr>
+                <w:lang w:val="fr-FR"/>
+              </w:rPr>
+              <w:t xml:space="preserve"> an </w:t>
+            </w:r>
+            <w:proofErr w:type="spellStart"/>
+            <w:r>
+              <w:rPr>
+                <w:lang w:val="fr-FR"/>
+              </w:rPr>
+              <w:t>hour</w:t>
+            </w:r>
+            <w:proofErr w:type="spellEnd"/>
+          </w:p>
+        </w:tc>
+      </w:tr>
+      <w:tr>
+        <w:tc>
+          <w:tcPr>
+            <w:cnfStyle w:val="001000000000" w:firstRow="0" w:lastRow="0" w:firstColumn="1" w:lastColumn="0" w:oddVBand="0" w:evenVBand="0" w:oddHBand="0" w:evenHBand="0" w:firstRowFirstColumn="0" w:firstRowLastColumn="0" w:lastRowFirstColumn="0" w:lastRowLastColumn="0"/>
+            <w:tcW w:w="1560" w:type="dxa"/>
+          </w:tcPr>
+          <w:p>
+            <w:r>
+              <w:t>29</w:t>
+            </w:r>
+          </w:p>
+        </w:tc>
+        <w:tc>
+          <w:tcPr>
+            <w:tcW w:w="3004" w:type="dxa"/>
+          </w:tcPr>
+          <w:p>
+            <w:pPr>
+              <w:cnfStyle w:val="000000000000" w:firstRow="0" w:lastRow="0" w:firstColumn="0" w:lastColumn="0" w:oddVBand="0" w:evenVBand="0" w:oddHBand="0" w:evenHBand="0" w:firstRowFirstColumn="0" w:firstRowLastColumn="0" w:lastRowFirstColumn="0" w:lastRowLastColumn="0"/>
+              <w:rPr>
+                <w:lang w:val="fr-FR"/>
+              </w:rPr>
+            </w:pPr>
+            <w:r>
+              <w:rPr>
+                <w:lang w:val="fr-FR"/>
+              </w:rPr>
+              <w:t>Utilisation de -t : l’heure donnée n’est pas un entier positif</w:t>
+            </w:r>
+          </w:p>
+        </w:tc>
+        <w:tc>
+          <w:tcPr>
+            <w:tcW w:w="2283" w:type="dxa"/>
+          </w:tcPr>
+          <w:p>
+            <w:pPr>
+              <w:cnfStyle w:val="000000000000" w:firstRow="0" w:lastRow="0" w:firstColumn="0" w:lastColumn="0" w:oddVBand="0" w:evenVBand="0" w:oddHBand="0" w:evenHBand="0" w:firstRowFirstColumn="0" w:firstRowLastColumn="0" w:lastRowFirstColumn="0" w:lastRowLastColumn="0"/>
+              <w:rPr>
+                <w:lang w:val="fr-FR"/>
+              </w:rPr>
+            </w:pPr>
+            <w:proofErr w:type="gramStart"/>
+            <w:r>
+              <w:rPr>
+                <w:lang w:val="fr-FR"/>
+              </w:rPr>
+              <w:t>./</w:t>
+            </w:r>
+            <w:proofErr w:type="spellStart"/>
+            <w:proofErr w:type="gramEnd"/>
+            <w:r>
+              <w:rPr>
+                <w:lang w:val="fr-FR"/>
+              </w:rPr>
+              <w:t>analog</w:t>
+            </w:r>
+            <w:proofErr w:type="spellEnd"/>
+            <w:r>
+              <w:rPr>
+                <w:lang w:val="fr-FR"/>
+              </w:rPr>
+              <w:t xml:space="preserve"> -t ahah &lt;filename.log&gt;</w:t>
+            </w:r>
+          </w:p>
+        </w:tc>
+        <w:tc>
+          <w:tcPr>
+            <w:tcW w:w="2283" w:type="dxa"/>
+          </w:tcPr>
+          <w:p>
+            <w:pPr>
+              <w:cnfStyle w:val="000000000000" w:firstRow="0" w:lastRow="0" w:firstColumn="0" w:lastColumn="0" w:oddVBand="0" w:evenVBand="0" w:oddHBand="0" w:evenHBand="0" w:firstRowFirstColumn="0" w:firstRowLastColumn="0" w:lastRowFirstColumn="0" w:lastRowLastColumn="0"/>
+            </w:pPr>
+            <w:r>
+              <w:t>Hour needs to be a</w:t>
+            </w:r>
+            <w:r>
+              <w:t xml:space="preserve"> positive number</w:t>
+            </w:r>
+          </w:p>
+        </w:tc>
+      </w:tr>
+      <w:tr>
+        <w:trPr>
+          <w:cnfStyle w:val="000000100000" w:firstRow="0" w:lastRow="0" w:firstColumn="0" w:lastColumn="0" w:oddVBand="0" w:evenVBand="0" w:oddHBand="1" w:evenHBand="0" w:firstRowFirstColumn="0" w:firstRowLastColumn="0" w:lastRowFirstColumn="0" w:lastRowLastColumn="0"/>
+          <w:trHeight w:val="148"/>
+        </w:trPr>
+        <w:tc>
+          <w:tcPr>
+            <w:cnfStyle w:val="001000000000" w:firstRow="0" w:lastRow="0" w:firstColumn="1" w:lastColumn="0" w:oddVBand="0" w:evenVBand="0" w:oddHBand="0" w:evenHBand="0" w:firstRowFirstColumn="0" w:firstRowLastColumn="0" w:lastRowFirstColumn="0" w:lastRowLastColumn="0"/>
+            <w:tcW w:w="1560" w:type="dxa"/>
+          </w:tcPr>
+          <w:p>
+            <w:r>
+              <w:t>30</w:t>
+            </w:r>
+          </w:p>
+        </w:tc>
+        <w:tc>
+          <w:tcPr>
+            <w:tcW w:w="3004" w:type="dxa"/>
+          </w:tcPr>
+          <w:p>
+            <w:pPr>
+              <w:cnfStyle w:val="000000100000" w:firstRow="0" w:lastRow="0" w:firstColumn="0" w:lastColumn="0" w:oddVBand="0" w:evenVBand="0" w:oddHBand="1" w:evenHBand="0" w:firstRowFirstColumn="0" w:firstRowLastColumn="0" w:lastRowFirstColumn="0" w:lastRowLastColumn="0"/>
+              <w:rPr>
+                <w:lang w:val="fr-FR"/>
+              </w:rPr>
+            </w:pPr>
+            <w:r>
+              <w:rPr>
+                <w:lang w:val="fr-FR"/>
+              </w:rPr>
+              <w:t>Utilisation de -t : l’heure donnée n’est pas entre 0 et 23</w:t>
+            </w:r>
+          </w:p>
+        </w:tc>
+        <w:tc>
+          <w:tcPr>
+            <w:tcW w:w="2283" w:type="dxa"/>
+          </w:tcPr>
+          <w:p>
+            <w:pPr>
+              <w:cnfStyle w:val="000000100000" w:firstRow="0" w:lastRow="0" w:firstColumn="0" w:lastColumn="0" w:oddVBand="0" w:evenVBand="0" w:oddHBand="1" w:evenHBand="0" w:firstRowFirstColumn="0" w:firstRowLastColumn="0" w:lastRowFirstColumn="0" w:lastRowLastColumn="0"/>
+              <w:rPr>
+                <w:lang w:val="fr-FR"/>
+              </w:rPr>
+            </w:pPr>
+            <w:proofErr w:type="gramStart"/>
+            <w:r>
+              <w:rPr>
+                <w:lang w:val="fr-FR"/>
+              </w:rPr>
+              <w:t>./</w:t>
+            </w:r>
+            <w:proofErr w:type="spellStart"/>
+            <w:proofErr w:type="gramEnd"/>
+            <w:r>
+              <w:rPr>
+                <w:lang w:val="fr-FR"/>
+              </w:rPr>
+              <w:t>analog</w:t>
+            </w:r>
+            <w:proofErr w:type="spellEnd"/>
+            <w:r>
+              <w:rPr>
+                <w:lang w:val="fr-FR"/>
+              </w:rPr>
+              <w:t xml:space="preserve"> -t 24 &lt;filename.log&gt;</w:t>
+            </w:r>
+          </w:p>
+        </w:tc>
+        <w:tc>
+          <w:tcPr>
+            <w:tcW w:w="2283" w:type="dxa"/>
+          </w:tcPr>
+          <w:p>
+            <w:pPr>
+              <w:cnfStyle w:val="000000100000" w:firstRow="0" w:lastRow="0" w:firstColumn="0" w:lastColumn="0" w:oddVBand="0" w:evenVBand="0" w:oddHBand="1" w:evenHBand="0" w:firstRowFirstColumn="0" w:firstRowLastColumn="0" w:lastRowFirstColumn="0" w:lastRowLastColumn="0"/>
+            </w:pPr>
+            <w:r>
+              <w:t>Hour needs to be b</w:t>
+            </w:r>
+            <w:r>
+              <w:t>etween 0 &amp; 23</w:t>
+            </w:r>
+          </w:p>
+        </w:tc>
+      </w:tr>
+      <w:tr>
+        <w:trPr>
+          <w:trHeight w:val="148"/>
+        </w:trPr>
+        <w:tc>
+          <w:tcPr>
+            <w:cnfStyle w:val="001000000000" w:firstRow="0" w:lastRow="0" w:firstColumn="1" w:lastColumn="0" w:oddVBand="0" w:evenVBand="0" w:oddHBand="0" w:evenHBand="0" w:firstRowFirstColumn="0" w:firstRowLastColumn="0" w:lastRowFirstColumn="0" w:lastRowLastColumn="0"/>
+            <w:tcW w:w="1560" w:type="dxa"/>
+          </w:tcPr>
+          <w:p>
+            <w:r>
+              <w:t>31</w:t>
+            </w:r>
+          </w:p>
+        </w:tc>
+        <w:tc>
+          <w:tcPr>
+            <w:tcW w:w="3004" w:type="dxa"/>
+          </w:tcPr>
+          <w:p>
+            <w:pPr>
+              <w:cnfStyle w:val="000000000000" w:firstRow="0" w:lastRow="0" w:firstColumn="0" w:lastColumn="0" w:oddVBand="0" w:evenVBand="0" w:oddHBand="0" w:evenHBand="0" w:firstRowFirstColumn="0" w:firstRowLastColumn="0" w:lastRowFirstColumn="0" w:lastRowLastColumn="0"/>
+              <w:rPr>
+                <w:lang w:val="fr-FR"/>
+              </w:rPr>
+            </w:pPr>
+            <w:r>
+              <w:rPr>
+                <w:lang w:val="fr-FR"/>
+              </w:rPr>
+              <w:t>Le fichier log n’a pas l’extension .log</w:t>
+            </w:r>
+          </w:p>
+        </w:tc>
+        <w:tc>
+          <w:tcPr>
+            <w:tcW w:w="2283" w:type="dxa"/>
+          </w:tcPr>
+          <w:p>
+            <w:pPr>
+              <w:cnfStyle w:val="000000000000" w:firstRow="0" w:lastRow="0" w:firstColumn="0" w:lastColumn="0" w:oddVBand="0" w:evenVBand="0" w:oddHBand="0" w:evenHBand="0" w:firstRowFirstColumn="0" w:firstRowLastColumn="0" w:lastRowFirstColumn="0" w:lastRowLastColumn="0"/>
+              <w:rPr>
+                <w:lang w:val="fr-FR"/>
+              </w:rPr>
+            </w:pPr>
+            <w:proofErr w:type="gramStart"/>
+            <w:r>
+              <w:rPr>
+                <w:lang w:val="fr-FR"/>
+              </w:rPr>
+              <w:t>./</w:t>
+            </w:r>
+            <w:proofErr w:type="spellStart"/>
+            <w:proofErr w:type="gramEnd"/>
+            <w:r>
+              <w:rPr>
+                <w:lang w:val="fr-FR"/>
+              </w:rPr>
+              <w:t>analog</w:t>
+            </w:r>
+            <w:proofErr w:type="spellEnd"/>
+            <w:r>
+              <w:rPr>
+                <w:lang w:val="fr-FR"/>
+              </w:rPr>
+              <w:t xml:space="preserve"> &lt;</w:t>
+            </w:r>
+            <w:proofErr w:type="spellStart"/>
+            <w:r>
+              <w:rPr>
+                <w:lang w:val="fr-FR"/>
+              </w:rPr>
+              <w:t>filename.ouaip</w:t>
+            </w:r>
+            <w:proofErr w:type="spellEnd"/>
+            <w:r>
+              <w:rPr>
+                <w:lang w:val="fr-FR"/>
+              </w:rPr>
+              <w:t>&gt;</w:t>
+            </w:r>
+          </w:p>
+        </w:tc>
+        <w:tc>
+          <w:tcPr>
+            <w:tcW w:w="2283" w:type="dxa"/>
+          </w:tcPr>
+          <w:p>
+            <w:pPr>
+              <w:cnfStyle w:val="000000000000" w:firstRow="0" w:lastRow="0" w:firstColumn="0" w:lastColumn="0" w:oddVBand="0" w:evenVBand="0" w:oddHBand="0" w:evenHBand="0" w:firstRowFirstColumn="0" w:firstRowLastColumn="0" w:lastRowFirstColumn="0" w:lastRowLastColumn="0"/>
+            </w:pPr>
+            <w:r>
+              <w:t xml:space="preserve">Verify your </w:t>
+            </w:r>
+            <w:r>
+              <w:t>log file has the .log extension</w:t>
+            </w:r>
+          </w:p>
+        </w:tc>
+      </w:tr>
+      <w:tr>
+        <w:trPr>
+          <w:cnfStyle w:val="000000100000" w:firstRow="0" w:lastRow="0" w:firstColumn="0" w:lastColumn="0" w:oddVBand="0" w:evenVBand="0" w:oddHBand="1" w:evenHBand="0" w:firstRowFirstColumn="0" w:firstRowLastColumn="0" w:lastRowFirstColumn="0" w:lastRowLastColumn="0"/>
+          <w:trHeight w:val="148"/>
+        </w:trPr>
+        <w:tc>
+          <w:tcPr>
+            <w:cnfStyle w:val="001000000000" w:firstRow="0" w:lastRow="0" w:firstColumn="1" w:lastColumn="0" w:oddVBand="0" w:evenVBand="0" w:oddHBand="0" w:evenHBand="0" w:firstRowFirstColumn="0" w:firstRowLastColumn="0" w:lastRowFirstColumn="0" w:lastRowLastColumn="0"/>
+            <w:tcW w:w="1560" w:type="dxa"/>
+          </w:tcPr>
+          <w:p>
+            <w:r>
+              <w:t>32</w:t>
+            </w:r>
+          </w:p>
+        </w:tc>
+        <w:tc>
+          <w:tcPr>
+            <w:tcW w:w="3004" w:type="dxa"/>
+          </w:tcPr>
+          <w:p>
+            <w:pPr>
+              <w:cnfStyle w:val="000000100000" w:firstRow="0" w:lastRow="0" w:firstColumn="0" w:lastColumn="0" w:oddVBand="0" w:evenVBand="0" w:oddHBand="1" w:evenHBand="0" w:firstRowFirstColumn="0" w:firstRowLastColumn="0" w:lastRowFirstColumn="0" w:lastRowLastColumn="0"/>
+              <w:rPr>
+                <w:lang w:val="fr-FR"/>
+              </w:rPr>
+            </w:pPr>
+            <w:r>
+              <w:rPr>
+                <w:lang w:val="fr-FR"/>
+              </w:rPr>
+              <w:t>Le fichier .log n’a pas pu être ouvert</w:t>
+            </w:r>
+          </w:p>
+        </w:tc>
+        <w:tc>
+          <w:tcPr>
+            <w:tcW w:w="2283" w:type="dxa"/>
+          </w:tcPr>
+          <w:p>
+            <w:pPr>
+              <w:cnfStyle w:val="000000100000" w:firstRow="0" w:lastRow="0" w:firstColumn="0" w:lastColumn="0" w:oddVBand="0" w:evenVBand="0" w:oddHBand="1" w:evenHBand="0" w:firstRowFirstColumn="0" w:firstRowLastColumn="0" w:lastRowFirstColumn="0" w:lastRowLastColumn="0"/>
+              <w:rPr>
+                <w:lang w:val="fr-FR"/>
+              </w:rPr>
+            </w:pPr>
+            <w:proofErr w:type="gramStart"/>
+            <w:r>
+              <w:rPr>
+                <w:lang w:val="fr-FR"/>
+              </w:rPr>
+              <w:t>./</w:t>
+            </w:r>
+            <w:proofErr w:type="spellStart"/>
+            <w:proofErr w:type="gramEnd"/>
+            <w:r>
+              <w:rPr>
+                <w:lang w:val="fr-FR"/>
+              </w:rPr>
+              <w:t>analog</w:t>
+            </w:r>
+            <w:proofErr w:type="spellEnd"/>
+            <w:r>
+              <w:rPr>
+                <w:lang w:val="fr-FR"/>
+              </w:rPr>
+              <w:t xml:space="preserve"> &lt;filename.log&gt;</w:t>
+            </w:r>
+          </w:p>
+        </w:tc>
+        <w:tc>
+          <w:tcPr>
+            <w:tcW w:w="2283" w:type="dxa"/>
+          </w:tcPr>
+          <w:p>
+            <w:pPr>
+              <w:cnfStyle w:val="000000100000" w:firstRow="0" w:lastRow="0" w:firstColumn="0" w:lastColumn="0" w:oddVBand="0" w:evenVBand="0" w:oddHBand="1" w:evenHBand="0" w:firstRowFirstColumn="0" w:firstRowLastColumn="0" w:lastRowFirstColumn="0" w:lastRowLastColumn="0"/>
+            </w:pPr>
+            <w:r>
+              <w:t>Error when opening the l</w:t>
+            </w:r>
+            <w:r>
+              <w:t>og file</w:t>
+            </w:r>
+          </w:p>
+        </w:tc>
+      </w:tr>
+      <w:tr>
+        <w:trPr>
+          <w:trHeight w:val="148"/>
+        </w:trPr>
+        <w:tc>
+          <w:tcPr>
+            <w:cnfStyle w:val="001000000000" w:firstRow="0" w:lastRow="0" w:firstColumn="1" w:lastColumn="0" w:oddVBand="0" w:evenVBand="0" w:oddHBand="0" w:evenHBand="0" w:firstRowFirstColumn="0" w:firstRowLastColumn="0" w:lastRowFirstColumn="0" w:lastRowLastColumn="0"/>
+            <w:tcW w:w="1560" w:type="dxa"/>
+          </w:tcPr>
+          <w:p>
+            <w:r>
+              <w:t>33</w:t>
+            </w:r>
+          </w:p>
+        </w:tc>
+        <w:tc>
+          <w:tcPr>
+            <w:tcW w:w="3004" w:type="dxa"/>
+          </w:tcPr>
+          <w:p>
+            <w:pPr>
+              <w:cnfStyle w:val="000000000000" w:firstRow="0" w:lastRow="0" w:firstColumn="0" w:lastColumn="0" w:oddVBand="0" w:evenVBand="0" w:oddHBand="0" w:evenHBand="0" w:firstRowFirstColumn="0" w:firstRowLastColumn="0" w:lastRowFirstColumn="0" w:lastRowLastColumn="0"/>
+              <w:rPr>
+                <w:lang w:val="fr-FR"/>
+              </w:rPr>
+            </w:pPr>
+            <w:r>
+              <w:rPr>
+                <w:lang w:val="fr-FR"/>
+              </w:rPr>
+              <w:t>Le fichier .dot n’a pas pu être ouvert</w:t>
+            </w:r>
+          </w:p>
+        </w:tc>
+        <w:tc>
+          <w:tcPr>
+            <w:tcW w:w="2283" w:type="dxa"/>
+          </w:tcPr>
+          <w:p>
+            <w:pPr>
+              <w:cnfStyle w:val="000000000000" w:firstRow="0" w:lastRow="0" w:firstColumn="0" w:lastColumn="0" w:oddVBand="0" w:evenVBand="0" w:oddHBand="0" w:evenHBand="0" w:firstRowFirstColumn="0" w:firstRowLastColumn="0" w:lastRowFirstColumn="0" w:lastRowLastColumn="0"/>
+            </w:pPr>
+            <w:proofErr w:type="gramStart"/>
+            <w:r>
+              <w:t>./</w:t>
+            </w:r>
+            <w:proofErr w:type="gramEnd"/>
+            <w:r>
+              <w:t>analog -g &lt;filename.dot&gt; &lt;f</w:t>
+            </w:r>
+            <w:r>
+              <w:t>ilename.log&gt;</w:t>
+            </w:r>
+          </w:p>
+        </w:tc>
+        <w:tc>
+          <w:tcPr>
+            <w:tcW w:w="2283" w:type="dxa"/>
+          </w:tcPr>
+          <w:p>
+            <w:pPr>
+              <w:cnfStyle w:val="000000000000" w:firstRow="0" w:lastRow="0" w:firstColumn="0" w:lastColumn="0" w:oddVBand="0" w:evenVBand="0" w:oddHBand="0" w:evenHBand="0" w:firstRowFirstColumn="0" w:firstRowLastColumn="0" w:lastRowFirstColumn="0" w:lastRowLastColumn="0"/>
+            </w:pPr>
+            <w:r>
+              <w:t>Error when opening the dot file</w:t>
+            </w:r>
+          </w:p>
+        </w:tc>
+      </w:tr>
+    </w:tbl>
+    <w:p>
+      <w:pPr>
+        <w:pStyle w:val="Signature"/>
+        <w:rPr>
+          <w:noProof/>
+          <w:lang w:val="fr-FR"/>
+        </w:rPr>
+      </w:pPr>
+      <w:r>
+        <w:rPr>
+          <w:noProof/>
+          <w:lang w:val="fr-FR"/>
+        </w:rPr>
+        <w:t>Note: le fichier .dot n</w:t>
+      </w:r>
+      <w:r>
+        <w:rPr>
+          <w:noProof/>
+          <w:lang w:val="fr-FR"/>
+        </w:rPr>
+        <w:t>e devrait jamais générer d’erreur étant donné qu’il est généré si jamais il n’existe pas. (à moins que le disque soit plein…)</w:t>
+      </w:r>
+    </w:p>
+    <w:p>
+      <w:pPr>
+        <w:rPr>
+          <w:lang w:val="fr-FR"/>
+        </w:rPr>
+      </w:pPr>
     </w:p>
     <w:sectPr>
       <w:headerReference w:type="default" r:id="rId12"/>
@@ -3174,7 +4992,7 @@
 <w:ftr xmlns:wpc="http://schemas.microsoft.com/office/word/2010/wordprocessingCanvas" xmlns:cx="http://schemas.microsoft.com/office/drawing/2014/chartex" xmlns:cx1="http://schemas.microsoft.com/office/drawing/2015/9/8/chartex" xmlns:cx2="http://schemas.microsoft.com/office/drawing/2015/10/21/chartex" xmlns:cx3="http://schemas.microsoft.com/office/drawing/2016/5/9/chartex" xmlns:cx4="http://schemas.microsoft.com/office/drawing/2016/5/10/chartex" xmlns:cx5="http://schemas.microsoft.com/office/drawing/2016/5/11/chartex" xmlns:cx6="http://schemas.microsoft.com/office/drawing/2016/5/12/chartex" xmlns:cx7="http://schemas.microsoft.com/office/drawing/2016/5/13/chartex" xmlns:cx8="http://schemas.microsoft.com/office/drawing/2016/5/14/chartex" xmlns:mc="http://schemas.openxmlformats.org/markup-compatibility/2006" xmlns:aink="http://schemas.microsoft.com/office/drawing/2016/ink" xmlns:am3d="http://schemas.microsoft.com/office/drawing/2017/model3d" xmlns:o="urn:schemas-microsoft-com:office:office" xmlns:r="http://schemas.openxmlformats.org/officeDocument/2006/relationships" xmlns:m="http://schemas.openxmlformats.org/officeDocument/2006/math" xmlns:v="urn:schemas-microsoft-com:vml" xmlns:wp14="http://schemas.microsoft.com/office/word/2010/wordprocessingDrawing" xmlns:wp="http://schemas.openxmlformats.org/drawingml/2006/wordprocessingDrawing" xmlns:w10="urn:schemas-microsoft-com:office:word" xmlns:w="http://schemas.openxmlformats.org/wordprocessingml/2006/main" xmlns:w14="http://schemas.microsoft.com/office/word/2010/wordml" xmlns:w15="http://schemas.microsoft.com/office/word/2012/wordml" xmlns:w16cid="http://schemas.microsoft.com/office/word/2016/wordml/cid" xmlns:w16se="http://schemas.microsoft.com/office/word/2015/wordml/symex" xmlns:wpg="http://schemas.microsoft.com/office/word/2010/wordprocessingGroup" xmlns:wpi="http://schemas.microsoft.com/office/word/2010/wordprocessingInk" xmlns:wne="http://schemas.microsoft.com/office/word/2006/wordml" xmlns:wps="http://schemas.microsoft.com/office/word/2010/wordprocessingShape" mc:Ignorable="w14 w15 w16se w16cid wp14">
   <w:p>
     <w:pPr>
-      <w:pStyle w:val="a7"/>
+      <w:pStyle w:val="Pieddepage"/>
       <w:rPr>
         <w:noProof/>
         <w:lang w:val="fr-FR"/>
@@ -3335,53 +5153,10 @@
     </w:r>
     <w:r>
       <w:rPr>
-        <w:rFonts w:eastAsia="宋体" w:hint="eastAsia"/>
-        <w:b/>
-        <w:bCs/>
         <w:noProof/>
         <w:lang w:val="fr-FR" w:eastAsia="zh-CN"/>
       </w:rPr>
-      <w:instrText>错误</w:instrText>
-    </w:r>
-    <w:r>
-      <w:rPr>
-        <w:rFonts w:eastAsia="宋体" w:hint="eastAsia"/>
-        <w:b/>
-        <w:bCs/>
-        <w:noProof/>
-        <w:lang w:val="fr-FR" w:eastAsia="zh-CN"/>
-      </w:rPr>
-      <w:instrText>!</w:instrText>
-    </w:r>
-    <w:r>
-      <w:rPr>
-        <w:rFonts w:eastAsia="宋体" w:hint="eastAsia"/>
-        <w:b/>
-        <w:bCs/>
-        <w:noProof/>
-        <w:lang w:val="fr-FR" w:eastAsia="zh-CN"/>
-      </w:rPr>
-      <w:instrText>使用“开始”选项卡将</w:instrText>
-    </w:r>
-    <w:r>
-      <w:rPr>
-        <w:rFonts w:eastAsia="宋体" w:hint="eastAsia"/>
-        <w:b/>
-        <w:bCs/>
-        <w:noProof/>
-        <w:lang w:val="fr-FR" w:eastAsia="zh-CN"/>
-      </w:rPr>
-      <w:instrText xml:space="preserve"> Titre 1 </w:instrText>
-    </w:r>
-    <w:r>
-      <w:rPr>
-        <w:rFonts w:eastAsia="宋体" w:hint="eastAsia"/>
-        <w:b/>
-        <w:bCs/>
-        <w:noProof/>
-        <w:lang w:val="fr-FR" w:eastAsia="zh-CN"/>
-      </w:rPr>
-      <w:instrText>应用于要在此处显示的文字。</w:instrText>
+      <w:instrText>Gestion des erreurs</w:instrText>
     </w:r>
     <w:r>
       <w:rPr>
@@ -3434,53 +5209,10 @@
     </w:r>
     <w:r>
       <w:rPr>
-        <w:rFonts w:eastAsia="宋体" w:hint="eastAsia"/>
-        <w:b/>
-        <w:bCs/>
         <w:noProof/>
         <w:lang w:val="fr-FR" w:eastAsia="zh-CN"/>
       </w:rPr>
-      <w:instrText>错误</w:instrText>
-    </w:r>
-    <w:r>
-      <w:rPr>
-        <w:rFonts w:eastAsia="宋体" w:hint="eastAsia"/>
-        <w:b/>
-        <w:bCs/>
-        <w:noProof/>
-        <w:lang w:val="fr-FR" w:eastAsia="zh-CN"/>
-      </w:rPr>
-      <w:instrText>!</w:instrText>
-    </w:r>
-    <w:r>
-      <w:rPr>
-        <w:rFonts w:eastAsia="宋体" w:hint="eastAsia"/>
-        <w:b/>
-        <w:bCs/>
-        <w:noProof/>
-        <w:lang w:val="fr-FR" w:eastAsia="zh-CN"/>
-      </w:rPr>
-      <w:instrText>使用“开始”选项卡将</w:instrText>
-    </w:r>
-    <w:r>
-      <w:rPr>
-        <w:rFonts w:eastAsia="宋体" w:hint="eastAsia"/>
-        <w:b/>
-        <w:bCs/>
-        <w:noProof/>
-        <w:lang w:val="fr-FR" w:eastAsia="zh-CN"/>
-      </w:rPr>
-      <w:instrText xml:space="preserve"> Titre 1 </w:instrText>
-    </w:r>
-    <w:r>
-      <w:rPr>
-        <w:rFonts w:eastAsia="宋体" w:hint="eastAsia"/>
-        <w:b/>
-        <w:bCs/>
-        <w:noProof/>
-        <w:lang w:val="fr-FR" w:eastAsia="zh-CN"/>
-      </w:rPr>
-      <w:instrText>应用于要在此处显示的文字。</w:instrText>
+      <w:instrText>Gestion des erreurs</w:instrText>
     </w:r>
     <w:r>
       <w:rPr>
@@ -3498,53 +5230,10 @@
     </w:r>
     <w:r>
       <w:rPr>
-        <w:rFonts w:eastAsia="宋体" w:hint="eastAsia"/>
-        <w:b/>
-        <w:bCs/>
         <w:noProof/>
         <w:lang w:val="fr-FR" w:eastAsia="zh-CN"/>
       </w:rPr>
-      <w:t>错误</w:t>
-    </w:r>
-    <w:r>
-      <w:rPr>
-        <w:rFonts w:eastAsia="宋体" w:hint="eastAsia"/>
-        <w:b/>
-        <w:bCs/>
-        <w:noProof/>
-        <w:lang w:val="fr-FR" w:eastAsia="zh-CN"/>
-      </w:rPr>
-      <w:t>!</w:t>
-    </w:r>
-    <w:r>
-      <w:rPr>
-        <w:rFonts w:eastAsia="宋体" w:hint="eastAsia"/>
-        <w:b/>
-        <w:bCs/>
-        <w:noProof/>
-        <w:lang w:val="fr-FR" w:eastAsia="zh-CN"/>
-      </w:rPr>
-      <w:t>使用“开始”选项卡将</w:t>
-    </w:r>
-    <w:r>
-      <w:rPr>
-        <w:rFonts w:eastAsia="宋体" w:hint="eastAsia"/>
-        <w:b/>
-        <w:bCs/>
-        <w:noProof/>
-        <w:lang w:val="fr-FR" w:eastAsia="zh-CN"/>
-      </w:rPr>
-      <w:t xml:space="preserve"> Titre 1 </w:t>
-    </w:r>
-    <w:r>
-      <w:rPr>
-        <w:rFonts w:eastAsia="宋体" w:hint="eastAsia"/>
-        <w:b/>
-        <w:bCs/>
-        <w:noProof/>
-        <w:lang w:val="fr-FR" w:eastAsia="zh-CN"/>
-      </w:rPr>
-      <w:t>应用于要在此处显示的文字。</w:t>
+      <w:t>Gestion des erreurs</w:t>
     </w:r>
     <w:r>
       <w:rPr>
@@ -3634,7 +5323,7 @@
     <w:lvl w:ilvl="0">
       <w:start w:val="1"/>
       <w:numFmt w:val="bullet"/>
-      <w:pStyle w:val="5"/>
+      <w:pStyle w:val="Listepuces5"/>
       <w:lvlText w:val=""/>
       <w:lvlJc w:val="left"/>
       <w:pPr>
@@ -3655,7 +5344,7 @@
     <w:lvl w:ilvl="0">
       <w:start w:val="1"/>
       <w:numFmt w:val="bullet"/>
-      <w:pStyle w:val="4"/>
+      <w:pStyle w:val="Listepuces4"/>
       <w:lvlText w:val=""/>
       <w:lvlJc w:val="left"/>
       <w:pPr>
@@ -3676,7 +5365,7 @@
     <w:lvl w:ilvl="0">
       <w:start w:val="1"/>
       <w:numFmt w:val="bullet"/>
-      <w:pStyle w:val="3"/>
+      <w:pStyle w:val="Listepuces3"/>
       <w:lvlText w:val=""/>
       <w:lvlJc w:val="left"/>
       <w:pPr>
@@ -3697,7 +5386,7 @@
     <w:lvl w:ilvl="0">
       <w:start w:val="1"/>
       <w:numFmt w:val="bullet"/>
-      <w:pStyle w:val="2"/>
+      <w:pStyle w:val="Listepuces2"/>
       <w:lvlText w:val=""/>
       <w:lvlJc w:val="left"/>
       <w:pPr>
@@ -3735,7 +5424,7 @@
     <w:lvl w:ilvl="0">
       <w:start w:val="1"/>
       <w:numFmt w:val="bullet"/>
-      <w:pStyle w:val="a"/>
+      <w:pStyle w:val="Listepuces"/>
       <w:lvlText w:val="•"/>
       <w:lvlJc w:val="left"/>
       <w:pPr>
@@ -4077,7 +5766,7 @@
     <w:lvl w:ilvl="0">
       <w:start w:val="1"/>
       <w:numFmt w:val="decimal"/>
-      <w:pStyle w:val="a0"/>
+      <w:pStyle w:val="Listenumros"/>
       <w:lvlText w:val="%1."/>
       <w:lvlJc w:val="left"/>
       <w:pPr>
@@ -4090,7 +5779,7 @@
     <w:lvl w:ilvl="1">
       <w:start w:val="1"/>
       <w:numFmt w:val="decimal"/>
-      <w:pStyle w:val="20"/>
+      <w:pStyle w:val="Listenumros2"/>
       <w:suff w:val="space"/>
       <w:lvlText w:val="%1.%2"/>
       <w:lvlJc w:val="left"/>
@@ -4104,7 +5793,7 @@
     <w:lvl w:ilvl="2">
       <w:start w:val="1"/>
       <w:numFmt w:val="lowerLetter"/>
-      <w:pStyle w:val="30"/>
+      <w:pStyle w:val="Listenumros3"/>
       <w:lvlText w:val="%3."/>
       <w:lvlJc w:val="left"/>
       <w:pPr>
@@ -4117,7 +5806,7 @@
     <w:lvl w:ilvl="3">
       <w:start w:val="1"/>
       <w:numFmt w:val="lowerRoman"/>
-      <w:pStyle w:val="40"/>
+      <w:pStyle w:val="Listenumros4"/>
       <w:lvlText w:val="%4."/>
       <w:lvlJc w:val="left"/>
       <w:pPr>
@@ -4130,7 +5819,7 @@
     <w:lvl w:ilvl="4">
       <w:start w:val="1"/>
       <w:numFmt w:val="lowerLetter"/>
-      <w:pStyle w:val="50"/>
+      <w:pStyle w:val="Listenumros5"/>
       <w:lvlText w:val="(%5)"/>
       <w:lvlJc w:val="left"/>
       <w:pPr>
@@ -4459,7 +6148,7 @@
   <w:docDefaults>
     <w:rPrDefault>
       <w:rPr>
-        <w:rFonts w:asciiTheme="minorHAnsi" w:eastAsia="宋体" w:hAnsiTheme="minorHAnsi" w:cstheme="minorBidi"/>
+        <w:rFonts w:asciiTheme="minorHAnsi" w:eastAsia="SimSun" w:hAnsiTheme="minorHAnsi" w:cstheme="minorBidi"/>
         <w:color w:val="595959" w:themeColor="text1" w:themeTint="A6"/>
         <w:lang w:val="en-US" w:eastAsia="en-US" w:bidi="ar-SA"/>
       </w:rPr>
@@ -4848,18 +6537,18 @@
     <w:lsdException w:name="Unresolved Mention" w:semiHidden="1" w:unhideWhenUsed="1"/>
     <w:lsdException w:name="Smart Link" w:semiHidden="1" w:unhideWhenUsed="1"/>
   </w:latentStyles>
-  <w:style w:type="paragraph" w:default="1" w:styleId="a1">
+  <w:style w:type="paragraph" w:default="1" w:styleId="Normal">
     <w:name w:val="Normal"/>
     <w:qFormat/>
     <w:rPr>
       <w:kern w:val="20"/>
     </w:rPr>
   </w:style>
-  <w:style w:type="paragraph" w:styleId="1">
+  <w:style w:type="paragraph" w:styleId="Titre1">
     <w:name w:val="heading 1"/>
-    <w:basedOn w:val="a1"/>
-    <w:next w:val="a1"/>
-    <w:link w:val="10"/>
+    <w:basedOn w:val="Normal"/>
+    <w:next w:val="Normal"/>
+    <w:link w:val="Titre1Car"/>
     <w:uiPriority w:val="1"/>
     <w:qFormat/>
     <w:pPr>
@@ -4872,11 +6561,11 @@
       <w:sz w:val="36"/>
     </w:rPr>
   </w:style>
-  <w:style w:type="paragraph" w:styleId="21">
+  <w:style w:type="paragraph" w:styleId="Titre2">
     <w:name w:val="heading 2"/>
-    <w:basedOn w:val="a1"/>
-    <w:next w:val="a1"/>
-    <w:link w:val="22"/>
+    <w:basedOn w:val="Normal"/>
+    <w:next w:val="Normal"/>
+    <w:link w:val="Titre2Car"/>
     <w:uiPriority w:val="1"/>
     <w:unhideWhenUsed/>
     <w:qFormat/>
@@ -4894,11 +6583,11 @@
       <w14:ligatures w14:val="standardContextual"/>
     </w:rPr>
   </w:style>
-  <w:style w:type="paragraph" w:styleId="31">
+  <w:style w:type="paragraph" w:styleId="Titre3">
     <w:name w:val="heading 3"/>
-    <w:basedOn w:val="a1"/>
-    <w:next w:val="a1"/>
-    <w:link w:val="32"/>
+    <w:basedOn w:val="Normal"/>
+    <w:next w:val="Normal"/>
+    <w:link w:val="Titre3Car"/>
     <w:uiPriority w:val="1"/>
     <w:unhideWhenUsed/>
     <w:qFormat/>
@@ -4916,11 +6605,11 @@
       <w14:ligatures w14:val="standardContextual"/>
     </w:rPr>
   </w:style>
-  <w:style w:type="paragraph" w:styleId="41">
+  <w:style w:type="paragraph" w:styleId="Titre4">
     <w:name w:val="heading 4"/>
-    <w:basedOn w:val="a1"/>
-    <w:next w:val="a1"/>
-    <w:link w:val="42"/>
+    <w:basedOn w:val="Normal"/>
+    <w:next w:val="Normal"/>
+    <w:link w:val="Titre4Car"/>
     <w:uiPriority w:val="18"/>
     <w:semiHidden/>
     <w:unhideWhenUsed/>
@@ -4940,11 +6629,11 @@
       <w:color w:val="7E97AD" w:themeColor="accent1"/>
     </w:rPr>
   </w:style>
-  <w:style w:type="paragraph" w:styleId="51">
+  <w:style w:type="paragraph" w:styleId="Titre5">
     <w:name w:val="heading 5"/>
-    <w:basedOn w:val="a1"/>
-    <w:next w:val="a1"/>
-    <w:link w:val="52"/>
+    <w:basedOn w:val="Normal"/>
+    <w:next w:val="Normal"/>
+    <w:link w:val="Titre5Car"/>
     <w:uiPriority w:val="18"/>
     <w:semiHidden/>
     <w:unhideWhenUsed/>
@@ -4960,11 +6649,11 @@
       <w:color w:val="394B5A" w:themeColor="accent1" w:themeShade="7F"/>
     </w:rPr>
   </w:style>
-  <w:style w:type="paragraph" w:styleId="6">
+  <w:style w:type="paragraph" w:styleId="Titre6">
     <w:name w:val="heading 6"/>
-    <w:basedOn w:val="a1"/>
-    <w:next w:val="a1"/>
-    <w:link w:val="60"/>
+    <w:basedOn w:val="Normal"/>
+    <w:next w:val="Normal"/>
+    <w:link w:val="Titre6Car"/>
     <w:uiPriority w:val="18"/>
     <w:semiHidden/>
     <w:unhideWhenUsed/>
@@ -4982,11 +6671,11 @@
       <w:color w:val="394B5A" w:themeColor="accent1" w:themeShade="7F"/>
     </w:rPr>
   </w:style>
-  <w:style w:type="paragraph" w:styleId="7">
+  <w:style w:type="paragraph" w:styleId="Titre7">
     <w:name w:val="heading 7"/>
-    <w:basedOn w:val="a1"/>
-    <w:next w:val="a1"/>
-    <w:link w:val="70"/>
+    <w:basedOn w:val="Normal"/>
+    <w:next w:val="Normal"/>
+    <w:link w:val="Titre7Car"/>
     <w:uiPriority w:val="18"/>
     <w:semiHidden/>
     <w:unhideWhenUsed/>
@@ -5004,11 +6693,11 @@
       <w:color w:val="404040" w:themeColor="text1" w:themeTint="BF"/>
     </w:rPr>
   </w:style>
-  <w:style w:type="paragraph" w:styleId="8">
+  <w:style w:type="paragraph" w:styleId="Titre8">
     <w:name w:val="heading 8"/>
-    <w:basedOn w:val="a1"/>
-    <w:next w:val="a1"/>
-    <w:link w:val="80"/>
+    <w:basedOn w:val="Normal"/>
+    <w:next w:val="Normal"/>
+    <w:link w:val="Titre8Car"/>
     <w:uiPriority w:val="18"/>
     <w:semiHidden/>
     <w:unhideWhenUsed/>
@@ -5024,11 +6713,11 @@
       <w:color w:val="404040" w:themeColor="text1" w:themeTint="BF"/>
     </w:rPr>
   </w:style>
-  <w:style w:type="paragraph" w:styleId="9">
+  <w:style w:type="paragraph" w:styleId="Titre9">
     <w:name w:val="heading 9"/>
-    <w:basedOn w:val="a1"/>
-    <w:next w:val="a1"/>
-    <w:link w:val="90"/>
+    <w:basedOn w:val="Normal"/>
+    <w:next w:val="Normal"/>
+    <w:link w:val="Titre9Car"/>
     <w:uiPriority w:val="18"/>
     <w:semiHidden/>
     <w:unhideWhenUsed/>
@@ -5046,13 +6735,13 @@
       <w:color w:val="404040" w:themeColor="text1" w:themeTint="BF"/>
     </w:rPr>
   </w:style>
-  <w:style w:type="character" w:default="1" w:styleId="a2">
+  <w:style w:type="character" w:default="1" w:styleId="Policepardfaut">
     <w:name w:val="Default Paragraph Font"/>
     <w:uiPriority w:val="1"/>
     <w:semiHidden/>
     <w:unhideWhenUsed/>
   </w:style>
-  <w:style w:type="table" w:default="1" w:styleId="a3">
+  <w:style w:type="table" w:default="1" w:styleId="TableauNormal">
     <w:name w:val="Normal Table"/>
     <w:uiPriority w:val="99"/>
     <w:semiHidden/>
@@ -5067,16 +6756,16 @@
       </w:tblCellMar>
     </w:tblPr>
   </w:style>
-  <w:style w:type="numbering" w:default="1" w:styleId="a4">
+  <w:style w:type="numbering" w:default="1" w:styleId="Aucuneliste">
     <w:name w:val="No List"/>
     <w:uiPriority w:val="99"/>
     <w:semiHidden/>
     <w:unhideWhenUsed/>
   </w:style>
-  <w:style w:type="paragraph" w:styleId="a5">
+  <w:style w:type="paragraph" w:styleId="En-tte">
     <w:name w:val="header"/>
-    <w:basedOn w:val="a1"/>
-    <w:link w:val="a6"/>
+    <w:basedOn w:val="Normal"/>
+    <w:link w:val="En-tteCar"/>
     <w:uiPriority w:val="99"/>
     <w:unhideWhenUsed/>
     <w:pPr>
@@ -5087,19 +6776,19 @@
       <w:spacing w:before="0" w:after="0" w:line="240" w:lineRule="auto"/>
     </w:pPr>
   </w:style>
-  <w:style w:type="character" w:customStyle="1" w:styleId="a6">
-    <w:name w:val="页眉 字符"/>
-    <w:basedOn w:val="a2"/>
-    <w:link w:val="a5"/>
+  <w:style w:type="character" w:customStyle="1" w:styleId="En-tteCar">
+    <w:name w:val="En-tête Car"/>
+    <w:basedOn w:val="Policepardfaut"/>
+    <w:link w:val="En-tte"/>
     <w:uiPriority w:val="99"/>
     <w:rPr>
       <w:kern w:val="20"/>
     </w:rPr>
   </w:style>
-  <w:style w:type="paragraph" w:styleId="a7">
+  <w:style w:type="paragraph" w:styleId="Pieddepage">
     <w:name w:val="footer"/>
-    <w:basedOn w:val="a1"/>
-    <w:link w:val="a8"/>
+    <w:basedOn w:val="Normal"/>
+    <w:link w:val="PieddepageCar"/>
     <w:uiPriority w:val="99"/>
     <w:unhideWhenUsed/>
     <w:pPr>
@@ -5111,18 +6800,18 @@
       <w:ind w:left="-360" w:right="-360"/>
     </w:pPr>
   </w:style>
-  <w:style w:type="character" w:customStyle="1" w:styleId="a8">
-    <w:name w:val="页脚 字符"/>
-    <w:basedOn w:val="a2"/>
-    <w:link w:val="a7"/>
+  <w:style w:type="character" w:customStyle="1" w:styleId="PieddepageCar">
+    <w:name w:val="Pied de page Car"/>
+    <w:basedOn w:val="Policepardfaut"/>
+    <w:link w:val="Pieddepage"/>
     <w:uiPriority w:val="99"/>
     <w:rPr>
       <w:kern w:val="20"/>
     </w:rPr>
   </w:style>
-  <w:style w:type="table" w:styleId="a9">
+  <w:style w:type="table" w:styleId="Grilledutableau">
     <w:name w:val="Table Grid"/>
-    <w:basedOn w:val="a3"/>
+    <w:basedOn w:val="TableauNormal"/>
     <w:uiPriority w:val="59"/>
     <w:pPr>
       <w:spacing w:after="0" w:line="240" w:lineRule="auto"/>
@@ -5138,19 +6827,19 @@
       </w:tblBorders>
     </w:tblPr>
   </w:style>
-  <w:style w:type="paragraph" w:styleId="aa">
+  <w:style w:type="paragraph" w:styleId="Sansinterligne">
     <w:name w:val="No Spacing"/>
-    <w:link w:val="ab"/>
+    <w:link w:val="SansinterligneCar"/>
     <w:uiPriority w:val="1"/>
     <w:qFormat/>
     <w:pPr>
       <w:spacing w:after="0" w:line="240" w:lineRule="auto"/>
     </w:pPr>
   </w:style>
-  <w:style w:type="paragraph" w:styleId="ac">
+  <w:style w:type="paragraph" w:styleId="Textedebulles">
     <w:name w:val="Balloon Text"/>
-    <w:basedOn w:val="a1"/>
-    <w:link w:val="ad"/>
+    <w:basedOn w:val="Normal"/>
+    <w:link w:val="TextedebullesCar"/>
     <w:uiPriority w:val="99"/>
     <w:semiHidden/>
     <w:unhideWhenUsed/>
@@ -5162,10 +6851,10 @@
       <w:sz w:val="16"/>
     </w:rPr>
   </w:style>
-  <w:style w:type="character" w:customStyle="1" w:styleId="ad">
-    <w:name w:val="批注框文本 字符"/>
-    <w:basedOn w:val="a2"/>
-    <w:link w:val="ac"/>
+  <w:style w:type="character" w:customStyle="1" w:styleId="TextedebullesCar">
+    <w:name w:val="Texte de bulles Car"/>
+    <w:basedOn w:val="Policepardfaut"/>
+    <w:link w:val="Textedebulles"/>
     <w:uiPriority w:val="99"/>
     <w:semiHidden/>
     <w:rPr>
@@ -5173,20 +6862,20 @@
       <w:sz w:val="16"/>
     </w:rPr>
   </w:style>
-  <w:style w:type="character" w:customStyle="1" w:styleId="10">
-    <w:name w:val="标题 1 字符"/>
-    <w:basedOn w:val="a2"/>
-    <w:link w:val="1"/>
+  <w:style w:type="character" w:customStyle="1" w:styleId="Titre1Car">
+    <w:name w:val="Titre 1 Car"/>
+    <w:basedOn w:val="Policepardfaut"/>
+    <w:link w:val="Titre1"/>
     <w:uiPriority w:val="1"/>
     <w:rPr>
       <w:kern w:val="20"/>
       <w:sz w:val="36"/>
     </w:rPr>
   </w:style>
-  <w:style w:type="character" w:customStyle="1" w:styleId="22">
-    <w:name w:val="标题 2 字符"/>
-    <w:basedOn w:val="a2"/>
-    <w:link w:val="21"/>
+  <w:style w:type="character" w:customStyle="1" w:styleId="Titre2Car">
+    <w:name w:val="Titre 2 Car"/>
+    <w:basedOn w:val="Policepardfaut"/>
+    <w:link w:val="Titre2"/>
     <w:uiPriority w:val="1"/>
     <w:rPr>
       <w:rFonts w:asciiTheme="majorHAnsi" w:eastAsiaTheme="majorEastAsia" w:hAnsiTheme="majorHAnsi" w:cstheme="majorBidi"/>
@@ -5197,20 +6886,20 @@
       <w14:ligatures w14:val="standardContextual"/>
     </w:rPr>
   </w:style>
-  <w:style w:type="character" w:styleId="ae">
+  <w:style w:type="character" w:styleId="Textedelespacerserv">
     <w:name w:val="Placeholder Text"/>
-    <w:basedOn w:val="a2"/>
+    <w:basedOn w:val="Policepardfaut"/>
     <w:uiPriority w:val="99"/>
     <w:semiHidden/>
     <w:rPr>
       <w:color w:val="808080"/>
     </w:rPr>
   </w:style>
-  <w:style w:type="paragraph" w:styleId="af">
+  <w:style w:type="paragraph" w:styleId="Citation">
     <w:name w:val="Quote"/>
-    <w:basedOn w:val="a1"/>
-    <w:next w:val="a1"/>
-    <w:link w:val="af0"/>
+    <w:basedOn w:val="Normal"/>
+    <w:next w:val="Normal"/>
+    <w:link w:val="CitationCar"/>
     <w:uiPriority w:val="9"/>
     <w:unhideWhenUsed/>
     <w:qFormat/>
@@ -5225,10 +6914,10 @@
       <w:sz w:val="28"/>
     </w:rPr>
   </w:style>
-  <w:style w:type="character" w:customStyle="1" w:styleId="af0">
-    <w:name w:val="引用 字符"/>
-    <w:basedOn w:val="a2"/>
-    <w:link w:val="af"/>
+  <w:style w:type="character" w:customStyle="1" w:styleId="CitationCar">
+    <w:name w:val="Citation Car"/>
+    <w:basedOn w:val="Policepardfaut"/>
+    <w:link w:val="Citation"/>
     <w:uiPriority w:val="9"/>
     <w:rPr>
       <w:i/>
@@ -5238,17 +6927,17 @@
       <w:sz w:val="28"/>
     </w:rPr>
   </w:style>
-  <w:style w:type="paragraph" w:styleId="af1">
+  <w:style w:type="paragraph" w:styleId="Bibliographie">
     <w:name w:val="Bibliography"/>
-    <w:basedOn w:val="a1"/>
-    <w:next w:val="a1"/>
+    <w:basedOn w:val="Normal"/>
+    <w:next w:val="Normal"/>
     <w:uiPriority w:val="37"/>
     <w:semiHidden/>
     <w:unhideWhenUsed/>
   </w:style>
-  <w:style w:type="paragraph" w:styleId="af2">
+  <w:style w:type="paragraph" w:styleId="Normalcentr">
     <w:name w:val="Block Text"/>
-    <w:basedOn w:val="a1"/>
+    <w:basedOn w:val="Normal"/>
     <w:uiPriority w:val="99"/>
     <w:semiHidden/>
     <w:unhideWhenUsed/>
@@ -5267,10 +6956,10 @@
       <w:color w:val="7E97AD" w:themeColor="accent1"/>
     </w:rPr>
   </w:style>
-  <w:style w:type="paragraph" w:styleId="af3">
+  <w:style w:type="paragraph" w:styleId="Corpsdetexte">
     <w:name w:val="Body Text"/>
-    <w:basedOn w:val="a1"/>
-    <w:link w:val="af4"/>
+    <w:basedOn w:val="Normal"/>
+    <w:link w:val="CorpsdetexteCar"/>
     <w:uiPriority w:val="99"/>
     <w:semiHidden/>
     <w:unhideWhenUsed/>
@@ -5278,17 +6967,17 @@
       <w:spacing w:after="120"/>
     </w:pPr>
   </w:style>
-  <w:style w:type="character" w:customStyle="1" w:styleId="af4">
-    <w:name w:val="正文文本 字符"/>
-    <w:basedOn w:val="a2"/>
-    <w:link w:val="af3"/>
+  <w:style w:type="character" w:customStyle="1" w:styleId="CorpsdetexteCar">
+    <w:name w:val="Corps de texte Car"/>
+    <w:basedOn w:val="Policepardfaut"/>
+    <w:link w:val="Corpsdetexte"/>
     <w:uiPriority w:val="99"/>
     <w:semiHidden/>
   </w:style>
-  <w:style w:type="paragraph" w:styleId="23">
+  <w:style w:type="paragraph" w:styleId="Corpsdetexte2">
     <w:name w:val="Body Text 2"/>
-    <w:basedOn w:val="a1"/>
-    <w:link w:val="24"/>
+    <w:basedOn w:val="Normal"/>
+    <w:link w:val="Corpsdetexte2Car"/>
     <w:uiPriority w:val="99"/>
     <w:semiHidden/>
     <w:unhideWhenUsed/>
@@ -5296,17 +6985,17 @@
       <w:spacing w:after="120" w:line="480" w:lineRule="auto"/>
     </w:pPr>
   </w:style>
-  <w:style w:type="character" w:customStyle="1" w:styleId="24">
-    <w:name w:val="正文文本 2 字符"/>
-    <w:basedOn w:val="a2"/>
-    <w:link w:val="23"/>
+  <w:style w:type="character" w:customStyle="1" w:styleId="Corpsdetexte2Car">
+    <w:name w:val="Corps de texte 2 Car"/>
+    <w:basedOn w:val="Policepardfaut"/>
+    <w:link w:val="Corpsdetexte2"/>
     <w:uiPriority w:val="99"/>
     <w:semiHidden/>
   </w:style>
-  <w:style w:type="paragraph" w:styleId="33">
+  <w:style w:type="paragraph" w:styleId="Corpsdetexte3">
     <w:name w:val="Body Text 3"/>
-    <w:basedOn w:val="a1"/>
-    <w:link w:val="34"/>
+    <w:basedOn w:val="Normal"/>
+    <w:link w:val="Corpsdetexte3Car"/>
     <w:uiPriority w:val="99"/>
     <w:semiHidden/>
     <w:unhideWhenUsed/>
@@ -5317,20 +7006,20 @@
       <w:sz w:val="16"/>
     </w:rPr>
   </w:style>
-  <w:style w:type="character" w:customStyle="1" w:styleId="34">
-    <w:name w:val="正文文本 3 字符"/>
-    <w:basedOn w:val="a2"/>
-    <w:link w:val="33"/>
+  <w:style w:type="character" w:customStyle="1" w:styleId="Corpsdetexte3Car">
+    <w:name w:val="Corps de texte 3 Car"/>
+    <w:basedOn w:val="Policepardfaut"/>
+    <w:link w:val="Corpsdetexte3"/>
     <w:uiPriority w:val="99"/>
     <w:semiHidden/>
     <w:rPr>
       <w:sz w:val="16"/>
     </w:rPr>
   </w:style>
-  <w:style w:type="paragraph" w:styleId="af5">
+  <w:style w:type="paragraph" w:styleId="Retrait1religne">
     <w:name w:val="Body Text First Indent"/>
-    <w:basedOn w:val="af3"/>
-    <w:link w:val="af6"/>
+    <w:basedOn w:val="Corpsdetexte"/>
+    <w:link w:val="Retrait1religneCar"/>
     <w:uiPriority w:val="99"/>
     <w:semiHidden/>
     <w:unhideWhenUsed/>
@@ -5339,17 +7028,17 @@
       <w:ind w:firstLine="360"/>
     </w:pPr>
   </w:style>
-  <w:style w:type="character" w:customStyle="1" w:styleId="af6">
-    <w:name w:val="正文文本首行缩进 字符"/>
-    <w:basedOn w:val="af4"/>
-    <w:link w:val="af5"/>
+  <w:style w:type="character" w:customStyle="1" w:styleId="Retrait1religneCar">
+    <w:name w:val="Retrait 1re ligne Car"/>
+    <w:basedOn w:val="CorpsdetexteCar"/>
+    <w:link w:val="Retrait1religne"/>
     <w:uiPriority w:val="99"/>
     <w:semiHidden/>
   </w:style>
-  <w:style w:type="paragraph" w:styleId="af7">
+  <w:style w:type="paragraph" w:styleId="Retraitcorpsdetexte">
     <w:name w:val="Body Text Indent"/>
-    <w:basedOn w:val="a1"/>
-    <w:link w:val="af8"/>
+    <w:basedOn w:val="Normal"/>
+    <w:link w:val="RetraitcorpsdetexteCar"/>
     <w:uiPriority w:val="99"/>
     <w:semiHidden/>
     <w:unhideWhenUsed/>
@@ -5358,17 +7047,17 @@
       <w:ind w:left="360"/>
     </w:pPr>
   </w:style>
-  <w:style w:type="character" w:customStyle="1" w:styleId="af8">
-    <w:name w:val="正文文本缩进 字符"/>
-    <w:basedOn w:val="a2"/>
-    <w:link w:val="af7"/>
+  <w:style w:type="character" w:customStyle="1" w:styleId="RetraitcorpsdetexteCar">
+    <w:name w:val="Retrait corps de texte Car"/>
+    <w:basedOn w:val="Policepardfaut"/>
+    <w:link w:val="Retraitcorpsdetexte"/>
     <w:uiPriority w:val="99"/>
     <w:semiHidden/>
   </w:style>
-  <w:style w:type="paragraph" w:styleId="25">
+  <w:style w:type="paragraph" w:styleId="Retraitcorpset1relig">
     <w:name w:val="Body Text First Indent 2"/>
-    <w:basedOn w:val="af7"/>
-    <w:link w:val="26"/>
+    <w:basedOn w:val="Retraitcorpsdetexte"/>
+    <w:link w:val="Retraitcorpset1religCar"/>
     <w:uiPriority w:val="99"/>
     <w:semiHidden/>
     <w:unhideWhenUsed/>
@@ -5377,17 +7066,17 @@
       <w:ind w:firstLine="360"/>
     </w:pPr>
   </w:style>
-  <w:style w:type="character" w:customStyle="1" w:styleId="26">
-    <w:name w:val="正文文本首行缩进 2 字符"/>
-    <w:basedOn w:val="af8"/>
-    <w:link w:val="25"/>
+  <w:style w:type="character" w:customStyle="1" w:styleId="Retraitcorpset1religCar">
+    <w:name w:val="Retrait corps et 1re lig. Car"/>
+    <w:basedOn w:val="RetraitcorpsdetexteCar"/>
+    <w:link w:val="Retraitcorpset1relig"/>
     <w:uiPriority w:val="99"/>
     <w:semiHidden/>
   </w:style>
-  <w:style w:type="paragraph" w:styleId="27">
+  <w:style w:type="paragraph" w:styleId="Retraitcorpsdetexte2">
     <w:name w:val="Body Text Indent 2"/>
-    <w:basedOn w:val="a1"/>
-    <w:link w:val="28"/>
+    <w:basedOn w:val="Normal"/>
+    <w:link w:val="Retraitcorpsdetexte2Car"/>
     <w:uiPriority w:val="99"/>
     <w:semiHidden/>
     <w:unhideWhenUsed/>
@@ -5396,17 +7085,17 @@
       <w:ind w:left="360"/>
     </w:pPr>
   </w:style>
-  <w:style w:type="character" w:customStyle="1" w:styleId="28">
-    <w:name w:val="正文文本缩进 2 字符"/>
-    <w:basedOn w:val="a2"/>
-    <w:link w:val="27"/>
+  <w:style w:type="character" w:customStyle="1" w:styleId="Retraitcorpsdetexte2Car">
+    <w:name w:val="Retrait corps de texte 2 Car"/>
+    <w:basedOn w:val="Policepardfaut"/>
+    <w:link w:val="Retraitcorpsdetexte2"/>
     <w:uiPriority w:val="99"/>
     <w:semiHidden/>
   </w:style>
-  <w:style w:type="paragraph" w:styleId="35">
+  <w:style w:type="paragraph" w:styleId="Retraitcorpsdetexte3">
     <w:name w:val="Body Text Indent 3"/>
-    <w:basedOn w:val="a1"/>
-    <w:link w:val="36"/>
+    <w:basedOn w:val="Normal"/>
+    <w:link w:val="Retraitcorpsdetexte3Car"/>
     <w:uiPriority w:val="99"/>
     <w:semiHidden/>
     <w:unhideWhenUsed/>
@@ -5418,19 +7107,19 @@
       <w:sz w:val="16"/>
     </w:rPr>
   </w:style>
-  <w:style w:type="character" w:customStyle="1" w:styleId="36">
-    <w:name w:val="正文文本缩进 3 字符"/>
-    <w:basedOn w:val="a2"/>
-    <w:link w:val="35"/>
+  <w:style w:type="character" w:customStyle="1" w:styleId="Retraitcorpsdetexte3Car">
+    <w:name w:val="Retrait corps de texte 3 Car"/>
+    <w:basedOn w:val="Policepardfaut"/>
+    <w:link w:val="Retraitcorpsdetexte3"/>
     <w:uiPriority w:val="99"/>
     <w:semiHidden/>
     <w:rPr>
       <w:sz w:val="16"/>
     </w:rPr>
   </w:style>
-  <w:style w:type="character" w:styleId="af9">
+  <w:style w:type="character" w:styleId="Titredulivre">
     <w:name w:val="Book Title"/>
-    <w:basedOn w:val="a2"/>
+    <w:basedOn w:val="Policepardfaut"/>
     <w:uiPriority w:val="33"/>
     <w:semiHidden/>
     <w:unhideWhenUsed/>
@@ -5441,10 +7130,10 @@
       <w:spacing w:val="5"/>
     </w:rPr>
   </w:style>
-  <w:style w:type="paragraph" w:styleId="afa">
+  <w:style w:type="paragraph" w:styleId="Lgende">
     <w:name w:val="caption"/>
-    <w:basedOn w:val="a1"/>
-    <w:next w:val="a1"/>
+    <w:basedOn w:val="Normal"/>
+    <w:next w:val="Normal"/>
     <w:uiPriority w:val="35"/>
     <w:semiHidden/>
     <w:unhideWhenUsed/>
@@ -5459,10 +7148,10 @@
       <w:sz w:val="18"/>
     </w:rPr>
   </w:style>
-  <w:style w:type="paragraph" w:styleId="afb">
+  <w:style w:type="paragraph" w:styleId="Formuledepolitesse">
     <w:name w:val="Closing"/>
-    <w:basedOn w:val="a1"/>
-    <w:link w:val="afc"/>
+    <w:basedOn w:val="Normal"/>
+    <w:link w:val="FormuledepolitesseCar"/>
     <w:uiPriority w:val="99"/>
     <w:semiHidden/>
     <w:unhideWhenUsed/>
@@ -5471,16 +7160,16 @@
       <w:ind w:left="4320"/>
     </w:pPr>
   </w:style>
-  <w:style w:type="character" w:customStyle="1" w:styleId="afc">
-    <w:name w:val="结束语 字符"/>
-    <w:basedOn w:val="a2"/>
-    <w:link w:val="afb"/>
+  <w:style w:type="character" w:customStyle="1" w:styleId="FormuledepolitesseCar">
+    <w:name w:val="Formule de politesse Car"/>
+    <w:basedOn w:val="Policepardfaut"/>
+    <w:link w:val="Formuledepolitesse"/>
     <w:uiPriority w:val="99"/>
     <w:semiHidden/>
   </w:style>
-  <w:style w:type="table" w:styleId="afd">
+  <w:style w:type="table" w:styleId="Grillecouleur">
     <w:name w:val="Colorful Grid"/>
-    <w:basedOn w:val="a3"/>
+    <w:basedOn w:val="TableauNormal"/>
     <w:uiPriority w:val="73"/>
     <w:pPr>
       <w:spacing w:after="0" w:line="240" w:lineRule="auto"/>
@@ -5550,9 +7239,9 @@
       </w:tcPr>
     </w:tblStylePr>
   </w:style>
-  <w:style w:type="table" w:styleId="-1">
+  <w:style w:type="table" w:styleId="Grillecouleur-Accent1">
     <w:name w:val="Colorful Grid Accent 1"/>
-    <w:basedOn w:val="a3"/>
+    <w:basedOn w:val="TableauNormal"/>
     <w:uiPriority w:val="73"/>
     <w:pPr>
       <w:spacing w:after="0" w:line="240" w:lineRule="auto"/>
@@ -5622,9 +7311,9 @@
       </w:tcPr>
     </w:tblStylePr>
   </w:style>
-  <w:style w:type="table" w:styleId="-2">
+  <w:style w:type="table" w:styleId="Grillecouleur-Accent2">
     <w:name w:val="Colorful Grid Accent 2"/>
-    <w:basedOn w:val="a3"/>
+    <w:basedOn w:val="TableauNormal"/>
     <w:uiPriority w:val="73"/>
     <w:pPr>
       <w:spacing w:after="0" w:line="240" w:lineRule="auto"/>
@@ -5694,9 +7383,9 @@
       </w:tcPr>
     </w:tblStylePr>
   </w:style>
-  <w:style w:type="table" w:styleId="-3">
+  <w:style w:type="table" w:styleId="Grillecouleur-Accent3">
     <w:name w:val="Colorful Grid Accent 3"/>
-    <w:basedOn w:val="a3"/>
+    <w:basedOn w:val="TableauNormal"/>
     <w:uiPriority w:val="73"/>
     <w:pPr>
       <w:spacing w:after="0" w:line="240" w:lineRule="auto"/>
@@ -5766,9 +7455,9 @@
       </w:tcPr>
     </w:tblStylePr>
   </w:style>
-  <w:style w:type="table" w:styleId="-4">
+  <w:style w:type="table" w:styleId="Grillecouleur-Accent4">
     <w:name w:val="Colorful Grid Accent 4"/>
-    <w:basedOn w:val="a3"/>
+    <w:basedOn w:val="TableauNormal"/>
     <w:uiPriority w:val="73"/>
     <w:pPr>
       <w:spacing w:after="0" w:line="240" w:lineRule="auto"/>
@@ -5838,9 +7527,9 @@
       </w:tcPr>
     </w:tblStylePr>
   </w:style>
-  <w:style w:type="table" w:styleId="-5">
+  <w:style w:type="table" w:styleId="Grillecouleur-Accent5">
     <w:name w:val="Colorful Grid Accent 5"/>
-    <w:basedOn w:val="a3"/>
+    <w:basedOn w:val="TableauNormal"/>
     <w:uiPriority w:val="73"/>
     <w:pPr>
       <w:spacing w:after="0" w:line="240" w:lineRule="auto"/>
@@ -5910,9 +7599,9 @@
       </w:tcPr>
     </w:tblStylePr>
   </w:style>
-  <w:style w:type="table" w:styleId="-6">
+  <w:style w:type="table" w:styleId="Grillecouleur-Accent6">
     <w:name w:val="Colorful Grid Accent 6"/>
-    <w:basedOn w:val="a3"/>
+    <w:basedOn w:val="TableauNormal"/>
     <w:uiPriority w:val="73"/>
     <w:pPr>
       <w:spacing w:after="0" w:line="240" w:lineRule="auto"/>
@@ -5982,9 +7671,9 @@
       </w:tcPr>
     </w:tblStylePr>
   </w:style>
-  <w:style w:type="table" w:styleId="afe">
+  <w:style w:type="table" w:styleId="Listecouleur">
     <w:name w:val="Colorful List"/>
-    <w:basedOn w:val="a3"/>
+    <w:basedOn w:val="TableauNormal"/>
     <w:uiPriority w:val="72"/>
     <w:pPr>
       <w:spacing w:after="0" w:line="240" w:lineRule="auto"/>
@@ -6060,9 +7749,9 @@
       </w:tcPr>
     </w:tblStylePr>
   </w:style>
-  <w:style w:type="table" w:styleId="-10">
+  <w:style w:type="table" w:styleId="Listecouleur-Accent1">
     <w:name w:val="Colorful List Accent 1"/>
-    <w:basedOn w:val="a3"/>
+    <w:basedOn w:val="TableauNormal"/>
     <w:uiPriority w:val="72"/>
     <w:pPr>
       <w:spacing w:after="0" w:line="240" w:lineRule="auto"/>
@@ -6138,9 +7827,9 @@
       </w:tcPr>
     </w:tblStylePr>
   </w:style>
-  <w:style w:type="table" w:styleId="-20">
+  <w:style w:type="table" w:styleId="Listecouleur-Accent2">
     <w:name w:val="Colorful List Accent 2"/>
-    <w:basedOn w:val="a3"/>
+    <w:basedOn w:val="TableauNormal"/>
     <w:uiPriority w:val="72"/>
     <w:pPr>
       <w:spacing w:after="0" w:line="240" w:lineRule="auto"/>
@@ -6216,9 +7905,9 @@
       </w:tcPr>
     </w:tblStylePr>
   </w:style>
-  <w:style w:type="table" w:styleId="-30">
+  <w:style w:type="table" w:styleId="Listecouleur-Accent3">
     <w:name w:val="Colorful List Accent 3"/>
-    <w:basedOn w:val="a3"/>
+    <w:basedOn w:val="TableauNormal"/>
     <w:uiPriority w:val="72"/>
     <w:pPr>
       <w:spacing w:after="0" w:line="240" w:lineRule="auto"/>
@@ -6294,9 +7983,9 @@
       </w:tcPr>
     </w:tblStylePr>
   </w:style>
-  <w:style w:type="table" w:styleId="-40">
+  <w:style w:type="table" w:styleId="Listecouleur-Accent4">
     <w:name w:val="Colorful List Accent 4"/>
-    <w:basedOn w:val="a3"/>
+    <w:basedOn w:val="TableauNormal"/>
     <w:uiPriority w:val="72"/>
     <w:pPr>
       <w:spacing w:after="0" w:line="240" w:lineRule="auto"/>
@@ -6372,9 +8061,9 @@
       </w:tcPr>
     </w:tblStylePr>
   </w:style>
-  <w:style w:type="table" w:styleId="-50">
+  <w:style w:type="table" w:styleId="Listecouleur-Accent5">
     <w:name w:val="Colorful List Accent 5"/>
-    <w:basedOn w:val="a3"/>
+    <w:basedOn w:val="TableauNormal"/>
     <w:uiPriority w:val="72"/>
     <w:pPr>
       <w:spacing w:after="0" w:line="240" w:lineRule="auto"/>
@@ -6450,9 +8139,9 @@
       </w:tcPr>
     </w:tblStylePr>
   </w:style>
-  <w:style w:type="table" w:styleId="-60">
+  <w:style w:type="table" w:styleId="Listecouleur-Accent6">
     <w:name w:val="Colorful List Accent 6"/>
-    <w:basedOn w:val="a3"/>
+    <w:basedOn w:val="TableauNormal"/>
     <w:uiPriority w:val="72"/>
     <w:pPr>
       <w:spacing w:after="0" w:line="240" w:lineRule="auto"/>
@@ -6528,9 +8217,9 @@
       </w:tcPr>
     </w:tblStylePr>
   </w:style>
-  <w:style w:type="table" w:styleId="aff">
+  <w:style w:type="table" w:styleId="Tramecouleur">
     <w:name w:val="Colorful Shading"/>
-    <w:basedOn w:val="a3"/>
+    <w:basedOn w:val="TableauNormal"/>
     <w:uiPriority w:val="71"/>
     <w:pPr>
       <w:spacing w:after="0" w:line="240" w:lineRule="auto"/>
@@ -6642,9 +8331,9 @@
       </w:rPr>
     </w:tblStylePr>
   </w:style>
-  <w:style w:type="table" w:styleId="-11">
+  <w:style w:type="table" w:styleId="Tramecouleur-Accent1">
     <w:name w:val="Colorful Shading Accent 1"/>
-    <w:basedOn w:val="a3"/>
+    <w:basedOn w:val="TableauNormal"/>
     <w:uiPriority w:val="71"/>
     <w:pPr>
       <w:spacing w:after="0" w:line="240" w:lineRule="auto"/>
@@ -6756,9 +8445,9 @@
       </w:rPr>
     </w:tblStylePr>
   </w:style>
-  <w:style w:type="table" w:styleId="-21">
+  <w:style w:type="table" w:styleId="Tramecouleur-Accent2">
     <w:name w:val="Colorful Shading Accent 2"/>
-    <w:basedOn w:val="a3"/>
+    <w:basedOn w:val="TableauNormal"/>
     <w:uiPriority w:val="71"/>
     <w:pPr>
       <w:spacing w:after="0" w:line="240" w:lineRule="auto"/>
@@ -6870,9 +8559,9 @@
       </w:rPr>
     </w:tblStylePr>
   </w:style>
-  <w:style w:type="table" w:styleId="-31">
+  <w:style w:type="table" w:styleId="Tramecouleur-Accent3">
     <w:name w:val="Colorful Shading Accent 3"/>
-    <w:basedOn w:val="a3"/>
+    <w:basedOn w:val="TableauNormal"/>
     <w:uiPriority w:val="71"/>
     <w:pPr>
       <w:spacing w:after="0" w:line="240" w:lineRule="auto"/>
@@ -6974,9 +8663,9 @@
       </w:tcPr>
     </w:tblStylePr>
   </w:style>
-  <w:style w:type="table" w:styleId="-41">
+  <w:style w:type="table" w:styleId="Tramecouleur-Accent4">
     <w:name w:val="Colorful Shading Accent 4"/>
-    <w:basedOn w:val="a3"/>
+    <w:basedOn w:val="TableauNormal"/>
     <w:uiPriority w:val="71"/>
     <w:pPr>
       <w:spacing w:after="0" w:line="240" w:lineRule="auto"/>
@@ -7088,9 +8777,9 @@
       </w:rPr>
     </w:tblStylePr>
   </w:style>
-  <w:style w:type="table" w:styleId="-51">
+  <w:style w:type="table" w:styleId="Tramecouleur-Accent5">
     <w:name w:val="Colorful Shading Accent 5"/>
-    <w:basedOn w:val="a3"/>
+    <w:basedOn w:val="TableauNormal"/>
     <w:uiPriority w:val="71"/>
     <w:pPr>
       <w:spacing w:after="0" w:line="240" w:lineRule="auto"/>
@@ -7202,9 +8891,9 @@
       </w:rPr>
     </w:tblStylePr>
   </w:style>
-  <w:style w:type="table" w:styleId="-61">
+  <w:style w:type="table" w:styleId="Tramecouleur-Accent6">
     <w:name w:val="Colorful Shading Accent 6"/>
-    <w:basedOn w:val="a3"/>
+    <w:basedOn w:val="TableauNormal"/>
     <w:uiPriority w:val="71"/>
     <w:pPr>
       <w:spacing w:after="0" w:line="240" w:lineRule="auto"/>
@@ -7316,9 +9005,9 @@
       </w:rPr>
     </w:tblStylePr>
   </w:style>
-  <w:style w:type="character" w:styleId="aff0">
+  <w:style w:type="character" w:styleId="Marquedecommentaire">
     <w:name w:val="annotation reference"/>
-    <w:basedOn w:val="a2"/>
+    <w:basedOn w:val="Policepardfaut"/>
     <w:uiPriority w:val="99"/>
     <w:semiHidden/>
     <w:unhideWhenUsed/>
@@ -7326,10 +9015,10 @@
       <w:sz w:val="16"/>
     </w:rPr>
   </w:style>
-  <w:style w:type="paragraph" w:styleId="aff1">
+  <w:style w:type="paragraph" w:styleId="Commentaire">
     <w:name w:val="annotation text"/>
-    <w:basedOn w:val="a1"/>
-    <w:link w:val="aff2"/>
+    <w:basedOn w:val="Normal"/>
+    <w:link w:val="CommentaireCar"/>
     <w:uiPriority w:val="99"/>
     <w:semiHidden/>
     <w:unhideWhenUsed/>
@@ -7337,21 +9026,21 @@
       <w:spacing w:line="240" w:lineRule="auto"/>
     </w:pPr>
   </w:style>
-  <w:style w:type="character" w:customStyle="1" w:styleId="aff2">
-    <w:name w:val="批注文字 字符"/>
-    <w:basedOn w:val="a2"/>
-    <w:link w:val="aff1"/>
+  <w:style w:type="character" w:customStyle="1" w:styleId="CommentaireCar">
+    <w:name w:val="Commentaire Car"/>
+    <w:basedOn w:val="Policepardfaut"/>
+    <w:link w:val="Commentaire"/>
     <w:uiPriority w:val="99"/>
     <w:semiHidden/>
     <w:rPr>
       <w:sz w:val="20"/>
     </w:rPr>
   </w:style>
-  <w:style w:type="paragraph" w:styleId="aff3">
+  <w:style w:type="paragraph" w:styleId="Objetducommentaire">
     <w:name w:val="annotation subject"/>
-    <w:basedOn w:val="aff1"/>
-    <w:next w:val="aff1"/>
-    <w:link w:val="aff4"/>
+    <w:basedOn w:val="Commentaire"/>
+    <w:next w:val="Commentaire"/>
+    <w:link w:val="ObjetducommentaireCar"/>
     <w:uiPriority w:val="99"/>
     <w:semiHidden/>
     <w:unhideWhenUsed/>
@@ -7360,10 +9049,10 @@
       <w:bCs/>
     </w:rPr>
   </w:style>
-  <w:style w:type="character" w:customStyle="1" w:styleId="aff4">
-    <w:name w:val="批注主题 字符"/>
-    <w:basedOn w:val="aff2"/>
-    <w:link w:val="aff3"/>
+  <w:style w:type="character" w:customStyle="1" w:styleId="ObjetducommentaireCar">
+    <w:name w:val="Objet du commentaire Car"/>
+    <w:basedOn w:val="CommentaireCar"/>
+    <w:link w:val="Objetducommentaire"/>
     <w:uiPriority w:val="99"/>
     <w:semiHidden/>
     <w:rPr>
@@ -7372,9 +9061,9 @@
       <w:sz w:val="20"/>
     </w:rPr>
   </w:style>
-  <w:style w:type="table" w:styleId="aff5">
+  <w:style w:type="table" w:styleId="Listefonce">
     <w:name w:val="Dark List"/>
-    <w:basedOn w:val="a3"/>
+    <w:basedOn w:val="TableauNormal"/>
     <w:uiPriority w:val="70"/>
     <w:pPr>
       <w:spacing w:after="0" w:line="240" w:lineRule="auto"/>
@@ -7478,9 +9167,9 @@
       </w:tcPr>
     </w:tblStylePr>
   </w:style>
-  <w:style w:type="table" w:styleId="-12">
+  <w:style w:type="table" w:styleId="Listefonce-Accent1">
     <w:name w:val="Dark List Accent 1"/>
-    <w:basedOn w:val="a3"/>
+    <w:basedOn w:val="TableauNormal"/>
     <w:uiPriority w:val="70"/>
     <w:pPr>
       <w:spacing w:after="0" w:line="240" w:lineRule="auto"/>
@@ -7584,9 +9273,9 @@
       </w:tcPr>
     </w:tblStylePr>
   </w:style>
-  <w:style w:type="table" w:styleId="-22">
+  <w:style w:type="table" w:styleId="Listefonce-Accent2">
     <w:name w:val="Dark List Accent 2"/>
-    <w:basedOn w:val="a3"/>
+    <w:basedOn w:val="TableauNormal"/>
     <w:uiPriority w:val="70"/>
     <w:pPr>
       <w:spacing w:after="0" w:line="240" w:lineRule="auto"/>
@@ -7690,9 +9379,9 @@
       </w:tcPr>
     </w:tblStylePr>
   </w:style>
-  <w:style w:type="table" w:styleId="-32">
+  <w:style w:type="table" w:styleId="Listefonce-Accent3">
     <w:name w:val="Dark List Accent 3"/>
-    <w:basedOn w:val="a3"/>
+    <w:basedOn w:val="TableauNormal"/>
     <w:uiPriority w:val="70"/>
     <w:pPr>
       <w:spacing w:after="0" w:line="240" w:lineRule="auto"/>
@@ -7796,9 +9485,9 @@
       </w:tcPr>
     </w:tblStylePr>
   </w:style>
-  <w:style w:type="table" w:styleId="-42">
+  <w:style w:type="table" w:styleId="Listefonce-Accent4">
     <w:name w:val="Dark List Accent 4"/>
-    <w:basedOn w:val="a3"/>
+    <w:basedOn w:val="TableauNormal"/>
     <w:uiPriority w:val="70"/>
     <w:pPr>
       <w:spacing w:after="0" w:line="240" w:lineRule="auto"/>
@@ -7902,9 +9591,9 @@
       </w:tcPr>
     </w:tblStylePr>
   </w:style>
-  <w:style w:type="table" w:styleId="-52">
+  <w:style w:type="table" w:styleId="Listefonce-Accent5">
     <w:name w:val="Dark List Accent 5"/>
-    <w:basedOn w:val="a3"/>
+    <w:basedOn w:val="TableauNormal"/>
     <w:uiPriority w:val="70"/>
     <w:pPr>
       <w:spacing w:after="0" w:line="240" w:lineRule="auto"/>
@@ -8008,9 +9697,9 @@
       </w:tcPr>
     </w:tblStylePr>
   </w:style>
-  <w:style w:type="table" w:styleId="-62">
+  <w:style w:type="table" w:styleId="Listefonce-Accent6">
     <w:name w:val="Dark List Accent 6"/>
-    <w:basedOn w:val="a3"/>
+    <w:basedOn w:val="TableauNormal"/>
     <w:uiPriority w:val="70"/>
     <w:pPr>
       <w:spacing w:after="0" w:line="240" w:lineRule="auto"/>
@@ -8114,26 +9803,26 @@
       </w:tcPr>
     </w:tblStylePr>
   </w:style>
-  <w:style w:type="paragraph" w:styleId="aff6">
+  <w:style w:type="paragraph" w:styleId="Date">
     <w:name w:val="Date"/>
-    <w:basedOn w:val="a1"/>
-    <w:next w:val="a1"/>
-    <w:link w:val="aff7"/>
+    <w:basedOn w:val="Normal"/>
+    <w:next w:val="Normal"/>
+    <w:link w:val="DateCar"/>
     <w:uiPriority w:val="99"/>
     <w:semiHidden/>
     <w:unhideWhenUsed/>
   </w:style>
-  <w:style w:type="character" w:customStyle="1" w:styleId="aff7">
-    <w:name w:val="日期 字符"/>
-    <w:basedOn w:val="a2"/>
-    <w:link w:val="aff6"/>
+  <w:style w:type="character" w:customStyle="1" w:styleId="DateCar">
+    <w:name w:val="Date Car"/>
+    <w:basedOn w:val="Policepardfaut"/>
+    <w:link w:val="Date"/>
     <w:uiPriority w:val="99"/>
     <w:semiHidden/>
   </w:style>
-  <w:style w:type="paragraph" w:styleId="aff8">
+  <w:style w:type="paragraph" w:styleId="Explorateurdedocuments">
     <w:name w:val="Document Map"/>
-    <w:basedOn w:val="a1"/>
-    <w:link w:val="aff9"/>
+    <w:basedOn w:val="Normal"/>
+    <w:link w:val="ExplorateurdedocumentsCar"/>
     <w:uiPriority w:val="99"/>
     <w:semiHidden/>
     <w:unhideWhenUsed/>
@@ -8145,10 +9834,10 @@
       <w:sz w:val="16"/>
     </w:rPr>
   </w:style>
-  <w:style w:type="character" w:customStyle="1" w:styleId="aff9">
-    <w:name w:val="文档结构图 字符"/>
-    <w:basedOn w:val="a2"/>
-    <w:link w:val="aff8"/>
+  <w:style w:type="character" w:customStyle="1" w:styleId="ExplorateurdedocumentsCar">
+    <w:name w:val="Explorateur de documents Car"/>
+    <w:basedOn w:val="Policepardfaut"/>
+    <w:link w:val="Explorateurdedocuments"/>
     <w:uiPriority w:val="99"/>
     <w:semiHidden/>
     <w:rPr>
@@ -8156,10 +9845,10 @@
       <w:sz w:val="16"/>
     </w:rPr>
   </w:style>
-  <w:style w:type="paragraph" w:styleId="affa">
+  <w:style w:type="paragraph" w:styleId="Signaturelectronique">
     <w:name w:val="E-mail Signature"/>
-    <w:basedOn w:val="a1"/>
-    <w:link w:val="affb"/>
+    <w:basedOn w:val="Normal"/>
+    <w:link w:val="SignaturelectroniqueCar"/>
     <w:uiPriority w:val="99"/>
     <w:semiHidden/>
     <w:unhideWhenUsed/>
@@ -8167,16 +9856,16 @@
       <w:spacing w:after="0" w:line="240" w:lineRule="auto"/>
     </w:pPr>
   </w:style>
-  <w:style w:type="character" w:customStyle="1" w:styleId="affb">
-    <w:name w:val="电子邮件签名 字符"/>
-    <w:basedOn w:val="a2"/>
-    <w:link w:val="affa"/>
+  <w:style w:type="character" w:customStyle="1" w:styleId="SignaturelectroniqueCar">
+    <w:name w:val="Signature électronique Car"/>
+    <w:basedOn w:val="Policepardfaut"/>
+    <w:link w:val="Signaturelectronique"/>
     <w:uiPriority w:val="99"/>
     <w:semiHidden/>
   </w:style>
-  <w:style w:type="character" w:styleId="affc">
+  <w:style w:type="character" w:styleId="Accentuation">
     <w:name w:val="Emphasis"/>
-    <w:basedOn w:val="a2"/>
+    <w:basedOn w:val="Policepardfaut"/>
     <w:uiPriority w:val="20"/>
     <w:semiHidden/>
     <w:unhideWhenUsed/>
@@ -8185,9 +9874,9 @@
       <w:iCs/>
     </w:rPr>
   </w:style>
-  <w:style w:type="character" w:styleId="affd">
+  <w:style w:type="character" w:styleId="Appeldenotedefin">
     <w:name w:val="endnote reference"/>
-    <w:basedOn w:val="a2"/>
+    <w:basedOn w:val="Policepardfaut"/>
     <w:uiPriority w:val="99"/>
     <w:semiHidden/>
     <w:unhideWhenUsed/>
@@ -8195,10 +9884,10 @@
       <w:vertAlign w:val="superscript"/>
     </w:rPr>
   </w:style>
-  <w:style w:type="paragraph" w:styleId="affe">
+  <w:style w:type="paragraph" w:styleId="Notedefin">
     <w:name w:val="endnote text"/>
-    <w:basedOn w:val="a1"/>
-    <w:link w:val="afff"/>
+    <w:basedOn w:val="Normal"/>
+    <w:link w:val="NotedefinCar"/>
     <w:uiPriority w:val="99"/>
     <w:semiHidden/>
     <w:unhideWhenUsed/>
@@ -8206,19 +9895,19 @@
       <w:spacing w:after="0" w:line="240" w:lineRule="auto"/>
     </w:pPr>
   </w:style>
-  <w:style w:type="character" w:customStyle="1" w:styleId="afff">
-    <w:name w:val="尾注文本 字符"/>
-    <w:basedOn w:val="a2"/>
-    <w:link w:val="affe"/>
+  <w:style w:type="character" w:customStyle="1" w:styleId="NotedefinCar">
+    <w:name w:val="Note de fin Car"/>
+    <w:basedOn w:val="Policepardfaut"/>
+    <w:link w:val="Notedefin"/>
     <w:uiPriority w:val="99"/>
     <w:semiHidden/>
     <w:rPr>
       <w:sz w:val="20"/>
     </w:rPr>
   </w:style>
-  <w:style w:type="paragraph" w:styleId="afff0">
+  <w:style w:type="paragraph" w:styleId="Adressedestinataire">
     <w:name w:val="envelope address"/>
-    <w:basedOn w:val="a1"/>
+    <w:basedOn w:val="Normal"/>
     <w:uiPriority w:val="99"/>
     <w:semiHidden/>
     <w:unhideWhenUsed/>
@@ -8232,9 +9921,9 @@
       <w:sz w:val="24"/>
     </w:rPr>
   </w:style>
-  <w:style w:type="paragraph" w:styleId="afff1">
+  <w:style w:type="paragraph" w:styleId="Adresseexpditeur">
     <w:name w:val="envelope return"/>
-    <w:basedOn w:val="a1"/>
+    <w:basedOn w:val="Normal"/>
     <w:uiPriority w:val="99"/>
     <w:semiHidden/>
     <w:unhideWhenUsed/>
@@ -8245,9 +9934,9 @@
       <w:rFonts w:asciiTheme="majorHAnsi" w:eastAsiaTheme="majorEastAsia" w:hAnsiTheme="majorHAnsi" w:cstheme="majorBidi"/>
     </w:rPr>
   </w:style>
-  <w:style w:type="character" w:styleId="afff2">
+  <w:style w:type="character" w:styleId="Lienhypertextesuivivisit">
     <w:name w:val="FollowedHyperlink"/>
-    <w:basedOn w:val="a2"/>
+    <w:basedOn w:val="Policepardfaut"/>
     <w:uiPriority w:val="99"/>
     <w:semiHidden/>
     <w:unhideWhenUsed/>
@@ -8256,9 +9945,9 @@
       <w:u w:val="single"/>
     </w:rPr>
   </w:style>
-  <w:style w:type="character" w:styleId="afff3">
+  <w:style w:type="character" w:styleId="Appelnotedebasdep">
     <w:name w:val="footnote reference"/>
-    <w:basedOn w:val="a2"/>
+    <w:basedOn w:val="Policepardfaut"/>
     <w:uiPriority w:val="99"/>
     <w:semiHidden/>
     <w:unhideWhenUsed/>
@@ -8266,10 +9955,10 @@
       <w:vertAlign w:val="superscript"/>
     </w:rPr>
   </w:style>
-  <w:style w:type="paragraph" w:styleId="afff4">
+  <w:style w:type="paragraph" w:styleId="Notedebasdepage">
     <w:name w:val="footnote text"/>
-    <w:basedOn w:val="a1"/>
-    <w:link w:val="afff5"/>
+    <w:basedOn w:val="Normal"/>
+    <w:link w:val="NotedebasdepageCar"/>
     <w:uiPriority w:val="99"/>
     <w:semiHidden/>
     <w:unhideWhenUsed/>
@@ -8277,20 +9966,20 @@
       <w:spacing w:after="0" w:line="240" w:lineRule="auto"/>
     </w:pPr>
   </w:style>
-  <w:style w:type="character" w:customStyle="1" w:styleId="afff5">
-    <w:name w:val="脚注文本 字符"/>
-    <w:basedOn w:val="a2"/>
-    <w:link w:val="afff4"/>
+  <w:style w:type="character" w:customStyle="1" w:styleId="NotedebasdepageCar">
+    <w:name w:val="Note de bas de page Car"/>
+    <w:basedOn w:val="Policepardfaut"/>
+    <w:link w:val="Notedebasdepage"/>
     <w:uiPriority w:val="99"/>
     <w:semiHidden/>
     <w:rPr>
       <w:sz w:val="20"/>
     </w:rPr>
   </w:style>
-  <w:style w:type="character" w:customStyle="1" w:styleId="32">
-    <w:name w:val="标题 3 字符"/>
-    <w:basedOn w:val="a2"/>
-    <w:link w:val="31"/>
+  <w:style w:type="character" w:customStyle="1" w:styleId="Titre3Car">
+    <w:name w:val="Titre 3 Car"/>
+    <w:basedOn w:val="Policepardfaut"/>
+    <w:link w:val="Titre3"/>
     <w:uiPriority w:val="1"/>
     <w:rPr>
       <w:rFonts w:asciiTheme="majorHAnsi" w:eastAsiaTheme="majorEastAsia" w:hAnsiTheme="majorHAnsi" w:cstheme="majorBidi"/>
@@ -8301,10 +9990,10 @@
       <w14:ligatures w14:val="standardContextual"/>
     </w:rPr>
   </w:style>
-  <w:style w:type="character" w:customStyle="1" w:styleId="42">
-    <w:name w:val="标题 4 字符"/>
-    <w:basedOn w:val="a2"/>
-    <w:link w:val="41"/>
+  <w:style w:type="character" w:customStyle="1" w:styleId="Titre4Car">
+    <w:name w:val="Titre 4 Car"/>
+    <w:basedOn w:val="Policepardfaut"/>
+    <w:link w:val="Titre4"/>
     <w:uiPriority w:val="18"/>
     <w:semiHidden/>
     <w:rPr>
@@ -8317,10 +10006,10 @@
       <w:kern w:val="20"/>
     </w:rPr>
   </w:style>
-  <w:style w:type="character" w:customStyle="1" w:styleId="52">
-    <w:name w:val="标题 5 字符"/>
-    <w:basedOn w:val="a2"/>
-    <w:link w:val="51"/>
+  <w:style w:type="character" w:customStyle="1" w:styleId="Titre5Car">
+    <w:name w:val="Titre 5 Car"/>
+    <w:basedOn w:val="Policepardfaut"/>
+    <w:link w:val="Titre5"/>
     <w:uiPriority w:val="18"/>
     <w:semiHidden/>
     <w:rPr>
@@ -8329,10 +10018,10 @@
       <w:kern w:val="20"/>
     </w:rPr>
   </w:style>
-  <w:style w:type="character" w:customStyle="1" w:styleId="60">
-    <w:name w:val="标题 6 字符"/>
-    <w:basedOn w:val="a2"/>
-    <w:link w:val="6"/>
+  <w:style w:type="character" w:customStyle="1" w:styleId="Titre6Car">
+    <w:name w:val="Titre 6 Car"/>
+    <w:basedOn w:val="Policepardfaut"/>
+    <w:link w:val="Titre6"/>
     <w:uiPriority w:val="18"/>
     <w:semiHidden/>
     <w:rPr>
@@ -8343,10 +10032,10 @@
       <w:kern w:val="20"/>
     </w:rPr>
   </w:style>
-  <w:style w:type="character" w:customStyle="1" w:styleId="70">
-    <w:name w:val="标题 7 字符"/>
-    <w:basedOn w:val="a2"/>
-    <w:link w:val="7"/>
+  <w:style w:type="character" w:customStyle="1" w:styleId="Titre7Car">
+    <w:name w:val="Titre 7 Car"/>
+    <w:basedOn w:val="Policepardfaut"/>
+    <w:link w:val="Titre7"/>
     <w:uiPriority w:val="18"/>
     <w:semiHidden/>
     <w:rPr>
@@ -8357,10 +10046,10 @@
       <w:kern w:val="20"/>
     </w:rPr>
   </w:style>
-  <w:style w:type="character" w:customStyle="1" w:styleId="80">
-    <w:name w:val="标题 8 字符"/>
-    <w:basedOn w:val="a2"/>
-    <w:link w:val="8"/>
+  <w:style w:type="character" w:customStyle="1" w:styleId="Titre8Car">
+    <w:name w:val="Titre 8 Car"/>
+    <w:basedOn w:val="Policepardfaut"/>
+    <w:link w:val="Titre8"/>
     <w:uiPriority w:val="18"/>
     <w:semiHidden/>
     <w:rPr>
@@ -8369,10 +10058,10 @@
       <w:kern w:val="20"/>
     </w:rPr>
   </w:style>
-  <w:style w:type="character" w:customStyle="1" w:styleId="90">
-    <w:name w:val="标题 9 字符"/>
-    <w:basedOn w:val="a2"/>
-    <w:link w:val="9"/>
+  <w:style w:type="character" w:customStyle="1" w:styleId="Titre9Car">
+    <w:name w:val="Titre 9 Car"/>
+    <w:basedOn w:val="Policepardfaut"/>
+    <w:link w:val="Titre9"/>
     <w:uiPriority w:val="18"/>
     <w:semiHidden/>
     <w:rPr>
@@ -8383,17 +10072,17 @@
       <w:kern w:val="20"/>
     </w:rPr>
   </w:style>
-  <w:style w:type="character" w:styleId="HTML">
+  <w:style w:type="character" w:styleId="AcronymeHTML">
     <w:name w:val="HTML Acronym"/>
-    <w:basedOn w:val="a2"/>
+    <w:basedOn w:val="Policepardfaut"/>
     <w:uiPriority w:val="99"/>
     <w:semiHidden/>
     <w:unhideWhenUsed/>
   </w:style>
-  <w:style w:type="paragraph" w:styleId="HTML0">
+  <w:style w:type="paragraph" w:styleId="AdresseHTML">
     <w:name w:val="HTML Address"/>
-    <w:basedOn w:val="a1"/>
-    <w:link w:val="HTML1"/>
+    <w:basedOn w:val="Normal"/>
+    <w:link w:val="AdresseHTMLCar"/>
     <w:uiPriority w:val="99"/>
     <w:semiHidden/>
     <w:unhideWhenUsed/>
@@ -8405,10 +10094,10 @@
       <w:iCs/>
     </w:rPr>
   </w:style>
-  <w:style w:type="character" w:customStyle="1" w:styleId="HTML1">
-    <w:name w:val="HTML 地址 字符"/>
-    <w:basedOn w:val="a2"/>
-    <w:link w:val="HTML0"/>
+  <w:style w:type="character" w:customStyle="1" w:styleId="AdresseHTMLCar">
+    <w:name w:val="Adresse HTML Car"/>
+    <w:basedOn w:val="Policepardfaut"/>
+    <w:link w:val="AdresseHTML"/>
     <w:uiPriority w:val="99"/>
     <w:semiHidden/>
     <w:rPr>
@@ -8416,9 +10105,9 @@
       <w:iCs/>
     </w:rPr>
   </w:style>
-  <w:style w:type="character" w:styleId="HTML2">
+  <w:style w:type="character" w:styleId="CitationHTML">
     <w:name w:val="HTML Cite"/>
-    <w:basedOn w:val="a2"/>
+    <w:basedOn w:val="Policepardfaut"/>
     <w:uiPriority w:val="99"/>
     <w:semiHidden/>
     <w:unhideWhenUsed/>
@@ -8427,9 +10116,9 @@
       <w:iCs/>
     </w:rPr>
   </w:style>
-  <w:style w:type="character" w:styleId="HTML3">
+  <w:style w:type="character" w:styleId="CodeHTML">
     <w:name w:val="HTML Code"/>
-    <w:basedOn w:val="a2"/>
+    <w:basedOn w:val="Policepardfaut"/>
     <w:uiPriority w:val="99"/>
     <w:semiHidden/>
     <w:unhideWhenUsed/>
@@ -8438,9 +10127,9 @@
       <w:sz w:val="20"/>
     </w:rPr>
   </w:style>
-  <w:style w:type="character" w:styleId="HTML4">
+  <w:style w:type="character" w:styleId="DfinitionHTML">
     <w:name w:val="HTML Definition"/>
-    <w:basedOn w:val="a2"/>
+    <w:basedOn w:val="Policepardfaut"/>
     <w:uiPriority w:val="99"/>
     <w:semiHidden/>
     <w:unhideWhenUsed/>
@@ -8449,9 +10138,9 @@
       <w:iCs/>
     </w:rPr>
   </w:style>
-  <w:style w:type="character" w:styleId="HTML5">
+  <w:style w:type="character" w:styleId="ClavierHTML">
     <w:name w:val="HTML Keyboard"/>
-    <w:basedOn w:val="a2"/>
+    <w:basedOn w:val="Policepardfaut"/>
     <w:uiPriority w:val="99"/>
     <w:semiHidden/>
     <w:unhideWhenUsed/>
@@ -8460,10 +10149,10 @@
       <w:sz w:val="20"/>
     </w:rPr>
   </w:style>
-  <w:style w:type="paragraph" w:styleId="HTML6">
+  <w:style w:type="paragraph" w:styleId="PrformatHTML">
     <w:name w:val="HTML Preformatted"/>
-    <w:basedOn w:val="a1"/>
-    <w:link w:val="HTML7"/>
+    <w:basedOn w:val="Normal"/>
+    <w:link w:val="PrformatHTMLCar"/>
     <w:uiPriority w:val="99"/>
     <w:semiHidden/>
     <w:unhideWhenUsed/>
@@ -8474,10 +10163,10 @@
       <w:rFonts w:ascii="Consolas" w:hAnsi="Consolas" w:cs="Consolas"/>
     </w:rPr>
   </w:style>
-  <w:style w:type="character" w:customStyle="1" w:styleId="HTML7">
-    <w:name w:val="HTML 预设格式 字符"/>
-    <w:basedOn w:val="a2"/>
-    <w:link w:val="HTML6"/>
+  <w:style w:type="character" w:customStyle="1" w:styleId="PrformatHTMLCar">
+    <w:name w:val="Préformaté HTML Car"/>
+    <w:basedOn w:val="Policepardfaut"/>
+    <w:link w:val="PrformatHTML"/>
     <w:uiPriority w:val="99"/>
     <w:semiHidden/>
     <w:rPr>
@@ -8485,9 +10174,9 @@
       <w:sz w:val="20"/>
     </w:rPr>
   </w:style>
-  <w:style w:type="character" w:styleId="HTML8">
+  <w:style w:type="character" w:styleId="ExempleHTML">
     <w:name w:val="HTML Sample"/>
-    <w:basedOn w:val="a2"/>
+    <w:basedOn w:val="Policepardfaut"/>
     <w:uiPriority w:val="99"/>
     <w:semiHidden/>
     <w:unhideWhenUsed/>
@@ -8496,9 +10185,9 @@
       <w:sz w:val="24"/>
     </w:rPr>
   </w:style>
-  <w:style w:type="character" w:styleId="HTML9">
+  <w:style w:type="character" w:styleId="MachinecrireHTML">
     <w:name w:val="HTML Typewriter"/>
-    <w:basedOn w:val="a2"/>
+    <w:basedOn w:val="Policepardfaut"/>
     <w:uiPriority w:val="99"/>
     <w:semiHidden/>
     <w:unhideWhenUsed/>
@@ -8507,9 +10196,9 @@
       <w:sz w:val="20"/>
     </w:rPr>
   </w:style>
-  <w:style w:type="character" w:styleId="HTMLa">
+  <w:style w:type="character" w:styleId="VariableHTML">
     <w:name w:val="HTML Variable"/>
-    <w:basedOn w:val="a2"/>
+    <w:basedOn w:val="Policepardfaut"/>
     <w:uiPriority w:val="99"/>
     <w:semiHidden/>
     <w:unhideWhenUsed/>
@@ -8518,9 +10207,9 @@
       <w:iCs/>
     </w:rPr>
   </w:style>
-  <w:style w:type="character" w:styleId="afff6">
+  <w:style w:type="character" w:styleId="Lienhypertexte">
     <w:name w:val="Hyperlink"/>
-    <w:basedOn w:val="a2"/>
+    <w:basedOn w:val="Policepardfaut"/>
     <w:uiPriority w:val="99"/>
     <w:unhideWhenUsed/>
     <w:rPr>
@@ -8528,10 +10217,10 @@
       <w:u w:val="single"/>
     </w:rPr>
   </w:style>
-  <w:style w:type="paragraph" w:styleId="11">
+  <w:style w:type="paragraph" w:styleId="Index1">
     <w:name w:val="index 1"/>
-    <w:basedOn w:val="a1"/>
-    <w:next w:val="a1"/>
+    <w:basedOn w:val="Normal"/>
+    <w:next w:val="Normal"/>
     <w:autoRedefine/>
     <w:uiPriority w:val="99"/>
     <w:semiHidden/>
@@ -8541,10 +10230,10 @@
       <w:ind w:left="220" w:hanging="220"/>
     </w:pPr>
   </w:style>
-  <w:style w:type="paragraph" w:styleId="29">
+  <w:style w:type="paragraph" w:styleId="Index2">
     <w:name w:val="index 2"/>
-    <w:basedOn w:val="a1"/>
-    <w:next w:val="a1"/>
+    <w:basedOn w:val="Normal"/>
+    <w:next w:val="Normal"/>
     <w:autoRedefine/>
     <w:uiPriority w:val="99"/>
     <w:semiHidden/>
@@ -8554,10 +10243,10 @@
       <w:ind w:left="440" w:hanging="220"/>
     </w:pPr>
   </w:style>
-  <w:style w:type="paragraph" w:styleId="37">
+  <w:style w:type="paragraph" w:styleId="Index3">
     <w:name w:val="index 3"/>
-    <w:basedOn w:val="a1"/>
-    <w:next w:val="a1"/>
+    <w:basedOn w:val="Normal"/>
+    <w:next w:val="Normal"/>
     <w:autoRedefine/>
     <w:uiPriority w:val="99"/>
     <w:semiHidden/>
@@ -8567,10 +10256,10 @@
       <w:ind w:left="660" w:hanging="220"/>
     </w:pPr>
   </w:style>
-  <w:style w:type="paragraph" w:styleId="43">
+  <w:style w:type="paragraph" w:styleId="Index4">
     <w:name w:val="index 4"/>
-    <w:basedOn w:val="a1"/>
-    <w:next w:val="a1"/>
+    <w:basedOn w:val="Normal"/>
+    <w:next w:val="Normal"/>
     <w:autoRedefine/>
     <w:uiPriority w:val="99"/>
     <w:semiHidden/>
@@ -8580,10 +10269,10 @@
       <w:ind w:left="880" w:hanging="220"/>
     </w:pPr>
   </w:style>
-  <w:style w:type="paragraph" w:styleId="53">
+  <w:style w:type="paragraph" w:styleId="Index5">
     <w:name w:val="index 5"/>
-    <w:basedOn w:val="a1"/>
-    <w:next w:val="a1"/>
+    <w:basedOn w:val="Normal"/>
+    <w:next w:val="Normal"/>
     <w:autoRedefine/>
     <w:uiPriority w:val="99"/>
     <w:semiHidden/>
@@ -8593,10 +10282,10 @@
       <w:ind w:left="1100" w:hanging="220"/>
     </w:pPr>
   </w:style>
-  <w:style w:type="paragraph" w:styleId="61">
+  <w:style w:type="paragraph" w:styleId="Index6">
     <w:name w:val="index 6"/>
-    <w:basedOn w:val="a1"/>
-    <w:next w:val="a1"/>
+    <w:basedOn w:val="Normal"/>
+    <w:next w:val="Normal"/>
     <w:autoRedefine/>
     <w:uiPriority w:val="99"/>
     <w:semiHidden/>
@@ -8606,10 +10295,10 @@
       <w:ind w:left="1320" w:hanging="220"/>
     </w:pPr>
   </w:style>
-  <w:style w:type="paragraph" w:styleId="71">
+  <w:style w:type="paragraph" w:styleId="Index7">
     <w:name w:val="index 7"/>
-    <w:basedOn w:val="a1"/>
-    <w:next w:val="a1"/>
+    <w:basedOn w:val="Normal"/>
+    <w:next w:val="Normal"/>
     <w:autoRedefine/>
     <w:uiPriority w:val="99"/>
     <w:semiHidden/>
@@ -8619,10 +10308,10 @@
       <w:ind w:left="1540" w:hanging="220"/>
     </w:pPr>
   </w:style>
-  <w:style w:type="paragraph" w:styleId="81">
+  <w:style w:type="paragraph" w:styleId="Index8">
     <w:name w:val="index 8"/>
-    <w:basedOn w:val="a1"/>
-    <w:next w:val="a1"/>
+    <w:basedOn w:val="Normal"/>
+    <w:next w:val="Normal"/>
     <w:autoRedefine/>
     <w:uiPriority w:val="99"/>
     <w:semiHidden/>
@@ -8632,10 +10321,10 @@
       <w:ind w:left="1760" w:hanging="220"/>
     </w:pPr>
   </w:style>
-  <w:style w:type="paragraph" w:styleId="91">
+  <w:style w:type="paragraph" w:styleId="Index9">
     <w:name w:val="index 9"/>
-    <w:basedOn w:val="a1"/>
-    <w:next w:val="a1"/>
+    <w:basedOn w:val="Normal"/>
+    <w:next w:val="Normal"/>
     <w:autoRedefine/>
     <w:uiPriority w:val="99"/>
     <w:semiHidden/>
@@ -8645,10 +10334,10 @@
       <w:ind w:left="1980" w:hanging="220"/>
     </w:pPr>
   </w:style>
-  <w:style w:type="paragraph" w:styleId="afff7">
+  <w:style w:type="paragraph" w:styleId="Titreindex">
     <w:name w:val="index heading"/>
-    <w:basedOn w:val="a1"/>
-    <w:next w:val="11"/>
+    <w:basedOn w:val="Normal"/>
+    <w:next w:val="Index1"/>
     <w:uiPriority w:val="99"/>
     <w:semiHidden/>
     <w:unhideWhenUsed/>
@@ -8658,9 +10347,9 @@
       <w:bCs/>
     </w:rPr>
   </w:style>
-  <w:style w:type="character" w:styleId="afff8">
+  <w:style w:type="character" w:styleId="Accentuationintense">
     <w:name w:val="Intense Emphasis"/>
-    <w:basedOn w:val="a2"/>
+    <w:basedOn w:val="Policepardfaut"/>
     <w:uiPriority w:val="21"/>
     <w:semiHidden/>
     <w:unhideWhenUsed/>
@@ -8672,11 +10361,11 @@
       <w:color w:val="7E97AD" w:themeColor="accent1"/>
     </w:rPr>
   </w:style>
-  <w:style w:type="paragraph" w:styleId="afff9">
+  <w:style w:type="paragraph" w:styleId="Citationintense">
     <w:name w:val="Intense Quote"/>
-    <w:basedOn w:val="a1"/>
-    <w:next w:val="a1"/>
-    <w:link w:val="afffa"/>
+    <w:basedOn w:val="Normal"/>
+    <w:next w:val="Normal"/>
+    <w:link w:val="CitationintenseCar"/>
     <w:uiPriority w:val="30"/>
     <w:semiHidden/>
     <w:unhideWhenUsed/>
@@ -8695,10 +10384,10 @@
       <w:color w:val="7E97AD" w:themeColor="accent1"/>
     </w:rPr>
   </w:style>
-  <w:style w:type="character" w:customStyle="1" w:styleId="afffa">
-    <w:name w:val="明显引用 字符"/>
-    <w:basedOn w:val="a2"/>
-    <w:link w:val="afff9"/>
+  <w:style w:type="character" w:customStyle="1" w:styleId="CitationintenseCar">
+    <w:name w:val="Citation intense Car"/>
+    <w:basedOn w:val="Policepardfaut"/>
+    <w:link w:val="Citationintense"/>
     <w:uiPriority w:val="30"/>
     <w:semiHidden/>
     <w:rPr>
@@ -8709,9 +10398,9 @@
       <w:color w:val="7E97AD" w:themeColor="accent1"/>
     </w:rPr>
   </w:style>
-  <w:style w:type="character" w:styleId="afffb">
+  <w:style w:type="character" w:styleId="Rfrenceintense">
     <w:name w:val="Intense Reference"/>
-    <w:basedOn w:val="a2"/>
+    <w:basedOn w:val="Policepardfaut"/>
     <w:uiPriority w:val="32"/>
     <w:semiHidden/>
     <w:unhideWhenUsed/>
@@ -8724,9 +10413,9 @@
       <w:u w:val="single"/>
     </w:rPr>
   </w:style>
-  <w:style w:type="table" w:styleId="afffc">
+  <w:style w:type="table" w:styleId="Grilleclaire">
     <w:name w:val="Light Grid"/>
-    <w:basedOn w:val="a3"/>
+    <w:basedOn w:val="TableauNormal"/>
     <w:uiPriority w:val="62"/>
     <w:pPr>
       <w:spacing w:after="0" w:line="240" w:lineRule="auto"/>
@@ -8846,9 +10535,9 @@
       </w:tcPr>
     </w:tblStylePr>
   </w:style>
-  <w:style w:type="table" w:styleId="-13">
+  <w:style w:type="table" w:styleId="Grilleclaire-Accent1">
     <w:name w:val="Light Grid Accent 1"/>
-    <w:basedOn w:val="a3"/>
+    <w:basedOn w:val="TableauNormal"/>
     <w:uiPriority w:val="62"/>
     <w:pPr>
       <w:spacing w:after="0" w:line="240" w:lineRule="auto"/>
@@ -8968,9 +10657,9 @@
       </w:tcPr>
     </w:tblStylePr>
   </w:style>
-  <w:style w:type="table" w:styleId="-23">
+  <w:style w:type="table" w:styleId="Grilleclaire-Accent2">
     <w:name w:val="Light Grid Accent 2"/>
-    <w:basedOn w:val="a3"/>
+    <w:basedOn w:val="TableauNormal"/>
     <w:uiPriority w:val="62"/>
     <w:pPr>
       <w:spacing w:after="0" w:line="240" w:lineRule="auto"/>
@@ -9090,9 +10779,9 @@
       </w:tcPr>
     </w:tblStylePr>
   </w:style>
-  <w:style w:type="table" w:styleId="-33">
+  <w:style w:type="table" w:styleId="Grilleclaire-Accent3">
     <w:name w:val="Light Grid Accent 3"/>
-    <w:basedOn w:val="a3"/>
+    <w:basedOn w:val="TableauNormal"/>
     <w:uiPriority w:val="62"/>
     <w:pPr>
       <w:spacing w:after="0" w:line="240" w:lineRule="auto"/>
@@ -9212,9 +10901,9 @@
       </w:tcPr>
     </w:tblStylePr>
   </w:style>
-  <w:style w:type="table" w:styleId="-43">
+  <w:style w:type="table" w:styleId="Grilleclaire-Accent4">
     <w:name w:val="Light Grid Accent 4"/>
-    <w:basedOn w:val="a3"/>
+    <w:basedOn w:val="TableauNormal"/>
     <w:uiPriority w:val="62"/>
     <w:pPr>
       <w:spacing w:after="0" w:line="240" w:lineRule="auto"/>
@@ -9334,9 +11023,9 @@
       </w:tcPr>
     </w:tblStylePr>
   </w:style>
-  <w:style w:type="table" w:styleId="-53">
+  <w:style w:type="table" w:styleId="Grilleclaire-Accent5">
     <w:name w:val="Light Grid Accent 5"/>
-    <w:basedOn w:val="a3"/>
+    <w:basedOn w:val="TableauNormal"/>
     <w:uiPriority w:val="62"/>
     <w:pPr>
       <w:spacing w:after="0" w:line="240" w:lineRule="auto"/>
@@ -9456,9 +11145,9 @@
       </w:tcPr>
     </w:tblStylePr>
   </w:style>
-  <w:style w:type="table" w:styleId="-63">
+  <w:style w:type="table" w:styleId="Grilleclaire-Accent6">
     <w:name w:val="Light Grid Accent 6"/>
-    <w:basedOn w:val="a3"/>
+    <w:basedOn w:val="TableauNormal"/>
     <w:uiPriority w:val="62"/>
     <w:pPr>
       <w:spacing w:after="0" w:line="240" w:lineRule="auto"/>
@@ -9578,9 +11267,9 @@
       </w:tcPr>
     </w:tblStylePr>
   </w:style>
-  <w:style w:type="table" w:styleId="afffd">
+  <w:style w:type="table" w:styleId="Listeclaire">
     <w:name w:val="Light List"/>
-    <w:basedOn w:val="a3"/>
+    <w:basedOn w:val="TableauNormal"/>
     <w:uiPriority w:val="61"/>
     <w:pPr>
       <w:spacing w:after="0" w:line="240" w:lineRule="auto"/>
@@ -9662,9 +11351,9 @@
       </w:tcPr>
     </w:tblStylePr>
   </w:style>
-  <w:style w:type="table" w:styleId="-14">
+  <w:style w:type="table" w:styleId="Listeclaire-Accent1">
     <w:name w:val="Light List Accent 1"/>
-    <w:basedOn w:val="a3"/>
+    <w:basedOn w:val="TableauNormal"/>
     <w:uiPriority w:val="61"/>
     <w:pPr>
       <w:spacing w:after="0" w:line="240" w:lineRule="auto"/>
@@ -9746,9 +11435,9 @@
       </w:tcPr>
     </w:tblStylePr>
   </w:style>
-  <w:style w:type="table" w:styleId="-24">
+  <w:style w:type="table" w:styleId="Listeclaire-Accent2">
     <w:name w:val="Light List Accent 2"/>
-    <w:basedOn w:val="a3"/>
+    <w:basedOn w:val="TableauNormal"/>
     <w:uiPriority w:val="61"/>
     <w:pPr>
       <w:spacing w:after="0" w:line="240" w:lineRule="auto"/>
@@ -9830,9 +11519,9 @@
       </w:tcPr>
     </w:tblStylePr>
   </w:style>
-  <w:style w:type="table" w:styleId="-34">
+  <w:style w:type="table" w:styleId="Listeclaire-Accent3">
     <w:name w:val="Light List Accent 3"/>
-    <w:basedOn w:val="a3"/>
+    <w:basedOn w:val="TableauNormal"/>
     <w:uiPriority w:val="61"/>
     <w:pPr>
       <w:spacing w:after="0" w:line="240" w:lineRule="auto"/>
@@ -9914,9 +11603,9 @@
       </w:tcPr>
     </w:tblStylePr>
   </w:style>
-  <w:style w:type="table" w:styleId="-44">
+  <w:style w:type="table" w:styleId="Listeclaire-Accent4">
     <w:name w:val="Light List Accent 4"/>
-    <w:basedOn w:val="a3"/>
+    <w:basedOn w:val="TableauNormal"/>
     <w:uiPriority w:val="61"/>
     <w:pPr>
       <w:spacing w:after="0" w:line="240" w:lineRule="auto"/>
@@ -9998,9 +11687,9 @@
       </w:tcPr>
     </w:tblStylePr>
   </w:style>
-  <w:style w:type="table" w:styleId="-54">
+  <w:style w:type="table" w:styleId="Listeclaire-Accent5">
     <w:name w:val="Light List Accent 5"/>
-    <w:basedOn w:val="a3"/>
+    <w:basedOn w:val="TableauNormal"/>
     <w:uiPriority w:val="61"/>
     <w:pPr>
       <w:spacing w:after="0" w:line="240" w:lineRule="auto"/>
@@ -10082,9 +11771,9 @@
       </w:tcPr>
     </w:tblStylePr>
   </w:style>
-  <w:style w:type="table" w:styleId="-64">
+  <w:style w:type="table" w:styleId="Listeclaire-Accent6">
     <w:name w:val="Light List Accent 6"/>
-    <w:basedOn w:val="a3"/>
+    <w:basedOn w:val="TableauNormal"/>
     <w:uiPriority w:val="61"/>
     <w:pPr>
       <w:spacing w:after="0" w:line="240" w:lineRule="auto"/>
@@ -10166,9 +11855,9 @@
       </w:tcPr>
     </w:tblStylePr>
   </w:style>
-  <w:style w:type="table" w:styleId="afffe">
+  <w:style w:type="table" w:styleId="Ombrageclair">
     <w:name w:val="Light Shading"/>
-    <w:basedOn w:val="a3"/>
+    <w:basedOn w:val="TableauNormal"/>
     <w:uiPriority w:val="60"/>
     <w:pPr>
       <w:spacing w:after="0" w:line="240" w:lineRule="auto"/>
@@ -10261,9 +11950,9 @@
       </w:tcPr>
     </w:tblStylePr>
   </w:style>
-  <w:style w:type="table" w:styleId="-15">
+  <w:style w:type="table" w:styleId="Trameclaire-Accent1">
     <w:name w:val="Light Shading Accent 1"/>
-    <w:basedOn w:val="a3"/>
+    <w:basedOn w:val="TableauNormal"/>
     <w:uiPriority w:val="60"/>
     <w:pPr>
       <w:spacing w:after="0" w:line="240" w:lineRule="auto"/>
@@ -10356,9 +12045,9 @@
       </w:tcPr>
     </w:tblStylePr>
   </w:style>
-  <w:style w:type="table" w:styleId="-25">
+  <w:style w:type="table" w:styleId="Trameclaire-Accent2">
     <w:name w:val="Light Shading Accent 2"/>
-    <w:basedOn w:val="a3"/>
+    <w:basedOn w:val="TableauNormal"/>
     <w:uiPriority w:val="60"/>
     <w:pPr>
       <w:spacing w:after="0" w:line="240" w:lineRule="auto"/>
@@ -10451,9 +12140,9 @@
       </w:tcPr>
     </w:tblStylePr>
   </w:style>
-  <w:style w:type="table" w:styleId="-35">
+  <w:style w:type="table" w:styleId="Trameclaire-Accent3">
     <w:name w:val="Light Shading Accent 3"/>
-    <w:basedOn w:val="a3"/>
+    <w:basedOn w:val="TableauNormal"/>
     <w:uiPriority w:val="60"/>
     <w:pPr>
       <w:spacing w:after="0" w:line="240" w:lineRule="auto"/>
@@ -10546,9 +12235,9 @@
       </w:tcPr>
     </w:tblStylePr>
   </w:style>
-  <w:style w:type="table" w:styleId="-45">
+  <w:style w:type="table" w:styleId="Trameclaire-Accent4">
     <w:name w:val="Light Shading Accent 4"/>
-    <w:basedOn w:val="a3"/>
+    <w:basedOn w:val="TableauNormal"/>
     <w:uiPriority w:val="60"/>
     <w:pPr>
       <w:spacing w:after="0" w:line="240" w:lineRule="auto"/>
@@ -10641,9 +12330,9 @@
       </w:tcPr>
     </w:tblStylePr>
   </w:style>
-  <w:style w:type="table" w:styleId="-55">
+  <w:style w:type="table" w:styleId="Trameclaire-Accent5">
     <w:name w:val="Light Shading Accent 5"/>
-    <w:basedOn w:val="a3"/>
+    <w:basedOn w:val="TableauNormal"/>
     <w:uiPriority w:val="60"/>
     <w:pPr>
       <w:spacing w:after="0" w:line="240" w:lineRule="auto"/>
@@ -10736,9 +12425,9 @@
       </w:tcPr>
     </w:tblStylePr>
   </w:style>
-  <w:style w:type="table" w:styleId="-65">
+  <w:style w:type="table" w:styleId="Trameclaire-Accent6">
     <w:name w:val="Light Shading Accent 6"/>
-    <w:basedOn w:val="a3"/>
+    <w:basedOn w:val="TableauNormal"/>
     <w:uiPriority w:val="60"/>
     <w:pPr>
       <w:spacing w:after="0" w:line="240" w:lineRule="auto"/>
@@ -10831,16 +12520,16 @@
       </w:tcPr>
     </w:tblStylePr>
   </w:style>
-  <w:style w:type="character" w:styleId="affff">
+  <w:style w:type="character" w:styleId="Numrodeligne">
     <w:name w:val="line number"/>
-    <w:basedOn w:val="a2"/>
+    <w:basedOn w:val="Policepardfaut"/>
     <w:uiPriority w:val="99"/>
     <w:semiHidden/>
     <w:unhideWhenUsed/>
   </w:style>
-  <w:style w:type="paragraph" w:styleId="affff0">
+  <w:style w:type="paragraph" w:styleId="Liste">
     <w:name w:val="List"/>
-    <w:basedOn w:val="a1"/>
+    <w:basedOn w:val="Normal"/>
     <w:uiPriority w:val="99"/>
     <w:semiHidden/>
     <w:unhideWhenUsed/>
@@ -10849,9 +12538,9 @@
       <w:contextualSpacing/>
     </w:pPr>
   </w:style>
-  <w:style w:type="paragraph" w:styleId="2a">
+  <w:style w:type="paragraph" w:styleId="Liste2">
     <w:name w:val="List 2"/>
-    <w:basedOn w:val="a1"/>
+    <w:basedOn w:val="Normal"/>
     <w:uiPriority w:val="99"/>
     <w:semiHidden/>
     <w:unhideWhenUsed/>
@@ -10860,9 +12549,9 @@
       <w:contextualSpacing/>
     </w:pPr>
   </w:style>
-  <w:style w:type="paragraph" w:styleId="38">
+  <w:style w:type="paragraph" w:styleId="Liste3">
     <w:name w:val="List 3"/>
-    <w:basedOn w:val="a1"/>
+    <w:basedOn w:val="Normal"/>
     <w:uiPriority w:val="99"/>
     <w:semiHidden/>
     <w:unhideWhenUsed/>
@@ -10871,9 +12560,9 @@
       <w:contextualSpacing/>
     </w:pPr>
   </w:style>
-  <w:style w:type="paragraph" w:styleId="44">
+  <w:style w:type="paragraph" w:styleId="Liste4">
     <w:name w:val="List 4"/>
-    <w:basedOn w:val="a1"/>
+    <w:basedOn w:val="Normal"/>
     <w:uiPriority w:val="99"/>
     <w:semiHidden/>
     <w:unhideWhenUsed/>
@@ -10882,9 +12571,9 @@
       <w:contextualSpacing/>
     </w:pPr>
   </w:style>
-  <w:style w:type="paragraph" w:styleId="54">
+  <w:style w:type="paragraph" w:styleId="Liste5">
     <w:name w:val="List 5"/>
-    <w:basedOn w:val="a1"/>
+    <w:basedOn w:val="Normal"/>
     <w:uiPriority w:val="99"/>
     <w:semiHidden/>
     <w:unhideWhenUsed/>
@@ -10893,9 +12582,9 @@
       <w:contextualSpacing/>
     </w:pPr>
   </w:style>
-  <w:style w:type="paragraph" w:styleId="a">
+  <w:style w:type="paragraph" w:styleId="Listepuces">
     <w:name w:val="List Bullet"/>
-    <w:basedOn w:val="a1"/>
+    <w:basedOn w:val="Normal"/>
     <w:uiPriority w:val="1"/>
     <w:unhideWhenUsed/>
     <w:qFormat/>
@@ -10906,9 +12595,9 @@
       <w:spacing w:after="40"/>
     </w:pPr>
   </w:style>
-  <w:style w:type="paragraph" w:styleId="2">
+  <w:style w:type="paragraph" w:styleId="Listepuces2">
     <w:name w:val="List Bullet 2"/>
-    <w:basedOn w:val="a1"/>
+    <w:basedOn w:val="Normal"/>
     <w:uiPriority w:val="99"/>
     <w:semiHidden/>
     <w:unhideWhenUsed/>
@@ -10919,9 +12608,9 @@
       <w:contextualSpacing/>
     </w:pPr>
   </w:style>
-  <w:style w:type="paragraph" w:styleId="3">
+  <w:style w:type="paragraph" w:styleId="Listepuces3">
     <w:name w:val="List Bullet 3"/>
-    <w:basedOn w:val="a1"/>
+    <w:basedOn w:val="Normal"/>
     <w:uiPriority w:val="99"/>
     <w:semiHidden/>
     <w:unhideWhenUsed/>
@@ -10932,9 +12621,9 @@
       <w:contextualSpacing/>
     </w:pPr>
   </w:style>
-  <w:style w:type="paragraph" w:styleId="4">
+  <w:style w:type="paragraph" w:styleId="Listepuces4">
     <w:name w:val="List Bullet 4"/>
-    <w:basedOn w:val="a1"/>
+    <w:basedOn w:val="Normal"/>
     <w:uiPriority w:val="99"/>
     <w:semiHidden/>
     <w:unhideWhenUsed/>
@@ -10945,9 +12634,9 @@
       <w:contextualSpacing/>
     </w:pPr>
   </w:style>
-  <w:style w:type="paragraph" w:styleId="5">
+  <w:style w:type="paragraph" w:styleId="Listepuces5">
     <w:name w:val="List Bullet 5"/>
-    <w:basedOn w:val="a1"/>
+    <w:basedOn w:val="Normal"/>
     <w:uiPriority w:val="99"/>
     <w:semiHidden/>
     <w:unhideWhenUsed/>
@@ -10958,9 +12647,9 @@
       <w:contextualSpacing/>
     </w:pPr>
   </w:style>
-  <w:style w:type="paragraph" w:styleId="affff1">
+  <w:style w:type="paragraph" w:styleId="Listecontinue">
     <w:name w:val="List Continue"/>
-    <w:basedOn w:val="a1"/>
+    <w:basedOn w:val="Normal"/>
     <w:uiPriority w:val="99"/>
     <w:semiHidden/>
     <w:unhideWhenUsed/>
@@ -10970,9 +12659,9 @@
       <w:contextualSpacing/>
     </w:pPr>
   </w:style>
-  <w:style w:type="paragraph" w:styleId="2b">
+  <w:style w:type="paragraph" w:styleId="Listecontinue2">
     <w:name w:val="List Continue 2"/>
-    <w:basedOn w:val="a1"/>
+    <w:basedOn w:val="Normal"/>
     <w:uiPriority w:val="99"/>
     <w:semiHidden/>
     <w:unhideWhenUsed/>
@@ -10982,9 +12671,9 @@
       <w:contextualSpacing/>
     </w:pPr>
   </w:style>
-  <w:style w:type="paragraph" w:styleId="39">
+  <w:style w:type="paragraph" w:styleId="Listecontinue3">
     <w:name w:val="List Continue 3"/>
-    <w:basedOn w:val="a1"/>
+    <w:basedOn w:val="Normal"/>
     <w:uiPriority w:val="99"/>
     <w:semiHidden/>
     <w:unhideWhenUsed/>
@@ -10994,9 +12683,9 @@
       <w:contextualSpacing/>
     </w:pPr>
   </w:style>
-  <w:style w:type="paragraph" w:styleId="45">
+  <w:style w:type="paragraph" w:styleId="Listecontinue4">
     <w:name w:val="List Continue 4"/>
-    <w:basedOn w:val="a1"/>
+    <w:basedOn w:val="Normal"/>
     <w:uiPriority w:val="99"/>
     <w:semiHidden/>
     <w:unhideWhenUsed/>
@@ -11006,9 +12695,9 @@
       <w:contextualSpacing/>
     </w:pPr>
   </w:style>
-  <w:style w:type="paragraph" w:styleId="55">
+  <w:style w:type="paragraph" w:styleId="Listecontinue5">
     <w:name w:val="List Continue 5"/>
-    <w:basedOn w:val="a1"/>
+    <w:basedOn w:val="Normal"/>
     <w:uiPriority w:val="99"/>
     <w:semiHidden/>
     <w:unhideWhenUsed/>
@@ -11018,9 +12707,9 @@
       <w:contextualSpacing/>
     </w:pPr>
   </w:style>
-  <w:style w:type="paragraph" w:styleId="a0">
+  <w:style w:type="paragraph" w:styleId="Listenumros">
     <w:name w:val="List Number"/>
-    <w:basedOn w:val="a1"/>
+    <w:basedOn w:val="Normal"/>
     <w:uiPriority w:val="1"/>
     <w:unhideWhenUsed/>
     <w:qFormat/>
@@ -11031,9 +12720,9 @@
       <w:contextualSpacing/>
     </w:pPr>
   </w:style>
-  <w:style w:type="paragraph" w:styleId="20">
+  <w:style w:type="paragraph" w:styleId="Listenumros2">
     <w:name w:val="List Number 2"/>
-    <w:basedOn w:val="a1"/>
+    <w:basedOn w:val="Normal"/>
     <w:uiPriority w:val="1"/>
     <w:unhideWhenUsed/>
     <w:qFormat/>
@@ -11045,9 +12734,9 @@
       <w:contextualSpacing/>
     </w:pPr>
   </w:style>
-  <w:style w:type="paragraph" w:styleId="30">
+  <w:style w:type="paragraph" w:styleId="Listenumros3">
     <w:name w:val="List Number 3"/>
-    <w:basedOn w:val="a1"/>
+    <w:basedOn w:val="Normal"/>
     <w:uiPriority w:val="18"/>
     <w:unhideWhenUsed/>
     <w:qFormat/>
@@ -11059,9 +12748,9 @@
       <w:contextualSpacing/>
     </w:pPr>
   </w:style>
-  <w:style w:type="paragraph" w:styleId="40">
+  <w:style w:type="paragraph" w:styleId="Listenumros4">
     <w:name w:val="List Number 4"/>
-    <w:basedOn w:val="a1"/>
+    <w:basedOn w:val="Normal"/>
     <w:uiPriority w:val="18"/>
     <w:semiHidden/>
     <w:unhideWhenUsed/>
@@ -11073,9 +12762,9 @@
       <w:contextualSpacing/>
     </w:pPr>
   </w:style>
-  <w:style w:type="paragraph" w:styleId="50">
+  <w:style w:type="paragraph" w:styleId="Listenumros5">
     <w:name w:val="List Number 5"/>
-    <w:basedOn w:val="a1"/>
+    <w:basedOn w:val="Normal"/>
     <w:uiPriority w:val="18"/>
     <w:semiHidden/>
     <w:unhideWhenUsed/>
@@ -11087,9 +12776,9 @@
       <w:contextualSpacing/>
     </w:pPr>
   </w:style>
-  <w:style w:type="paragraph" w:styleId="affff2">
+  <w:style w:type="paragraph" w:styleId="Paragraphedeliste">
     <w:name w:val="List Paragraph"/>
-    <w:basedOn w:val="a1"/>
+    <w:basedOn w:val="Normal"/>
     <w:uiPriority w:val="34"/>
     <w:unhideWhenUsed/>
     <w:pPr>
@@ -11097,9 +12786,9 @@
       <w:contextualSpacing/>
     </w:pPr>
   </w:style>
-  <w:style w:type="paragraph" w:styleId="affff3">
+  <w:style w:type="paragraph" w:styleId="Textedemacro">
     <w:name w:val="macro"/>
-    <w:link w:val="affff4"/>
+    <w:link w:val="TextedemacroCar"/>
     <w:uiPriority w:val="99"/>
     <w:semiHidden/>
     <w:unhideWhenUsed/>
@@ -11121,10 +12810,10 @@
       <w:rFonts w:ascii="Consolas" w:hAnsi="Consolas" w:cs="Consolas"/>
     </w:rPr>
   </w:style>
-  <w:style w:type="character" w:customStyle="1" w:styleId="affff4">
-    <w:name w:val="宏文本 字符"/>
-    <w:basedOn w:val="a2"/>
-    <w:link w:val="affff3"/>
+  <w:style w:type="character" w:customStyle="1" w:styleId="TextedemacroCar">
+    <w:name w:val="Texte de macro Car"/>
+    <w:basedOn w:val="Policepardfaut"/>
+    <w:link w:val="Textedemacro"/>
     <w:uiPriority w:val="99"/>
     <w:semiHidden/>
     <w:rPr>
@@ -11132,9 +12821,9 @@
       <w:sz w:val="20"/>
     </w:rPr>
   </w:style>
-  <w:style w:type="table" w:styleId="12">
+  <w:style w:type="table" w:styleId="Grillemoyenne1">
     <w:name w:val="Medium Grid 1"/>
-    <w:basedOn w:val="a3"/>
+    <w:basedOn w:val="TableauNormal"/>
     <w:uiPriority w:val="67"/>
     <w:pPr>
       <w:spacing w:after="0" w:line="240" w:lineRule="auto"/>
@@ -11197,9 +12886,9 @@
       </w:tcPr>
     </w:tblStylePr>
   </w:style>
-  <w:style w:type="table" w:styleId="1-1">
+  <w:style w:type="table" w:styleId="Grillemoyenne1-Accent1">
     <w:name w:val="Medium Grid 1 Accent 1"/>
-    <w:basedOn w:val="a3"/>
+    <w:basedOn w:val="TableauNormal"/>
     <w:uiPriority w:val="67"/>
     <w:pPr>
       <w:spacing w:after="0" w:line="240" w:lineRule="auto"/>
@@ -11262,9 +12951,9 @@
       </w:tcPr>
     </w:tblStylePr>
   </w:style>
-  <w:style w:type="table" w:styleId="1-2">
+  <w:style w:type="table" w:styleId="Grillemoyenne1-Accent2">
     <w:name w:val="Medium Grid 1 Accent 2"/>
-    <w:basedOn w:val="a3"/>
+    <w:basedOn w:val="TableauNormal"/>
     <w:uiPriority w:val="67"/>
     <w:pPr>
       <w:spacing w:after="0" w:line="240" w:lineRule="auto"/>
@@ -11327,9 +13016,9 @@
       </w:tcPr>
     </w:tblStylePr>
   </w:style>
-  <w:style w:type="table" w:styleId="1-3">
+  <w:style w:type="table" w:styleId="Grillemoyenne1-Accent3">
     <w:name w:val="Medium Grid 1 Accent 3"/>
-    <w:basedOn w:val="a3"/>
+    <w:basedOn w:val="TableauNormal"/>
     <w:uiPriority w:val="67"/>
     <w:pPr>
       <w:spacing w:after="0" w:line="240" w:lineRule="auto"/>
@@ -11392,9 +13081,9 @@
       </w:tcPr>
     </w:tblStylePr>
   </w:style>
-  <w:style w:type="table" w:styleId="1-4">
+  <w:style w:type="table" w:styleId="Grillemoyenne1-Accent4">
     <w:name w:val="Medium Grid 1 Accent 4"/>
-    <w:basedOn w:val="a3"/>
+    <w:basedOn w:val="TableauNormal"/>
     <w:uiPriority w:val="67"/>
     <w:pPr>
       <w:spacing w:after="0" w:line="240" w:lineRule="auto"/>
@@ -11457,9 +13146,9 @@
       </w:tcPr>
     </w:tblStylePr>
   </w:style>
-  <w:style w:type="table" w:styleId="1-5">
+  <w:style w:type="table" w:styleId="Grillemoyenne1-Accent5">
     <w:name w:val="Medium Grid 1 Accent 5"/>
-    <w:basedOn w:val="a3"/>
+    <w:basedOn w:val="TableauNormal"/>
     <w:uiPriority w:val="67"/>
     <w:pPr>
       <w:spacing w:after="0" w:line="240" w:lineRule="auto"/>
@@ -11522,9 +13211,9 @@
       </w:tcPr>
     </w:tblStylePr>
   </w:style>
-  <w:style w:type="table" w:styleId="1-6">
+  <w:style w:type="table" w:styleId="Grillemoyenne1-Accent6">
     <w:name w:val="Medium Grid 1 Accent 6"/>
-    <w:basedOn w:val="a3"/>
+    <w:basedOn w:val="TableauNormal"/>
     <w:uiPriority w:val="67"/>
     <w:pPr>
       <w:spacing w:after="0" w:line="240" w:lineRule="auto"/>
@@ -11587,9 +13276,9 @@
       </w:tcPr>
     </w:tblStylePr>
   </w:style>
-  <w:style w:type="table" w:styleId="2c">
+  <w:style w:type="table" w:styleId="Grillemoyenne2">
     <w:name w:val="Medium Grid 2"/>
-    <w:basedOn w:val="a3"/>
+    <w:basedOn w:val="TableauNormal"/>
     <w:uiPriority w:val="68"/>
     <w:pPr>
       <w:spacing w:after="0" w:line="240" w:lineRule="auto"/>
@@ -11704,9 +13393,9 @@
       </w:tcPr>
     </w:tblStylePr>
   </w:style>
-  <w:style w:type="table" w:styleId="2-1">
+  <w:style w:type="table" w:styleId="Grillemoyenne2-Accent1">
     <w:name w:val="Medium Grid 2 Accent 1"/>
-    <w:basedOn w:val="a3"/>
+    <w:basedOn w:val="TableauNormal"/>
     <w:uiPriority w:val="68"/>
     <w:pPr>
       <w:spacing w:after="0" w:line="240" w:lineRule="auto"/>
@@ -11821,9 +13510,9 @@
       </w:tcPr>
     </w:tblStylePr>
   </w:style>
-  <w:style w:type="table" w:styleId="2-2">
+  <w:style w:type="table" w:styleId="Grillemoyenne2-Accent2">
     <w:name w:val="Medium Grid 2 Accent 2"/>
-    <w:basedOn w:val="a3"/>
+    <w:basedOn w:val="TableauNormal"/>
     <w:uiPriority w:val="68"/>
     <w:pPr>
       <w:spacing w:after="0" w:line="240" w:lineRule="auto"/>
@@ -11938,9 +13627,9 @@
       </w:tcPr>
     </w:tblStylePr>
   </w:style>
-  <w:style w:type="table" w:styleId="2-3">
+  <w:style w:type="table" w:styleId="Grillemoyenne2-Accent3">
     <w:name w:val="Medium Grid 2 Accent 3"/>
-    <w:basedOn w:val="a3"/>
+    <w:basedOn w:val="TableauNormal"/>
     <w:uiPriority w:val="68"/>
     <w:pPr>
       <w:spacing w:after="0" w:line="240" w:lineRule="auto"/>
@@ -12055,9 +13744,9 @@
       </w:tcPr>
     </w:tblStylePr>
   </w:style>
-  <w:style w:type="table" w:styleId="2-4">
+  <w:style w:type="table" w:styleId="Grillemoyenne2-Accent4">
     <w:name w:val="Medium Grid 2 Accent 4"/>
-    <w:basedOn w:val="a3"/>
+    <w:basedOn w:val="TableauNormal"/>
     <w:uiPriority w:val="68"/>
     <w:pPr>
       <w:spacing w:after="0" w:line="240" w:lineRule="auto"/>
@@ -12172,9 +13861,9 @@
       </w:tcPr>
     </w:tblStylePr>
   </w:style>
-  <w:style w:type="table" w:styleId="2-5">
+  <w:style w:type="table" w:styleId="Grillemoyenne2-Accent5">
     <w:name w:val="Medium Grid 2 Accent 5"/>
-    <w:basedOn w:val="a3"/>
+    <w:basedOn w:val="TableauNormal"/>
     <w:uiPriority w:val="68"/>
     <w:pPr>
       <w:spacing w:after="0" w:line="240" w:lineRule="auto"/>
@@ -12289,9 +13978,9 @@
       </w:tcPr>
     </w:tblStylePr>
   </w:style>
-  <w:style w:type="table" w:styleId="2-6">
+  <w:style w:type="table" w:styleId="Grillemoyenne2-Accent6">
     <w:name w:val="Medium Grid 2 Accent 6"/>
-    <w:basedOn w:val="a3"/>
+    <w:basedOn w:val="TableauNormal"/>
     <w:uiPriority w:val="68"/>
     <w:pPr>
       <w:spacing w:after="0" w:line="240" w:lineRule="auto"/>
@@ -12406,9 +14095,9 @@
       </w:tcPr>
     </w:tblStylePr>
   </w:style>
-  <w:style w:type="table" w:styleId="3a">
+  <w:style w:type="table" w:styleId="Grillemoyenne3">
     <w:name w:val="Medium Grid 3"/>
-    <w:basedOn w:val="a3"/>
+    <w:basedOn w:val="TableauNormal"/>
     <w:uiPriority w:val="69"/>
     <w:pPr>
       <w:spacing w:after="0" w:line="240" w:lineRule="auto"/>
@@ -12539,9 +14228,9 @@
       </w:tcPr>
     </w:tblStylePr>
   </w:style>
-  <w:style w:type="table" w:styleId="3-1">
+  <w:style w:type="table" w:styleId="Grillemoyenne3-Accent1">
     <w:name w:val="Medium Grid 3 Accent 1"/>
-    <w:basedOn w:val="a3"/>
+    <w:basedOn w:val="TableauNormal"/>
     <w:uiPriority w:val="69"/>
     <w:pPr>
       <w:spacing w:after="0" w:line="240" w:lineRule="auto"/>
@@ -12672,9 +14361,9 @@
       </w:tcPr>
     </w:tblStylePr>
   </w:style>
-  <w:style w:type="table" w:styleId="3-2">
+  <w:style w:type="table" w:styleId="Grillemoyenne3-Accent2">
     <w:name w:val="Medium Grid 3 Accent 2"/>
-    <w:basedOn w:val="a3"/>
+    <w:basedOn w:val="TableauNormal"/>
     <w:uiPriority w:val="69"/>
     <w:pPr>
       <w:spacing w:after="0" w:line="240" w:lineRule="auto"/>
@@ -12805,9 +14494,9 @@
       </w:tcPr>
     </w:tblStylePr>
   </w:style>
-  <w:style w:type="table" w:styleId="3-3">
+  <w:style w:type="table" w:styleId="Grillemoyenne3-Accent3">
     <w:name w:val="Medium Grid 3 Accent 3"/>
-    <w:basedOn w:val="a3"/>
+    <w:basedOn w:val="TableauNormal"/>
     <w:uiPriority w:val="69"/>
     <w:pPr>
       <w:spacing w:after="0" w:line="240" w:lineRule="auto"/>
@@ -12938,9 +14627,9 @@
       </w:tcPr>
     </w:tblStylePr>
   </w:style>
-  <w:style w:type="table" w:styleId="3-4">
+  <w:style w:type="table" w:styleId="Grillemoyenne3-Accent4">
     <w:name w:val="Medium Grid 3 Accent 4"/>
-    <w:basedOn w:val="a3"/>
+    <w:basedOn w:val="TableauNormal"/>
     <w:uiPriority w:val="69"/>
     <w:pPr>
       <w:spacing w:after="0" w:line="240" w:lineRule="auto"/>
@@ -13071,9 +14760,9 @@
       </w:tcPr>
     </w:tblStylePr>
   </w:style>
-  <w:style w:type="table" w:styleId="3-5">
+  <w:style w:type="table" w:styleId="Grillemoyenne3-Accent5">
     <w:name w:val="Medium Grid 3 Accent 5"/>
-    <w:basedOn w:val="a3"/>
+    <w:basedOn w:val="TableauNormal"/>
     <w:uiPriority w:val="69"/>
     <w:pPr>
       <w:spacing w:after="0" w:line="240" w:lineRule="auto"/>
@@ -13204,9 +14893,9 @@
       </w:tcPr>
     </w:tblStylePr>
   </w:style>
-  <w:style w:type="table" w:styleId="3-6">
+  <w:style w:type="table" w:styleId="Grillemoyenne3-Accent6">
     <w:name w:val="Medium Grid 3 Accent 6"/>
-    <w:basedOn w:val="a3"/>
+    <w:basedOn w:val="TableauNormal"/>
     <w:uiPriority w:val="69"/>
     <w:pPr>
       <w:spacing w:after="0" w:line="240" w:lineRule="auto"/>
@@ -13337,9 +15026,9 @@
       </w:tcPr>
     </w:tblStylePr>
   </w:style>
-  <w:style w:type="table" w:styleId="13">
+  <w:style w:type="table" w:styleId="Listemoyenne1">
     <w:name w:val="Medium List 1"/>
-    <w:basedOn w:val="a3"/>
+    <w:basedOn w:val="TableauNormal"/>
     <w:uiPriority w:val="65"/>
     <w:pPr>
       <w:spacing w:after="0" w:line="240" w:lineRule="auto"/>
@@ -13413,9 +15102,9 @@
       </w:tcPr>
     </w:tblStylePr>
   </w:style>
-  <w:style w:type="table" w:styleId="1-10">
+  <w:style w:type="table" w:styleId="Listemoyenne1-Accent1">
     <w:name w:val="Medium List 1 Accent 1"/>
-    <w:basedOn w:val="a3"/>
+    <w:basedOn w:val="TableauNormal"/>
     <w:uiPriority w:val="65"/>
     <w:pPr>
       <w:spacing w:after="0" w:line="240" w:lineRule="auto"/>
@@ -13489,9 +15178,9 @@
       </w:tcPr>
     </w:tblStylePr>
   </w:style>
-  <w:style w:type="table" w:styleId="1-20">
+  <w:style w:type="table" w:styleId="Listemoyenne1-Accent2">
     <w:name w:val="Medium List 1 Accent 2"/>
-    <w:basedOn w:val="a3"/>
+    <w:basedOn w:val="TableauNormal"/>
     <w:uiPriority w:val="65"/>
     <w:pPr>
       <w:spacing w:after="0" w:line="240" w:lineRule="auto"/>
@@ -13565,9 +15254,9 @@
       </w:tcPr>
     </w:tblStylePr>
   </w:style>
-  <w:style w:type="table" w:styleId="1-30">
+  <w:style w:type="table" w:styleId="Listemoyenne1-Accent3">
     <w:name w:val="Medium List 1 Accent 3"/>
-    <w:basedOn w:val="a3"/>
+    <w:basedOn w:val="TableauNormal"/>
     <w:uiPriority w:val="65"/>
     <w:pPr>
       <w:spacing w:after="0" w:line="240" w:lineRule="auto"/>
@@ -13641,9 +15330,9 @@
       </w:tcPr>
     </w:tblStylePr>
   </w:style>
-  <w:style w:type="table" w:styleId="1-40">
+  <w:style w:type="table" w:styleId="Listemoyenne1-Accent4">
     <w:name w:val="Medium List 1 Accent 4"/>
-    <w:basedOn w:val="a3"/>
+    <w:basedOn w:val="TableauNormal"/>
     <w:uiPriority w:val="65"/>
     <w:pPr>
       <w:spacing w:after="0" w:line="240" w:lineRule="auto"/>
@@ -13717,9 +15406,9 @@
       </w:tcPr>
     </w:tblStylePr>
   </w:style>
-  <w:style w:type="table" w:styleId="1-50">
+  <w:style w:type="table" w:styleId="Listemoyenne1-Accent5">
     <w:name w:val="Medium List 1 Accent 5"/>
-    <w:basedOn w:val="a3"/>
+    <w:basedOn w:val="TableauNormal"/>
     <w:uiPriority w:val="65"/>
     <w:pPr>
       <w:spacing w:after="0" w:line="240" w:lineRule="auto"/>
@@ -13793,9 +15482,9 @@
       </w:tcPr>
     </w:tblStylePr>
   </w:style>
-  <w:style w:type="table" w:styleId="1-60">
+  <w:style w:type="table" w:styleId="Listemoyenne1-Accent6">
     <w:name w:val="Medium List 1 Accent 6"/>
-    <w:basedOn w:val="a3"/>
+    <w:basedOn w:val="TableauNormal"/>
     <w:uiPriority w:val="65"/>
     <w:pPr>
       <w:spacing w:after="0" w:line="240" w:lineRule="auto"/>
@@ -13869,9 +15558,9 @@
       </w:tcPr>
     </w:tblStylePr>
   </w:style>
-  <w:style w:type="table" w:styleId="2d">
+  <w:style w:type="table" w:styleId="Listemoyenne2">
     <w:name w:val="Medium List 2"/>
-    <w:basedOn w:val="a3"/>
+    <w:basedOn w:val="TableauNormal"/>
     <w:uiPriority w:val="66"/>
     <w:pPr>
       <w:spacing w:after="0" w:line="240" w:lineRule="auto"/>
@@ -13989,9 +15678,9 @@
       </w:tcPr>
     </w:tblStylePr>
   </w:style>
-  <w:style w:type="table" w:styleId="2-10">
+  <w:style w:type="table" w:styleId="Listemoyenne2-Accent1">
     <w:name w:val="Medium List 2 Accent 1"/>
-    <w:basedOn w:val="a3"/>
+    <w:basedOn w:val="TableauNormal"/>
     <w:uiPriority w:val="66"/>
     <w:pPr>
       <w:spacing w:after="0" w:line="240" w:lineRule="auto"/>
@@ -14109,9 +15798,9 @@
       </w:tcPr>
     </w:tblStylePr>
   </w:style>
-  <w:style w:type="table" w:styleId="2-20">
+  <w:style w:type="table" w:styleId="Listemoyenne2-Accent2">
     <w:name w:val="Medium List 2 Accent 2"/>
-    <w:basedOn w:val="a3"/>
+    <w:basedOn w:val="TableauNormal"/>
     <w:uiPriority w:val="66"/>
     <w:pPr>
       <w:spacing w:after="0" w:line="240" w:lineRule="auto"/>
@@ -14229,9 +15918,9 @@
       </w:tcPr>
     </w:tblStylePr>
   </w:style>
-  <w:style w:type="table" w:styleId="2-30">
+  <w:style w:type="table" w:styleId="Listemoyenne2-Accent3">
     <w:name w:val="Medium List 2 Accent 3"/>
-    <w:basedOn w:val="a3"/>
+    <w:basedOn w:val="TableauNormal"/>
     <w:uiPriority w:val="66"/>
     <w:pPr>
       <w:spacing w:after="0" w:line="240" w:lineRule="auto"/>
@@ -14349,9 +16038,9 @@
       </w:tcPr>
     </w:tblStylePr>
   </w:style>
-  <w:style w:type="table" w:styleId="2-40">
+  <w:style w:type="table" w:styleId="Listemoyenne2-Accent4">
     <w:name w:val="Medium List 2 Accent 4"/>
-    <w:basedOn w:val="a3"/>
+    <w:basedOn w:val="TableauNormal"/>
     <w:uiPriority w:val="66"/>
     <w:pPr>
       <w:spacing w:after="0" w:line="240" w:lineRule="auto"/>
@@ -14469,9 +16158,9 @@
       </w:tcPr>
     </w:tblStylePr>
   </w:style>
-  <w:style w:type="table" w:styleId="2-50">
+  <w:style w:type="table" w:styleId="Listemoyenne2-Accent5">
     <w:name w:val="Medium List 2 Accent 5"/>
-    <w:basedOn w:val="a3"/>
+    <w:basedOn w:val="TableauNormal"/>
     <w:uiPriority w:val="66"/>
     <w:pPr>
       <w:spacing w:after="0" w:line="240" w:lineRule="auto"/>
@@ -14589,9 +16278,9 @@
       </w:tcPr>
     </w:tblStylePr>
   </w:style>
-  <w:style w:type="table" w:styleId="2-60">
+  <w:style w:type="table" w:styleId="Listemoyenne2-Accent6">
     <w:name w:val="Medium List 2 Accent 6"/>
-    <w:basedOn w:val="a3"/>
+    <w:basedOn w:val="TableauNormal"/>
     <w:uiPriority w:val="66"/>
     <w:pPr>
       <w:spacing w:after="0" w:line="240" w:lineRule="auto"/>
@@ -14709,9 +16398,9 @@
       </w:tcPr>
     </w:tblStylePr>
   </w:style>
-  <w:style w:type="table" w:styleId="14">
+  <w:style w:type="table" w:styleId="Tramemoyenne1">
     <w:name w:val="Medium Shading 1"/>
-    <w:basedOn w:val="a3"/>
+    <w:basedOn w:val="TableauNormal"/>
     <w:uiPriority w:val="63"/>
     <w:pPr>
       <w:spacing w:after="0" w:line="240" w:lineRule="auto"/>
@@ -14807,9 +16496,9 @@
       </w:tcPr>
     </w:tblStylePr>
   </w:style>
-  <w:style w:type="table" w:styleId="1-11">
+  <w:style w:type="table" w:styleId="Tramemoyenne1-Accent1">
     <w:name w:val="Medium Shading 1 Accent 1"/>
-    <w:basedOn w:val="a3"/>
+    <w:basedOn w:val="TableauNormal"/>
     <w:uiPriority w:val="63"/>
     <w:pPr>
       <w:spacing w:after="0" w:line="240" w:lineRule="auto"/>
@@ -14905,9 +16594,9 @@
       </w:tcPr>
     </w:tblStylePr>
   </w:style>
-  <w:style w:type="table" w:styleId="1-21">
+  <w:style w:type="table" w:styleId="Tramemoyenne1-Accent2">
     <w:name w:val="Medium Shading 1 Accent 2"/>
-    <w:basedOn w:val="a3"/>
+    <w:basedOn w:val="TableauNormal"/>
     <w:uiPriority w:val="63"/>
     <w:pPr>
       <w:spacing w:after="0" w:line="240" w:lineRule="auto"/>
@@ -15003,9 +16692,9 @@
       </w:tcPr>
     </w:tblStylePr>
   </w:style>
-  <w:style w:type="table" w:styleId="1-31">
+  <w:style w:type="table" w:styleId="Tramemoyenne1-Accent3">
     <w:name w:val="Medium Shading 1 Accent 3"/>
-    <w:basedOn w:val="a3"/>
+    <w:basedOn w:val="TableauNormal"/>
     <w:uiPriority w:val="63"/>
     <w:pPr>
       <w:spacing w:after="0" w:line="240" w:lineRule="auto"/>
@@ -15101,9 +16790,9 @@
       </w:tcPr>
     </w:tblStylePr>
   </w:style>
-  <w:style w:type="table" w:styleId="1-41">
+  <w:style w:type="table" w:styleId="Tramemoyenne1-Accent4">
     <w:name w:val="Medium Shading 1 Accent 4"/>
-    <w:basedOn w:val="a3"/>
+    <w:basedOn w:val="TableauNormal"/>
     <w:uiPriority w:val="63"/>
     <w:pPr>
       <w:spacing w:after="0" w:line="240" w:lineRule="auto"/>
@@ -15199,9 +16888,9 @@
       </w:tcPr>
     </w:tblStylePr>
   </w:style>
-  <w:style w:type="table" w:styleId="1-51">
+  <w:style w:type="table" w:styleId="Tramemoyenne1-Accent5">
     <w:name w:val="Medium Shading 1 Accent 5"/>
-    <w:basedOn w:val="a3"/>
+    <w:basedOn w:val="TableauNormal"/>
     <w:uiPriority w:val="63"/>
     <w:pPr>
       <w:spacing w:after="0" w:line="240" w:lineRule="auto"/>
@@ -15297,9 +16986,9 @@
       </w:tcPr>
     </w:tblStylePr>
   </w:style>
-  <w:style w:type="table" w:styleId="1-61">
+  <w:style w:type="table" w:styleId="Tramemoyenne1-Accent6">
     <w:name w:val="Medium Shading 1 Accent 6"/>
-    <w:basedOn w:val="a3"/>
+    <w:basedOn w:val="TableauNormal"/>
     <w:uiPriority w:val="63"/>
     <w:pPr>
       <w:spacing w:after="0" w:line="240" w:lineRule="auto"/>
@@ -15395,9 +17084,9 @@
       </w:tcPr>
     </w:tblStylePr>
   </w:style>
-  <w:style w:type="table" w:styleId="2e">
+  <w:style w:type="table" w:styleId="Tramemoyenne2">
     <w:name w:val="Medium Shading 2"/>
-    <w:basedOn w:val="a3"/>
+    <w:basedOn w:val="TableauNormal"/>
     <w:uiPriority w:val="64"/>
     <w:pPr>
       <w:spacing w:after="0" w:line="240" w:lineRule="auto"/>
@@ -15536,9 +17225,9 @@
       </w:tcPr>
     </w:tblStylePr>
   </w:style>
-  <w:style w:type="table" w:styleId="2-11">
+  <w:style w:type="table" w:styleId="Tramemoyenne2-Accent1">
     <w:name w:val="Medium Shading 2 Accent 1"/>
-    <w:basedOn w:val="a3"/>
+    <w:basedOn w:val="TableauNormal"/>
     <w:uiPriority w:val="64"/>
     <w:pPr>
       <w:spacing w:after="0" w:line="240" w:lineRule="auto"/>
@@ -15677,9 +17366,9 @@
       </w:tcPr>
     </w:tblStylePr>
   </w:style>
-  <w:style w:type="table" w:styleId="2-21">
+  <w:style w:type="table" w:styleId="Tramemoyenne2-Accent2">
     <w:name w:val="Medium Shading 2 Accent 2"/>
-    <w:basedOn w:val="a3"/>
+    <w:basedOn w:val="TableauNormal"/>
     <w:uiPriority w:val="64"/>
     <w:pPr>
       <w:spacing w:after="0" w:line="240" w:lineRule="auto"/>
@@ -15818,9 +17507,9 @@
       </w:tcPr>
     </w:tblStylePr>
   </w:style>
-  <w:style w:type="table" w:styleId="2-31">
+  <w:style w:type="table" w:styleId="Tramemoyenne2-Accent3">
     <w:name w:val="Medium Shading 2 Accent 3"/>
-    <w:basedOn w:val="a3"/>
+    <w:basedOn w:val="TableauNormal"/>
     <w:uiPriority w:val="64"/>
     <w:pPr>
       <w:spacing w:after="0" w:line="240" w:lineRule="auto"/>
@@ -15959,9 +17648,9 @@
       </w:tcPr>
     </w:tblStylePr>
   </w:style>
-  <w:style w:type="table" w:styleId="2-41">
+  <w:style w:type="table" w:styleId="Tramemoyenne2-Accent4">
     <w:name w:val="Medium Shading 2 Accent 4"/>
-    <w:basedOn w:val="a3"/>
+    <w:basedOn w:val="TableauNormal"/>
     <w:uiPriority w:val="64"/>
     <w:pPr>
       <w:spacing w:after="0" w:line="240" w:lineRule="auto"/>
@@ -16100,9 +17789,9 @@
       </w:tcPr>
     </w:tblStylePr>
   </w:style>
-  <w:style w:type="table" w:styleId="2-51">
+  <w:style w:type="table" w:styleId="Tramemoyenne2-Accent5">
     <w:name w:val="Medium Shading 2 Accent 5"/>
-    <w:basedOn w:val="a3"/>
+    <w:basedOn w:val="TableauNormal"/>
     <w:uiPriority w:val="64"/>
     <w:pPr>
       <w:spacing w:after="0" w:line="240" w:lineRule="auto"/>
@@ -16241,9 +17930,9 @@
       </w:tcPr>
     </w:tblStylePr>
   </w:style>
-  <w:style w:type="table" w:styleId="2-61">
+  <w:style w:type="table" w:styleId="Tramemoyenne2-Accent6">
     <w:name w:val="Medium Shading 2 Accent 6"/>
-    <w:basedOn w:val="a3"/>
+    <w:basedOn w:val="TableauNormal"/>
     <w:uiPriority w:val="64"/>
     <w:pPr>
       <w:spacing w:after="0" w:line="240" w:lineRule="auto"/>
@@ -16382,10 +18071,10 @@
       </w:tcPr>
     </w:tblStylePr>
   </w:style>
-  <w:style w:type="paragraph" w:styleId="affff5">
+  <w:style w:type="paragraph" w:styleId="En-ttedemessage">
     <w:name w:val="Message Header"/>
-    <w:basedOn w:val="a1"/>
-    <w:link w:val="affff6"/>
+    <w:basedOn w:val="Normal"/>
+    <w:link w:val="En-ttedemessageCar"/>
     <w:uiPriority w:val="99"/>
     <w:semiHidden/>
     <w:unhideWhenUsed/>
@@ -16405,10 +18094,10 @@
       <w:sz w:val="24"/>
     </w:rPr>
   </w:style>
-  <w:style w:type="character" w:customStyle="1" w:styleId="affff6">
-    <w:name w:val="信息标题 字符"/>
-    <w:basedOn w:val="a2"/>
-    <w:link w:val="affff5"/>
+  <w:style w:type="character" w:customStyle="1" w:styleId="En-ttedemessageCar">
+    <w:name w:val="En-tête de message Car"/>
+    <w:basedOn w:val="Policepardfaut"/>
+    <w:link w:val="En-ttedemessage"/>
     <w:uiPriority w:val="99"/>
     <w:semiHidden/>
     <w:rPr>
@@ -16417,9 +18106,9 @@
       <w:shd w:val="pct20" w:color="auto" w:fill="auto"/>
     </w:rPr>
   </w:style>
-  <w:style w:type="paragraph" w:styleId="affff7">
+  <w:style w:type="paragraph" w:styleId="NormalWeb">
     <w:name w:val="Normal (Web)"/>
-    <w:basedOn w:val="a1"/>
+    <w:basedOn w:val="Normal"/>
     <w:uiPriority w:val="99"/>
     <w:semiHidden/>
     <w:unhideWhenUsed/>
@@ -16428,9 +18117,9 @@
       <w:sz w:val="24"/>
     </w:rPr>
   </w:style>
-  <w:style w:type="paragraph" w:styleId="affff8">
+  <w:style w:type="paragraph" w:styleId="Retraitnormal">
     <w:name w:val="Normal Indent"/>
-    <w:basedOn w:val="a1"/>
+    <w:basedOn w:val="Normal"/>
     <w:uiPriority w:val="99"/>
     <w:semiHidden/>
     <w:unhideWhenUsed/>
@@ -16438,11 +18127,11 @@
       <w:ind w:left="720"/>
     </w:pPr>
   </w:style>
-  <w:style w:type="paragraph" w:styleId="affff9">
+  <w:style w:type="paragraph" w:styleId="Titredenote">
     <w:name w:val="Note Heading"/>
-    <w:basedOn w:val="a1"/>
-    <w:next w:val="a1"/>
-    <w:link w:val="affffa"/>
+    <w:basedOn w:val="Normal"/>
+    <w:next w:val="Normal"/>
+    <w:link w:val="TitredenoteCar"/>
     <w:uiPriority w:val="99"/>
     <w:semiHidden/>
     <w:unhideWhenUsed/>
@@ -16450,24 +18139,24 @@
       <w:spacing w:after="0" w:line="240" w:lineRule="auto"/>
     </w:pPr>
   </w:style>
-  <w:style w:type="character" w:customStyle="1" w:styleId="affffa">
-    <w:name w:val="注释标题 字符"/>
-    <w:basedOn w:val="a2"/>
-    <w:link w:val="affff9"/>
+  <w:style w:type="character" w:customStyle="1" w:styleId="TitredenoteCar">
+    <w:name w:val="Titre de note Car"/>
+    <w:basedOn w:val="Policepardfaut"/>
+    <w:link w:val="Titredenote"/>
     <w:uiPriority w:val="99"/>
     <w:semiHidden/>
   </w:style>
-  <w:style w:type="character" w:styleId="affffb">
+  <w:style w:type="character" w:styleId="Numrodepage">
     <w:name w:val="page number"/>
-    <w:basedOn w:val="a2"/>
+    <w:basedOn w:val="Policepardfaut"/>
     <w:uiPriority w:val="99"/>
     <w:semiHidden/>
     <w:unhideWhenUsed/>
   </w:style>
-  <w:style w:type="paragraph" w:styleId="affffc">
+  <w:style w:type="paragraph" w:styleId="Textebrut">
     <w:name w:val="Plain Text"/>
-    <w:basedOn w:val="a1"/>
-    <w:link w:val="affffd"/>
+    <w:basedOn w:val="Normal"/>
+    <w:link w:val="TextebrutCar"/>
     <w:uiPriority w:val="99"/>
     <w:semiHidden/>
     <w:unhideWhenUsed/>
@@ -16479,10 +18168,10 @@
       <w:sz w:val="21"/>
     </w:rPr>
   </w:style>
-  <w:style w:type="character" w:customStyle="1" w:styleId="affffd">
-    <w:name w:val="纯文本 字符"/>
-    <w:basedOn w:val="a2"/>
-    <w:link w:val="affffc"/>
+  <w:style w:type="character" w:customStyle="1" w:styleId="TextebrutCar">
+    <w:name w:val="Texte brut Car"/>
+    <w:basedOn w:val="Policepardfaut"/>
+    <w:link w:val="Textebrut"/>
     <w:uiPriority w:val="99"/>
     <w:semiHidden/>
     <w:rPr>
@@ -16490,26 +18179,26 @@
       <w:sz w:val="21"/>
     </w:rPr>
   </w:style>
-  <w:style w:type="paragraph" w:styleId="affffe">
+  <w:style w:type="paragraph" w:styleId="Salutations">
     <w:name w:val="Salutation"/>
-    <w:basedOn w:val="a1"/>
-    <w:next w:val="a1"/>
-    <w:link w:val="afffff"/>
+    <w:basedOn w:val="Normal"/>
+    <w:next w:val="Normal"/>
+    <w:link w:val="SalutationsCar"/>
     <w:uiPriority w:val="99"/>
     <w:semiHidden/>
     <w:unhideWhenUsed/>
   </w:style>
-  <w:style w:type="character" w:customStyle="1" w:styleId="afffff">
-    <w:name w:val="称呼 字符"/>
-    <w:basedOn w:val="a2"/>
-    <w:link w:val="affffe"/>
+  <w:style w:type="character" w:customStyle="1" w:styleId="SalutationsCar">
+    <w:name w:val="Salutations Car"/>
+    <w:basedOn w:val="Policepardfaut"/>
+    <w:link w:val="Salutations"/>
     <w:uiPriority w:val="99"/>
     <w:semiHidden/>
   </w:style>
-  <w:style w:type="paragraph" w:styleId="afffff0">
+  <w:style w:type="paragraph" w:styleId="Signature">
     <w:name w:val="Signature"/>
-    <w:basedOn w:val="a1"/>
-    <w:link w:val="afffff1"/>
+    <w:basedOn w:val="Normal"/>
+    <w:link w:val="SignatureCar"/>
     <w:uiPriority w:val="9"/>
     <w:unhideWhenUsed/>
     <w:qFormat/>
@@ -16518,18 +18207,18 @@
       <w:contextualSpacing/>
     </w:pPr>
   </w:style>
-  <w:style w:type="character" w:customStyle="1" w:styleId="afffff1">
-    <w:name w:val="签名 字符"/>
-    <w:basedOn w:val="a2"/>
-    <w:link w:val="afffff0"/>
+  <w:style w:type="character" w:customStyle="1" w:styleId="SignatureCar">
+    <w:name w:val="Signature Car"/>
+    <w:basedOn w:val="Policepardfaut"/>
+    <w:link w:val="Signature"/>
     <w:uiPriority w:val="9"/>
     <w:rPr>
       <w:kern w:val="20"/>
     </w:rPr>
   </w:style>
-  <w:style w:type="character" w:styleId="afffff2">
+  <w:style w:type="character" w:styleId="lev">
     <w:name w:val="Strong"/>
-    <w:basedOn w:val="a2"/>
+    <w:basedOn w:val="Policepardfaut"/>
     <w:uiPriority w:val="1"/>
     <w:unhideWhenUsed/>
     <w:qFormat/>
@@ -16540,11 +18229,11 @@
       <w:sz w:val="24"/>
     </w:rPr>
   </w:style>
-  <w:style w:type="paragraph" w:styleId="afffff3">
+  <w:style w:type="paragraph" w:styleId="Sous-titre">
     <w:name w:val="Subtitle"/>
-    <w:basedOn w:val="a1"/>
-    <w:next w:val="a1"/>
-    <w:link w:val="afffff4"/>
+    <w:basedOn w:val="Normal"/>
+    <w:next w:val="Normal"/>
+    <w:link w:val="Sous-titreCar"/>
     <w:uiPriority w:val="19"/>
     <w:unhideWhenUsed/>
     <w:qFormat/>
@@ -16561,10 +18250,10 @@
       <w:sz w:val="64"/>
     </w:rPr>
   </w:style>
-  <w:style w:type="character" w:customStyle="1" w:styleId="afffff4">
-    <w:name w:val="副标题 字符"/>
-    <w:basedOn w:val="a2"/>
-    <w:link w:val="afffff3"/>
+  <w:style w:type="character" w:customStyle="1" w:styleId="Sous-titreCar">
+    <w:name w:val="Sous-titre Car"/>
+    <w:basedOn w:val="Policepardfaut"/>
+    <w:link w:val="Sous-titre"/>
     <w:uiPriority w:val="19"/>
     <w:rPr>
       <w:rFonts w:asciiTheme="majorHAnsi" w:eastAsiaTheme="majorEastAsia" w:hAnsiTheme="majorHAnsi" w:cstheme="majorBidi"/>
@@ -16574,9 +18263,9 @@
       <w:sz w:val="64"/>
     </w:rPr>
   </w:style>
-  <w:style w:type="character" w:styleId="afffff5">
+  <w:style w:type="character" w:styleId="Accentuationlgre">
     <w:name w:val="Subtle Emphasis"/>
-    <w:basedOn w:val="a2"/>
+    <w:basedOn w:val="Policepardfaut"/>
     <w:uiPriority w:val="19"/>
     <w:semiHidden/>
     <w:unhideWhenUsed/>
@@ -16586,9 +18275,9 @@
       <w:color w:val="808080" w:themeColor="text1" w:themeTint="7F"/>
     </w:rPr>
   </w:style>
-  <w:style w:type="character" w:styleId="afffff6">
+  <w:style w:type="character" w:styleId="Rfrencelgre">
     <w:name w:val="Subtle Reference"/>
-    <w:basedOn w:val="a2"/>
+    <w:basedOn w:val="Policepardfaut"/>
     <w:uiPriority w:val="31"/>
     <w:semiHidden/>
     <w:unhideWhenUsed/>
@@ -16598,9 +18287,9 @@
       <w:u w:val="single"/>
     </w:rPr>
   </w:style>
-  <w:style w:type="table" w:styleId="15">
+  <w:style w:type="table" w:styleId="Effetsdetableau3D1">
     <w:name w:val="Table 3D effects 1"/>
-    <w:basedOn w:val="a3"/>
+    <w:basedOn w:val="TableauNormal"/>
     <w:uiPriority w:val="99"/>
     <w:semiHidden/>
     <w:unhideWhenUsed/>
@@ -16711,9 +18400,9 @@
       </w:tcPr>
     </w:tblStylePr>
   </w:style>
-  <w:style w:type="table" w:styleId="2f">
+  <w:style w:type="table" w:styleId="Effetsdetableau3D2">
     <w:name w:val="Table 3D effects 2"/>
-    <w:basedOn w:val="a3"/>
+    <w:basedOn w:val="TableauNormal"/>
     <w:uiPriority w:val="99"/>
     <w:semiHidden/>
     <w:unhideWhenUsed/>
@@ -16789,9 +18478,9 @@
       </w:tcPr>
     </w:tblStylePr>
   </w:style>
-  <w:style w:type="table" w:styleId="3b">
+  <w:style w:type="table" w:styleId="Effetsdetableau3D3">
     <w:name w:val="Table 3D effects 3"/>
-    <w:basedOn w:val="a3"/>
+    <w:basedOn w:val="TableauNormal"/>
     <w:uiPriority w:val="99"/>
     <w:semiHidden/>
     <w:unhideWhenUsed/>
@@ -16883,9 +18572,9 @@
       </w:tcPr>
     </w:tblStylePr>
   </w:style>
-  <w:style w:type="table" w:styleId="16">
+  <w:style w:type="table" w:styleId="Tableauclassique1">
     <w:name w:val="Table Classic 1"/>
-    <w:basedOn w:val="a3"/>
+    <w:basedOn w:val="TableauNormal"/>
     <w:uiPriority w:val="99"/>
     <w:semiHidden/>
     <w:unhideWhenUsed/>
@@ -16970,9 +18659,9 @@
       </w:tcPr>
     </w:tblStylePr>
   </w:style>
-  <w:style w:type="table" w:styleId="2f0">
+  <w:style w:type="table" w:styleId="Tableauclassique2">
     <w:name w:val="Table Classic 2"/>
-    <w:basedOn w:val="a3"/>
+    <w:basedOn w:val="TableauNormal"/>
     <w:uiPriority w:val="99"/>
     <w:semiHidden/>
     <w:unhideWhenUsed/>
@@ -17065,9 +18754,9 @@
       </w:tcPr>
     </w:tblStylePr>
   </w:style>
-  <w:style w:type="table" w:styleId="3c">
+  <w:style w:type="table" w:styleId="Tableauclassique3">
     <w:name w:val="Table Classic 3"/>
-    <w:basedOn w:val="a3"/>
+    <w:basedOn w:val="TableauNormal"/>
     <w:uiPriority w:val="99"/>
     <w:semiHidden/>
     <w:unhideWhenUsed/>
@@ -17135,9 +18824,9 @@
       </w:tcPr>
     </w:tblStylePr>
   </w:style>
-  <w:style w:type="table" w:styleId="46">
+  <w:style w:type="table" w:styleId="Tableauclassique4">
     <w:name w:val="Table Classic 4"/>
-    <w:basedOn w:val="a3"/>
+    <w:basedOn w:val="TableauNormal"/>
     <w:uiPriority w:val="99"/>
     <w:semiHidden/>
     <w:unhideWhenUsed/>
@@ -17229,9 +18918,9 @@
       </w:tcPr>
     </w:tblStylePr>
   </w:style>
-  <w:style w:type="table" w:styleId="17">
+  <w:style w:type="table" w:styleId="Tableaucolor1">
     <w:name w:val="Table Colorful 1"/>
-    <w:basedOn w:val="a3"/>
+    <w:basedOn w:val="TableauNormal"/>
     <w:uiPriority w:val="99"/>
     <w:semiHidden/>
     <w:unhideWhenUsed/>
@@ -17311,9 +19000,9 @@
       </w:tcPr>
     </w:tblStylePr>
   </w:style>
-  <w:style w:type="table" w:styleId="2f1">
+  <w:style w:type="table" w:styleId="Tableaucolor2">
     <w:name w:val="Table Colorful 2"/>
-    <w:basedOn w:val="a3"/>
+    <w:basedOn w:val="TableauNormal"/>
     <w:uiPriority w:val="99"/>
     <w:semiHidden/>
     <w:unhideWhenUsed/>
@@ -17390,9 +19079,9 @@
       </w:tcPr>
     </w:tblStylePr>
   </w:style>
-  <w:style w:type="table" w:styleId="3d">
+  <w:style w:type="table" w:styleId="Tableaucolor3">
     <w:name w:val="Table Colorful 3"/>
-    <w:basedOn w:val="a3"/>
+    <w:basedOn w:val="TableauNormal"/>
     <w:uiPriority w:val="99"/>
     <w:semiHidden/>
     <w:unhideWhenUsed/>
@@ -17453,9 +19142,9 @@
       </w:tcPr>
     </w:tblStylePr>
   </w:style>
-  <w:style w:type="table" w:styleId="18">
+  <w:style w:type="table" w:styleId="Colonnesdetableau1">
     <w:name w:val="Table Columns 1"/>
-    <w:basedOn w:val="a3"/>
+    <w:basedOn w:val="TableauNormal"/>
     <w:uiPriority w:val="99"/>
     <w:semiHidden/>
     <w:unhideWhenUsed/>
@@ -17574,9 +19263,9 @@
       </w:tcPr>
     </w:tblStylePr>
   </w:style>
-  <w:style w:type="table" w:styleId="2f2">
+  <w:style w:type="table" w:styleId="Colonnesdetableau2">
     <w:name w:val="Table Columns 2"/>
-    <w:basedOn w:val="a3"/>
+    <w:basedOn w:val="TableauNormal"/>
     <w:uiPriority w:val="99"/>
     <w:semiHidden/>
     <w:unhideWhenUsed/>
@@ -17689,9 +19378,9 @@
       </w:tcPr>
     </w:tblStylePr>
   </w:style>
-  <w:style w:type="table" w:styleId="3e">
+  <w:style w:type="table" w:styleId="Colonnesdetableau3">
     <w:name w:val="Table Columns 3"/>
-    <w:basedOn w:val="a3"/>
+    <w:basedOn w:val="TableauNormal"/>
     <w:uiPriority w:val="99"/>
     <w:semiHidden/>
     <w:unhideWhenUsed/>
@@ -17798,9 +19487,9 @@
       </w:tcPr>
     </w:tblStylePr>
   </w:style>
-  <w:style w:type="table" w:styleId="47">
+  <w:style w:type="table" w:styleId="Colonnesdetableau4">
     <w:name w:val="Table Columns 4"/>
-    <w:basedOn w:val="a3"/>
+    <w:basedOn w:val="TableauNormal"/>
     <w:uiPriority w:val="99"/>
     <w:semiHidden/>
     <w:unhideWhenUsed/>
@@ -17871,9 +19560,9 @@
       </w:tcPr>
     </w:tblStylePr>
   </w:style>
-  <w:style w:type="table" w:styleId="56">
+  <w:style w:type="table" w:styleId="Colonnesdetableau5">
     <w:name w:val="Table Columns 5"/>
-    <w:basedOn w:val="a3"/>
+    <w:basedOn w:val="TableauNormal"/>
     <w:uiPriority w:val="99"/>
     <w:semiHidden/>
     <w:unhideWhenUsed/>
@@ -17964,9 +19653,9 @@
       </w:rPr>
     </w:tblStylePr>
   </w:style>
-  <w:style w:type="table" w:styleId="afffff7">
+  <w:style w:type="table" w:styleId="Tableaucontemporain">
     <w:name w:val="Table Contemporary"/>
-    <w:basedOn w:val="a3"/>
+    <w:basedOn w:val="TableauNormal"/>
     <w:uiPriority w:val="99"/>
     <w:semiHidden/>
     <w:unhideWhenUsed/>
@@ -18022,9 +19711,9 @@
       </w:tcPr>
     </w:tblStylePr>
   </w:style>
-  <w:style w:type="table" w:styleId="afffff8">
+  <w:style w:type="table" w:styleId="Tableaulgant">
     <w:name w:val="Table Elegant"/>
-    <w:basedOn w:val="a3"/>
+    <w:basedOn w:val="TableauNormal"/>
     <w:uiPriority w:val="99"/>
     <w:semiHidden/>
     <w:unhideWhenUsed/>
@@ -18061,9 +19750,9 @@
       </w:tcPr>
     </w:tblStylePr>
   </w:style>
-  <w:style w:type="table" w:styleId="19">
+  <w:style w:type="table" w:styleId="Grilledetableau1">
     <w:name w:val="Table Grid 1"/>
-    <w:basedOn w:val="a3"/>
+    <w:basedOn w:val="TableauNormal"/>
     <w:uiPriority w:val="99"/>
     <w:semiHidden/>
     <w:unhideWhenUsed/>
@@ -18113,9 +19802,9 @@
       </w:tcPr>
     </w:tblStylePr>
   </w:style>
-  <w:style w:type="table" w:styleId="2f3">
+  <w:style w:type="table" w:styleId="Grilledetableau2">
     <w:name w:val="Table Grid 2"/>
-    <w:basedOn w:val="a3"/>
+    <w:basedOn w:val="TableauNormal"/>
     <w:uiPriority w:val="99"/>
     <w:semiHidden/>
     <w:unhideWhenUsed/>
@@ -18188,9 +19877,9 @@
       </w:tcPr>
     </w:tblStylePr>
   </w:style>
-  <w:style w:type="table" w:styleId="3f">
+  <w:style w:type="table" w:styleId="Grilledetableau3">
     <w:name w:val="Table Grid 3"/>
-    <w:basedOn w:val="a3"/>
+    <w:basedOn w:val="TableauNormal"/>
     <w:uiPriority w:val="99"/>
     <w:semiHidden/>
     <w:unhideWhenUsed/>
@@ -18250,9 +19939,9 @@
       </w:tcPr>
     </w:tblStylePr>
   </w:style>
-  <w:style w:type="table" w:styleId="48">
+  <w:style w:type="table" w:styleId="Grilledetableau4">
     <w:name w:val="Table Grid 4"/>
-    <w:basedOn w:val="a3"/>
+    <w:basedOn w:val="TableauNormal"/>
     <w:uiPriority w:val="99"/>
     <w:semiHidden/>
     <w:unhideWhenUsed/>
@@ -18318,9 +20007,9 @@
       </w:tcPr>
     </w:tblStylePr>
   </w:style>
-  <w:style w:type="table" w:styleId="57">
+  <w:style w:type="table" w:styleId="Grilledetableau5">
     <w:name w:val="Table Grid 5"/>
-    <w:basedOn w:val="a3"/>
+    <w:basedOn w:val="TableauNormal"/>
     <w:uiPriority w:val="99"/>
     <w:semiHidden/>
     <w:unhideWhenUsed/>
@@ -18389,9 +20078,9 @@
       </w:tcPr>
     </w:tblStylePr>
   </w:style>
-  <w:style w:type="table" w:styleId="62">
+  <w:style w:type="table" w:styleId="Grilledetableau6">
     <w:name w:val="Table Grid 6"/>
-    <w:basedOn w:val="a3"/>
+    <w:basedOn w:val="TableauNormal"/>
     <w:uiPriority w:val="99"/>
     <w:semiHidden/>
     <w:unhideWhenUsed/>
@@ -18463,9 +20152,9 @@
       </w:tcPr>
     </w:tblStylePr>
   </w:style>
-  <w:style w:type="table" w:styleId="72">
+  <w:style w:type="table" w:styleId="Grilledetableau7">
     <w:name w:val="Table Grid 7"/>
-    <w:basedOn w:val="a3"/>
+    <w:basedOn w:val="TableauNormal"/>
     <w:uiPriority w:val="99"/>
     <w:semiHidden/>
     <w:unhideWhenUsed/>
@@ -18554,9 +20243,9 @@
       </w:tcPr>
     </w:tblStylePr>
   </w:style>
-  <w:style w:type="table" w:styleId="82">
+  <w:style w:type="table" w:styleId="Grilledetableau8">
     <w:name w:val="Table Grid 8"/>
-    <w:basedOn w:val="a3"/>
+    <w:basedOn w:val="TableauNormal"/>
     <w:uiPriority w:val="99"/>
     <w:semiHidden/>
     <w:unhideWhenUsed/>
@@ -18623,9 +20312,9 @@
       </w:tcPr>
     </w:tblStylePr>
   </w:style>
-  <w:style w:type="table" w:styleId="1a">
+  <w:style w:type="table" w:styleId="Tableauliste1">
     <w:name w:val="Table List 1"/>
-    <w:basedOn w:val="a3"/>
+    <w:basedOn w:val="TableauNormal"/>
     <w:uiPriority w:val="99"/>
     <w:semiHidden/>
     <w:unhideWhenUsed/>
@@ -18708,9 +20397,9 @@
       </w:tcPr>
     </w:tblStylePr>
   </w:style>
-  <w:style w:type="table" w:styleId="2f4">
+  <w:style w:type="table" w:styleId="Tableauliste2">
     <w:name w:val="Table List 2"/>
-    <w:basedOn w:val="a3"/>
+    <w:basedOn w:val="TableauNormal"/>
     <w:uiPriority w:val="99"/>
     <w:semiHidden/>
     <w:unhideWhenUsed/>
@@ -18788,9 +20477,9 @@
       </w:tcPr>
     </w:tblStylePr>
   </w:style>
-  <w:style w:type="table" w:styleId="3f0">
+  <w:style w:type="table" w:styleId="Tableauliste3">
     <w:name w:val="Table List 3"/>
-    <w:basedOn w:val="a3"/>
+    <w:basedOn w:val="TableauNormal"/>
     <w:uiPriority w:val="99"/>
     <w:semiHidden/>
     <w:unhideWhenUsed/>
@@ -18850,9 +20539,9 @@
       </w:tcPr>
     </w:tblStylePr>
   </w:style>
-  <w:style w:type="table" w:styleId="49">
+  <w:style w:type="table" w:styleId="Tableauliste4">
     <w:name w:val="Table List 4"/>
-    <w:basedOn w:val="a3"/>
+    <w:basedOn w:val="TableauNormal"/>
     <w:uiPriority w:val="99"/>
     <w:semiHidden/>
     <w:unhideWhenUsed/>
@@ -18891,9 +20580,9 @@
       </w:tcPr>
     </w:tblStylePr>
   </w:style>
-  <w:style w:type="table" w:styleId="58">
+  <w:style w:type="table" w:styleId="Tableauliste5">
     <w:name w:val="Table List 5"/>
-    <w:basedOn w:val="a3"/>
+    <w:basedOn w:val="TableauNormal"/>
     <w:uiPriority w:val="99"/>
     <w:semiHidden/>
     <w:unhideWhenUsed/>
@@ -18943,9 +20632,9 @@
       </w:tcPr>
     </w:tblStylePr>
   </w:style>
-  <w:style w:type="table" w:styleId="63">
+  <w:style w:type="table" w:styleId="Tableauliste6">
     <w:name w:val="Table List 6"/>
-    <w:basedOn w:val="a3"/>
+    <w:basedOn w:val="TableauNormal"/>
     <w:uiPriority w:val="99"/>
     <w:semiHidden/>
     <w:unhideWhenUsed/>
@@ -19006,9 +20695,9 @@
       </w:tcPr>
     </w:tblStylePr>
   </w:style>
-  <w:style w:type="table" w:styleId="73">
+  <w:style w:type="table" w:styleId="Tableauliste7">
     <w:name w:val="Table List 7"/>
-    <w:basedOn w:val="a3"/>
+    <w:basedOn w:val="TableauNormal"/>
     <w:uiPriority w:val="99"/>
     <w:semiHidden/>
     <w:unhideWhenUsed/>
@@ -19104,9 +20793,9 @@
       </w:tcPr>
     </w:tblStylePr>
   </w:style>
-  <w:style w:type="table" w:styleId="83">
+  <w:style w:type="table" w:styleId="Tableauliste8">
     <w:name w:val="Table List 8"/>
-    <w:basedOn w:val="a3"/>
+    <w:basedOn w:val="TableauNormal"/>
     <w:uiPriority w:val="99"/>
     <w:semiHidden/>
     <w:unhideWhenUsed/>
@@ -19204,10 +20893,10 @@
       </w:tcPr>
     </w:tblStylePr>
   </w:style>
-  <w:style w:type="paragraph" w:styleId="afffff9">
+  <w:style w:type="paragraph" w:styleId="Tabledesrfrencesjuridiques">
     <w:name w:val="table of authorities"/>
-    <w:basedOn w:val="a1"/>
-    <w:next w:val="a1"/>
+    <w:basedOn w:val="Normal"/>
+    <w:next w:val="Normal"/>
     <w:uiPriority w:val="99"/>
     <w:semiHidden/>
     <w:unhideWhenUsed/>
@@ -19216,10 +20905,10 @@
       <w:ind w:left="220" w:hanging="220"/>
     </w:pPr>
   </w:style>
-  <w:style w:type="paragraph" w:styleId="afffffa">
+  <w:style w:type="paragraph" w:styleId="Tabledesillustrations">
     <w:name w:val="table of figures"/>
-    <w:basedOn w:val="a1"/>
-    <w:next w:val="a1"/>
+    <w:basedOn w:val="Normal"/>
+    <w:next w:val="Normal"/>
     <w:uiPriority w:val="99"/>
     <w:semiHidden/>
     <w:unhideWhenUsed/>
@@ -19227,9 +20916,9 @@
       <w:spacing w:after="0"/>
     </w:pPr>
   </w:style>
-  <w:style w:type="table" w:styleId="afffffb">
+  <w:style w:type="table" w:styleId="Tableauprofessionnel">
     <w:name w:val="Table Professional"/>
-    <w:basedOn w:val="a3"/>
+    <w:basedOn w:val="TableauNormal"/>
     <w:uiPriority w:val="99"/>
     <w:semiHidden/>
     <w:unhideWhenUsed/>
@@ -19268,9 +20957,9 @@
       </w:tcPr>
     </w:tblStylePr>
   </w:style>
-  <w:style w:type="table" w:styleId="1b">
+  <w:style w:type="table" w:styleId="Tableausimple1">
     <w:name w:val="Table Simple 1"/>
-    <w:basedOn w:val="a3"/>
+    <w:basedOn w:val="TableauNormal"/>
     <w:uiPriority w:val="99"/>
     <w:semiHidden/>
     <w:unhideWhenUsed/>
@@ -19310,9 +20999,9 @@
       </w:tcPr>
     </w:tblStylePr>
   </w:style>
-  <w:style w:type="table" w:styleId="2f5">
+  <w:style w:type="table" w:styleId="Tableausimple2">
     <w:name w:val="Table Simple 2"/>
-    <w:basedOn w:val="a3"/>
+    <w:basedOn w:val="TableauNormal"/>
     <w:uiPriority w:val="99"/>
     <w:semiHidden/>
     <w:unhideWhenUsed/>
@@ -19406,9 +21095,9 @@
       </w:tcPr>
     </w:tblStylePr>
   </w:style>
-  <w:style w:type="table" w:styleId="3f1">
+  <w:style w:type="table" w:styleId="Tableausimple3">
     <w:name w:val="Table Simple 3"/>
-    <w:basedOn w:val="a3"/>
+    <w:basedOn w:val="TableauNormal"/>
     <w:uiPriority w:val="99"/>
     <w:semiHidden/>
     <w:unhideWhenUsed/>
@@ -19445,9 +21134,9 @@
       </w:tcPr>
     </w:tblStylePr>
   </w:style>
-  <w:style w:type="table" w:styleId="1c">
+  <w:style w:type="table" w:styleId="Tableauple1">
     <w:name w:val="Table Subtle 1"/>
-    <w:basedOn w:val="a3"/>
+    <w:basedOn w:val="TableauNormal"/>
     <w:uiPriority w:val="99"/>
     <w:semiHidden/>
     <w:unhideWhenUsed/>
@@ -19537,9 +21226,9 @@
       </w:tcPr>
     </w:tblStylePr>
   </w:style>
-  <w:style w:type="table" w:styleId="2f6">
+  <w:style w:type="table" w:styleId="Tableauple2">
     <w:name w:val="Table Subtle 2"/>
-    <w:basedOn w:val="a3"/>
+    <w:basedOn w:val="TableauNormal"/>
     <w:uiPriority w:val="99"/>
     <w:semiHidden/>
     <w:unhideWhenUsed/>
@@ -19621,9 +21310,9 @@
       </w:tcPr>
     </w:tblStylePr>
   </w:style>
-  <w:style w:type="table" w:styleId="afffffc">
+  <w:style w:type="table" w:styleId="Thmedutableau">
     <w:name w:val="Table Theme"/>
-    <w:basedOn w:val="a3"/>
+    <w:basedOn w:val="TableauNormal"/>
     <w:uiPriority w:val="99"/>
     <w:semiHidden/>
     <w:unhideWhenUsed/>
@@ -19641,9 +21330,9 @@
       </w:tblBorders>
     </w:tblPr>
   </w:style>
-  <w:style w:type="table" w:styleId="1d">
+  <w:style w:type="table" w:styleId="Tableauweb1">
     <w:name w:val="Table Web 1"/>
-    <w:basedOn w:val="a3"/>
+    <w:basedOn w:val="TableauNormal"/>
     <w:uiPriority w:val="99"/>
     <w:semiHidden/>
     <w:unhideWhenUsed/>
@@ -19683,9 +21372,9 @@
       </w:tcPr>
     </w:tblStylePr>
   </w:style>
-  <w:style w:type="table" w:styleId="2f7">
+  <w:style w:type="table" w:styleId="Tableauweb2">
     <w:name w:val="Table Web 2"/>
-    <w:basedOn w:val="a3"/>
+    <w:basedOn w:val="TableauNormal"/>
     <w:uiPriority w:val="99"/>
     <w:semiHidden/>
     <w:unhideWhenUsed/>
@@ -19725,9 +21414,9 @@
       </w:tcPr>
     </w:tblStylePr>
   </w:style>
-  <w:style w:type="table" w:styleId="3f2">
+  <w:style w:type="table" w:styleId="Tableauweb3">
     <w:name w:val="Table Web 3"/>
-    <w:basedOn w:val="a3"/>
+    <w:basedOn w:val="TableauNormal"/>
     <w:uiPriority w:val="99"/>
     <w:semiHidden/>
     <w:unhideWhenUsed/>
@@ -19767,11 +21456,11 @@
       </w:tcPr>
     </w:tblStylePr>
   </w:style>
-  <w:style w:type="paragraph" w:styleId="afffffd">
+  <w:style w:type="paragraph" w:styleId="Titre">
     <w:name w:val="Title"/>
-    <w:basedOn w:val="a1"/>
-    <w:next w:val="a1"/>
-    <w:link w:val="afffffe"/>
+    <w:basedOn w:val="Normal"/>
+    <w:next w:val="Normal"/>
+    <w:link w:val="TitreCar"/>
     <w:uiPriority w:val="19"/>
     <w:unhideWhenUsed/>
     <w:qFormat/>
@@ -19796,10 +21485,10 @@
       <w14:ligatures w14:val="standardContextual"/>
     </w:rPr>
   </w:style>
-  <w:style w:type="character" w:customStyle="1" w:styleId="afffffe">
-    <w:name w:val="标题 字符"/>
-    <w:basedOn w:val="a2"/>
-    <w:link w:val="afffffd"/>
+  <w:style w:type="character" w:customStyle="1" w:styleId="TitreCar">
+    <w:name w:val="Titre Car"/>
+    <w:basedOn w:val="Policepardfaut"/>
+    <w:link w:val="Titre"/>
     <w:uiPriority w:val="19"/>
     <w:rPr>
       <w:rFonts w:asciiTheme="majorHAnsi" w:eastAsiaTheme="majorEastAsia" w:hAnsiTheme="majorHAnsi" w:cstheme="majorBidi"/>
@@ -19812,10 +21501,10 @@
       <w14:ligatures w14:val="standardContextual"/>
     </w:rPr>
   </w:style>
-  <w:style w:type="paragraph" w:styleId="affffff">
+  <w:style w:type="paragraph" w:styleId="TitreTR">
     <w:name w:val="toa heading"/>
-    <w:basedOn w:val="a1"/>
-    <w:next w:val="a1"/>
+    <w:basedOn w:val="Normal"/>
+    <w:next w:val="Normal"/>
     <w:uiPriority w:val="99"/>
     <w:semiHidden/>
     <w:unhideWhenUsed/>
@@ -19829,10 +21518,10 @@
       <w:sz w:val="24"/>
     </w:rPr>
   </w:style>
-  <w:style w:type="paragraph" w:styleId="TOC1">
+  <w:style w:type="paragraph" w:styleId="TM1">
     <w:name w:val="toc 1"/>
-    <w:basedOn w:val="a1"/>
-    <w:next w:val="a1"/>
+    <w:basedOn w:val="Normal"/>
+    <w:next w:val="Normal"/>
     <w:autoRedefine/>
     <w:uiPriority w:val="39"/>
     <w:unhideWhenUsed/>
@@ -19848,10 +21537,10 @@
       <w:sz w:val="22"/>
     </w:rPr>
   </w:style>
-  <w:style w:type="paragraph" w:styleId="TOC2">
+  <w:style w:type="paragraph" w:styleId="TM2">
     <w:name w:val="toc 2"/>
-    <w:basedOn w:val="a1"/>
-    <w:next w:val="a1"/>
+    <w:basedOn w:val="Normal"/>
+    <w:next w:val="Normal"/>
     <w:autoRedefine/>
     <w:uiPriority w:val="39"/>
     <w:unhideWhenUsed/>
@@ -19860,10 +21549,10 @@
       <w:ind w:left="220"/>
     </w:pPr>
   </w:style>
-  <w:style w:type="paragraph" w:styleId="TOC3">
+  <w:style w:type="paragraph" w:styleId="TM3">
     <w:name w:val="toc 3"/>
-    <w:basedOn w:val="a1"/>
-    <w:next w:val="a1"/>
+    <w:basedOn w:val="Normal"/>
+    <w:next w:val="Normal"/>
     <w:autoRedefine/>
     <w:uiPriority w:val="39"/>
     <w:semiHidden/>
@@ -19873,10 +21562,10 @@
       <w:ind w:left="440"/>
     </w:pPr>
   </w:style>
-  <w:style w:type="paragraph" w:styleId="TOC4">
+  <w:style w:type="paragraph" w:styleId="TM4">
     <w:name w:val="toc 4"/>
-    <w:basedOn w:val="a1"/>
-    <w:next w:val="a1"/>
+    <w:basedOn w:val="Normal"/>
+    <w:next w:val="Normal"/>
     <w:autoRedefine/>
     <w:uiPriority w:val="39"/>
     <w:semiHidden/>
@@ -19886,10 +21575,10 @@
       <w:ind w:left="660"/>
     </w:pPr>
   </w:style>
-  <w:style w:type="paragraph" w:styleId="TOC5">
+  <w:style w:type="paragraph" w:styleId="TM5">
     <w:name w:val="toc 5"/>
-    <w:basedOn w:val="a1"/>
-    <w:next w:val="a1"/>
+    <w:basedOn w:val="Normal"/>
+    <w:next w:val="Normal"/>
     <w:autoRedefine/>
     <w:uiPriority w:val="39"/>
     <w:semiHidden/>
@@ -19899,10 +21588,10 @@
       <w:ind w:left="880"/>
     </w:pPr>
   </w:style>
-  <w:style w:type="paragraph" w:styleId="TOC6">
+  <w:style w:type="paragraph" w:styleId="TM6">
     <w:name w:val="toc 6"/>
-    <w:basedOn w:val="a1"/>
-    <w:next w:val="a1"/>
+    <w:basedOn w:val="Normal"/>
+    <w:next w:val="Normal"/>
     <w:autoRedefine/>
     <w:uiPriority w:val="39"/>
     <w:semiHidden/>
@@ -19912,10 +21601,10 @@
       <w:ind w:left="1100"/>
     </w:pPr>
   </w:style>
-  <w:style w:type="paragraph" w:styleId="TOC7">
+  <w:style w:type="paragraph" w:styleId="TM7">
     <w:name w:val="toc 7"/>
-    <w:basedOn w:val="a1"/>
-    <w:next w:val="a1"/>
+    <w:basedOn w:val="Normal"/>
+    <w:next w:val="Normal"/>
     <w:autoRedefine/>
     <w:uiPriority w:val="39"/>
     <w:semiHidden/>
@@ -19925,10 +21614,10 @@
       <w:ind w:left="1320"/>
     </w:pPr>
   </w:style>
-  <w:style w:type="paragraph" w:styleId="TOC8">
+  <w:style w:type="paragraph" w:styleId="TM8">
     <w:name w:val="toc 8"/>
-    <w:basedOn w:val="a1"/>
-    <w:next w:val="a1"/>
+    <w:basedOn w:val="Normal"/>
+    <w:next w:val="Normal"/>
     <w:autoRedefine/>
     <w:uiPriority w:val="39"/>
     <w:semiHidden/>
@@ -19938,10 +21627,10 @@
       <w:ind w:left="1540"/>
     </w:pPr>
   </w:style>
-  <w:style w:type="paragraph" w:styleId="TOC9">
+  <w:style w:type="paragraph" w:styleId="TM9">
     <w:name w:val="toc 9"/>
-    <w:basedOn w:val="a1"/>
-    <w:next w:val="a1"/>
+    <w:basedOn w:val="Normal"/>
+    <w:next w:val="Normal"/>
     <w:autoRedefine/>
     <w:uiPriority w:val="39"/>
     <w:semiHidden/>
@@ -19951,10 +21640,10 @@
       <w:ind w:left="1760"/>
     </w:pPr>
   </w:style>
-  <w:style w:type="paragraph" w:styleId="TOC">
+  <w:style w:type="paragraph" w:styleId="En-ttedetabledesmatires">
     <w:name w:val="TOC Heading"/>
-    <w:basedOn w:val="1"/>
-    <w:next w:val="a1"/>
+    <w:basedOn w:val="Titre1"/>
+    <w:next w:val="Normal"/>
     <w:uiPriority w:val="39"/>
     <w:unhideWhenUsed/>
     <w:qFormat/>
@@ -19962,15 +21651,15 @@
       <w:outlineLvl w:val="9"/>
     </w:pPr>
   </w:style>
-  <w:style w:type="character" w:customStyle="1" w:styleId="ab">
-    <w:name w:val="无间隔 字符"/>
-    <w:basedOn w:val="a2"/>
-    <w:link w:val="aa"/>
+  <w:style w:type="character" w:customStyle="1" w:styleId="SansinterligneCar">
+    <w:name w:val="Sans interligne Car"/>
+    <w:basedOn w:val="Policepardfaut"/>
+    <w:link w:val="Sansinterligne"/>
     <w:uiPriority w:val="1"/>
   </w:style>
   <w:style w:type="paragraph" w:customStyle="1" w:styleId="En-ttedetableau">
     <w:name w:val="En-tête de tableau"/>
-    <w:basedOn w:val="a1"/>
+    <w:basedOn w:val="Normal"/>
     <w:uiPriority w:val="1"/>
     <w:qFormat/>
     <w:pPr>
@@ -19994,7 +21683,7 @@
   </w:style>
   <w:style w:type="paragraph" w:customStyle="1" w:styleId="Textedetableau-Dcimal">
     <w:name w:val="Texte de tableau - Décimal"/>
-    <w:basedOn w:val="a1"/>
+    <w:basedOn w:val="Normal"/>
     <w:uiPriority w:val="1"/>
     <w:qFormat/>
     <w:pPr>
@@ -20007,7 +21696,7 @@
   </w:style>
   <w:style w:type="table" w:customStyle="1" w:styleId="Tableaufinancier">
     <w:name w:val="Tableau financier"/>
-    <w:basedOn w:val="a3"/>
+    <w:basedOn w:val="TableauNormal"/>
     <w:uiPriority w:val="99"/>
     <w:pPr>
       <w:spacing w:after="0" w:line="240" w:lineRule="auto"/>
@@ -20049,7 +21738,7 @@
   </w:style>
   <w:style w:type="paragraph" w:customStyle="1" w:styleId="Sommaire">
     <w:name w:val="Sommaire"/>
-    <w:basedOn w:val="a1"/>
+    <w:basedOn w:val="Normal"/>
     <w:uiPriority w:val="19"/>
     <w:qFormat/>
     <w:pPr>
@@ -20065,7 +21754,7 @@
   </w:style>
   <w:style w:type="paragraph" w:customStyle="1" w:styleId="Textedetableau">
     <w:name w:val="Texte de tableau"/>
-    <w:basedOn w:val="a1"/>
+    <w:basedOn w:val="Normal"/>
     <w:uiPriority w:val="9"/>
     <w:qFormat/>
     <w:pPr>
@@ -20075,7 +21764,7 @@
   </w:style>
   <w:style w:type="paragraph" w:customStyle="1" w:styleId="En-tteinversdetableau">
     <w:name w:val="En-tête inversé de tableau"/>
-    <w:basedOn w:val="a1"/>
+    <w:basedOn w:val="Normal"/>
     <w:uiPriority w:val="9"/>
     <w:qFormat/>
     <w:pPr>
@@ -20091,7 +21780,7 @@
   </w:style>
   <w:style w:type="paragraph" w:customStyle="1" w:styleId="En-tteombr">
     <w:name w:val="En-tête ombré"/>
-    <w:basedOn w:val="a1"/>
+    <w:basedOn w:val="Normal"/>
     <w:uiPriority w:val="19"/>
     <w:qFormat/>
     <w:pPr>
@@ -20112,9 +21801,9 @@
       <w:sz w:val="48"/>
     </w:rPr>
   </w:style>
-  <w:style w:type="table" w:styleId="59">
+  <w:style w:type="table" w:styleId="Tableausimple5">
     <w:name w:val="Plain Table 5"/>
-    <w:basedOn w:val="a3"/>
+    <w:basedOn w:val="TableauNormal"/>
     <w:uiPriority w:val="45"/>
     <w:rsid w:val="00D25E59"/>
     <w:pPr>
@@ -20232,9 +21921,9 @@
       </w:tcPr>
     </w:tblStylePr>
   </w:style>
-  <w:style w:type="table" w:styleId="affffff0">
+  <w:style w:type="table" w:styleId="Grilledetableauclaire">
     <w:name w:val="Grid Table Light"/>
-    <w:basedOn w:val="a3"/>
+    <w:basedOn w:val="TableauNormal"/>
     <w:uiPriority w:val="40"/>
     <w:rsid w:val="003C731E"/>
     <w:pPr>
@@ -20251,9 +21940,9 @@
       </w:tblBorders>
     </w:tblPr>
   </w:style>
-  <w:style w:type="table" w:styleId="1e">
+  <w:style w:type="table" w:styleId="Tableausimple10">
     <w:name w:val="Plain Table 1"/>
-    <w:basedOn w:val="a3"/>
+    <w:basedOn w:val="TableauNormal"/>
     <w:uiPriority w:val="41"/>
     <w:rsid w:val="003C731E"/>
     <w:pPr>
@@ -20313,6 +22002,11 @@
         <w:shd w:val="clear" w:color="auto" w:fill="F2F2F2" w:themeFill="background1" w:themeFillShade="F2"/>
       </w:tcPr>
     </w:tblStylePr>
+  </w:style>
+  <w:style w:type="character" w:customStyle="1" w:styleId="pl-s">
+    <w:name w:val="pl-s"/>
+    <w:basedOn w:val="Policepardfaut"/>
+    <w:rsid w:val="0043434A"/>
   </w:style>
 </w:styles>
 </file>
@@ -20419,8 +22113,8 @@
     <w:pitch w:val="variable"/>
     <w:sig w:usb0="00000000" w:usb1="10000000" w:usb2="00000000" w:usb3="00000000" w:csb0="80000000" w:csb1="00000000"/>
   </w:font>
-  <w:font w:name="宋体">
-    <w:altName w:val="SimSun"/>
+  <w:font w:name="SimSun">
+    <w:altName w:val="宋体"/>
     <w:panose1 w:val="02010600030101010101"/>
     <w:charset w:val="86"/>
     <w:family w:val="auto"/>
@@ -20428,7 +22122,6 @@
     <w:sig w:usb0="00000003" w:usb1="288F0000" w:usb2="00000016" w:usb3="00000000" w:csb0="00040001" w:csb1="00000000"/>
   </w:font>
   <w:font w:name="Angsana New">
-    <w:altName w:val="Angsana New"/>
     <w:panose1 w:val="02020603050405020304"/>
     <w:charset w:val="DE"/>
     <w:family w:val="roman"/>
@@ -20440,7 +22133,7 @@
     <w:charset w:val="00"/>
     <w:family w:val="swiss"/>
     <w:pitch w:val="variable"/>
-    <w:sig w:usb0="E0002EFF" w:usb1="C000247B" w:usb2="00000009" w:usb3="00000000" w:csb0="000001FF" w:csb1="00000000"/>
+    <w:sig w:usb0="E4002EFF" w:usb1="C000247B" w:usb2="00000009" w:usb3="00000000" w:csb0="000001FF" w:csb1="00000000"/>
   </w:font>
   <w:font w:name="HGGothicM">
     <w:altName w:val="HGｺﾞｼｯｸM"/>
@@ -20479,16 +22172,9 @@
     <w:notTrueType/>
     <w:pitch w:val="default"/>
   </w:font>
-  <w:font w:name="等线">
-    <w:altName w:val="DengXian"/>
-    <w:panose1 w:val="02010600030101010101"/>
-    <w:charset w:val="86"/>
-    <w:family w:val="auto"/>
-    <w:pitch w:val="variable"/>
-    <w:sig w:usb0="A00002BF" w:usb1="38CF7CFA" w:usb2="00000016" w:usb3="00000000" w:csb0="0004000F" w:csb1="00000000"/>
-  </w:font>
   <w:font w:name="Yu Mincho">
     <w:altName w:val="游明朝"/>
+    <w:panose1 w:val="02020400000000000000"/>
     <w:charset w:val="80"/>
     <w:family w:val="roman"/>
     <w:pitch w:val="variable"/>
@@ -20502,12 +22188,12 @@
     <w:pitch w:val="variable"/>
     <w:sig w:usb0="E00002FF" w:usb1="2AC7FDFF" w:usb2="00000016" w:usb3="00000000" w:csb0="0002009F" w:csb1="00000000"/>
   </w:font>
-  <w:font w:name="等线 Light">
-    <w:panose1 w:val="02010600030101010101"/>
-    <w:charset w:val="86"/>
-    <w:family w:val="auto"/>
+  <w:font w:name="Calibri Light">
+    <w:panose1 w:val="020F0302020204030204"/>
+    <w:charset w:val="00"/>
+    <w:family w:val="swiss"/>
     <w:pitch w:val="variable"/>
-    <w:sig w:usb0="A00002BF" w:usb1="38CF7CFA" w:usb2="00000016" w:usb3="00000000" w:csb0="0004000F" w:csb1="00000000"/>
+    <w:sig w:usb0="E4002EFF" w:usb1="C000247B" w:usb2="00000009" w:usb3="00000000" w:csb0="000001FF" w:csb1="00000000"/>
   </w:font>
 </w:fonts>
 </file>
@@ -20521,7 +22207,7 @@
     <w:lvl w:ilvl="0">
       <w:start w:val="1"/>
       <w:numFmt w:val="bullet"/>
-      <w:pStyle w:val="a"/>
+      <w:pStyle w:val="Listepuces"/>
       <w:lvlText w:val="•"/>
       <w:lvlJc w:val="left"/>
       <w:pPr>
@@ -20558,6 +22244,7 @@
   </w:compat>
   <w:rsids>
     <w:rsidRoot w:val="00C74794"/>
+    <w:rsid w:val="00967A10"/>
     <w:rsid w:val="00C74794"/>
   </w:rsids>
   <m:mathPr>
@@ -20575,8 +22262,8 @@
   </m:mathPr>
   <w:themeFontLang w:val="fr-FR" w:eastAsia="ja-JP"/>
   <w:clrSchemeMapping w:bg1="light1" w:t1="dark1" w:bg2="light2" w:t2="dark2" w:accent1="accent1" w:accent2="accent2" w:accent3="accent3" w:accent4="accent4" w:accent5="accent5" w:accent6="accent6" w:hyperlink="hyperlink" w:followedHyperlink="followedHyperlink"/>
-  <w:decimalSymbol w:val="."/>
-  <w:listSeparator w:val=","/>
+  <w:decimalSymbol w:val=","/>
+  <w:listSeparator w:val=";"/>
   <w15:chartTrackingRefBased/>
 </w:settings>
 </file>
@@ -20976,17 +22663,17 @@
     <w:lsdException w:name="Unresolved Mention" w:semiHidden="1" w:unhideWhenUsed="1"/>
     <w:lsdException w:name="Smart Link" w:semiHidden="1" w:unhideWhenUsed="1"/>
   </w:latentStyles>
-  <w:style w:type="paragraph" w:default="1" w:styleId="a0">
+  <w:style w:type="paragraph" w:default="1" w:styleId="Normal">
     <w:name w:val="Normal"/>
     <w:qFormat/>
   </w:style>
-  <w:style w:type="character" w:default="1" w:styleId="a1">
+  <w:style w:type="character" w:default="1" w:styleId="Policepardfaut">
     <w:name w:val="Default Paragraph Font"/>
     <w:uiPriority w:val="1"/>
     <w:semiHidden/>
     <w:unhideWhenUsed/>
   </w:style>
-  <w:style w:type="table" w:default="1" w:styleId="a2">
+  <w:style w:type="table" w:default="1" w:styleId="TableauNormal">
     <w:name w:val="Normal Table"/>
     <w:uiPriority w:val="99"/>
     <w:semiHidden/>
@@ -21001,7 +22688,7 @@
       </w:tblCellMar>
     </w:tblPr>
   </w:style>
-  <w:style w:type="numbering" w:default="1" w:styleId="a3">
+  <w:style w:type="numbering" w:default="1" w:styleId="Aucuneliste">
     <w:name w:val="No List"/>
     <w:uiPriority w:val="99"/>
     <w:semiHidden/>
@@ -21028,9 +22715,9 @@
   <w:style w:type="paragraph" w:customStyle="1" w:styleId="CE8AA07CB919457CA561ECF79F3434A1">
     <w:name w:val="CE8AA07CB919457CA561ECF79F3434A1"/>
   </w:style>
-  <w:style w:type="paragraph" w:styleId="a">
+  <w:style w:type="paragraph" w:styleId="Listepuces">
     <w:name w:val="List Bullet"/>
-    <w:basedOn w:val="a0"/>
+    <w:basedOn w:val="Normal"/>
     <w:uiPriority w:val="1"/>
     <w:unhideWhenUsed/>
     <w:qFormat/>
@@ -21446,18 +23133,18 @@
 </file>
 
 <file path=customXml/item2.xml><?xml version="1.0" encoding="utf-8"?>
+<mappings xmlns="http://schemas.microsoft.com/pics">
+  <picture>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</picture>
+</mappings>
+</file>
+
+<file path=customXml/item3.xml><?xml version="1.0" encoding="utf-8"?>
 <?mso-contentType ?>
 <FormTemplates xmlns="http://schemas.microsoft.com/sharepoint/v3/contenttype/forms">
   <Display>DocumentLibraryForm</Display>
   <Edit>AssetEditForm</Edit>
   <New>DocumentLibraryForm</New>
 </FormTemplates>
-</file>
-
-<file path=customXml/item3.xml><?xml version="1.0" encoding="utf-8"?>
-<mappings xmlns="http://schemas.microsoft.com/pics">
-  <picture>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</picture>
-</mappings>
 </file>
 
 <file path=customXml/item4.xml><?xml version="1.0" encoding="utf-8"?>
@@ -21473,6 +23160,14 @@
 </file>
 
 <file path=customXml/itemProps2.xml><?xml version="1.0" encoding="utf-8"?>
+<ds:datastoreItem xmlns:ds="http://schemas.openxmlformats.org/officeDocument/2006/customXml" ds:itemID="{F679E4D8-73D9-412D-B716-777944E71373}">
+  <ds:schemaRefs>
+    <ds:schemaRef ds:uri="http://schemas.microsoft.com/pics"/>
+  </ds:schemaRefs>
+</ds:datastoreItem>
+</file>
+
+<file path=customXml/itemProps3.xml><?xml version="1.0" encoding="utf-8"?>
 <ds:datastoreItem xmlns:ds="http://schemas.openxmlformats.org/officeDocument/2006/customXml" ds:itemID="{B50FC4EF-613B-4902-BC5C-C3BBF9C4A941}">
   <ds:schemaRefs>
     <ds:schemaRef ds:uri="http://schemas.microsoft.com/sharepoint/v3/contenttype/forms"/>
@@ -21480,16 +23175,8 @@
 </ds:datastoreItem>
 </file>
 
-<file path=customXml/itemProps3.xml><?xml version="1.0" encoding="utf-8"?>
-<ds:datastoreItem xmlns:ds="http://schemas.openxmlformats.org/officeDocument/2006/customXml" ds:itemID="{F679E4D8-73D9-412D-B716-777944E71373}">
-  <ds:schemaRefs>
-    <ds:schemaRef ds:uri="http://schemas.microsoft.com/pics"/>
-  </ds:schemaRefs>
-</ds:datastoreItem>
-</file>
-
 <file path=customXml/itemProps4.xml><?xml version="1.0" encoding="utf-8"?>
-<ds:datastoreItem xmlns:ds="http://schemas.openxmlformats.org/officeDocument/2006/customXml" ds:itemID="{3866139D-A6D4-4E1D-9CFC-23AEC5BBA79D}">
+<ds:datastoreItem xmlns:ds="http://schemas.openxmlformats.org/officeDocument/2006/customXml" ds:itemID="{C77E4BD9-1B8C-4C08-9D6C-3A3DC70C9FF0}">
   <ds:schemaRefs>
     <ds:schemaRef ds:uri="http://schemas.openxmlformats.org/officeDocument/2006/bibliography"/>
   </ds:schemaRefs>
